--- a/doc/SLSQP.docx
+++ b/doc/SLSQP.docx
@@ -1596,6 +1596,3897 @@
           <w:szCs w:val="21"/>
         </w:rPr>
       </w:pPr>
+      <w:r>
+        <w:rPr>
+          <w:rFonts w:ascii="楷体" w:eastAsia="楷体" w:hAnsi="楷体" w:hint="eastAsia"/>
+          <w:sz w:val="21"/>
+          <w:szCs w:val="21"/>
+        </w:rPr>
+        <w:t>以测试案例2为例，</w:t>
+      </w:r>
+      <w:r>
+        <w:rPr>
+          <w:rFonts w:ascii="楷体" w:eastAsia="楷体" w:hAnsi="楷体" w:hint="eastAsia"/>
+          <w:sz w:val="21"/>
+          <w:szCs w:val="21"/>
+        </w:rPr>
+        <w:t>决策变量为：</w:t>
+      </w:r>
+    </w:p>
+    <w:p>
+      <w:pPr>
+        <w:rPr>
+          <w:rFonts w:ascii="楷体" w:eastAsia="楷体" w:hAnsi="楷体" w:hint="eastAsia"/>
+          <w:sz w:val="21"/>
+          <w:szCs w:val="21"/>
+        </w:rPr>
+      </w:pPr>
+      <m:oMathPara>
+        <m:oMath>
+          <m:r>
+            <w:rPr>
+              <w:rFonts w:ascii="Cambria Math" w:eastAsia="楷体" w:hAnsi="Cambria Math" w:hint="eastAsia"/>
+              <w:sz w:val="21"/>
+              <w:szCs w:val="21"/>
+            </w:rPr>
+            <m:t>v</m:t>
+          </m:r>
+          <m:r>
+            <w:rPr>
+              <w:rFonts w:ascii="Cambria Math" w:eastAsia="楷体" w:hAnsi="Cambria Math"/>
+              <w:sz w:val="21"/>
+              <w:szCs w:val="21"/>
+            </w:rPr>
+            <m:t>=</m:t>
+          </m:r>
+          <m:d>
+            <m:dPr>
+              <m:begChr m:val="["/>
+              <m:endChr m:val="]"/>
+              <m:ctrlPr>
+                <w:rPr>
+                  <w:rFonts w:ascii="Cambria Math" w:eastAsia="楷体" w:hAnsi="Cambria Math"/>
+                  <w:i/>
+                  <w:sz w:val="21"/>
+                  <w:szCs w:val="21"/>
+                </w:rPr>
+              </m:ctrlPr>
+            </m:dPr>
+            <m:e>
+              <m:eqArr>
+                <m:eqArrPr>
+                  <m:ctrlPr>
+                    <w:rPr>
+                      <w:rFonts w:ascii="Cambria Math" w:eastAsia="楷体" w:hAnsi="Cambria Math"/>
+                      <w:i/>
+                      <w:sz w:val="21"/>
+                      <w:szCs w:val="21"/>
+                    </w:rPr>
+                  </m:ctrlPr>
+                </m:eqArrPr>
+                <m:e>
+                  <m:m>
+                    <m:mPr>
+                      <m:mcs>
+                        <m:mc>
+                          <m:mcPr>
+                            <m:count m:val="1"/>
+                            <m:mcJc m:val="center"/>
+                          </m:mcPr>
+                        </m:mc>
+                      </m:mcs>
+                      <m:ctrlPr>
+                        <w:rPr>
+                          <w:rFonts w:ascii="Cambria Math" w:eastAsia="楷体" w:hAnsi="Cambria Math"/>
+                          <w:i/>
+                          <w:sz w:val="21"/>
+                          <w:szCs w:val="21"/>
+                        </w:rPr>
+                      </m:ctrlPr>
+                    </m:mPr>
+                    <m:mr>
+                      <m:e>
+                        <m:sSub>
+                          <m:sSubPr>
+                            <m:ctrlPr>
+                              <w:rPr>
+                                <w:rFonts w:ascii="Cambria Math" w:eastAsia="楷体" w:hAnsi="Cambria Math"/>
+                                <w:i/>
+                                <w:sz w:val="21"/>
+                                <w:szCs w:val="21"/>
+                              </w:rPr>
+                            </m:ctrlPr>
+                          </m:sSubPr>
+                          <m:e>
+                            <m:r>
+                              <w:rPr>
+                                <w:rFonts w:ascii="Cambria Math" w:eastAsia="楷体" w:hAnsi="Cambria Math"/>
+                                <w:sz w:val="21"/>
+                                <w:szCs w:val="21"/>
+                              </w:rPr>
+                              <m:t>X</m:t>
+                            </m:r>
+                          </m:e>
+                          <m:sub>
+                            <m:r>
+                              <w:rPr>
+                                <w:rFonts w:ascii="Cambria Math" w:eastAsia="楷体" w:hAnsi="Cambria Math"/>
+                                <w:sz w:val="21"/>
+                                <w:szCs w:val="21"/>
+                              </w:rPr>
+                              <m:t>oo</m:t>
+                            </m:r>
+                            <m:sSub>
+                              <m:sSubPr>
+                                <m:ctrlPr>
+                                  <w:rPr>
+                                    <w:rFonts w:ascii="Cambria Math" w:eastAsia="楷体" w:hAnsi="Cambria Math"/>
+                                    <w:i/>
+                                    <w:sz w:val="21"/>
+                                    <w:szCs w:val="21"/>
+                                  </w:rPr>
+                                </m:ctrlPr>
+                              </m:sSubPr>
+                              <m:e>
+                                <m:r>
+                                  <w:rPr>
+                                    <w:rFonts w:ascii="Cambria Math" w:eastAsia="楷体" w:hAnsi="Cambria Math"/>
+                                    <w:sz w:val="21"/>
+                                    <w:szCs w:val="21"/>
+                                  </w:rPr>
+                                  <m:t>K</m:t>
+                                </m:r>
+                              </m:e>
+                              <m:sub>
+                                <m:r>
+                                  <w:rPr>
+                                    <w:rFonts w:ascii="Cambria Math" w:eastAsia="楷体" w:hAnsi="Cambria Math"/>
+                                    <w:sz w:val="21"/>
+                                    <w:szCs w:val="21"/>
+                                  </w:rPr>
+                                  <m:t>1</m:t>
+                                </m:r>
+                              </m:sub>
+                            </m:sSub>
+                          </m:sub>
+                        </m:sSub>
+                      </m:e>
+                    </m:mr>
+                    <m:mr>
+                      <m:e>
+                        <m:sSub>
+                          <m:sSubPr>
+                            <m:ctrlPr>
+                              <w:rPr>
+                                <w:rFonts w:ascii="Cambria Math" w:eastAsia="楷体" w:hAnsi="Cambria Math"/>
+                                <w:i/>
+                                <w:sz w:val="21"/>
+                                <w:szCs w:val="21"/>
+                              </w:rPr>
+                            </m:ctrlPr>
+                          </m:sSubPr>
+                          <m:e>
+                            <m:r>
+                              <w:rPr>
+                                <w:rFonts w:ascii="Cambria Math" w:eastAsia="楷体" w:hAnsi="Cambria Math"/>
+                                <w:sz w:val="21"/>
+                                <w:szCs w:val="21"/>
+                              </w:rPr>
+                              <m:t>X</m:t>
+                            </m:r>
+                          </m:e>
+                          <m:sub>
+                            <m:r>
+                              <w:rPr>
+                                <w:rFonts w:ascii="Cambria Math" w:eastAsia="楷体" w:hAnsi="Cambria Math"/>
+                                <w:sz w:val="21"/>
+                                <w:szCs w:val="21"/>
+                              </w:rPr>
+                              <m:t>do</m:t>
+                            </m:r>
+                            <m:sSub>
+                              <m:sSubPr>
+                                <m:ctrlPr>
+                                  <w:rPr>
+                                    <w:rFonts w:ascii="Cambria Math" w:eastAsia="楷体" w:hAnsi="Cambria Math"/>
+                                    <w:i/>
+                                    <w:sz w:val="21"/>
+                                    <w:szCs w:val="21"/>
+                                  </w:rPr>
+                                </m:ctrlPr>
+                              </m:sSubPr>
+                              <m:e>
+                                <m:r>
+                                  <w:rPr>
+                                    <w:rFonts w:ascii="Cambria Math" w:eastAsia="楷体" w:hAnsi="Cambria Math"/>
+                                    <w:sz w:val="21"/>
+                                    <w:szCs w:val="21"/>
+                                  </w:rPr>
+                                  <m:t>K</m:t>
+                                </m:r>
+                              </m:e>
+                              <m:sub>
+                                <m:r>
+                                  <w:rPr>
+                                    <w:rFonts w:ascii="Cambria Math" w:eastAsia="楷体" w:hAnsi="Cambria Math"/>
+                                    <w:sz w:val="21"/>
+                                    <w:szCs w:val="21"/>
+                                  </w:rPr>
+                                  <m:t>1</m:t>
+                                </m:r>
+                              </m:sub>
+                            </m:sSub>
+                          </m:sub>
+                        </m:sSub>
+                      </m:e>
+                    </m:mr>
+                    <m:mr>
+                      <m:e>
+                        <m:sSub>
+                          <m:sSubPr>
+                            <m:ctrlPr>
+                              <w:rPr>
+                                <w:rFonts w:ascii="Cambria Math" w:eastAsia="Cambria Math" w:hAnsi="Cambria Math" w:cs="Cambria Math"/>
+                                <w:i/>
+                                <w:color w:val="385623" w:themeColor="accent6" w:themeShade="80"/>
+                                <w:sz w:val="21"/>
+                                <w:szCs w:val="21"/>
+                              </w:rPr>
+                            </m:ctrlPr>
+                          </m:sSubPr>
+                          <m:e>
+                            <m:r>
+                              <w:rPr>
+                                <w:rFonts w:ascii="Cambria Math" w:eastAsia="Cambria Math" w:hAnsi="Cambria Math" w:cs="Cambria Math"/>
+                                <w:color w:val="385623" w:themeColor="accent6" w:themeShade="80"/>
+                                <w:sz w:val="21"/>
+                                <w:szCs w:val="21"/>
+                              </w:rPr>
+                              <m:t>X</m:t>
+                            </m:r>
+                          </m:e>
+                          <m:sub>
+                            <m:r>
+                              <w:rPr>
+                                <w:rFonts w:ascii="Cambria Math" w:eastAsia="Cambria Math" w:hAnsi="Cambria Math" w:cs="Cambria Math"/>
+                                <w:color w:val="385623" w:themeColor="accent6" w:themeShade="80"/>
+                                <w:sz w:val="21"/>
+                                <w:szCs w:val="21"/>
+                              </w:rPr>
+                              <m:t>mo</m:t>
+                            </m:r>
+                            <m:sSub>
+                              <m:sSubPr>
+                                <m:ctrlPr>
+                                  <w:rPr>
+                                    <w:rFonts w:ascii="Cambria Math" w:eastAsia="Cambria Math" w:hAnsi="Cambria Math" w:cs="Cambria Math"/>
+                                    <w:i/>
+                                    <w:color w:val="385623" w:themeColor="accent6" w:themeShade="80"/>
+                                    <w:sz w:val="21"/>
+                                    <w:szCs w:val="21"/>
+                                  </w:rPr>
+                                </m:ctrlPr>
+                              </m:sSubPr>
+                              <m:e>
+                                <m:r>
+                                  <w:rPr>
+                                    <w:rFonts w:ascii="Cambria Math" w:eastAsia="Cambria Math" w:hAnsi="Cambria Math" w:cs="Cambria Math"/>
+                                    <w:color w:val="385623" w:themeColor="accent6" w:themeShade="80"/>
+                                    <w:sz w:val="21"/>
+                                    <w:szCs w:val="21"/>
+                                  </w:rPr>
+                                  <m:t>K</m:t>
+                                </m:r>
+                              </m:e>
+                              <m:sub>
+                                <m:r>
+                                  <w:rPr>
+                                    <w:rFonts w:ascii="Cambria Math" w:eastAsia="Cambria Math" w:hAnsi="Cambria Math" w:cs="Cambria Math"/>
+                                    <w:color w:val="385623" w:themeColor="accent6" w:themeShade="80"/>
+                                    <w:sz w:val="21"/>
+                                    <w:szCs w:val="21"/>
+                                  </w:rPr>
+                                  <m:t>1</m:t>
+                                </m:r>
+                              </m:sub>
+                            </m:sSub>
+                          </m:sub>
+                        </m:sSub>
+                      </m:e>
+                    </m:mr>
+                    <m:mr>
+                      <m:e>
+                        <m:sSub>
+                          <m:sSubPr>
+                            <m:ctrlPr>
+                              <w:rPr>
+                                <w:rFonts w:ascii="Cambria Math" w:eastAsia="Cambria Math" w:hAnsi="Cambria Math" w:cs="Cambria Math"/>
+                                <w:i/>
+                                <w:sz w:val="21"/>
+                                <w:szCs w:val="21"/>
+                              </w:rPr>
+                            </m:ctrlPr>
+                          </m:sSubPr>
+                          <m:e>
+                            <m:r>
+                              <w:rPr>
+                                <w:rFonts w:ascii="Cambria Math" w:eastAsia="Cambria Math" w:hAnsi="Cambria Math" w:cs="Cambria Math"/>
+                                <w:sz w:val="21"/>
+                                <w:szCs w:val="21"/>
+                              </w:rPr>
+                              <m:t>X</m:t>
+                            </m:r>
+                          </m:e>
+                          <m:sub>
+                            <m:r>
+                              <w:rPr>
+                                <w:rFonts w:ascii="Cambria Math" w:eastAsia="Cambria Math" w:hAnsi="Cambria Math" w:cs="Cambria Math"/>
+                                <w:sz w:val="21"/>
+                                <w:szCs w:val="21"/>
+                              </w:rPr>
+                              <m:t>od</m:t>
+                            </m:r>
+                            <m:sSub>
+                              <m:sSubPr>
+                                <m:ctrlPr>
+                                  <w:rPr>
+                                    <w:rFonts w:ascii="Cambria Math" w:eastAsia="Cambria Math" w:hAnsi="Cambria Math" w:cs="Cambria Math"/>
+                                    <w:i/>
+                                    <w:sz w:val="21"/>
+                                    <w:szCs w:val="21"/>
+                                  </w:rPr>
+                                </m:ctrlPr>
+                              </m:sSubPr>
+                              <m:e>
+                                <m:r>
+                                  <w:rPr>
+                                    <w:rFonts w:ascii="Cambria Math" w:eastAsia="Cambria Math" w:hAnsi="Cambria Math" w:cs="Cambria Math"/>
+                                    <w:sz w:val="21"/>
+                                    <w:szCs w:val="21"/>
+                                  </w:rPr>
+                                  <m:t>K</m:t>
+                                </m:r>
+                              </m:e>
+                              <m:sub>
+                                <m:r>
+                                  <w:rPr>
+                                    <w:rFonts w:ascii="Cambria Math" w:eastAsia="Cambria Math" w:hAnsi="Cambria Math" w:cs="Cambria Math"/>
+                                    <w:sz w:val="21"/>
+                                    <w:szCs w:val="21"/>
+                                  </w:rPr>
+                                  <m:t>1</m:t>
+                                </m:r>
+                              </m:sub>
+                            </m:sSub>
+                          </m:sub>
+                        </m:sSub>
+                      </m:e>
+                    </m:mr>
+                    <m:mr>
+                      <m:e>
+                        <m:sSub>
+                          <m:sSubPr>
+                            <m:ctrlPr>
+                              <w:rPr>
+                                <w:rFonts w:ascii="Cambria Math" w:eastAsia="Cambria Math" w:hAnsi="Cambria Math" w:cs="Cambria Math"/>
+                                <w:i/>
+                                <w:sz w:val="21"/>
+                                <w:szCs w:val="21"/>
+                              </w:rPr>
+                            </m:ctrlPr>
+                          </m:sSubPr>
+                          <m:e>
+                            <m:r>
+                              <w:rPr>
+                                <w:rFonts w:ascii="Cambria Math" w:eastAsia="Cambria Math" w:hAnsi="Cambria Math" w:cs="Cambria Math"/>
+                                <w:sz w:val="21"/>
+                                <w:szCs w:val="21"/>
+                              </w:rPr>
+                              <m:t>X</m:t>
+                            </m:r>
+                          </m:e>
+                          <m:sub>
+                            <m:r>
+                              <w:rPr>
+                                <w:rFonts w:ascii="Cambria Math" w:eastAsia="Cambria Math" w:hAnsi="Cambria Math" w:cs="Cambria Math"/>
+                                <w:sz w:val="21"/>
+                                <w:szCs w:val="21"/>
+                              </w:rPr>
+                              <m:t>dd</m:t>
+                            </m:r>
+                            <m:sSub>
+                              <m:sSubPr>
+                                <m:ctrlPr>
+                                  <w:rPr>
+                                    <w:rFonts w:ascii="Cambria Math" w:eastAsia="Cambria Math" w:hAnsi="Cambria Math" w:cs="Cambria Math"/>
+                                    <w:i/>
+                                    <w:sz w:val="21"/>
+                                    <w:szCs w:val="21"/>
+                                  </w:rPr>
+                                </m:ctrlPr>
+                              </m:sSubPr>
+                              <m:e>
+                                <m:r>
+                                  <w:rPr>
+                                    <w:rFonts w:ascii="Cambria Math" w:eastAsia="Cambria Math" w:hAnsi="Cambria Math" w:cs="Cambria Math"/>
+                                    <w:sz w:val="21"/>
+                                    <w:szCs w:val="21"/>
+                                  </w:rPr>
+                                  <m:t>K</m:t>
+                                </m:r>
+                              </m:e>
+                              <m:sub>
+                                <m:r>
+                                  <w:rPr>
+                                    <w:rFonts w:ascii="Cambria Math" w:eastAsia="Cambria Math" w:hAnsi="Cambria Math" w:cs="Cambria Math"/>
+                                    <w:sz w:val="21"/>
+                                    <w:szCs w:val="21"/>
+                                  </w:rPr>
+                                  <m:t>1</m:t>
+                                </m:r>
+                              </m:sub>
+                            </m:sSub>
+                          </m:sub>
+                        </m:sSub>
+                      </m:e>
+                    </m:mr>
+                    <m:mr>
+                      <m:e>
+                        <m:sSub>
+                          <m:sSubPr>
+                            <m:ctrlPr>
+                              <w:rPr>
+                                <w:rFonts w:ascii="Cambria Math" w:eastAsia="Cambria Math" w:hAnsi="Cambria Math" w:cs="Cambria Math"/>
+                                <w:i/>
+                                <w:color w:val="7030A0"/>
+                                <w:sz w:val="21"/>
+                                <w:szCs w:val="21"/>
+                              </w:rPr>
+                            </m:ctrlPr>
+                          </m:sSubPr>
+                          <m:e>
+                            <m:r>
+                              <w:rPr>
+                                <w:rFonts w:ascii="Cambria Math" w:eastAsia="Cambria Math" w:hAnsi="Cambria Math" w:cs="Cambria Math"/>
+                                <w:color w:val="7030A0"/>
+                                <w:sz w:val="21"/>
+                                <w:szCs w:val="21"/>
+                              </w:rPr>
+                              <m:t>X</m:t>
+                            </m:r>
+                          </m:e>
+                          <m:sub>
+                            <m:r>
+                              <w:rPr>
+                                <w:rFonts w:ascii="Cambria Math" w:eastAsia="Cambria Math" w:hAnsi="Cambria Math" w:cs="Cambria Math"/>
+                                <w:color w:val="7030A0"/>
+                                <w:sz w:val="21"/>
+                                <w:szCs w:val="21"/>
+                              </w:rPr>
+                              <m:t>md</m:t>
+                            </m:r>
+                            <m:sSub>
+                              <m:sSubPr>
+                                <m:ctrlPr>
+                                  <w:rPr>
+                                    <w:rFonts w:ascii="Cambria Math" w:eastAsia="Cambria Math" w:hAnsi="Cambria Math" w:cs="Cambria Math"/>
+                                    <w:i/>
+                                    <w:color w:val="7030A0"/>
+                                    <w:sz w:val="21"/>
+                                    <w:szCs w:val="21"/>
+                                  </w:rPr>
+                                </m:ctrlPr>
+                              </m:sSubPr>
+                              <m:e>
+                                <m:r>
+                                  <w:rPr>
+                                    <w:rFonts w:ascii="Cambria Math" w:eastAsia="Cambria Math" w:hAnsi="Cambria Math" w:cs="Cambria Math"/>
+                                    <w:color w:val="7030A0"/>
+                                    <w:sz w:val="21"/>
+                                    <w:szCs w:val="21"/>
+                                  </w:rPr>
+                                  <m:t>K</m:t>
+                                </m:r>
+                              </m:e>
+                              <m:sub>
+                                <m:r>
+                                  <w:rPr>
+                                    <w:rFonts w:ascii="Cambria Math" w:eastAsia="Cambria Math" w:hAnsi="Cambria Math" w:cs="Cambria Math"/>
+                                    <w:color w:val="7030A0"/>
+                                    <w:sz w:val="21"/>
+                                    <w:szCs w:val="21"/>
+                                  </w:rPr>
+                                  <m:t>1</m:t>
+                                </m:r>
+                              </m:sub>
+                            </m:sSub>
+                          </m:sub>
+                        </m:sSub>
+                      </m:e>
+                    </m:mr>
+                    <m:mr>
+                      <m:e>
+                        <m:sSub>
+                          <m:sSubPr>
+                            <m:ctrlPr>
+                              <w:rPr>
+                                <w:rFonts w:ascii="Cambria Math" w:eastAsia="楷体" w:hAnsi="Cambria Math"/>
+                                <w:i/>
+                                <w:color w:val="C00000"/>
+                                <w:sz w:val="21"/>
+                                <w:szCs w:val="21"/>
+                              </w:rPr>
+                            </m:ctrlPr>
+                          </m:sSubPr>
+                          <m:e>
+                            <m:r>
+                              <w:rPr>
+                                <w:rFonts w:ascii="Cambria Math" w:eastAsia="楷体" w:hAnsi="Cambria Math"/>
+                                <w:color w:val="C00000"/>
+                                <w:sz w:val="21"/>
+                                <w:szCs w:val="21"/>
+                              </w:rPr>
+                              <m:t>X</m:t>
+                            </m:r>
+                          </m:e>
+                          <m:sub>
+                            <m:r>
+                              <w:rPr>
+                                <w:rFonts w:ascii="Cambria Math" w:eastAsia="楷体" w:hAnsi="Cambria Math"/>
+                                <w:color w:val="C00000"/>
+                                <w:sz w:val="21"/>
+                                <w:szCs w:val="21"/>
+                              </w:rPr>
+                              <m:t>om</m:t>
+                            </m:r>
+                            <m:sSub>
+                              <m:sSubPr>
+                                <m:ctrlPr>
+                                  <w:rPr>
+                                    <w:rFonts w:ascii="Cambria Math" w:eastAsia="楷体" w:hAnsi="Cambria Math"/>
+                                    <w:i/>
+                                    <w:color w:val="C00000"/>
+                                    <w:sz w:val="21"/>
+                                    <w:szCs w:val="21"/>
+                                  </w:rPr>
+                                </m:ctrlPr>
+                              </m:sSubPr>
+                              <m:e>
+                                <m:r>
+                                  <w:rPr>
+                                    <w:rFonts w:ascii="Cambria Math" w:eastAsia="楷体" w:hAnsi="Cambria Math"/>
+                                    <w:color w:val="C00000"/>
+                                    <w:sz w:val="21"/>
+                                    <w:szCs w:val="21"/>
+                                  </w:rPr>
+                                  <m:t>K</m:t>
+                                </m:r>
+                              </m:e>
+                              <m:sub>
+                                <m:r>
+                                  <w:rPr>
+                                    <w:rFonts w:ascii="Cambria Math" w:eastAsia="楷体" w:hAnsi="Cambria Math"/>
+                                    <w:color w:val="C00000"/>
+                                    <w:sz w:val="21"/>
+                                    <w:szCs w:val="21"/>
+                                  </w:rPr>
+                                  <m:t>1</m:t>
+                                </m:r>
+                              </m:sub>
+                            </m:sSub>
+                          </m:sub>
+                        </m:sSub>
+                      </m:e>
+                    </m:mr>
+                    <m:mr>
+                      <m:e>
+                        <m:sSub>
+                          <m:sSubPr>
+                            <m:ctrlPr>
+                              <w:rPr>
+                                <w:rFonts w:ascii="Cambria Math" w:eastAsia="Cambria Math" w:hAnsi="Cambria Math" w:cs="Cambria Math"/>
+                                <w:i/>
+                                <w:color w:val="FFC000"/>
+                                <w:sz w:val="21"/>
+                                <w:szCs w:val="21"/>
+                              </w:rPr>
+                            </m:ctrlPr>
+                          </m:sSubPr>
+                          <m:e>
+                            <m:r>
+                              <w:rPr>
+                                <w:rFonts w:ascii="Cambria Math" w:eastAsia="Cambria Math" w:hAnsi="Cambria Math" w:cs="Cambria Math"/>
+                                <w:color w:val="FFC000"/>
+                                <w:sz w:val="21"/>
+                                <w:szCs w:val="21"/>
+                              </w:rPr>
+                              <m:t>X</m:t>
+                            </m:r>
+                          </m:e>
+                          <m:sub>
+                            <m:r>
+                              <w:rPr>
+                                <w:rFonts w:ascii="Cambria Math" w:eastAsia="Cambria Math" w:hAnsi="Cambria Math" w:cs="Cambria Math"/>
+                                <w:color w:val="FFC000"/>
+                                <w:sz w:val="21"/>
+                                <w:szCs w:val="21"/>
+                              </w:rPr>
+                              <m:t>dm</m:t>
+                            </m:r>
+                            <m:sSub>
+                              <m:sSubPr>
+                                <m:ctrlPr>
+                                  <w:rPr>
+                                    <w:rFonts w:ascii="Cambria Math" w:eastAsia="Cambria Math" w:hAnsi="Cambria Math" w:cs="Cambria Math"/>
+                                    <w:i/>
+                                    <w:color w:val="FFC000"/>
+                                    <w:sz w:val="21"/>
+                                    <w:szCs w:val="21"/>
+                                  </w:rPr>
+                                </m:ctrlPr>
+                              </m:sSubPr>
+                              <m:e>
+                                <m:r>
+                                  <w:rPr>
+                                    <w:rFonts w:ascii="Cambria Math" w:eastAsia="Cambria Math" w:hAnsi="Cambria Math" w:cs="Cambria Math"/>
+                                    <w:color w:val="FFC000"/>
+                                    <w:sz w:val="21"/>
+                                    <w:szCs w:val="21"/>
+                                  </w:rPr>
+                                  <m:t>K</m:t>
+                                </m:r>
+                              </m:e>
+                              <m:sub>
+                                <m:r>
+                                  <w:rPr>
+                                    <w:rFonts w:ascii="Cambria Math" w:eastAsia="Cambria Math" w:hAnsi="Cambria Math" w:cs="Cambria Math"/>
+                                    <w:color w:val="FFC000"/>
+                                    <w:sz w:val="21"/>
+                                    <w:szCs w:val="21"/>
+                                  </w:rPr>
+                                  <m:t>1</m:t>
+                                </m:r>
+                              </m:sub>
+                            </m:sSub>
+                          </m:sub>
+                        </m:sSub>
+                      </m:e>
+                    </m:mr>
+                    <m:mr>
+                      <m:e>
+                        <m:sSub>
+                          <m:sSubPr>
+                            <m:ctrlPr>
+                              <w:rPr>
+                                <w:rFonts w:ascii="Cambria Math" w:eastAsia="Cambria Math" w:hAnsi="Cambria Math" w:cs="Cambria Math"/>
+                                <w:i/>
+                                <w:sz w:val="21"/>
+                                <w:szCs w:val="21"/>
+                              </w:rPr>
+                            </m:ctrlPr>
+                          </m:sSubPr>
+                          <m:e>
+                            <m:r>
+                              <w:rPr>
+                                <w:rFonts w:ascii="Cambria Math" w:eastAsia="Cambria Math" w:hAnsi="Cambria Math" w:cs="Cambria Math"/>
+                                <w:sz w:val="21"/>
+                                <w:szCs w:val="21"/>
+                              </w:rPr>
+                              <m:t>X</m:t>
+                            </m:r>
+                          </m:e>
+                          <m:sub>
+                            <m:r>
+                              <w:rPr>
+                                <w:rFonts w:ascii="Cambria Math" w:eastAsia="Cambria Math" w:hAnsi="Cambria Math" w:cs="Cambria Math"/>
+                                <w:sz w:val="21"/>
+                                <w:szCs w:val="21"/>
+                              </w:rPr>
+                              <m:t>mm</m:t>
+                            </m:r>
+                            <m:sSub>
+                              <m:sSubPr>
+                                <m:ctrlPr>
+                                  <w:rPr>
+                                    <w:rFonts w:ascii="Cambria Math" w:eastAsia="Cambria Math" w:hAnsi="Cambria Math" w:cs="Cambria Math"/>
+                                    <w:i/>
+                                    <w:sz w:val="21"/>
+                                    <w:szCs w:val="21"/>
+                                  </w:rPr>
+                                </m:ctrlPr>
+                              </m:sSubPr>
+                              <m:e>
+                                <m:r>
+                                  <w:rPr>
+                                    <w:rFonts w:ascii="Cambria Math" w:eastAsia="Cambria Math" w:hAnsi="Cambria Math" w:cs="Cambria Math"/>
+                                    <w:sz w:val="21"/>
+                                    <w:szCs w:val="21"/>
+                                  </w:rPr>
+                                  <m:t>K</m:t>
+                                </m:r>
+                              </m:e>
+                              <m:sub>
+                                <m:r>
+                                  <w:rPr>
+                                    <w:rFonts w:ascii="Cambria Math" w:eastAsia="Cambria Math" w:hAnsi="Cambria Math" w:cs="Cambria Math"/>
+                                    <w:sz w:val="21"/>
+                                    <w:szCs w:val="21"/>
+                                  </w:rPr>
+                                  <m:t>1</m:t>
+                                </m:r>
+                              </m:sub>
+                            </m:sSub>
+                          </m:sub>
+                        </m:sSub>
+                      </m:e>
+                    </m:mr>
+                    <m:mr>
+                      <m:e>
+                        <m:sSub>
+                          <m:sSubPr>
+                            <m:ctrlPr>
+                              <w:rPr>
+                                <w:rFonts w:ascii="Cambria Math" w:eastAsia="楷体" w:hAnsi="Cambria Math"/>
+                                <w:i/>
+                                <w:sz w:val="21"/>
+                                <w:szCs w:val="21"/>
+                              </w:rPr>
+                            </m:ctrlPr>
+                          </m:sSubPr>
+                          <m:e>
+                            <m:r>
+                              <w:rPr>
+                                <w:rFonts w:ascii="Cambria Math" w:eastAsia="楷体" w:hAnsi="Cambria Math"/>
+                                <w:sz w:val="21"/>
+                                <w:szCs w:val="21"/>
+                              </w:rPr>
+                              <m:t>X</m:t>
+                            </m:r>
+                          </m:e>
+                          <m:sub>
+                            <m:r>
+                              <w:rPr>
+                                <w:rFonts w:ascii="Cambria Math" w:eastAsia="楷体" w:hAnsi="Cambria Math"/>
+                                <w:sz w:val="21"/>
+                                <w:szCs w:val="21"/>
+                              </w:rPr>
+                              <m:t>oo</m:t>
+                            </m:r>
+                            <m:sSub>
+                              <m:sSubPr>
+                                <m:ctrlPr>
+                                  <w:rPr>
+                                    <w:rFonts w:ascii="Cambria Math" w:eastAsia="楷体" w:hAnsi="Cambria Math"/>
+                                    <w:i/>
+                                    <w:sz w:val="21"/>
+                                    <w:szCs w:val="21"/>
+                                  </w:rPr>
+                                </m:ctrlPr>
+                              </m:sSubPr>
+                              <m:e>
+                                <m:r>
+                                  <w:rPr>
+                                    <w:rFonts w:ascii="Cambria Math" w:eastAsia="楷体" w:hAnsi="Cambria Math"/>
+                                    <w:sz w:val="21"/>
+                                    <w:szCs w:val="21"/>
+                                  </w:rPr>
+                                  <m:t>K</m:t>
+                                </m:r>
+                              </m:e>
+                              <m:sub>
+                                <m:r>
+                                  <w:rPr>
+                                    <w:rFonts w:ascii="Cambria Math" w:eastAsia="楷体" w:hAnsi="Cambria Math"/>
+                                    <w:sz w:val="21"/>
+                                    <w:szCs w:val="21"/>
+                                  </w:rPr>
+                                  <m:t>2</m:t>
+                                </m:r>
+                              </m:sub>
+                            </m:sSub>
+                          </m:sub>
+                        </m:sSub>
+                      </m:e>
+                    </m:mr>
+                    <m:mr>
+                      <m:e>
+                        <m:sSub>
+                          <m:sSubPr>
+                            <m:ctrlPr>
+                              <w:rPr>
+                                <w:rFonts w:ascii="Cambria Math" w:eastAsia="楷体" w:hAnsi="Cambria Math"/>
+                                <w:i/>
+                                <w:sz w:val="21"/>
+                                <w:szCs w:val="21"/>
+                              </w:rPr>
+                            </m:ctrlPr>
+                          </m:sSubPr>
+                          <m:e>
+                            <m:r>
+                              <w:rPr>
+                                <w:rFonts w:ascii="Cambria Math" w:eastAsia="楷体" w:hAnsi="Cambria Math"/>
+                                <w:sz w:val="21"/>
+                                <w:szCs w:val="21"/>
+                              </w:rPr>
+                              <m:t>X</m:t>
+                            </m:r>
+                          </m:e>
+                          <m:sub>
+                            <m:r>
+                              <w:rPr>
+                                <w:rFonts w:ascii="Cambria Math" w:eastAsia="楷体" w:hAnsi="Cambria Math"/>
+                                <w:sz w:val="21"/>
+                                <w:szCs w:val="21"/>
+                              </w:rPr>
+                              <m:t>do</m:t>
+                            </m:r>
+                            <m:sSub>
+                              <m:sSubPr>
+                                <m:ctrlPr>
+                                  <w:rPr>
+                                    <w:rFonts w:ascii="Cambria Math" w:eastAsia="楷体" w:hAnsi="Cambria Math"/>
+                                    <w:i/>
+                                    <w:sz w:val="21"/>
+                                    <w:szCs w:val="21"/>
+                                  </w:rPr>
+                                </m:ctrlPr>
+                              </m:sSubPr>
+                              <m:e>
+                                <m:r>
+                                  <w:rPr>
+                                    <w:rFonts w:ascii="Cambria Math" w:eastAsia="楷体" w:hAnsi="Cambria Math"/>
+                                    <w:sz w:val="21"/>
+                                    <w:szCs w:val="21"/>
+                                  </w:rPr>
+                                  <m:t>K</m:t>
+                                </m:r>
+                              </m:e>
+                              <m:sub>
+                                <m:r>
+                                  <w:rPr>
+                                    <w:rFonts w:ascii="Cambria Math" w:eastAsia="楷体" w:hAnsi="Cambria Math"/>
+                                    <w:sz w:val="21"/>
+                                    <w:szCs w:val="21"/>
+                                  </w:rPr>
+                                  <m:t>2</m:t>
+                                </m:r>
+                              </m:sub>
+                            </m:sSub>
+                          </m:sub>
+                        </m:sSub>
+                      </m:e>
+                    </m:mr>
+                    <m:mr>
+                      <m:e>
+                        <m:sSub>
+                          <m:sSubPr>
+                            <m:ctrlPr>
+                              <w:rPr>
+                                <w:rFonts w:ascii="Cambria Math" w:eastAsia="Cambria Math" w:hAnsi="Cambria Math" w:cs="Cambria Math"/>
+                                <w:i/>
+                                <w:color w:val="00B0F0"/>
+                                <w:sz w:val="21"/>
+                                <w:szCs w:val="21"/>
+                              </w:rPr>
+                            </m:ctrlPr>
+                          </m:sSubPr>
+                          <m:e>
+                            <m:r>
+                              <w:rPr>
+                                <w:rFonts w:ascii="Cambria Math" w:eastAsia="Cambria Math" w:hAnsi="Cambria Math" w:cs="Cambria Math"/>
+                                <w:color w:val="00B0F0"/>
+                                <w:sz w:val="21"/>
+                                <w:szCs w:val="21"/>
+                              </w:rPr>
+                              <m:t>X</m:t>
+                            </m:r>
+                          </m:e>
+                          <m:sub>
+                            <m:r>
+                              <w:rPr>
+                                <w:rFonts w:ascii="Cambria Math" w:eastAsia="Cambria Math" w:hAnsi="Cambria Math" w:cs="Cambria Math"/>
+                                <w:color w:val="00B0F0"/>
+                                <w:sz w:val="21"/>
+                                <w:szCs w:val="21"/>
+                              </w:rPr>
+                              <m:t>mo</m:t>
+                            </m:r>
+                            <m:sSub>
+                              <m:sSubPr>
+                                <m:ctrlPr>
+                                  <w:rPr>
+                                    <w:rFonts w:ascii="Cambria Math" w:eastAsia="Cambria Math" w:hAnsi="Cambria Math" w:cs="Cambria Math"/>
+                                    <w:i/>
+                                    <w:color w:val="00B0F0"/>
+                                    <w:sz w:val="21"/>
+                                    <w:szCs w:val="21"/>
+                                  </w:rPr>
+                                </m:ctrlPr>
+                              </m:sSubPr>
+                              <m:e>
+                                <m:r>
+                                  <w:rPr>
+                                    <w:rFonts w:ascii="Cambria Math" w:eastAsia="Cambria Math" w:hAnsi="Cambria Math" w:cs="Cambria Math"/>
+                                    <w:color w:val="00B0F0"/>
+                                    <w:sz w:val="21"/>
+                                    <w:szCs w:val="21"/>
+                                  </w:rPr>
+                                  <m:t>K</m:t>
+                                </m:r>
+                              </m:e>
+                              <m:sub>
+                                <m:r>
+                                  <w:rPr>
+                                    <w:rFonts w:ascii="Cambria Math" w:eastAsia="Cambria Math" w:hAnsi="Cambria Math" w:cs="Cambria Math"/>
+                                    <w:color w:val="00B0F0"/>
+                                    <w:sz w:val="21"/>
+                                    <w:szCs w:val="21"/>
+                                  </w:rPr>
+                                  <m:t>2</m:t>
+                                </m:r>
+                              </m:sub>
+                            </m:sSub>
+                          </m:sub>
+                        </m:sSub>
+                      </m:e>
+                    </m:mr>
+                    <m:mr>
+                      <m:e>
+                        <m:sSub>
+                          <m:sSubPr>
+                            <m:ctrlPr>
+                              <w:rPr>
+                                <w:rFonts w:ascii="Cambria Math" w:eastAsia="Cambria Math" w:hAnsi="Cambria Math" w:cs="Cambria Math"/>
+                                <w:i/>
+                                <w:sz w:val="21"/>
+                                <w:szCs w:val="21"/>
+                              </w:rPr>
+                            </m:ctrlPr>
+                          </m:sSubPr>
+                          <m:e>
+                            <m:r>
+                              <w:rPr>
+                                <w:rFonts w:ascii="Cambria Math" w:eastAsia="Cambria Math" w:hAnsi="Cambria Math" w:cs="Cambria Math"/>
+                                <w:sz w:val="21"/>
+                                <w:szCs w:val="21"/>
+                              </w:rPr>
+                              <m:t>X</m:t>
+                            </m:r>
+                          </m:e>
+                          <m:sub>
+                            <m:r>
+                              <w:rPr>
+                                <w:rFonts w:ascii="Cambria Math" w:eastAsia="Cambria Math" w:hAnsi="Cambria Math" w:cs="Cambria Math"/>
+                                <w:sz w:val="21"/>
+                                <w:szCs w:val="21"/>
+                              </w:rPr>
+                              <m:t>od</m:t>
+                            </m:r>
+                            <m:sSub>
+                              <m:sSubPr>
+                                <m:ctrlPr>
+                                  <w:rPr>
+                                    <w:rFonts w:ascii="Cambria Math" w:eastAsia="Cambria Math" w:hAnsi="Cambria Math" w:cs="Cambria Math"/>
+                                    <w:i/>
+                                    <w:sz w:val="21"/>
+                                    <w:szCs w:val="21"/>
+                                  </w:rPr>
+                                </m:ctrlPr>
+                              </m:sSubPr>
+                              <m:e>
+                                <m:r>
+                                  <w:rPr>
+                                    <w:rFonts w:ascii="Cambria Math" w:eastAsia="Cambria Math" w:hAnsi="Cambria Math" w:cs="Cambria Math"/>
+                                    <w:sz w:val="21"/>
+                                    <w:szCs w:val="21"/>
+                                  </w:rPr>
+                                  <m:t>K</m:t>
+                                </m:r>
+                              </m:e>
+                              <m:sub>
+                                <m:r>
+                                  <w:rPr>
+                                    <w:rFonts w:ascii="Cambria Math" w:eastAsia="Cambria Math" w:hAnsi="Cambria Math" w:cs="Cambria Math"/>
+                                    <w:sz w:val="21"/>
+                                    <w:szCs w:val="21"/>
+                                  </w:rPr>
+                                  <m:t>2</m:t>
+                                </m:r>
+                              </m:sub>
+                            </m:sSub>
+                          </m:sub>
+                        </m:sSub>
+                      </m:e>
+                    </m:mr>
+                    <m:mr>
+                      <m:e>
+                        <m:sSub>
+                          <m:sSubPr>
+                            <m:ctrlPr>
+                              <w:rPr>
+                                <w:rFonts w:ascii="Cambria Math" w:eastAsia="Cambria Math" w:hAnsi="Cambria Math" w:cs="Cambria Math"/>
+                                <w:i/>
+                                <w:sz w:val="21"/>
+                                <w:szCs w:val="21"/>
+                              </w:rPr>
+                            </m:ctrlPr>
+                          </m:sSubPr>
+                          <m:e>
+                            <m:r>
+                              <w:rPr>
+                                <w:rFonts w:ascii="Cambria Math" w:eastAsia="Cambria Math" w:hAnsi="Cambria Math" w:cs="Cambria Math"/>
+                                <w:sz w:val="21"/>
+                                <w:szCs w:val="21"/>
+                              </w:rPr>
+                              <m:t>X</m:t>
+                            </m:r>
+                          </m:e>
+                          <m:sub>
+                            <m:r>
+                              <w:rPr>
+                                <w:rFonts w:ascii="Cambria Math" w:eastAsia="Cambria Math" w:hAnsi="Cambria Math" w:cs="Cambria Math"/>
+                                <w:sz w:val="21"/>
+                                <w:szCs w:val="21"/>
+                              </w:rPr>
+                              <m:t>dd</m:t>
+                            </m:r>
+                            <m:sSub>
+                              <m:sSubPr>
+                                <m:ctrlPr>
+                                  <w:rPr>
+                                    <w:rFonts w:ascii="Cambria Math" w:eastAsia="Cambria Math" w:hAnsi="Cambria Math" w:cs="Cambria Math"/>
+                                    <w:i/>
+                                    <w:sz w:val="21"/>
+                                    <w:szCs w:val="21"/>
+                                  </w:rPr>
+                                </m:ctrlPr>
+                              </m:sSubPr>
+                              <m:e>
+                                <m:r>
+                                  <w:rPr>
+                                    <w:rFonts w:ascii="Cambria Math" w:eastAsia="Cambria Math" w:hAnsi="Cambria Math" w:cs="Cambria Math"/>
+                                    <w:sz w:val="21"/>
+                                    <w:szCs w:val="21"/>
+                                  </w:rPr>
+                                  <m:t>K</m:t>
+                                </m:r>
+                              </m:e>
+                              <m:sub>
+                                <m:r>
+                                  <w:rPr>
+                                    <w:rFonts w:ascii="Cambria Math" w:eastAsia="Cambria Math" w:hAnsi="Cambria Math" w:cs="Cambria Math"/>
+                                    <w:sz w:val="21"/>
+                                    <w:szCs w:val="21"/>
+                                  </w:rPr>
+                                  <m:t>2</m:t>
+                                </m:r>
+                              </m:sub>
+                            </m:sSub>
+                          </m:sub>
+                        </m:sSub>
+                      </m:e>
+                    </m:mr>
+                    <m:mr>
+                      <m:e>
+                        <m:sSub>
+                          <m:sSubPr>
+                            <m:ctrlPr>
+                              <w:rPr>
+                                <w:rFonts w:ascii="Cambria Math" w:eastAsia="Cambria Math" w:hAnsi="Cambria Math" w:cs="Cambria Math"/>
+                                <w:i/>
+                                <w:color w:val="92D050"/>
+                                <w:sz w:val="21"/>
+                                <w:szCs w:val="21"/>
+                              </w:rPr>
+                            </m:ctrlPr>
+                          </m:sSubPr>
+                          <m:e>
+                            <m:r>
+                              <w:rPr>
+                                <w:rFonts w:ascii="Cambria Math" w:eastAsia="Cambria Math" w:hAnsi="Cambria Math" w:cs="Cambria Math"/>
+                                <w:color w:val="92D050"/>
+                                <w:sz w:val="21"/>
+                                <w:szCs w:val="21"/>
+                              </w:rPr>
+                              <m:t>X</m:t>
+                            </m:r>
+                          </m:e>
+                          <m:sub>
+                            <m:r>
+                              <w:rPr>
+                                <w:rFonts w:ascii="Cambria Math" w:eastAsia="Cambria Math" w:hAnsi="Cambria Math" w:cs="Cambria Math"/>
+                                <w:color w:val="92D050"/>
+                                <w:sz w:val="21"/>
+                                <w:szCs w:val="21"/>
+                              </w:rPr>
+                              <m:t>md</m:t>
+                            </m:r>
+                            <m:sSub>
+                              <m:sSubPr>
+                                <m:ctrlPr>
+                                  <w:rPr>
+                                    <w:rFonts w:ascii="Cambria Math" w:eastAsia="Cambria Math" w:hAnsi="Cambria Math" w:cs="Cambria Math"/>
+                                    <w:i/>
+                                    <w:color w:val="92D050"/>
+                                    <w:sz w:val="21"/>
+                                    <w:szCs w:val="21"/>
+                                  </w:rPr>
+                                </m:ctrlPr>
+                              </m:sSubPr>
+                              <m:e>
+                                <m:r>
+                                  <w:rPr>
+                                    <w:rFonts w:ascii="Cambria Math" w:eastAsia="Cambria Math" w:hAnsi="Cambria Math" w:cs="Cambria Math"/>
+                                    <w:color w:val="92D050"/>
+                                    <w:sz w:val="21"/>
+                                    <w:szCs w:val="21"/>
+                                  </w:rPr>
+                                  <m:t>K</m:t>
+                                </m:r>
+                              </m:e>
+                              <m:sub>
+                                <m:r>
+                                  <w:rPr>
+                                    <w:rFonts w:ascii="Cambria Math" w:eastAsia="Cambria Math" w:hAnsi="Cambria Math" w:cs="Cambria Math"/>
+                                    <w:color w:val="92D050"/>
+                                    <w:sz w:val="21"/>
+                                    <w:szCs w:val="21"/>
+                                  </w:rPr>
+                                  <m:t>2</m:t>
+                                </m:r>
+                              </m:sub>
+                            </m:sSub>
+                          </m:sub>
+                        </m:sSub>
+                      </m:e>
+                    </m:mr>
+                    <m:mr>
+                      <m:e>
+                        <m:sSub>
+                          <m:sSubPr>
+                            <m:ctrlPr>
+                              <w:rPr>
+                                <w:rFonts w:ascii="Cambria Math" w:eastAsia="楷体" w:hAnsi="Cambria Math"/>
+                                <w:i/>
+                                <w:color w:val="00B050"/>
+                                <w:sz w:val="21"/>
+                                <w:szCs w:val="21"/>
+                              </w:rPr>
+                            </m:ctrlPr>
+                          </m:sSubPr>
+                          <m:e>
+                            <m:r>
+                              <w:rPr>
+                                <w:rFonts w:ascii="Cambria Math" w:eastAsia="楷体" w:hAnsi="Cambria Math"/>
+                                <w:color w:val="00B050"/>
+                                <w:sz w:val="21"/>
+                                <w:szCs w:val="21"/>
+                              </w:rPr>
+                              <m:t>X</m:t>
+                            </m:r>
+                          </m:e>
+                          <m:sub>
+                            <m:r>
+                              <w:rPr>
+                                <w:rFonts w:ascii="Cambria Math" w:eastAsia="楷体" w:hAnsi="Cambria Math"/>
+                                <w:color w:val="00B050"/>
+                                <w:sz w:val="21"/>
+                                <w:szCs w:val="21"/>
+                              </w:rPr>
+                              <m:t>om</m:t>
+                            </m:r>
+                            <m:sSub>
+                              <m:sSubPr>
+                                <m:ctrlPr>
+                                  <w:rPr>
+                                    <w:rFonts w:ascii="Cambria Math" w:eastAsia="楷体" w:hAnsi="Cambria Math"/>
+                                    <w:i/>
+                                    <w:color w:val="00B050"/>
+                                    <w:sz w:val="21"/>
+                                    <w:szCs w:val="21"/>
+                                  </w:rPr>
+                                </m:ctrlPr>
+                              </m:sSubPr>
+                              <m:e>
+                                <m:r>
+                                  <w:rPr>
+                                    <w:rFonts w:ascii="Cambria Math" w:eastAsia="楷体" w:hAnsi="Cambria Math"/>
+                                    <w:color w:val="00B050"/>
+                                    <w:sz w:val="21"/>
+                                    <w:szCs w:val="21"/>
+                                  </w:rPr>
+                                  <m:t>K</m:t>
+                                </m:r>
+                              </m:e>
+                              <m:sub>
+                                <m:r>
+                                  <w:rPr>
+                                    <w:rFonts w:ascii="Cambria Math" w:eastAsia="楷体" w:hAnsi="Cambria Math"/>
+                                    <w:color w:val="00B050"/>
+                                    <w:sz w:val="21"/>
+                                    <w:szCs w:val="21"/>
+                                  </w:rPr>
+                                  <m:t>2</m:t>
+                                </m:r>
+                              </m:sub>
+                            </m:sSub>
+                          </m:sub>
+                        </m:sSub>
+                      </m:e>
+                    </m:mr>
+                  </m:m>
+                </m:e>
+                <m:e>
+                  <m:sSub>
+                    <m:sSubPr>
+                      <m:ctrlPr>
+                        <w:rPr>
+                          <w:rFonts w:ascii="Cambria Math" w:eastAsia="Cambria Math" w:hAnsi="Cambria Math" w:cs="Cambria Math"/>
+                          <w:i/>
+                          <w:color w:val="0070C0"/>
+                          <w:sz w:val="21"/>
+                          <w:szCs w:val="21"/>
+                        </w:rPr>
+                      </m:ctrlPr>
+                    </m:sSubPr>
+                    <m:e>
+                      <m:r>
+                        <w:rPr>
+                          <w:rFonts w:ascii="Cambria Math" w:eastAsia="Cambria Math" w:hAnsi="Cambria Math" w:cs="Cambria Math"/>
+                          <w:color w:val="0070C0"/>
+                          <w:sz w:val="21"/>
+                          <w:szCs w:val="21"/>
+                        </w:rPr>
+                        <m:t>X</m:t>
+                      </m:r>
+                    </m:e>
+                    <m:sub>
+                      <m:r>
+                        <w:rPr>
+                          <w:rFonts w:ascii="Cambria Math" w:eastAsia="Cambria Math" w:hAnsi="Cambria Math" w:cs="Cambria Math"/>
+                          <w:color w:val="0070C0"/>
+                          <w:sz w:val="21"/>
+                          <w:szCs w:val="21"/>
+                        </w:rPr>
+                        <m:t>dm</m:t>
+                      </m:r>
+                      <m:sSub>
+                        <m:sSubPr>
+                          <m:ctrlPr>
+                            <w:rPr>
+                              <w:rFonts w:ascii="Cambria Math" w:eastAsia="Cambria Math" w:hAnsi="Cambria Math" w:cs="Cambria Math"/>
+                              <w:i/>
+                              <w:color w:val="0070C0"/>
+                              <w:sz w:val="21"/>
+                              <w:szCs w:val="21"/>
+                            </w:rPr>
+                          </m:ctrlPr>
+                        </m:sSubPr>
+                        <m:e>
+                          <m:r>
+                            <w:rPr>
+                              <w:rFonts w:ascii="Cambria Math" w:eastAsia="Cambria Math" w:hAnsi="Cambria Math" w:cs="Cambria Math"/>
+                              <w:color w:val="0070C0"/>
+                              <w:sz w:val="21"/>
+                              <w:szCs w:val="21"/>
+                            </w:rPr>
+                            <m:t>K</m:t>
+                          </m:r>
+                        </m:e>
+                        <m:sub>
+                          <m:r>
+                            <w:rPr>
+                              <w:rFonts w:ascii="Cambria Math" w:eastAsia="Cambria Math" w:hAnsi="Cambria Math" w:cs="Cambria Math"/>
+                              <w:color w:val="0070C0"/>
+                              <w:sz w:val="21"/>
+                              <w:szCs w:val="21"/>
+                            </w:rPr>
+                            <m:t>2</m:t>
+                          </m:r>
+                        </m:sub>
+                      </m:sSub>
+                    </m:sub>
+                  </m:sSub>
+                  <m:ctrlPr>
+                    <w:rPr>
+                      <w:rFonts w:ascii="Cambria Math" w:eastAsia="Cambria Math" w:hAnsi="Cambria Math" w:cs="Cambria Math"/>
+                      <w:i/>
+                      <w:sz w:val="21"/>
+                      <w:szCs w:val="21"/>
+                    </w:rPr>
+                  </m:ctrlPr>
+                </m:e>
+                <m:e>
+                  <m:sSub>
+                    <m:sSubPr>
+                      <m:ctrlPr>
+                        <w:rPr>
+                          <w:rFonts w:ascii="Cambria Math" w:eastAsia="Cambria Math" w:hAnsi="Cambria Math" w:cs="Cambria Math"/>
+                          <w:i/>
+                          <w:sz w:val="21"/>
+                          <w:szCs w:val="21"/>
+                        </w:rPr>
+                      </m:ctrlPr>
+                    </m:sSubPr>
+                    <m:e>
+                      <m:r>
+                        <w:rPr>
+                          <w:rFonts w:ascii="Cambria Math" w:eastAsia="Cambria Math" w:hAnsi="Cambria Math" w:cs="Cambria Math"/>
+                          <w:sz w:val="21"/>
+                          <w:szCs w:val="21"/>
+                        </w:rPr>
+                        <m:t>X</m:t>
+                      </m:r>
+                    </m:e>
+                    <m:sub>
+                      <m:r>
+                        <w:rPr>
+                          <w:rFonts w:ascii="Cambria Math" w:eastAsia="Cambria Math" w:hAnsi="Cambria Math" w:cs="Cambria Math"/>
+                          <w:sz w:val="21"/>
+                          <w:szCs w:val="21"/>
+                        </w:rPr>
+                        <m:t>mm</m:t>
+                      </m:r>
+                      <m:sSub>
+                        <m:sSubPr>
+                          <m:ctrlPr>
+                            <w:rPr>
+                              <w:rFonts w:ascii="Cambria Math" w:eastAsia="Cambria Math" w:hAnsi="Cambria Math" w:cs="Cambria Math"/>
+                              <w:i/>
+                              <w:sz w:val="21"/>
+                              <w:szCs w:val="21"/>
+                            </w:rPr>
+                          </m:ctrlPr>
+                        </m:sSubPr>
+                        <m:e>
+                          <m:r>
+                            <w:rPr>
+                              <w:rFonts w:ascii="Cambria Math" w:eastAsia="Cambria Math" w:hAnsi="Cambria Math" w:cs="Cambria Math"/>
+                              <w:sz w:val="21"/>
+                              <w:szCs w:val="21"/>
+                            </w:rPr>
+                            <m:t>K</m:t>
+                          </m:r>
+                        </m:e>
+                        <m:sub>
+                          <m:r>
+                            <w:rPr>
+                              <w:rFonts w:ascii="Cambria Math" w:eastAsia="Cambria Math" w:hAnsi="Cambria Math" w:cs="Cambria Math"/>
+                              <w:sz w:val="21"/>
+                              <w:szCs w:val="21"/>
+                            </w:rPr>
+                            <m:t>2</m:t>
+                          </m:r>
+                        </m:sub>
+                      </m:sSub>
+                    </m:sub>
+                  </m:sSub>
+                </m:e>
+              </m:eqArr>
+            </m:e>
+          </m:d>
+          <m:r>
+            <w:rPr>
+              <w:rFonts w:ascii="Cambria Math" w:eastAsia="楷体" w:hAnsi="Cambria Math"/>
+              <w:sz w:val="21"/>
+              <w:szCs w:val="21"/>
+            </w:rPr>
+            <m:t>, J=</m:t>
+          </m:r>
+          <m:sSup>
+            <m:sSupPr>
+              <m:ctrlPr>
+                <w:rPr>
+                  <w:rFonts w:ascii="Cambria Math" w:eastAsia="楷体" w:hAnsi="Cambria Math"/>
+                  <w:i/>
+                  <w:sz w:val="21"/>
+                  <w:szCs w:val="21"/>
+                </w:rPr>
+              </m:ctrlPr>
+            </m:sSupPr>
+            <m:e>
+              <m:d>
+                <m:dPr>
+                  <m:begChr m:val="["/>
+                  <m:endChr m:val="]"/>
+                  <m:ctrlPr>
+                    <w:rPr>
+                      <w:rFonts w:ascii="Cambria Math" w:eastAsia="楷体" w:hAnsi="Cambria Math"/>
+                      <w:i/>
+                      <w:sz w:val="21"/>
+                      <w:szCs w:val="21"/>
+                    </w:rPr>
+                  </m:ctrlPr>
+                </m:dPr>
+                <m:e>
+                  <m:m>
+                    <m:mPr>
+                      <m:mcs>
+                        <m:mc>
+                          <m:mcPr>
+                            <m:count m:val="1"/>
+                            <m:mcJc m:val="center"/>
+                          </m:mcPr>
+                        </m:mc>
+                      </m:mcs>
+                      <m:ctrlPr>
+                        <w:rPr>
+                          <w:rFonts w:ascii="Cambria Math" w:eastAsia="楷体" w:hAnsi="Cambria Math"/>
+                          <w:i/>
+                          <w:sz w:val="21"/>
+                          <w:szCs w:val="21"/>
+                        </w:rPr>
+                      </m:ctrlPr>
+                    </m:mPr>
+                    <m:mr>
+                      <m:e>
+                        <m:r>
+                          <w:rPr>
+                            <w:rFonts w:ascii="Cambria Math" w:eastAsia="楷体" w:hAnsi="Cambria Math"/>
+                            <w:sz w:val="21"/>
+                            <w:szCs w:val="21"/>
+                          </w:rPr>
+                          <m:t>0</m:t>
+                        </m:r>
+                      </m:e>
+                    </m:mr>
+                    <m:mr>
+                      <m:e>
+                        <m:r>
+                          <w:rPr>
+                            <w:rFonts w:ascii="Cambria Math" w:eastAsia="楷体" w:hAnsi="Cambria Math"/>
+                            <w:sz w:val="21"/>
+                            <w:szCs w:val="21"/>
+                          </w:rPr>
+                          <m:t>0</m:t>
+                        </m:r>
+                      </m:e>
+                    </m:mr>
+                    <m:mr>
+                      <m:e>
+                        <m:r>
+                          <w:rPr>
+                            <w:rFonts w:ascii="Cambria Math" w:eastAsia="Cambria Math" w:hAnsi="Cambria Math" w:cs="Cambria Math"/>
+                            <w:color w:val="385623" w:themeColor="accent6" w:themeShade="80"/>
+                            <w:sz w:val="21"/>
+                            <w:szCs w:val="21"/>
+                          </w:rPr>
+                          <m:t>-1</m:t>
+                        </m:r>
+                      </m:e>
+                    </m:mr>
+                    <m:mr>
+                      <m:e>
+                        <m:r>
+                          <w:rPr>
+                            <w:rFonts w:ascii="Cambria Math" w:eastAsia="楷体" w:hAnsi="Cambria Math"/>
+                            <w:sz w:val="21"/>
+                            <w:szCs w:val="21"/>
+                          </w:rPr>
+                          <m:t>0</m:t>
+                        </m:r>
+                      </m:e>
+                    </m:mr>
+                    <m:mr>
+                      <m:e>
+                        <m:r>
+                          <w:rPr>
+                            <w:rFonts w:ascii="Cambria Math" w:eastAsia="楷体" w:hAnsi="Cambria Math"/>
+                            <w:sz w:val="21"/>
+                            <w:szCs w:val="21"/>
+                          </w:rPr>
+                          <m:t>0</m:t>
+                        </m:r>
+                      </m:e>
+                    </m:mr>
+                    <m:mr>
+                      <m:e>
+                        <m:r>
+                          <w:rPr>
+                            <w:rFonts w:ascii="Cambria Math" w:eastAsia="Cambria Math" w:hAnsi="Cambria Math" w:cs="Cambria Math"/>
+                            <w:color w:val="7030A0"/>
+                            <w:sz w:val="21"/>
+                            <w:szCs w:val="21"/>
+                          </w:rPr>
+                          <m:t>-1</m:t>
+                        </m:r>
+                      </m:e>
+                    </m:mr>
+                    <m:mr>
+                      <m:e>
+                        <m:f>
+                          <m:fPr>
+                            <m:ctrlPr>
+                              <w:rPr>
+                                <w:rFonts w:ascii="Cambria Math" w:eastAsia="楷体" w:hAnsi="Cambria Math"/>
+                                <w:i/>
+                                <w:color w:val="C00000"/>
+                                <w:sz w:val="21"/>
+                                <w:szCs w:val="21"/>
+                              </w:rPr>
+                            </m:ctrlPr>
+                          </m:fPr>
+                          <m:num>
+                            <m:sSub>
+                              <m:sSubPr>
+                                <m:ctrlPr>
+                                  <w:rPr>
+                                    <w:rFonts w:ascii="Cambria Math" w:eastAsia="楷体" w:hAnsi="Cambria Math"/>
+                                    <w:i/>
+                                    <w:color w:val="C00000"/>
+                                    <w:sz w:val="21"/>
+                                    <w:szCs w:val="21"/>
+                                  </w:rPr>
+                                </m:ctrlPr>
+                              </m:sSubPr>
+                              <m:e>
+                                <m:r>
+                                  <w:rPr>
+                                    <w:rFonts w:ascii="Cambria Math" w:eastAsia="楷体" w:hAnsi="Cambria Math"/>
+                                    <w:color w:val="C00000"/>
+                                    <w:sz w:val="21"/>
+                                    <w:szCs w:val="21"/>
+                                  </w:rPr>
+                                  <m:t>V</m:t>
+                                </m:r>
+                              </m:e>
+                              <m:sub>
+                                <m:r>
+                                  <w:rPr>
+                                    <w:rFonts w:ascii="Cambria Math" w:eastAsia="楷体" w:hAnsi="Cambria Math"/>
+                                    <w:color w:val="C00000"/>
+                                    <w:sz w:val="21"/>
+                                    <w:szCs w:val="21"/>
+                                  </w:rPr>
+                                  <m:t>o</m:t>
+                                </m:r>
+                                <m:sSub>
+                                  <m:sSubPr>
+                                    <m:ctrlPr>
+                                      <w:rPr>
+                                        <w:rFonts w:ascii="Cambria Math" w:eastAsia="楷体" w:hAnsi="Cambria Math"/>
+                                        <w:i/>
+                                        <w:color w:val="C00000"/>
+                                        <w:sz w:val="21"/>
+                                        <w:szCs w:val="21"/>
+                                      </w:rPr>
+                                    </m:ctrlPr>
+                                  </m:sSubPr>
+                                  <m:e>
+                                    <m:r>
+                                      <w:rPr>
+                                        <w:rFonts w:ascii="Cambria Math" w:eastAsia="楷体" w:hAnsi="Cambria Math"/>
+                                        <w:color w:val="C00000"/>
+                                        <w:sz w:val="21"/>
+                                        <w:szCs w:val="21"/>
+                                      </w:rPr>
+                                      <m:t>K</m:t>
+                                    </m:r>
+                                  </m:e>
+                                  <m:sub>
+                                    <m:r>
+                                      <w:rPr>
+                                        <w:rFonts w:ascii="Cambria Math" w:eastAsia="楷体" w:hAnsi="Cambria Math"/>
+                                        <w:color w:val="C00000"/>
+                                        <w:sz w:val="21"/>
+                                        <w:szCs w:val="21"/>
+                                      </w:rPr>
+                                      <m:t>1</m:t>
+                                    </m:r>
+                                  </m:sub>
+                                </m:sSub>
+                              </m:sub>
+                            </m:sSub>
+                            <m:sSub>
+                              <m:sSubPr>
+                                <m:ctrlPr>
+                                  <w:rPr>
+                                    <w:rFonts w:ascii="Cambria Math" w:eastAsia="楷体" w:hAnsi="Cambria Math"/>
+                                    <w:i/>
+                                    <w:color w:val="C00000"/>
+                                    <w:sz w:val="21"/>
+                                    <w:szCs w:val="21"/>
+                                  </w:rPr>
+                                </m:ctrlPr>
+                              </m:sSubPr>
+                              <m:e>
+                                <m:r>
+                                  <w:rPr>
+                                    <w:rFonts w:ascii="Cambria Math" w:eastAsia="楷体" w:hAnsi="Cambria Math"/>
+                                    <w:color w:val="C00000"/>
+                                    <w:sz w:val="21"/>
+                                    <w:szCs w:val="21"/>
+                                  </w:rPr>
+                                  <m:t>V</m:t>
+                                </m:r>
+                              </m:e>
+                              <m:sub>
+                                <m:r>
+                                  <w:rPr>
+                                    <w:rFonts w:ascii="Cambria Math" w:eastAsia="楷体" w:hAnsi="Cambria Math"/>
+                                    <w:color w:val="C00000"/>
+                                    <w:sz w:val="21"/>
+                                    <w:szCs w:val="21"/>
+                                  </w:rPr>
+                                  <m:t>m</m:t>
+                                </m:r>
+                                <m:sSub>
+                                  <m:sSubPr>
+                                    <m:ctrlPr>
+                                      <w:rPr>
+                                        <w:rFonts w:ascii="Cambria Math" w:eastAsia="楷体" w:hAnsi="Cambria Math"/>
+                                        <w:i/>
+                                        <w:color w:val="C00000"/>
+                                        <w:sz w:val="21"/>
+                                        <w:szCs w:val="21"/>
+                                      </w:rPr>
+                                    </m:ctrlPr>
+                                  </m:sSubPr>
+                                  <m:e>
+                                    <m:r>
+                                      <w:rPr>
+                                        <w:rFonts w:ascii="Cambria Math" w:eastAsia="楷体" w:hAnsi="Cambria Math"/>
+                                        <w:color w:val="C00000"/>
+                                        <w:sz w:val="21"/>
+                                        <w:szCs w:val="21"/>
+                                      </w:rPr>
+                                      <m:t>K</m:t>
+                                    </m:r>
+                                  </m:e>
+                                  <m:sub>
+                                    <m:r>
+                                      <w:rPr>
+                                        <w:rFonts w:ascii="Cambria Math" w:eastAsia="楷体" w:hAnsi="Cambria Math"/>
+                                        <w:color w:val="C00000"/>
+                                        <w:sz w:val="21"/>
+                                        <w:szCs w:val="21"/>
+                                      </w:rPr>
+                                      <m:t>1</m:t>
+                                    </m:r>
+                                  </m:sub>
+                                </m:sSub>
+                              </m:sub>
+                            </m:sSub>
+                          </m:num>
+                          <m:den>
+                            <m:sSup>
+                              <m:sSupPr>
+                                <m:ctrlPr>
+                                  <w:rPr>
+                                    <w:rFonts w:ascii="Cambria Math" w:eastAsia="楷体" w:hAnsi="Cambria Math"/>
+                                    <w:i/>
+                                    <w:color w:val="C00000"/>
+                                    <w:sz w:val="21"/>
+                                    <w:szCs w:val="21"/>
+                                  </w:rPr>
+                                </m:ctrlPr>
+                              </m:sSupPr>
+                              <m:e>
+                                <m:d>
+                                  <m:dPr>
+                                    <m:ctrlPr>
+                                      <w:rPr>
+                                        <w:rFonts w:ascii="Cambria Math" w:eastAsia="楷体" w:hAnsi="Cambria Math"/>
+                                        <w:i/>
+                                        <w:color w:val="C00000"/>
+                                        <w:sz w:val="21"/>
+                                        <w:szCs w:val="21"/>
+                                      </w:rPr>
+                                    </m:ctrlPr>
+                                  </m:dPr>
+                                  <m:e>
+                                    <m:sSub>
+                                      <m:sSubPr>
+                                        <m:ctrlPr>
+                                          <w:rPr>
+                                            <w:rFonts w:ascii="Cambria Math" w:eastAsia="楷体" w:hAnsi="Cambria Math"/>
+                                            <w:i/>
+                                            <w:color w:val="C00000"/>
+                                            <w:sz w:val="21"/>
+                                            <w:szCs w:val="21"/>
+                                          </w:rPr>
+                                        </m:ctrlPr>
+                                      </m:sSubPr>
+                                      <m:e>
+                                        <m:r>
+                                          <w:rPr>
+                                            <w:rFonts w:ascii="Cambria Math" w:eastAsia="楷体" w:hAnsi="Cambria Math"/>
+                                            <w:color w:val="C00000"/>
+                                            <w:sz w:val="21"/>
+                                            <w:szCs w:val="21"/>
+                                          </w:rPr>
+                                          <m:t>V</m:t>
+                                        </m:r>
+                                      </m:e>
+                                      <m:sub>
+                                        <m:r>
+                                          <w:rPr>
+                                            <w:rFonts w:ascii="Cambria Math" w:eastAsia="楷体" w:hAnsi="Cambria Math"/>
+                                            <w:color w:val="C00000"/>
+                                            <w:sz w:val="21"/>
+                                            <w:szCs w:val="21"/>
+                                          </w:rPr>
+                                          <m:t>o</m:t>
+                                        </m:r>
+                                        <m:sSub>
+                                          <m:sSubPr>
+                                            <m:ctrlPr>
+                                              <w:rPr>
+                                                <w:rFonts w:ascii="Cambria Math" w:eastAsia="楷体" w:hAnsi="Cambria Math"/>
+                                                <w:i/>
+                                                <w:color w:val="C00000"/>
+                                                <w:sz w:val="21"/>
+                                                <w:szCs w:val="21"/>
+                                              </w:rPr>
+                                            </m:ctrlPr>
+                                          </m:sSubPr>
+                                          <m:e>
+                                            <m:r>
+                                              <w:rPr>
+                                                <w:rFonts w:ascii="Cambria Math" w:eastAsia="楷体" w:hAnsi="Cambria Math"/>
+                                                <w:color w:val="C00000"/>
+                                                <w:sz w:val="21"/>
+                                                <w:szCs w:val="21"/>
+                                              </w:rPr>
+                                              <m:t>K</m:t>
+                                            </m:r>
+                                          </m:e>
+                                          <m:sub>
+                                            <m:r>
+                                              <w:rPr>
+                                                <w:rFonts w:ascii="Cambria Math" w:eastAsia="楷体" w:hAnsi="Cambria Math"/>
+                                                <w:color w:val="C00000"/>
+                                                <w:sz w:val="21"/>
+                                                <w:szCs w:val="21"/>
+                                              </w:rPr>
+                                              <m:t>1</m:t>
+                                            </m:r>
+                                          </m:sub>
+                                        </m:sSub>
+                                      </m:sub>
+                                    </m:sSub>
+                                    <m:r>
+                                      <w:rPr>
+                                        <w:rFonts w:ascii="Cambria Math" w:eastAsia="楷体" w:hAnsi="Cambria Math"/>
+                                        <w:color w:val="C00000"/>
+                                        <w:sz w:val="21"/>
+                                        <w:szCs w:val="21"/>
+                                      </w:rPr>
+                                      <m:t>+</m:t>
+                                    </m:r>
+                                    <m:sSub>
+                                      <m:sSubPr>
+                                        <m:ctrlPr>
+                                          <w:rPr>
+                                            <w:rFonts w:ascii="Cambria Math" w:eastAsia="楷体" w:hAnsi="Cambria Math"/>
+                                            <w:i/>
+                                            <w:color w:val="C00000"/>
+                                            <w:sz w:val="21"/>
+                                            <w:szCs w:val="21"/>
+                                          </w:rPr>
+                                        </m:ctrlPr>
+                                      </m:sSubPr>
+                                      <m:e>
+                                        <m:r>
+                                          <w:rPr>
+                                            <w:rFonts w:ascii="Cambria Math" w:eastAsia="楷体" w:hAnsi="Cambria Math"/>
+                                            <w:color w:val="C00000"/>
+                                            <w:sz w:val="21"/>
+                                            <w:szCs w:val="21"/>
+                                          </w:rPr>
+                                          <m:t>X</m:t>
+                                        </m:r>
+                                      </m:e>
+                                      <m:sub>
+                                        <m:r>
+                                          <w:rPr>
+                                            <w:rFonts w:ascii="Cambria Math" w:eastAsia="楷体" w:hAnsi="Cambria Math"/>
+                                            <w:color w:val="C00000"/>
+                                            <w:sz w:val="21"/>
+                                            <w:szCs w:val="21"/>
+                                          </w:rPr>
+                                          <m:t>om</m:t>
+                                        </m:r>
+                                        <m:sSub>
+                                          <m:sSubPr>
+                                            <m:ctrlPr>
+                                              <w:rPr>
+                                                <w:rFonts w:ascii="Cambria Math" w:eastAsia="楷体" w:hAnsi="Cambria Math"/>
+                                                <w:i/>
+                                                <w:color w:val="C00000"/>
+                                                <w:sz w:val="21"/>
+                                                <w:szCs w:val="21"/>
+                                              </w:rPr>
+                                            </m:ctrlPr>
+                                          </m:sSubPr>
+                                          <m:e>
+                                            <m:r>
+                                              <w:rPr>
+                                                <w:rFonts w:ascii="Cambria Math" w:eastAsia="楷体" w:hAnsi="Cambria Math"/>
+                                                <w:color w:val="C00000"/>
+                                                <w:sz w:val="21"/>
+                                                <w:szCs w:val="21"/>
+                                              </w:rPr>
+                                              <m:t>K</m:t>
+                                            </m:r>
+                                          </m:e>
+                                          <m:sub>
+                                            <m:r>
+                                              <w:rPr>
+                                                <w:rFonts w:ascii="Cambria Math" w:eastAsia="楷体" w:hAnsi="Cambria Math"/>
+                                                <w:color w:val="C00000"/>
+                                                <w:sz w:val="21"/>
+                                                <w:szCs w:val="21"/>
+                                              </w:rPr>
+                                              <m:t>1</m:t>
+                                            </m:r>
+                                          </m:sub>
+                                        </m:sSub>
+                                      </m:sub>
+                                    </m:sSub>
+                                  </m:e>
+                                </m:d>
+                              </m:e>
+                              <m:sup>
+                                <m:r>
+                                  <w:rPr>
+                                    <w:rFonts w:ascii="Cambria Math" w:eastAsia="楷体" w:hAnsi="Cambria Math"/>
+                                    <w:color w:val="C00000"/>
+                                    <w:sz w:val="21"/>
+                                    <w:szCs w:val="21"/>
+                                  </w:rPr>
+                                  <m:t>2</m:t>
+                                </m:r>
+                              </m:sup>
+                            </m:sSup>
+                          </m:den>
+                        </m:f>
+                      </m:e>
+                    </m:mr>
+                    <m:mr>
+                      <m:e>
+                        <m:f>
+                          <m:fPr>
+                            <m:ctrlPr>
+                              <w:rPr>
+                                <w:rFonts w:ascii="Cambria Math" w:eastAsia="Cambria Math" w:hAnsi="Cambria Math" w:cs="Cambria Math"/>
+                                <w:i/>
+                                <w:color w:val="FFC000"/>
+                                <w:sz w:val="21"/>
+                                <w:szCs w:val="21"/>
+                              </w:rPr>
+                            </m:ctrlPr>
+                          </m:fPr>
+                          <m:num>
+                            <m:sSub>
+                              <m:sSubPr>
+                                <m:ctrlPr>
+                                  <w:rPr>
+                                    <w:rFonts w:ascii="Cambria Math" w:eastAsia="Cambria Math" w:hAnsi="Cambria Math" w:cs="Cambria Math"/>
+                                    <w:i/>
+                                    <w:color w:val="FFC000"/>
+                                    <w:sz w:val="21"/>
+                                    <w:szCs w:val="21"/>
+                                  </w:rPr>
+                                </m:ctrlPr>
+                              </m:sSubPr>
+                              <m:e>
+                                <m:r>
+                                  <w:rPr>
+                                    <w:rFonts w:ascii="Cambria Math" w:eastAsia="Cambria Math" w:hAnsi="Cambria Math" w:cs="Cambria Math"/>
+                                    <w:color w:val="FFC000"/>
+                                    <w:sz w:val="21"/>
+                                    <w:szCs w:val="21"/>
+                                  </w:rPr>
+                                  <m:t>V</m:t>
+                                </m:r>
+                              </m:e>
+                              <m:sub>
+                                <m:r>
+                                  <w:rPr>
+                                    <w:rFonts w:ascii="Cambria Math" w:eastAsia="Cambria Math" w:hAnsi="Cambria Math" w:cs="Cambria Math"/>
+                                    <w:color w:val="FFC000"/>
+                                    <w:sz w:val="21"/>
+                                    <w:szCs w:val="21"/>
+                                  </w:rPr>
+                                  <m:t>d</m:t>
+                                </m:r>
+                                <m:sSub>
+                                  <m:sSubPr>
+                                    <m:ctrlPr>
+                                      <w:rPr>
+                                        <w:rFonts w:ascii="Cambria Math" w:eastAsia="Cambria Math" w:hAnsi="Cambria Math" w:cs="Cambria Math"/>
+                                        <w:i/>
+                                        <w:color w:val="FFC000"/>
+                                        <w:sz w:val="21"/>
+                                        <w:szCs w:val="21"/>
+                                      </w:rPr>
+                                    </m:ctrlPr>
+                                  </m:sSubPr>
+                                  <m:e>
+                                    <m:r>
+                                      <w:rPr>
+                                        <w:rFonts w:ascii="Cambria Math" w:eastAsia="Cambria Math" w:hAnsi="Cambria Math" w:cs="Cambria Math"/>
+                                        <w:color w:val="FFC000"/>
+                                        <w:sz w:val="21"/>
+                                        <w:szCs w:val="21"/>
+                                      </w:rPr>
+                                      <m:t>K</m:t>
+                                    </m:r>
+                                  </m:e>
+                                  <m:sub>
+                                    <m:r>
+                                      <w:rPr>
+                                        <w:rFonts w:ascii="Cambria Math" w:eastAsia="Cambria Math" w:hAnsi="Cambria Math" w:cs="Cambria Math"/>
+                                        <w:color w:val="FFC000"/>
+                                        <w:sz w:val="21"/>
+                                        <w:szCs w:val="21"/>
+                                      </w:rPr>
+                                      <m:t>1</m:t>
+                                    </m:r>
+                                  </m:sub>
+                                </m:sSub>
+                              </m:sub>
+                            </m:sSub>
+                            <m:sSub>
+                              <m:sSubPr>
+                                <m:ctrlPr>
+                                  <w:rPr>
+                                    <w:rFonts w:ascii="Cambria Math" w:eastAsia="Cambria Math" w:hAnsi="Cambria Math" w:cs="Cambria Math"/>
+                                    <w:i/>
+                                    <w:color w:val="FFC000"/>
+                                    <w:sz w:val="21"/>
+                                    <w:szCs w:val="21"/>
+                                  </w:rPr>
+                                </m:ctrlPr>
+                              </m:sSubPr>
+                              <m:e>
+                                <m:r>
+                                  <w:rPr>
+                                    <w:rFonts w:ascii="Cambria Math" w:eastAsia="Cambria Math" w:hAnsi="Cambria Math" w:cs="Cambria Math"/>
+                                    <w:color w:val="FFC000"/>
+                                    <w:sz w:val="21"/>
+                                    <w:szCs w:val="21"/>
+                                  </w:rPr>
+                                  <m:t>V</m:t>
+                                </m:r>
+                              </m:e>
+                              <m:sub>
+                                <m:r>
+                                  <w:rPr>
+                                    <w:rFonts w:ascii="Cambria Math" w:eastAsia="Cambria Math" w:hAnsi="Cambria Math" w:cs="Cambria Math"/>
+                                    <w:color w:val="FFC000"/>
+                                    <w:sz w:val="21"/>
+                                    <w:szCs w:val="21"/>
+                                  </w:rPr>
+                                  <m:t>m</m:t>
+                                </m:r>
+                                <m:sSub>
+                                  <m:sSubPr>
+                                    <m:ctrlPr>
+                                      <w:rPr>
+                                        <w:rFonts w:ascii="Cambria Math" w:eastAsia="Cambria Math" w:hAnsi="Cambria Math" w:cs="Cambria Math"/>
+                                        <w:i/>
+                                        <w:color w:val="FFC000"/>
+                                        <w:sz w:val="21"/>
+                                        <w:szCs w:val="21"/>
+                                      </w:rPr>
+                                    </m:ctrlPr>
+                                  </m:sSubPr>
+                                  <m:e>
+                                    <m:r>
+                                      <w:rPr>
+                                        <w:rFonts w:ascii="Cambria Math" w:eastAsia="Cambria Math" w:hAnsi="Cambria Math" w:cs="Cambria Math"/>
+                                        <w:color w:val="FFC000"/>
+                                        <w:sz w:val="21"/>
+                                        <w:szCs w:val="21"/>
+                                      </w:rPr>
+                                      <m:t>K</m:t>
+                                    </m:r>
+                                  </m:e>
+                                  <m:sub>
+                                    <m:r>
+                                      <w:rPr>
+                                        <w:rFonts w:ascii="Cambria Math" w:eastAsia="Cambria Math" w:hAnsi="Cambria Math" w:cs="Cambria Math"/>
+                                        <w:color w:val="FFC000"/>
+                                        <w:sz w:val="21"/>
+                                        <w:szCs w:val="21"/>
+                                      </w:rPr>
+                                      <m:t>1</m:t>
+                                    </m:r>
+                                  </m:sub>
+                                </m:sSub>
+                              </m:sub>
+                            </m:sSub>
+                          </m:num>
+                          <m:den>
+                            <m:sSup>
+                              <m:sSupPr>
+                                <m:ctrlPr>
+                                  <w:rPr>
+                                    <w:rFonts w:ascii="Cambria Math" w:eastAsia="Cambria Math" w:hAnsi="Cambria Math" w:cs="Cambria Math"/>
+                                    <w:i/>
+                                    <w:color w:val="FFC000"/>
+                                    <w:sz w:val="21"/>
+                                    <w:szCs w:val="21"/>
+                                  </w:rPr>
+                                </m:ctrlPr>
+                              </m:sSupPr>
+                              <m:e>
+                                <m:d>
+                                  <m:dPr>
+                                    <m:ctrlPr>
+                                      <w:rPr>
+                                        <w:rFonts w:ascii="Cambria Math" w:eastAsia="Cambria Math" w:hAnsi="Cambria Math" w:cs="Cambria Math"/>
+                                        <w:i/>
+                                        <w:color w:val="FFC000"/>
+                                        <w:sz w:val="21"/>
+                                        <w:szCs w:val="21"/>
+                                      </w:rPr>
+                                    </m:ctrlPr>
+                                  </m:dPr>
+                                  <m:e>
+                                    <m:sSub>
+                                      <m:sSubPr>
+                                        <m:ctrlPr>
+                                          <w:rPr>
+                                            <w:rFonts w:ascii="Cambria Math" w:eastAsia="Cambria Math" w:hAnsi="Cambria Math" w:cs="Cambria Math"/>
+                                            <w:i/>
+                                            <w:color w:val="FFC000"/>
+                                            <w:sz w:val="21"/>
+                                            <w:szCs w:val="21"/>
+                                          </w:rPr>
+                                        </m:ctrlPr>
+                                      </m:sSubPr>
+                                      <m:e>
+                                        <m:r>
+                                          <w:rPr>
+                                            <w:rFonts w:ascii="Cambria Math" w:eastAsia="Cambria Math" w:hAnsi="Cambria Math" w:cs="Cambria Math"/>
+                                            <w:color w:val="FFC000"/>
+                                            <w:sz w:val="21"/>
+                                            <w:szCs w:val="21"/>
+                                          </w:rPr>
+                                          <m:t>V</m:t>
+                                        </m:r>
+                                      </m:e>
+                                      <m:sub>
+                                        <m:r>
+                                          <w:rPr>
+                                            <w:rFonts w:ascii="Cambria Math" w:eastAsia="Cambria Math" w:hAnsi="Cambria Math" w:cs="Cambria Math"/>
+                                            <w:color w:val="FFC000"/>
+                                            <w:sz w:val="21"/>
+                                            <w:szCs w:val="21"/>
+                                          </w:rPr>
+                                          <m:t>d</m:t>
+                                        </m:r>
+                                        <m:sSub>
+                                          <m:sSubPr>
+                                            <m:ctrlPr>
+                                              <w:rPr>
+                                                <w:rFonts w:ascii="Cambria Math" w:eastAsia="Cambria Math" w:hAnsi="Cambria Math" w:cs="Cambria Math"/>
+                                                <w:i/>
+                                                <w:color w:val="FFC000"/>
+                                                <w:sz w:val="21"/>
+                                                <w:szCs w:val="21"/>
+                                              </w:rPr>
+                                            </m:ctrlPr>
+                                          </m:sSubPr>
+                                          <m:e>
+                                            <m:r>
+                                              <w:rPr>
+                                                <w:rFonts w:ascii="Cambria Math" w:eastAsia="Cambria Math" w:hAnsi="Cambria Math" w:cs="Cambria Math"/>
+                                                <w:color w:val="FFC000"/>
+                                                <w:sz w:val="21"/>
+                                                <w:szCs w:val="21"/>
+                                              </w:rPr>
+                                              <m:t>K</m:t>
+                                            </m:r>
+                                          </m:e>
+                                          <m:sub>
+                                            <m:r>
+                                              <w:rPr>
+                                                <w:rFonts w:ascii="Cambria Math" w:eastAsia="Cambria Math" w:hAnsi="Cambria Math" w:cs="Cambria Math"/>
+                                                <w:color w:val="FFC000"/>
+                                                <w:sz w:val="21"/>
+                                                <w:szCs w:val="21"/>
+                                              </w:rPr>
+                                              <m:t>1</m:t>
+                                            </m:r>
+                                          </m:sub>
+                                        </m:sSub>
+                                      </m:sub>
+                                    </m:sSub>
+                                    <m:r>
+                                      <w:rPr>
+                                        <w:rFonts w:ascii="Cambria Math" w:eastAsia="Cambria Math" w:hAnsi="Cambria Math" w:cs="Cambria Math"/>
+                                        <w:color w:val="FFC000"/>
+                                        <w:sz w:val="21"/>
+                                        <w:szCs w:val="21"/>
+                                      </w:rPr>
+                                      <m:t>+</m:t>
+                                    </m:r>
+                                    <m:sSub>
+                                      <m:sSubPr>
+                                        <m:ctrlPr>
+                                          <w:rPr>
+                                            <w:rFonts w:ascii="Cambria Math" w:eastAsia="Cambria Math" w:hAnsi="Cambria Math" w:cs="Cambria Math"/>
+                                            <w:i/>
+                                            <w:color w:val="FFC000"/>
+                                            <w:sz w:val="21"/>
+                                            <w:szCs w:val="21"/>
+                                          </w:rPr>
+                                        </m:ctrlPr>
+                                      </m:sSubPr>
+                                      <m:e>
+                                        <m:r>
+                                          <w:rPr>
+                                            <w:rFonts w:ascii="Cambria Math" w:eastAsia="Cambria Math" w:hAnsi="Cambria Math" w:cs="Cambria Math"/>
+                                            <w:color w:val="FFC000"/>
+                                            <w:sz w:val="21"/>
+                                            <w:szCs w:val="21"/>
+                                          </w:rPr>
+                                          <m:t>X</m:t>
+                                        </m:r>
+                                      </m:e>
+                                      <m:sub>
+                                        <m:r>
+                                          <w:rPr>
+                                            <w:rFonts w:ascii="Cambria Math" w:eastAsia="Cambria Math" w:hAnsi="Cambria Math" w:cs="Cambria Math"/>
+                                            <w:color w:val="FFC000"/>
+                                            <w:sz w:val="21"/>
+                                            <w:szCs w:val="21"/>
+                                          </w:rPr>
+                                          <m:t>dm</m:t>
+                                        </m:r>
+                                        <m:sSub>
+                                          <m:sSubPr>
+                                            <m:ctrlPr>
+                                              <w:rPr>
+                                                <w:rFonts w:ascii="Cambria Math" w:eastAsia="Cambria Math" w:hAnsi="Cambria Math" w:cs="Cambria Math"/>
+                                                <w:i/>
+                                                <w:color w:val="FFC000"/>
+                                                <w:sz w:val="21"/>
+                                                <w:szCs w:val="21"/>
+                                              </w:rPr>
+                                            </m:ctrlPr>
+                                          </m:sSubPr>
+                                          <m:e>
+                                            <m:r>
+                                              <w:rPr>
+                                                <w:rFonts w:ascii="Cambria Math" w:eastAsia="Cambria Math" w:hAnsi="Cambria Math" w:cs="Cambria Math"/>
+                                                <w:color w:val="FFC000"/>
+                                                <w:sz w:val="21"/>
+                                                <w:szCs w:val="21"/>
+                                              </w:rPr>
+                                              <m:t>K</m:t>
+                                            </m:r>
+                                          </m:e>
+                                          <m:sub>
+                                            <m:r>
+                                              <w:rPr>
+                                                <w:rFonts w:ascii="Cambria Math" w:eastAsia="Cambria Math" w:hAnsi="Cambria Math" w:cs="Cambria Math"/>
+                                                <w:color w:val="FFC000"/>
+                                                <w:sz w:val="21"/>
+                                                <w:szCs w:val="21"/>
+                                              </w:rPr>
+                                              <m:t>1</m:t>
+                                            </m:r>
+                                          </m:sub>
+                                        </m:sSub>
+                                      </m:sub>
+                                    </m:sSub>
+                                  </m:e>
+                                </m:d>
+                              </m:e>
+                              <m:sup>
+                                <m:r>
+                                  <w:rPr>
+                                    <w:rFonts w:ascii="Cambria Math" w:eastAsia="Cambria Math" w:hAnsi="Cambria Math" w:cs="Cambria Math"/>
+                                    <w:color w:val="FFC000"/>
+                                    <w:sz w:val="21"/>
+                                    <w:szCs w:val="21"/>
+                                  </w:rPr>
+                                  <m:t>2</m:t>
+                                </m:r>
+                              </m:sup>
+                            </m:sSup>
+                          </m:den>
+                        </m:f>
+                      </m:e>
+                    </m:mr>
+                    <m:mr>
+                      <m:e>
+                        <m:r>
+                          <w:rPr>
+                            <w:rFonts w:ascii="Cambria Math" w:eastAsia="楷体" w:hAnsi="Cambria Math"/>
+                            <w:sz w:val="21"/>
+                            <w:szCs w:val="21"/>
+                          </w:rPr>
+                          <m:t>-1</m:t>
+                        </m:r>
+                      </m:e>
+                    </m:mr>
+                    <m:mr>
+                      <m:e>
+                        <m:r>
+                          <w:rPr>
+                            <w:rFonts w:ascii="Cambria Math" w:eastAsia="楷体" w:hAnsi="Cambria Math"/>
+                            <w:sz w:val="21"/>
+                            <w:szCs w:val="21"/>
+                          </w:rPr>
+                          <m:t>0</m:t>
+                        </m:r>
+                      </m:e>
+                    </m:mr>
+                    <m:mr>
+                      <m:e>
+                        <m:r>
+                          <w:rPr>
+                            <w:rFonts w:ascii="Cambria Math" w:eastAsia="楷体" w:hAnsi="Cambria Math"/>
+                            <w:sz w:val="21"/>
+                            <w:szCs w:val="21"/>
+                          </w:rPr>
+                          <m:t>0</m:t>
+                        </m:r>
+                      </m:e>
+                    </m:mr>
+                    <m:mr>
+                      <m:e>
+                        <m:r>
+                          <w:rPr>
+                            <w:rFonts w:ascii="Cambria Math" w:eastAsia="Cambria Math" w:hAnsi="Cambria Math" w:cs="Cambria Math"/>
+                            <w:color w:val="00B0F0"/>
+                            <w:sz w:val="21"/>
+                            <w:szCs w:val="21"/>
+                          </w:rPr>
+                          <m:t>-1</m:t>
+                        </m:r>
+                      </m:e>
+                    </m:mr>
+                    <m:mr>
+                      <m:e>
+                        <m:r>
+                          <w:rPr>
+                            <w:rFonts w:ascii="Cambria Math" w:eastAsia="楷体" w:hAnsi="Cambria Math"/>
+                            <w:sz w:val="21"/>
+                            <w:szCs w:val="21"/>
+                          </w:rPr>
+                          <m:t>0</m:t>
+                        </m:r>
+                      </m:e>
+                    </m:mr>
+                    <m:mr>
+                      <m:e>
+                        <m:r>
+                          <w:rPr>
+                            <w:rFonts w:ascii="Cambria Math" w:eastAsia="楷体" w:hAnsi="Cambria Math"/>
+                            <w:sz w:val="21"/>
+                            <w:szCs w:val="21"/>
+                          </w:rPr>
+                          <m:t>0</m:t>
+                        </m:r>
+                      </m:e>
+                    </m:mr>
+                    <m:mr>
+                      <m:e>
+                        <m:r>
+                          <w:rPr>
+                            <w:rFonts w:ascii="Cambria Math" w:eastAsia="Cambria Math" w:hAnsi="Cambria Math" w:cs="Cambria Math"/>
+                            <w:color w:val="92D050"/>
+                            <w:sz w:val="21"/>
+                            <w:szCs w:val="21"/>
+                          </w:rPr>
+                          <m:t>-1</m:t>
+                        </m:r>
+                      </m:e>
+                    </m:mr>
+                    <m:mr>
+                      <m:e>
+                        <m:f>
+                          <m:fPr>
+                            <m:ctrlPr>
+                              <w:rPr>
+                                <w:rFonts w:ascii="Cambria Math" w:eastAsia="楷体" w:hAnsi="Cambria Math"/>
+                                <w:i/>
+                                <w:color w:val="00B050"/>
+                                <w:sz w:val="21"/>
+                                <w:szCs w:val="21"/>
+                              </w:rPr>
+                            </m:ctrlPr>
+                          </m:fPr>
+                          <m:num>
+                            <m:sSub>
+                              <m:sSubPr>
+                                <m:ctrlPr>
+                                  <w:rPr>
+                                    <w:rFonts w:ascii="Cambria Math" w:eastAsia="楷体" w:hAnsi="Cambria Math"/>
+                                    <w:i/>
+                                    <w:color w:val="00B050"/>
+                                    <w:sz w:val="21"/>
+                                    <w:szCs w:val="21"/>
+                                  </w:rPr>
+                                </m:ctrlPr>
+                              </m:sSubPr>
+                              <m:e>
+                                <m:r>
+                                  <w:rPr>
+                                    <w:rFonts w:ascii="Cambria Math" w:eastAsia="楷体" w:hAnsi="Cambria Math"/>
+                                    <w:color w:val="00B050"/>
+                                    <w:sz w:val="21"/>
+                                    <w:szCs w:val="21"/>
+                                  </w:rPr>
+                                  <m:t>V</m:t>
+                                </m:r>
+                              </m:e>
+                              <m:sub>
+                                <m:r>
+                                  <w:rPr>
+                                    <w:rFonts w:ascii="Cambria Math" w:eastAsia="楷体" w:hAnsi="Cambria Math"/>
+                                    <w:color w:val="00B050"/>
+                                    <w:sz w:val="21"/>
+                                    <w:szCs w:val="21"/>
+                                  </w:rPr>
+                                  <m:t>o</m:t>
+                                </m:r>
+                                <m:sSub>
+                                  <m:sSubPr>
+                                    <m:ctrlPr>
+                                      <w:rPr>
+                                        <w:rFonts w:ascii="Cambria Math" w:eastAsia="楷体" w:hAnsi="Cambria Math"/>
+                                        <w:i/>
+                                        <w:color w:val="00B050"/>
+                                        <w:sz w:val="21"/>
+                                        <w:szCs w:val="21"/>
+                                      </w:rPr>
+                                    </m:ctrlPr>
+                                  </m:sSubPr>
+                                  <m:e>
+                                    <m:r>
+                                      <w:rPr>
+                                        <w:rFonts w:ascii="Cambria Math" w:eastAsia="楷体" w:hAnsi="Cambria Math"/>
+                                        <w:color w:val="00B050"/>
+                                        <w:sz w:val="21"/>
+                                        <w:szCs w:val="21"/>
+                                      </w:rPr>
+                                      <m:t>K</m:t>
+                                    </m:r>
+                                  </m:e>
+                                  <m:sub>
+                                    <m:r>
+                                      <w:rPr>
+                                        <w:rFonts w:ascii="Cambria Math" w:eastAsia="楷体" w:hAnsi="Cambria Math"/>
+                                        <w:color w:val="00B050"/>
+                                        <w:sz w:val="21"/>
+                                        <w:szCs w:val="21"/>
+                                      </w:rPr>
+                                      <m:t>2</m:t>
+                                    </m:r>
+                                  </m:sub>
+                                </m:sSub>
+                              </m:sub>
+                            </m:sSub>
+                            <m:sSub>
+                              <m:sSubPr>
+                                <m:ctrlPr>
+                                  <w:rPr>
+                                    <w:rFonts w:ascii="Cambria Math" w:eastAsia="楷体" w:hAnsi="Cambria Math"/>
+                                    <w:i/>
+                                    <w:color w:val="00B050"/>
+                                    <w:sz w:val="21"/>
+                                    <w:szCs w:val="21"/>
+                                  </w:rPr>
+                                </m:ctrlPr>
+                              </m:sSubPr>
+                              <m:e>
+                                <m:r>
+                                  <w:rPr>
+                                    <w:rFonts w:ascii="Cambria Math" w:eastAsia="楷体" w:hAnsi="Cambria Math"/>
+                                    <w:color w:val="00B050"/>
+                                    <w:sz w:val="21"/>
+                                    <w:szCs w:val="21"/>
+                                  </w:rPr>
+                                  <m:t>V</m:t>
+                                </m:r>
+                              </m:e>
+                              <m:sub>
+                                <m:r>
+                                  <w:rPr>
+                                    <w:rFonts w:ascii="Cambria Math" w:eastAsia="楷体" w:hAnsi="Cambria Math"/>
+                                    <w:color w:val="00B050"/>
+                                    <w:sz w:val="21"/>
+                                    <w:szCs w:val="21"/>
+                                  </w:rPr>
+                                  <m:t>m</m:t>
+                                </m:r>
+                                <m:sSub>
+                                  <m:sSubPr>
+                                    <m:ctrlPr>
+                                      <w:rPr>
+                                        <w:rFonts w:ascii="Cambria Math" w:eastAsia="楷体" w:hAnsi="Cambria Math"/>
+                                        <w:i/>
+                                        <w:color w:val="00B050"/>
+                                        <w:sz w:val="21"/>
+                                        <w:szCs w:val="21"/>
+                                      </w:rPr>
+                                    </m:ctrlPr>
+                                  </m:sSubPr>
+                                  <m:e>
+                                    <m:r>
+                                      <w:rPr>
+                                        <w:rFonts w:ascii="Cambria Math" w:eastAsia="楷体" w:hAnsi="Cambria Math"/>
+                                        <w:color w:val="00B050"/>
+                                        <w:sz w:val="21"/>
+                                        <w:szCs w:val="21"/>
+                                      </w:rPr>
+                                      <m:t>K</m:t>
+                                    </m:r>
+                                  </m:e>
+                                  <m:sub>
+                                    <m:r>
+                                      <w:rPr>
+                                        <w:rFonts w:ascii="Cambria Math" w:eastAsia="楷体" w:hAnsi="Cambria Math"/>
+                                        <w:color w:val="00B050"/>
+                                        <w:sz w:val="21"/>
+                                        <w:szCs w:val="21"/>
+                                      </w:rPr>
+                                      <m:t>2</m:t>
+                                    </m:r>
+                                  </m:sub>
+                                </m:sSub>
+                              </m:sub>
+                            </m:sSub>
+                          </m:num>
+                          <m:den>
+                            <m:sSup>
+                              <m:sSupPr>
+                                <m:ctrlPr>
+                                  <w:rPr>
+                                    <w:rFonts w:ascii="Cambria Math" w:eastAsia="楷体" w:hAnsi="Cambria Math"/>
+                                    <w:i/>
+                                    <w:color w:val="00B050"/>
+                                    <w:sz w:val="21"/>
+                                    <w:szCs w:val="21"/>
+                                  </w:rPr>
+                                </m:ctrlPr>
+                              </m:sSupPr>
+                              <m:e>
+                                <m:d>
+                                  <m:dPr>
+                                    <m:ctrlPr>
+                                      <w:rPr>
+                                        <w:rFonts w:ascii="Cambria Math" w:eastAsia="楷体" w:hAnsi="Cambria Math"/>
+                                        <w:i/>
+                                        <w:color w:val="00B050"/>
+                                        <w:sz w:val="21"/>
+                                        <w:szCs w:val="21"/>
+                                      </w:rPr>
+                                    </m:ctrlPr>
+                                  </m:dPr>
+                                  <m:e>
+                                    <m:sSub>
+                                      <m:sSubPr>
+                                        <m:ctrlPr>
+                                          <w:rPr>
+                                            <w:rFonts w:ascii="Cambria Math" w:eastAsia="楷体" w:hAnsi="Cambria Math"/>
+                                            <w:i/>
+                                            <w:color w:val="00B050"/>
+                                            <w:sz w:val="21"/>
+                                            <w:szCs w:val="21"/>
+                                          </w:rPr>
+                                        </m:ctrlPr>
+                                      </m:sSubPr>
+                                      <m:e>
+                                        <m:r>
+                                          <w:rPr>
+                                            <w:rFonts w:ascii="Cambria Math" w:eastAsia="楷体" w:hAnsi="Cambria Math"/>
+                                            <w:color w:val="00B050"/>
+                                            <w:sz w:val="21"/>
+                                            <w:szCs w:val="21"/>
+                                          </w:rPr>
+                                          <m:t>V</m:t>
+                                        </m:r>
+                                      </m:e>
+                                      <m:sub>
+                                        <m:r>
+                                          <w:rPr>
+                                            <w:rFonts w:ascii="Cambria Math" w:eastAsia="楷体" w:hAnsi="Cambria Math"/>
+                                            <w:color w:val="00B050"/>
+                                            <w:sz w:val="21"/>
+                                            <w:szCs w:val="21"/>
+                                          </w:rPr>
+                                          <m:t>o</m:t>
+                                        </m:r>
+                                        <m:sSub>
+                                          <m:sSubPr>
+                                            <m:ctrlPr>
+                                              <w:rPr>
+                                                <w:rFonts w:ascii="Cambria Math" w:eastAsia="楷体" w:hAnsi="Cambria Math"/>
+                                                <w:i/>
+                                                <w:color w:val="00B050"/>
+                                                <w:sz w:val="21"/>
+                                                <w:szCs w:val="21"/>
+                                              </w:rPr>
+                                            </m:ctrlPr>
+                                          </m:sSubPr>
+                                          <m:e>
+                                            <m:r>
+                                              <w:rPr>
+                                                <w:rFonts w:ascii="Cambria Math" w:eastAsia="楷体" w:hAnsi="Cambria Math"/>
+                                                <w:color w:val="00B050"/>
+                                                <w:sz w:val="21"/>
+                                                <w:szCs w:val="21"/>
+                                              </w:rPr>
+                                              <m:t>K</m:t>
+                                            </m:r>
+                                          </m:e>
+                                          <m:sub>
+                                            <m:r>
+                                              <w:rPr>
+                                                <w:rFonts w:ascii="Cambria Math" w:eastAsia="楷体" w:hAnsi="Cambria Math"/>
+                                                <w:color w:val="00B050"/>
+                                                <w:sz w:val="21"/>
+                                                <w:szCs w:val="21"/>
+                                              </w:rPr>
+                                              <m:t>2</m:t>
+                                            </m:r>
+                                          </m:sub>
+                                        </m:sSub>
+                                      </m:sub>
+                                    </m:sSub>
+                                    <m:r>
+                                      <w:rPr>
+                                        <w:rFonts w:ascii="Cambria Math" w:eastAsia="楷体" w:hAnsi="Cambria Math"/>
+                                        <w:color w:val="00B050"/>
+                                        <w:sz w:val="21"/>
+                                        <w:szCs w:val="21"/>
+                                      </w:rPr>
+                                      <m:t>+</m:t>
+                                    </m:r>
+                                    <m:sSub>
+                                      <m:sSubPr>
+                                        <m:ctrlPr>
+                                          <w:rPr>
+                                            <w:rFonts w:ascii="Cambria Math" w:eastAsia="楷体" w:hAnsi="Cambria Math"/>
+                                            <w:i/>
+                                            <w:color w:val="00B050"/>
+                                            <w:sz w:val="21"/>
+                                            <w:szCs w:val="21"/>
+                                          </w:rPr>
+                                        </m:ctrlPr>
+                                      </m:sSubPr>
+                                      <m:e>
+                                        <m:r>
+                                          <w:rPr>
+                                            <w:rFonts w:ascii="Cambria Math" w:eastAsia="楷体" w:hAnsi="Cambria Math"/>
+                                            <w:color w:val="00B050"/>
+                                            <w:sz w:val="21"/>
+                                            <w:szCs w:val="21"/>
+                                          </w:rPr>
+                                          <m:t>X</m:t>
+                                        </m:r>
+                                      </m:e>
+                                      <m:sub>
+                                        <m:r>
+                                          <w:rPr>
+                                            <w:rFonts w:ascii="Cambria Math" w:eastAsia="楷体" w:hAnsi="Cambria Math"/>
+                                            <w:color w:val="00B050"/>
+                                            <w:sz w:val="21"/>
+                                            <w:szCs w:val="21"/>
+                                          </w:rPr>
+                                          <m:t>om</m:t>
+                                        </m:r>
+                                        <m:sSub>
+                                          <m:sSubPr>
+                                            <m:ctrlPr>
+                                              <w:rPr>
+                                                <w:rFonts w:ascii="Cambria Math" w:eastAsia="楷体" w:hAnsi="Cambria Math"/>
+                                                <w:i/>
+                                                <w:color w:val="00B050"/>
+                                                <w:sz w:val="21"/>
+                                                <w:szCs w:val="21"/>
+                                              </w:rPr>
+                                            </m:ctrlPr>
+                                          </m:sSubPr>
+                                          <m:e>
+                                            <m:r>
+                                              <w:rPr>
+                                                <w:rFonts w:ascii="Cambria Math" w:eastAsia="楷体" w:hAnsi="Cambria Math"/>
+                                                <w:color w:val="00B050"/>
+                                                <w:sz w:val="21"/>
+                                                <w:szCs w:val="21"/>
+                                              </w:rPr>
+                                              <m:t>K</m:t>
+                                            </m:r>
+                                          </m:e>
+                                          <m:sub>
+                                            <m:r>
+                                              <w:rPr>
+                                                <w:rFonts w:ascii="Cambria Math" w:eastAsia="楷体" w:hAnsi="Cambria Math"/>
+                                                <w:color w:val="00B050"/>
+                                                <w:sz w:val="21"/>
+                                                <w:szCs w:val="21"/>
+                                              </w:rPr>
+                                              <m:t>2</m:t>
+                                            </m:r>
+                                          </m:sub>
+                                        </m:sSub>
+                                      </m:sub>
+                                    </m:sSub>
+                                  </m:e>
+                                </m:d>
+                              </m:e>
+                              <m:sup>
+                                <m:r>
+                                  <w:rPr>
+                                    <w:rFonts w:ascii="Cambria Math" w:eastAsia="楷体" w:hAnsi="Cambria Math"/>
+                                    <w:color w:val="00B050"/>
+                                    <w:sz w:val="21"/>
+                                    <w:szCs w:val="21"/>
+                                  </w:rPr>
+                                  <m:t>2</m:t>
+                                </m:r>
+                              </m:sup>
+                            </m:sSup>
+                          </m:den>
+                        </m:f>
+                      </m:e>
+                    </m:mr>
+                    <m:mr>
+                      <m:e>
+                        <m:f>
+                          <m:fPr>
+                            <m:ctrlPr>
+                              <w:rPr>
+                                <w:rFonts w:ascii="Cambria Math" w:eastAsia="Cambria Math" w:hAnsi="Cambria Math" w:cs="Cambria Math"/>
+                                <w:i/>
+                                <w:color w:val="0070C0"/>
+                                <w:sz w:val="21"/>
+                                <w:szCs w:val="21"/>
+                              </w:rPr>
+                            </m:ctrlPr>
+                          </m:fPr>
+                          <m:num>
+                            <m:sSub>
+                              <m:sSubPr>
+                                <m:ctrlPr>
+                                  <w:rPr>
+                                    <w:rFonts w:ascii="Cambria Math" w:eastAsia="Cambria Math" w:hAnsi="Cambria Math" w:cs="Cambria Math"/>
+                                    <w:i/>
+                                    <w:color w:val="0070C0"/>
+                                    <w:sz w:val="21"/>
+                                    <w:szCs w:val="21"/>
+                                  </w:rPr>
+                                </m:ctrlPr>
+                              </m:sSubPr>
+                              <m:e>
+                                <m:r>
+                                  <w:rPr>
+                                    <w:rFonts w:ascii="Cambria Math" w:eastAsia="Cambria Math" w:hAnsi="Cambria Math" w:cs="Cambria Math"/>
+                                    <w:color w:val="0070C0"/>
+                                    <w:sz w:val="21"/>
+                                    <w:szCs w:val="21"/>
+                                  </w:rPr>
+                                  <m:t>V</m:t>
+                                </m:r>
+                              </m:e>
+                              <m:sub>
+                                <m:r>
+                                  <w:rPr>
+                                    <w:rFonts w:ascii="Cambria Math" w:eastAsia="Cambria Math" w:hAnsi="Cambria Math" w:cs="Cambria Math"/>
+                                    <w:color w:val="0070C0"/>
+                                    <w:sz w:val="21"/>
+                                    <w:szCs w:val="21"/>
+                                  </w:rPr>
+                                  <m:t>d</m:t>
+                                </m:r>
+                                <m:sSub>
+                                  <m:sSubPr>
+                                    <m:ctrlPr>
+                                      <w:rPr>
+                                        <w:rFonts w:ascii="Cambria Math" w:eastAsia="Cambria Math" w:hAnsi="Cambria Math" w:cs="Cambria Math"/>
+                                        <w:i/>
+                                        <w:color w:val="0070C0"/>
+                                        <w:sz w:val="21"/>
+                                        <w:szCs w:val="21"/>
+                                      </w:rPr>
+                                    </m:ctrlPr>
+                                  </m:sSubPr>
+                                  <m:e>
+                                    <m:r>
+                                      <w:rPr>
+                                        <w:rFonts w:ascii="Cambria Math" w:eastAsia="Cambria Math" w:hAnsi="Cambria Math" w:cs="Cambria Math"/>
+                                        <w:color w:val="0070C0"/>
+                                        <w:sz w:val="21"/>
+                                        <w:szCs w:val="21"/>
+                                      </w:rPr>
+                                      <m:t>K</m:t>
+                                    </m:r>
+                                  </m:e>
+                                  <m:sub>
+                                    <m:r>
+                                      <w:rPr>
+                                        <w:rFonts w:ascii="Cambria Math" w:eastAsia="Cambria Math" w:hAnsi="Cambria Math" w:cs="Cambria Math"/>
+                                        <w:color w:val="0070C0"/>
+                                        <w:sz w:val="21"/>
+                                        <w:szCs w:val="21"/>
+                                      </w:rPr>
+                                      <m:t>2</m:t>
+                                    </m:r>
+                                  </m:sub>
+                                </m:sSub>
+                              </m:sub>
+                            </m:sSub>
+                            <m:sSub>
+                              <m:sSubPr>
+                                <m:ctrlPr>
+                                  <w:rPr>
+                                    <w:rFonts w:ascii="Cambria Math" w:eastAsia="Cambria Math" w:hAnsi="Cambria Math" w:cs="Cambria Math"/>
+                                    <w:i/>
+                                    <w:color w:val="0070C0"/>
+                                    <w:sz w:val="21"/>
+                                    <w:szCs w:val="21"/>
+                                  </w:rPr>
+                                </m:ctrlPr>
+                              </m:sSubPr>
+                              <m:e>
+                                <m:r>
+                                  <w:rPr>
+                                    <w:rFonts w:ascii="Cambria Math" w:eastAsia="Cambria Math" w:hAnsi="Cambria Math" w:cs="Cambria Math"/>
+                                    <w:color w:val="0070C0"/>
+                                    <w:sz w:val="21"/>
+                                    <w:szCs w:val="21"/>
+                                  </w:rPr>
+                                  <m:t>V</m:t>
+                                </m:r>
+                              </m:e>
+                              <m:sub>
+                                <m:r>
+                                  <w:rPr>
+                                    <w:rFonts w:ascii="Cambria Math" w:eastAsia="Cambria Math" w:hAnsi="Cambria Math" w:cs="Cambria Math"/>
+                                    <w:color w:val="0070C0"/>
+                                    <w:sz w:val="21"/>
+                                    <w:szCs w:val="21"/>
+                                  </w:rPr>
+                                  <m:t>m</m:t>
+                                </m:r>
+                                <m:sSub>
+                                  <m:sSubPr>
+                                    <m:ctrlPr>
+                                      <w:rPr>
+                                        <w:rFonts w:ascii="Cambria Math" w:eastAsia="Cambria Math" w:hAnsi="Cambria Math" w:cs="Cambria Math"/>
+                                        <w:i/>
+                                        <w:color w:val="0070C0"/>
+                                        <w:sz w:val="21"/>
+                                        <w:szCs w:val="21"/>
+                                      </w:rPr>
+                                    </m:ctrlPr>
+                                  </m:sSubPr>
+                                  <m:e>
+                                    <m:r>
+                                      <w:rPr>
+                                        <w:rFonts w:ascii="Cambria Math" w:eastAsia="Cambria Math" w:hAnsi="Cambria Math" w:cs="Cambria Math"/>
+                                        <w:color w:val="0070C0"/>
+                                        <w:sz w:val="21"/>
+                                        <w:szCs w:val="21"/>
+                                      </w:rPr>
+                                      <m:t>K</m:t>
+                                    </m:r>
+                                  </m:e>
+                                  <m:sub>
+                                    <m:r>
+                                      <w:rPr>
+                                        <w:rFonts w:ascii="Cambria Math" w:eastAsia="Cambria Math" w:hAnsi="Cambria Math" w:cs="Cambria Math"/>
+                                        <w:color w:val="0070C0"/>
+                                        <w:sz w:val="21"/>
+                                        <w:szCs w:val="21"/>
+                                      </w:rPr>
+                                      <m:t>2</m:t>
+                                    </m:r>
+                                  </m:sub>
+                                </m:sSub>
+                              </m:sub>
+                            </m:sSub>
+                          </m:num>
+                          <m:den>
+                            <m:sSup>
+                              <m:sSupPr>
+                                <m:ctrlPr>
+                                  <w:rPr>
+                                    <w:rFonts w:ascii="Cambria Math" w:eastAsia="Cambria Math" w:hAnsi="Cambria Math" w:cs="Cambria Math"/>
+                                    <w:i/>
+                                    <w:color w:val="0070C0"/>
+                                    <w:sz w:val="21"/>
+                                    <w:szCs w:val="21"/>
+                                  </w:rPr>
+                                </m:ctrlPr>
+                              </m:sSupPr>
+                              <m:e>
+                                <m:d>
+                                  <m:dPr>
+                                    <m:ctrlPr>
+                                      <w:rPr>
+                                        <w:rFonts w:ascii="Cambria Math" w:eastAsia="Cambria Math" w:hAnsi="Cambria Math" w:cs="Cambria Math"/>
+                                        <w:i/>
+                                        <w:color w:val="0070C0"/>
+                                        <w:sz w:val="21"/>
+                                        <w:szCs w:val="21"/>
+                                      </w:rPr>
+                                    </m:ctrlPr>
+                                  </m:dPr>
+                                  <m:e>
+                                    <m:sSub>
+                                      <m:sSubPr>
+                                        <m:ctrlPr>
+                                          <w:rPr>
+                                            <w:rFonts w:ascii="Cambria Math" w:eastAsia="Cambria Math" w:hAnsi="Cambria Math" w:cs="Cambria Math"/>
+                                            <w:i/>
+                                            <w:color w:val="0070C0"/>
+                                            <w:sz w:val="21"/>
+                                            <w:szCs w:val="21"/>
+                                          </w:rPr>
+                                        </m:ctrlPr>
+                                      </m:sSubPr>
+                                      <m:e>
+                                        <m:r>
+                                          <w:rPr>
+                                            <w:rFonts w:ascii="Cambria Math" w:eastAsia="Cambria Math" w:hAnsi="Cambria Math" w:cs="Cambria Math"/>
+                                            <w:color w:val="0070C0"/>
+                                            <w:sz w:val="21"/>
+                                            <w:szCs w:val="21"/>
+                                          </w:rPr>
+                                          <m:t>V</m:t>
+                                        </m:r>
+                                      </m:e>
+                                      <m:sub>
+                                        <m:r>
+                                          <w:rPr>
+                                            <w:rFonts w:ascii="Cambria Math" w:eastAsia="Cambria Math" w:hAnsi="Cambria Math" w:cs="Cambria Math"/>
+                                            <w:color w:val="0070C0"/>
+                                            <w:sz w:val="21"/>
+                                            <w:szCs w:val="21"/>
+                                          </w:rPr>
+                                          <m:t>d</m:t>
+                                        </m:r>
+                                        <m:sSub>
+                                          <m:sSubPr>
+                                            <m:ctrlPr>
+                                              <w:rPr>
+                                                <w:rFonts w:ascii="Cambria Math" w:eastAsia="Cambria Math" w:hAnsi="Cambria Math" w:cs="Cambria Math"/>
+                                                <w:i/>
+                                                <w:color w:val="0070C0"/>
+                                                <w:sz w:val="21"/>
+                                                <w:szCs w:val="21"/>
+                                              </w:rPr>
+                                            </m:ctrlPr>
+                                          </m:sSubPr>
+                                          <m:e>
+                                            <m:r>
+                                              <w:rPr>
+                                                <w:rFonts w:ascii="Cambria Math" w:eastAsia="Cambria Math" w:hAnsi="Cambria Math" w:cs="Cambria Math"/>
+                                                <w:color w:val="0070C0"/>
+                                                <w:sz w:val="21"/>
+                                                <w:szCs w:val="21"/>
+                                              </w:rPr>
+                                              <m:t>K</m:t>
+                                            </m:r>
+                                          </m:e>
+                                          <m:sub>
+                                            <m:r>
+                                              <w:rPr>
+                                                <w:rFonts w:ascii="Cambria Math" w:eastAsia="Cambria Math" w:hAnsi="Cambria Math" w:cs="Cambria Math"/>
+                                                <w:color w:val="0070C0"/>
+                                                <w:sz w:val="21"/>
+                                                <w:szCs w:val="21"/>
+                                              </w:rPr>
+                                              <m:t>2</m:t>
+                                            </m:r>
+                                          </m:sub>
+                                        </m:sSub>
+                                      </m:sub>
+                                    </m:sSub>
+                                    <m:r>
+                                      <w:rPr>
+                                        <w:rFonts w:ascii="Cambria Math" w:eastAsia="Cambria Math" w:hAnsi="Cambria Math" w:cs="Cambria Math"/>
+                                        <w:color w:val="0070C0"/>
+                                        <w:sz w:val="21"/>
+                                        <w:szCs w:val="21"/>
+                                      </w:rPr>
+                                      <m:t>+</m:t>
+                                    </m:r>
+                                    <m:sSub>
+                                      <m:sSubPr>
+                                        <m:ctrlPr>
+                                          <w:rPr>
+                                            <w:rFonts w:ascii="Cambria Math" w:eastAsia="Cambria Math" w:hAnsi="Cambria Math" w:cs="Cambria Math"/>
+                                            <w:i/>
+                                            <w:color w:val="0070C0"/>
+                                            <w:sz w:val="21"/>
+                                            <w:szCs w:val="21"/>
+                                          </w:rPr>
+                                        </m:ctrlPr>
+                                      </m:sSubPr>
+                                      <m:e>
+                                        <m:r>
+                                          <w:rPr>
+                                            <w:rFonts w:ascii="Cambria Math" w:eastAsia="Cambria Math" w:hAnsi="Cambria Math" w:cs="Cambria Math"/>
+                                            <w:color w:val="0070C0"/>
+                                            <w:sz w:val="21"/>
+                                            <w:szCs w:val="21"/>
+                                          </w:rPr>
+                                          <m:t>X</m:t>
+                                        </m:r>
+                                      </m:e>
+                                      <m:sub>
+                                        <m:r>
+                                          <w:rPr>
+                                            <w:rFonts w:ascii="Cambria Math" w:eastAsia="Cambria Math" w:hAnsi="Cambria Math" w:cs="Cambria Math"/>
+                                            <w:color w:val="0070C0"/>
+                                            <w:sz w:val="21"/>
+                                            <w:szCs w:val="21"/>
+                                          </w:rPr>
+                                          <m:t>dm</m:t>
+                                        </m:r>
+                                        <m:sSub>
+                                          <m:sSubPr>
+                                            <m:ctrlPr>
+                                              <w:rPr>
+                                                <w:rFonts w:ascii="Cambria Math" w:eastAsia="Cambria Math" w:hAnsi="Cambria Math" w:cs="Cambria Math"/>
+                                                <w:i/>
+                                                <w:color w:val="0070C0"/>
+                                                <w:sz w:val="21"/>
+                                                <w:szCs w:val="21"/>
+                                              </w:rPr>
+                                            </m:ctrlPr>
+                                          </m:sSubPr>
+                                          <m:e>
+                                            <m:r>
+                                              <w:rPr>
+                                                <w:rFonts w:ascii="Cambria Math" w:eastAsia="Cambria Math" w:hAnsi="Cambria Math" w:cs="Cambria Math"/>
+                                                <w:color w:val="0070C0"/>
+                                                <w:sz w:val="21"/>
+                                                <w:szCs w:val="21"/>
+                                              </w:rPr>
+                                              <m:t>K</m:t>
+                                            </m:r>
+                                          </m:e>
+                                          <m:sub>
+                                            <m:r>
+                                              <w:rPr>
+                                                <w:rFonts w:ascii="Cambria Math" w:eastAsia="Cambria Math" w:hAnsi="Cambria Math" w:cs="Cambria Math"/>
+                                                <w:color w:val="0070C0"/>
+                                                <w:sz w:val="21"/>
+                                                <w:szCs w:val="21"/>
+                                              </w:rPr>
+                                              <m:t>2</m:t>
+                                            </m:r>
+                                          </m:sub>
+                                        </m:sSub>
+                                      </m:sub>
+                                    </m:sSub>
+                                  </m:e>
+                                </m:d>
+                              </m:e>
+                              <m:sup>
+                                <m:r>
+                                  <w:rPr>
+                                    <w:rFonts w:ascii="Cambria Math" w:eastAsia="Cambria Math" w:hAnsi="Cambria Math" w:cs="Cambria Math"/>
+                                    <w:color w:val="0070C0"/>
+                                    <w:sz w:val="21"/>
+                                    <w:szCs w:val="21"/>
+                                  </w:rPr>
+                                  <m:t>2</m:t>
+                                </m:r>
+                              </m:sup>
+                            </m:sSup>
+                          </m:den>
+                        </m:f>
+                      </m:e>
+                    </m:mr>
+                    <m:mr>
+                      <m:e>
+                        <m:r>
+                          <w:rPr>
+                            <w:rFonts w:ascii="Cambria Math" w:eastAsia="楷体" w:hAnsi="Cambria Math"/>
+                            <w:sz w:val="21"/>
+                            <w:szCs w:val="21"/>
+                          </w:rPr>
+                          <m:t>-1</m:t>
+                        </m:r>
+                      </m:e>
+                    </m:mr>
+                  </m:m>
+                </m:e>
+              </m:d>
+            </m:e>
+            <m:sup>
+              <m:r>
+                <w:rPr>
+                  <w:rFonts w:ascii="Cambria Math" w:eastAsia="楷体" w:hAnsi="Cambria Math"/>
+                  <w:sz w:val="21"/>
+                  <w:szCs w:val="21"/>
+                </w:rPr>
+                <m:t>⊤</m:t>
+              </m:r>
+            </m:sup>
+          </m:sSup>
+          <m:r>
+            <w:rPr>
+              <w:rFonts w:ascii="Cambria Math" w:eastAsia="楷体" w:hAnsi="Cambria Math"/>
+              <w:sz w:val="21"/>
+              <w:szCs w:val="21"/>
+            </w:rPr>
+            <m:t>=</m:t>
+          </m:r>
+          <m:sSup>
+            <m:sSupPr>
+              <m:ctrlPr>
+                <w:rPr>
+                  <w:rFonts w:ascii="Cambria Math" w:eastAsia="楷体" w:hAnsi="Cambria Math"/>
+                  <w:i/>
+                  <w:sz w:val="21"/>
+                  <w:szCs w:val="21"/>
+                </w:rPr>
+              </m:ctrlPr>
+            </m:sSupPr>
+            <m:e>
+              <m:d>
+                <m:dPr>
+                  <m:begChr m:val="["/>
+                  <m:endChr m:val="]"/>
+                  <m:ctrlPr>
+                    <w:rPr>
+                      <w:rFonts w:ascii="Cambria Math" w:eastAsia="楷体" w:hAnsi="Cambria Math"/>
+                      <w:i/>
+                      <w:sz w:val="21"/>
+                      <w:szCs w:val="21"/>
+                    </w:rPr>
+                  </m:ctrlPr>
+                </m:dPr>
+                <m:e>
+                  <m:m>
+                    <m:mPr>
+                      <m:mcs>
+                        <m:mc>
+                          <m:mcPr>
+                            <m:count m:val="1"/>
+                            <m:mcJc m:val="center"/>
+                          </m:mcPr>
+                        </m:mc>
+                      </m:mcs>
+                      <m:ctrlPr>
+                        <w:rPr>
+                          <w:rFonts w:ascii="Cambria Math" w:eastAsia="楷体" w:hAnsi="Cambria Math"/>
+                          <w:i/>
+                          <w:sz w:val="21"/>
+                          <w:szCs w:val="21"/>
+                        </w:rPr>
+                      </m:ctrlPr>
+                    </m:mPr>
+                    <m:mr>
+                      <m:e>
+                        <m:r>
+                          <w:rPr>
+                            <w:rFonts w:ascii="Cambria Math" w:eastAsia="楷体" w:hAnsi="Cambria Math"/>
+                            <w:sz w:val="21"/>
+                            <w:szCs w:val="21"/>
+                          </w:rPr>
+                          <m:t>0</m:t>
+                        </m:r>
+                      </m:e>
+                    </m:mr>
+                    <m:mr>
+                      <m:e>
+                        <m:r>
+                          <w:rPr>
+                            <w:rFonts w:ascii="Cambria Math" w:eastAsia="楷体" w:hAnsi="Cambria Math"/>
+                            <w:sz w:val="21"/>
+                            <w:szCs w:val="21"/>
+                          </w:rPr>
+                          <m:t>0</m:t>
+                        </m:r>
+                      </m:e>
+                    </m:mr>
+                    <m:mr>
+                      <m:e>
+                        <m:r>
+                          <w:rPr>
+                            <w:rFonts w:ascii="Cambria Math" w:eastAsia="Cambria Math" w:hAnsi="Cambria Math" w:cs="Cambria Math"/>
+                            <w:color w:val="385623" w:themeColor="accent6" w:themeShade="80"/>
+                            <w:sz w:val="21"/>
+                            <w:szCs w:val="21"/>
+                          </w:rPr>
+                          <m:t>-1</m:t>
+                        </m:r>
+                      </m:e>
+                    </m:mr>
+                    <m:mr>
+                      <m:e>
+                        <m:r>
+                          <w:rPr>
+                            <w:rFonts w:ascii="Cambria Math" w:eastAsia="楷体" w:hAnsi="Cambria Math"/>
+                            <w:sz w:val="21"/>
+                            <w:szCs w:val="21"/>
+                          </w:rPr>
+                          <m:t>0</m:t>
+                        </m:r>
+                      </m:e>
+                    </m:mr>
+                    <m:mr>
+                      <m:e>
+                        <m:r>
+                          <w:rPr>
+                            <w:rFonts w:ascii="Cambria Math" w:eastAsia="楷体" w:hAnsi="Cambria Math"/>
+                            <w:sz w:val="21"/>
+                            <w:szCs w:val="21"/>
+                          </w:rPr>
+                          <m:t>0</m:t>
+                        </m:r>
+                      </m:e>
+                    </m:mr>
+                    <m:mr>
+                      <m:e>
+                        <m:r>
+                          <w:rPr>
+                            <w:rFonts w:ascii="Cambria Math" w:eastAsia="Cambria Math" w:hAnsi="Cambria Math" w:cs="Cambria Math"/>
+                            <w:color w:val="7030A0"/>
+                            <w:sz w:val="21"/>
+                            <w:szCs w:val="21"/>
+                          </w:rPr>
+                          <m:t>-1</m:t>
+                        </m:r>
+                      </m:e>
+                    </m:mr>
+                    <m:mr>
+                      <m:e>
+                        <m:f>
+                          <m:fPr>
+                            <m:ctrlPr>
+                              <w:rPr>
+                                <w:rFonts w:ascii="Cambria Math" w:eastAsia="楷体" w:hAnsi="Cambria Math"/>
+                                <w:i/>
+                                <w:color w:val="C00000"/>
+                                <w:sz w:val="21"/>
+                                <w:szCs w:val="21"/>
+                              </w:rPr>
+                            </m:ctrlPr>
+                          </m:fPr>
+                          <m:num>
+                            <m:r>
+                              <w:rPr>
+                                <w:rFonts w:ascii="Cambria Math" w:eastAsia="楷体" w:hAnsi="Cambria Math"/>
+                                <w:color w:val="C00000"/>
+                                <w:sz w:val="21"/>
+                                <w:szCs w:val="21"/>
+                              </w:rPr>
+                              <m:t>32</m:t>
+                            </m:r>
+                          </m:num>
+                          <m:den>
+                            <m:sSup>
+                              <m:sSupPr>
+                                <m:ctrlPr>
+                                  <w:rPr>
+                                    <w:rFonts w:ascii="Cambria Math" w:eastAsia="楷体" w:hAnsi="Cambria Math"/>
+                                    <w:i/>
+                                    <w:color w:val="C00000"/>
+                                    <w:sz w:val="21"/>
+                                    <w:szCs w:val="21"/>
+                                  </w:rPr>
+                                </m:ctrlPr>
+                              </m:sSupPr>
+                              <m:e>
+                                <m:d>
+                                  <m:dPr>
+                                    <m:ctrlPr>
+                                      <w:rPr>
+                                        <w:rFonts w:ascii="Cambria Math" w:eastAsia="楷体" w:hAnsi="Cambria Math"/>
+                                        <w:i/>
+                                        <w:color w:val="C00000"/>
+                                        <w:sz w:val="21"/>
+                                        <w:szCs w:val="21"/>
+                                      </w:rPr>
+                                    </m:ctrlPr>
+                                  </m:dPr>
+                                  <m:e>
+                                    <m:r>
+                                      <w:rPr>
+                                        <w:rFonts w:ascii="Cambria Math" w:eastAsia="楷体" w:hAnsi="Cambria Math"/>
+                                        <w:color w:val="C00000"/>
+                                        <w:sz w:val="21"/>
+                                        <w:szCs w:val="21"/>
+                                      </w:rPr>
+                                      <m:t>8</m:t>
+                                    </m:r>
+                                    <m:r>
+                                      <w:rPr>
+                                        <w:rFonts w:ascii="Cambria Math" w:eastAsia="楷体" w:hAnsi="Cambria Math"/>
+                                        <w:color w:val="C00000"/>
+                                        <w:sz w:val="21"/>
+                                        <w:szCs w:val="21"/>
+                                      </w:rPr>
+                                      <m:t>+</m:t>
+                                    </m:r>
+                                    <m:sSub>
+                                      <m:sSubPr>
+                                        <m:ctrlPr>
+                                          <w:rPr>
+                                            <w:rFonts w:ascii="Cambria Math" w:eastAsia="楷体" w:hAnsi="Cambria Math"/>
+                                            <w:i/>
+                                            <w:color w:val="C00000"/>
+                                            <w:sz w:val="21"/>
+                                            <w:szCs w:val="21"/>
+                                          </w:rPr>
+                                        </m:ctrlPr>
+                                      </m:sSubPr>
+                                      <m:e>
+                                        <m:r>
+                                          <w:rPr>
+                                            <w:rFonts w:ascii="Cambria Math" w:eastAsia="楷体" w:hAnsi="Cambria Math"/>
+                                            <w:color w:val="C00000"/>
+                                            <w:sz w:val="21"/>
+                                            <w:szCs w:val="21"/>
+                                          </w:rPr>
+                                          <m:t>X</m:t>
+                                        </m:r>
+                                      </m:e>
+                                      <m:sub>
+                                        <m:r>
+                                          <w:rPr>
+                                            <w:rFonts w:ascii="Cambria Math" w:eastAsia="楷体" w:hAnsi="Cambria Math"/>
+                                            <w:color w:val="C00000"/>
+                                            <w:sz w:val="21"/>
+                                            <w:szCs w:val="21"/>
+                                          </w:rPr>
+                                          <m:t>om</m:t>
+                                        </m:r>
+                                        <m:sSub>
+                                          <m:sSubPr>
+                                            <m:ctrlPr>
+                                              <w:rPr>
+                                                <w:rFonts w:ascii="Cambria Math" w:eastAsia="楷体" w:hAnsi="Cambria Math"/>
+                                                <w:i/>
+                                                <w:color w:val="C00000"/>
+                                                <w:sz w:val="21"/>
+                                                <w:szCs w:val="21"/>
+                                              </w:rPr>
+                                            </m:ctrlPr>
+                                          </m:sSubPr>
+                                          <m:e>
+                                            <m:r>
+                                              <w:rPr>
+                                                <w:rFonts w:ascii="Cambria Math" w:eastAsia="楷体" w:hAnsi="Cambria Math"/>
+                                                <w:color w:val="C00000"/>
+                                                <w:sz w:val="21"/>
+                                                <w:szCs w:val="21"/>
+                                              </w:rPr>
+                                              <m:t>K</m:t>
+                                            </m:r>
+                                          </m:e>
+                                          <m:sub>
+                                            <m:r>
+                                              <w:rPr>
+                                                <w:rFonts w:ascii="Cambria Math" w:eastAsia="楷体" w:hAnsi="Cambria Math"/>
+                                                <w:color w:val="C00000"/>
+                                                <w:sz w:val="21"/>
+                                                <w:szCs w:val="21"/>
+                                              </w:rPr>
+                                              <m:t>1</m:t>
+                                            </m:r>
+                                          </m:sub>
+                                        </m:sSub>
+                                      </m:sub>
+                                    </m:sSub>
+                                  </m:e>
+                                </m:d>
+                              </m:e>
+                              <m:sup>
+                                <m:r>
+                                  <w:rPr>
+                                    <w:rFonts w:ascii="Cambria Math" w:eastAsia="楷体" w:hAnsi="Cambria Math"/>
+                                    <w:color w:val="C00000"/>
+                                    <w:sz w:val="21"/>
+                                    <w:szCs w:val="21"/>
+                                  </w:rPr>
+                                  <m:t>2</m:t>
+                                </m:r>
+                              </m:sup>
+                            </m:sSup>
+                          </m:den>
+                        </m:f>
+                      </m:e>
+                    </m:mr>
+                    <m:mr>
+                      <m:e>
+                        <m:f>
+                          <m:fPr>
+                            <m:ctrlPr>
+                              <w:rPr>
+                                <w:rFonts w:ascii="Cambria Math" w:eastAsia="Cambria Math" w:hAnsi="Cambria Math" w:cs="Cambria Math"/>
+                                <w:i/>
+                                <w:color w:val="FFC000"/>
+                                <w:sz w:val="21"/>
+                                <w:szCs w:val="21"/>
+                              </w:rPr>
+                            </m:ctrlPr>
+                          </m:fPr>
+                          <m:num>
+                            <m:r>
+                              <w:rPr>
+                                <w:rFonts w:ascii="Cambria Math" w:eastAsia="Cambria Math" w:hAnsi="Cambria Math" w:cs="Cambria Math"/>
+                                <w:color w:val="FFC000"/>
+                                <w:sz w:val="21"/>
+                                <w:szCs w:val="21"/>
+                              </w:rPr>
+                              <m:t>8</m:t>
+                            </m:r>
+                          </m:num>
+                          <m:den>
+                            <m:sSup>
+                              <m:sSupPr>
+                                <m:ctrlPr>
+                                  <w:rPr>
+                                    <w:rFonts w:ascii="Cambria Math" w:eastAsia="Cambria Math" w:hAnsi="Cambria Math" w:cs="Cambria Math"/>
+                                    <w:i/>
+                                    <w:color w:val="FFC000"/>
+                                    <w:sz w:val="21"/>
+                                    <w:szCs w:val="21"/>
+                                  </w:rPr>
+                                </m:ctrlPr>
+                              </m:sSupPr>
+                              <m:e>
+                                <m:d>
+                                  <m:dPr>
+                                    <m:ctrlPr>
+                                      <w:rPr>
+                                        <w:rFonts w:ascii="Cambria Math" w:eastAsia="Cambria Math" w:hAnsi="Cambria Math" w:cs="Cambria Math"/>
+                                        <w:i/>
+                                        <w:color w:val="FFC000"/>
+                                        <w:sz w:val="21"/>
+                                        <w:szCs w:val="21"/>
+                                      </w:rPr>
+                                    </m:ctrlPr>
+                                  </m:dPr>
+                                  <m:e>
+                                    <m:r>
+                                      <w:rPr>
+                                        <w:rFonts w:ascii="Cambria Math" w:eastAsia="Cambria Math" w:hAnsi="Cambria Math" w:cs="Cambria Math"/>
+                                        <w:color w:val="FFC000"/>
+                                        <w:sz w:val="21"/>
+                                        <w:szCs w:val="21"/>
+                                      </w:rPr>
+                                      <m:t>2</m:t>
+                                    </m:r>
+                                    <m:r>
+                                      <w:rPr>
+                                        <w:rFonts w:ascii="Cambria Math" w:eastAsia="Cambria Math" w:hAnsi="Cambria Math" w:cs="Cambria Math"/>
+                                        <w:color w:val="FFC000"/>
+                                        <w:sz w:val="21"/>
+                                        <w:szCs w:val="21"/>
+                                      </w:rPr>
+                                      <m:t>+</m:t>
+                                    </m:r>
+                                    <m:sSub>
+                                      <m:sSubPr>
+                                        <m:ctrlPr>
+                                          <w:rPr>
+                                            <w:rFonts w:ascii="Cambria Math" w:eastAsia="Cambria Math" w:hAnsi="Cambria Math" w:cs="Cambria Math"/>
+                                            <w:i/>
+                                            <w:color w:val="FFC000"/>
+                                            <w:sz w:val="21"/>
+                                            <w:szCs w:val="21"/>
+                                          </w:rPr>
+                                        </m:ctrlPr>
+                                      </m:sSubPr>
+                                      <m:e>
+                                        <m:r>
+                                          <w:rPr>
+                                            <w:rFonts w:ascii="Cambria Math" w:eastAsia="Cambria Math" w:hAnsi="Cambria Math" w:cs="Cambria Math"/>
+                                            <w:color w:val="FFC000"/>
+                                            <w:sz w:val="21"/>
+                                            <w:szCs w:val="21"/>
+                                          </w:rPr>
+                                          <m:t>X</m:t>
+                                        </m:r>
+                                      </m:e>
+                                      <m:sub>
+                                        <m:r>
+                                          <w:rPr>
+                                            <w:rFonts w:ascii="Cambria Math" w:eastAsia="Cambria Math" w:hAnsi="Cambria Math" w:cs="Cambria Math"/>
+                                            <w:color w:val="FFC000"/>
+                                            <w:sz w:val="21"/>
+                                            <w:szCs w:val="21"/>
+                                          </w:rPr>
+                                          <m:t>dm</m:t>
+                                        </m:r>
+                                        <m:sSub>
+                                          <m:sSubPr>
+                                            <m:ctrlPr>
+                                              <w:rPr>
+                                                <w:rFonts w:ascii="Cambria Math" w:eastAsia="Cambria Math" w:hAnsi="Cambria Math" w:cs="Cambria Math"/>
+                                                <w:i/>
+                                                <w:color w:val="FFC000"/>
+                                                <w:sz w:val="21"/>
+                                                <w:szCs w:val="21"/>
+                                              </w:rPr>
+                                            </m:ctrlPr>
+                                          </m:sSubPr>
+                                          <m:e>
+                                            <m:r>
+                                              <w:rPr>
+                                                <w:rFonts w:ascii="Cambria Math" w:eastAsia="Cambria Math" w:hAnsi="Cambria Math" w:cs="Cambria Math"/>
+                                                <w:color w:val="FFC000"/>
+                                                <w:sz w:val="21"/>
+                                                <w:szCs w:val="21"/>
+                                              </w:rPr>
+                                              <m:t>K</m:t>
+                                            </m:r>
+                                          </m:e>
+                                          <m:sub>
+                                            <m:r>
+                                              <w:rPr>
+                                                <w:rFonts w:ascii="Cambria Math" w:eastAsia="Cambria Math" w:hAnsi="Cambria Math" w:cs="Cambria Math"/>
+                                                <w:color w:val="FFC000"/>
+                                                <w:sz w:val="21"/>
+                                                <w:szCs w:val="21"/>
+                                              </w:rPr>
+                                              <m:t>1</m:t>
+                                            </m:r>
+                                          </m:sub>
+                                        </m:sSub>
+                                      </m:sub>
+                                    </m:sSub>
+                                  </m:e>
+                                </m:d>
+                              </m:e>
+                              <m:sup>
+                                <m:r>
+                                  <w:rPr>
+                                    <w:rFonts w:ascii="Cambria Math" w:eastAsia="Cambria Math" w:hAnsi="Cambria Math" w:cs="Cambria Math"/>
+                                    <w:color w:val="FFC000"/>
+                                    <w:sz w:val="21"/>
+                                    <w:szCs w:val="21"/>
+                                  </w:rPr>
+                                  <m:t>2</m:t>
+                                </m:r>
+                              </m:sup>
+                            </m:sSup>
+                          </m:den>
+                        </m:f>
+                      </m:e>
+                    </m:mr>
+                    <m:mr>
+                      <m:e>
+                        <m:r>
+                          <w:rPr>
+                            <w:rFonts w:ascii="Cambria Math" w:eastAsia="楷体" w:hAnsi="Cambria Math"/>
+                            <w:sz w:val="21"/>
+                            <w:szCs w:val="21"/>
+                          </w:rPr>
+                          <m:t>-1</m:t>
+                        </m:r>
+                      </m:e>
+                    </m:mr>
+                    <m:mr>
+                      <m:e>
+                        <m:r>
+                          <w:rPr>
+                            <w:rFonts w:ascii="Cambria Math" w:eastAsia="楷体" w:hAnsi="Cambria Math"/>
+                            <w:sz w:val="21"/>
+                            <w:szCs w:val="21"/>
+                          </w:rPr>
+                          <m:t>0</m:t>
+                        </m:r>
+                      </m:e>
+                    </m:mr>
+                    <m:mr>
+                      <m:e>
+                        <m:r>
+                          <w:rPr>
+                            <w:rFonts w:ascii="Cambria Math" w:eastAsia="楷体" w:hAnsi="Cambria Math"/>
+                            <w:sz w:val="21"/>
+                            <w:szCs w:val="21"/>
+                          </w:rPr>
+                          <m:t>0</m:t>
+                        </m:r>
+                      </m:e>
+                    </m:mr>
+                    <m:mr>
+                      <m:e>
+                        <m:r>
+                          <w:rPr>
+                            <w:rFonts w:ascii="Cambria Math" w:eastAsia="Cambria Math" w:hAnsi="Cambria Math" w:cs="Cambria Math"/>
+                            <w:color w:val="00B0F0"/>
+                            <w:sz w:val="21"/>
+                            <w:szCs w:val="21"/>
+                          </w:rPr>
+                          <m:t>-1</m:t>
+                        </m:r>
+                      </m:e>
+                    </m:mr>
+                    <m:mr>
+                      <m:e>
+                        <m:r>
+                          <w:rPr>
+                            <w:rFonts w:ascii="Cambria Math" w:eastAsia="楷体" w:hAnsi="Cambria Math"/>
+                            <w:sz w:val="21"/>
+                            <w:szCs w:val="21"/>
+                          </w:rPr>
+                          <m:t>0</m:t>
+                        </m:r>
+                      </m:e>
+                    </m:mr>
+                    <m:mr>
+                      <m:e>
+                        <m:r>
+                          <w:rPr>
+                            <w:rFonts w:ascii="Cambria Math" w:eastAsia="楷体" w:hAnsi="Cambria Math"/>
+                            <w:sz w:val="21"/>
+                            <w:szCs w:val="21"/>
+                          </w:rPr>
+                          <m:t>0</m:t>
+                        </m:r>
+                      </m:e>
+                    </m:mr>
+                    <m:mr>
+                      <m:e>
+                        <m:r>
+                          <w:rPr>
+                            <w:rFonts w:ascii="Cambria Math" w:eastAsia="Cambria Math" w:hAnsi="Cambria Math" w:cs="Cambria Math"/>
+                            <w:color w:val="92D050"/>
+                            <w:sz w:val="21"/>
+                            <w:szCs w:val="21"/>
+                          </w:rPr>
+                          <m:t>-1</m:t>
+                        </m:r>
+                      </m:e>
+                    </m:mr>
+                    <m:mr>
+                      <m:e>
+                        <m:f>
+                          <m:fPr>
+                            <m:ctrlPr>
+                              <w:rPr>
+                                <w:rFonts w:ascii="Cambria Math" w:eastAsia="楷体" w:hAnsi="Cambria Math"/>
+                                <w:i/>
+                                <w:color w:val="00B050"/>
+                                <w:sz w:val="21"/>
+                                <w:szCs w:val="21"/>
+                              </w:rPr>
+                            </m:ctrlPr>
+                          </m:fPr>
+                          <m:num>
+                            <m:r>
+                              <w:rPr>
+                                <w:rFonts w:ascii="Cambria Math" w:eastAsia="楷体" w:hAnsi="Cambria Math"/>
+                                <w:color w:val="00B050"/>
+                                <w:sz w:val="21"/>
+                                <w:szCs w:val="21"/>
+                              </w:rPr>
+                              <m:t>50</m:t>
+                            </m:r>
+                          </m:num>
+                          <m:den>
+                            <m:sSup>
+                              <m:sSupPr>
+                                <m:ctrlPr>
+                                  <w:rPr>
+                                    <w:rFonts w:ascii="Cambria Math" w:eastAsia="楷体" w:hAnsi="Cambria Math"/>
+                                    <w:i/>
+                                    <w:color w:val="00B050"/>
+                                    <w:sz w:val="21"/>
+                                    <w:szCs w:val="21"/>
+                                  </w:rPr>
+                                </m:ctrlPr>
+                              </m:sSupPr>
+                              <m:e>
+                                <m:d>
+                                  <m:dPr>
+                                    <m:ctrlPr>
+                                      <w:rPr>
+                                        <w:rFonts w:ascii="Cambria Math" w:eastAsia="楷体" w:hAnsi="Cambria Math"/>
+                                        <w:i/>
+                                        <w:color w:val="00B050"/>
+                                        <w:sz w:val="21"/>
+                                        <w:szCs w:val="21"/>
+                                      </w:rPr>
+                                    </m:ctrlPr>
+                                  </m:dPr>
+                                  <m:e>
+                                    <m:r>
+                                      <w:rPr>
+                                        <w:rFonts w:ascii="Cambria Math" w:eastAsia="楷体" w:hAnsi="Cambria Math"/>
+                                        <w:color w:val="00B050"/>
+                                        <w:sz w:val="21"/>
+                                        <w:szCs w:val="21"/>
+                                      </w:rPr>
+                                      <m:t>10</m:t>
+                                    </m:r>
+                                    <m:r>
+                                      <w:rPr>
+                                        <w:rFonts w:ascii="Cambria Math" w:eastAsia="楷体" w:hAnsi="Cambria Math"/>
+                                        <w:color w:val="00B050"/>
+                                        <w:sz w:val="21"/>
+                                        <w:szCs w:val="21"/>
+                                      </w:rPr>
+                                      <m:t>+</m:t>
+                                    </m:r>
+                                    <m:sSub>
+                                      <m:sSubPr>
+                                        <m:ctrlPr>
+                                          <w:rPr>
+                                            <w:rFonts w:ascii="Cambria Math" w:eastAsia="楷体" w:hAnsi="Cambria Math"/>
+                                            <w:i/>
+                                            <w:color w:val="00B050"/>
+                                            <w:sz w:val="21"/>
+                                            <w:szCs w:val="21"/>
+                                          </w:rPr>
+                                        </m:ctrlPr>
+                                      </m:sSubPr>
+                                      <m:e>
+                                        <m:r>
+                                          <w:rPr>
+                                            <w:rFonts w:ascii="Cambria Math" w:eastAsia="楷体" w:hAnsi="Cambria Math"/>
+                                            <w:color w:val="00B050"/>
+                                            <w:sz w:val="21"/>
+                                            <w:szCs w:val="21"/>
+                                          </w:rPr>
+                                          <m:t>X</m:t>
+                                        </m:r>
+                                      </m:e>
+                                      <m:sub>
+                                        <m:r>
+                                          <w:rPr>
+                                            <w:rFonts w:ascii="Cambria Math" w:eastAsia="楷体" w:hAnsi="Cambria Math"/>
+                                            <w:color w:val="00B050"/>
+                                            <w:sz w:val="21"/>
+                                            <w:szCs w:val="21"/>
+                                          </w:rPr>
+                                          <m:t>om</m:t>
+                                        </m:r>
+                                        <m:sSub>
+                                          <m:sSubPr>
+                                            <m:ctrlPr>
+                                              <w:rPr>
+                                                <w:rFonts w:ascii="Cambria Math" w:eastAsia="楷体" w:hAnsi="Cambria Math"/>
+                                                <w:i/>
+                                                <w:color w:val="00B050"/>
+                                                <w:sz w:val="21"/>
+                                                <w:szCs w:val="21"/>
+                                              </w:rPr>
+                                            </m:ctrlPr>
+                                          </m:sSubPr>
+                                          <m:e>
+                                            <m:r>
+                                              <w:rPr>
+                                                <w:rFonts w:ascii="Cambria Math" w:eastAsia="楷体" w:hAnsi="Cambria Math"/>
+                                                <w:color w:val="00B050"/>
+                                                <w:sz w:val="21"/>
+                                                <w:szCs w:val="21"/>
+                                              </w:rPr>
+                                              <m:t>K</m:t>
+                                            </m:r>
+                                          </m:e>
+                                          <m:sub>
+                                            <m:r>
+                                              <w:rPr>
+                                                <w:rFonts w:ascii="Cambria Math" w:eastAsia="楷体" w:hAnsi="Cambria Math"/>
+                                                <w:color w:val="00B050"/>
+                                                <w:sz w:val="21"/>
+                                                <w:szCs w:val="21"/>
+                                              </w:rPr>
+                                              <m:t>2</m:t>
+                                            </m:r>
+                                          </m:sub>
+                                        </m:sSub>
+                                      </m:sub>
+                                    </m:sSub>
+                                  </m:e>
+                                </m:d>
+                              </m:e>
+                              <m:sup>
+                                <m:r>
+                                  <w:rPr>
+                                    <w:rFonts w:ascii="Cambria Math" w:eastAsia="楷体" w:hAnsi="Cambria Math"/>
+                                    <w:color w:val="00B050"/>
+                                    <w:sz w:val="21"/>
+                                    <w:szCs w:val="21"/>
+                                  </w:rPr>
+                                  <m:t>2</m:t>
+                                </m:r>
+                              </m:sup>
+                            </m:sSup>
+                          </m:den>
+                        </m:f>
+                      </m:e>
+                    </m:mr>
+                    <m:mr>
+                      <m:e>
+                        <m:f>
+                          <m:fPr>
+                            <m:ctrlPr>
+                              <w:rPr>
+                                <w:rFonts w:ascii="Cambria Math" w:eastAsia="Cambria Math" w:hAnsi="Cambria Math" w:cs="Cambria Math"/>
+                                <w:i/>
+                                <w:color w:val="0070C0"/>
+                                <w:sz w:val="21"/>
+                                <w:szCs w:val="21"/>
+                              </w:rPr>
+                            </m:ctrlPr>
+                          </m:fPr>
+                          <m:num>
+                            <m:r>
+                              <w:rPr>
+                                <w:rFonts w:ascii="Cambria Math" w:eastAsia="Cambria Math" w:hAnsi="Cambria Math" w:cs="Cambria Math"/>
+                                <w:color w:val="0070C0"/>
+                                <w:sz w:val="21"/>
+                                <w:szCs w:val="21"/>
+                              </w:rPr>
+                              <m:t>12.5</m:t>
+                            </m:r>
+                          </m:num>
+                          <m:den>
+                            <m:sSup>
+                              <m:sSupPr>
+                                <m:ctrlPr>
+                                  <w:rPr>
+                                    <w:rFonts w:ascii="Cambria Math" w:eastAsia="Cambria Math" w:hAnsi="Cambria Math" w:cs="Cambria Math"/>
+                                    <w:i/>
+                                    <w:color w:val="0070C0"/>
+                                    <w:sz w:val="21"/>
+                                    <w:szCs w:val="21"/>
+                                  </w:rPr>
+                                </m:ctrlPr>
+                              </m:sSupPr>
+                              <m:e>
+                                <m:d>
+                                  <m:dPr>
+                                    <m:ctrlPr>
+                                      <w:rPr>
+                                        <w:rFonts w:ascii="Cambria Math" w:eastAsia="Cambria Math" w:hAnsi="Cambria Math" w:cs="Cambria Math"/>
+                                        <w:i/>
+                                        <w:color w:val="0070C0"/>
+                                        <w:sz w:val="21"/>
+                                        <w:szCs w:val="21"/>
+                                      </w:rPr>
+                                    </m:ctrlPr>
+                                  </m:dPr>
+                                  <m:e>
+                                    <m:r>
+                                      <w:rPr>
+                                        <w:rFonts w:ascii="Cambria Math" w:eastAsia="Cambria Math" w:hAnsi="Cambria Math" w:cs="Cambria Math"/>
+                                        <w:color w:val="0070C0"/>
+                                        <w:sz w:val="21"/>
+                                        <w:szCs w:val="21"/>
+                                      </w:rPr>
+                                      <m:t>2.5</m:t>
+                                    </m:r>
+                                    <m:r>
+                                      <w:rPr>
+                                        <w:rFonts w:ascii="Cambria Math" w:eastAsia="Cambria Math" w:hAnsi="Cambria Math" w:cs="Cambria Math"/>
+                                        <w:color w:val="0070C0"/>
+                                        <w:sz w:val="21"/>
+                                        <w:szCs w:val="21"/>
+                                      </w:rPr>
+                                      <m:t>+</m:t>
+                                    </m:r>
+                                    <m:sSub>
+                                      <m:sSubPr>
+                                        <m:ctrlPr>
+                                          <w:rPr>
+                                            <w:rFonts w:ascii="Cambria Math" w:eastAsia="Cambria Math" w:hAnsi="Cambria Math" w:cs="Cambria Math"/>
+                                            <w:i/>
+                                            <w:color w:val="0070C0"/>
+                                            <w:sz w:val="21"/>
+                                            <w:szCs w:val="21"/>
+                                          </w:rPr>
+                                        </m:ctrlPr>
+                                      </m:sSubPr>
+                                      <m:e>
+                                        <m:r>
+                                          <w:rPr>
+                                            <w:rFonts w:ascii="Cambria Math" w:eastAsia="Cambria Math" w:hAnsi="Cambria Math" w:cs="Cambria Math"/>
+                                            <w:color w:val="0070C0"/>
+                                            <w:sz w:val="21"/>
+                                            <w:szCs w:val="21"/>
+                                          </w:rPr>
+                                          <m:t>X</m:t>
+                                        </m:r>
+                                      </m:e>
+                                      <m:sub>
+                                        <m:r>
+                                          <w:rPr>
+                                            <w:rFonts w:ascii="Cambria Math" w:eastAsia="Cambria Math" w:hAnsi="Cambria Math" w:cs="Cambria Math"/>
+                                            <w:color w:val="0070C0"/>
+                                            <w:sz w:val="21"/>
+                                            <w:szCs w:val="21"/>
+                                          </w:rPr>
+                                          <m:t>dm</m:t>
+                                        </m:r>
+                                        <m:sSub>
+                                          <m:sSubPr>
+                                            <m:ctrlPr>
+                                              <w:rPr>
+                                                <w:rFonts w:ascii="Cambria Math" w:eastAsia="Cambria Math" w:hAnsi="Cambria Math" w:cs="Cambria Math"/>
+                                                <w:i/>
+                                                <w:color w:val="0070C0"/>
+                                                <w:sz w:val="21"/>
+                                                <w:szCs w:val="21"/>
+                                              </w:rPr>
+                                            </m:ctrlPr>
+                                          </m:sSubPr>
+                                          <m:e>
+                                            <m:r>
+                                              <w:rPr>
+                                                <w:rFonts w:ascii="Cambria Math" w:eastAsia="Cambria Math" w:hAnsi="Cambria Math" w:cs="Cambria Math"/>
+                                                <w:color w:val="0070C0"/>
+                                                <w:sz w:val="21"/>
+                                                <w:szCs w:val="21"/>
+                                              </w:rPr>
+                                              <m:t>K</m:t>
+                                            </m:r>
+                                          </m:e>
+                                          <m:sub>
+                                            <m:r>
+                                              <w:rPr>
+                                                <w:rFonts w:ascii="Cambria Math" w:eastAsia="Cambria Math" w:hAnsi="Cambria Math" w:cs="Cambria Math"/>
+                                                <w:color w:val="0070C0"/>
+                                                <w:sz w:val="21"/>
+                                                <w:szCs w:val="21"/>
+                                              </w:rPr>
+                                              <m:t>2</m:t>
+                                            </m:r>
+                                          </m:sub>
+                                        </m:sSub>
+                                      </m:sub>
+                                    </m:sSub>
+                                  </m:e>
+                                </m:d>
+                              </m:e>
+                              <m:sup>
+                                <m:r>
+                                  <w:rPr>
+                                    <w:rFonts w:ascii="Cambria Math" w:eastAsia="Cambria Math" w:hAnsi="Cambria Math" w:cs="Cambria Math"/>
+                                    <w:color w:val="0070C0"/>
+                                    <w:sz w:val="21"/>
+                                    <w:szCs w:val="21"/>
+                                  </w:rPr>
+                                  <m:t>2</m:t>
+                                </m:r>
+                              </m:sup>
+                            </m:sSup>
+                          </m:den>
+                        </m:f>
+                      </m:e>
+                    </m:mr>
+                    <m:mr>
+                      <m:e>
+                        <m:r>
+                          <w:rPr>
+                            <w:rFonts w:ascii="Cambria Math" w:eastAsia="楷体" w:hAnsi="Cambria Math"/>
+                            <w:sz w:val="21"/>
+                            <w:szCs w:val="21"/>
+                          </w:rPr>
+                          <m:t>-1</m:t>
+                        </m:r>
+                      </m:e>
+                    </m:mr>
+                  </m:m>
+                </m:e>
+              </m:d>
+            </m:e>
+            <m:sup>
+              <m:r>
+                <w:rPr>
+                  <w:rFonts w:ascii="Cambria Math" w:eastAsia="楷体" w:hAnsi="Cambria Math"/>
+                  <w:sz w:val="21"/>
+                  <w:szCs w:val="21"/>
+                </w:rPr>
+                <m:t>⊤</m:t>
+              </m:r>
+            </m:sup>
+          </m:sSup>
+        </m:oMath>
+      </m:oMathPara>
     </w:p>
     <w:p>
       <w:pPr>
@@ -1605,6 +5496,4645 @@
           <w:szCs w:val="21"/>
         </w:rPr>
       </w:pPr>
+    </w:p>
+    <w:p>
+      <w:pPr>
+        <w:rPr>
+          <w:rFonts w:ascii="楷体" w:eastAsia="楷体" w:hAnsi="楷体"/>
+          <w:sz w:val="21"/>
+          <w:szCs w:val="21"/>
+        </w:rPr>
+      </w:pPr>
+      <w:r>
+        <w:rPr>
+          <w:rFonts w:ascii="楷体" w:eastAsia="楷体" w:hAnsi="楷体" w:hint="eastAsia"/>
+          <w:sz w:val="21"/>
+          <w:szCs w:val="21"/>
+        </w:rPr>
+        <w:t>其中流平衡约束为：</w:t>
+      </w:r>
+    </w:p>
+    <w:p>
+      <w:pPr>
+        <w:rPr>
+          <w:rFonts w:ascii="楷体" w:eastAsia="楷体" w:hAnsi="楷体"/>
+          <w:sz w:val="16"/>
+          <w:szCs w:val="16"/>
+        </w:rPr>
+      </w:pPr>
+      <m:oMathPara>
+        <m:oMath>
+          <m:r>
+            <m:rPr>
+              <m:aln/>
+            </m:rPr>
+            <w:rPr>
+              <w:rFonts w:ascii="Cambria Math" w:eastAsia="楷体" w:hAnsi="Cambria Math"/>
+              <w:color w:val="FFFFFF" w:themeColor="background1"/>
+              <w:sz w:val="16"/>
+              <w:szCs w:val="16"/>
+            </w:rPr>
+            <w:lastRenderedPageBreak/>
+            <m:t>=</m:t>
+          </m:r>
+          <m:f>
+            <m:fPr>
+              <m:ctrlPr>
+                <w:rPr>
+                  <w:rFonts w:ascii="Cambria Math" w:eastAsia="楷体" w:hAnsi="Cambria Math"/>
+                  <w:i/>
+                  <w:sz w:val="16"/>
+                  <w:szCs w:val="16"/>
+                </w:rPr>
+              </m:ctrlPr>
+            </m:fPr>
+            <m:num>
+              <m:sSub>
+                <m:sSubPr>
+                  <m:ctrlPr>
+                    <w:rPr>
+                      <w:rFonts w:ascii="Cambria Math" w:eastAsia="楷体" w:hAnsi="Cambria Math"/>
+                      <w:i/>
+                      <w:sz w:val="16"/>
+                      <w:szCs w:val="16"/>
+                    </w:rPr>
+                  </m:ctrlPr>
+                </m:sSubPr>
+                <m:e>
+                  <m:r>
+                    <w:rPr>
+                      <w:rFonts w:ascii="Cambria Math" w:eastAsia="楷体" w:hAnsi="Cambria Math"/>
+                      <w:sz w:val="16"/>
+                      <w:szCs w:val="16"/>
+                    </w:rPr>
+                    <m:t>V</m:t>
+                  </m:r>
+                </m:e>
+                <m:sub>
+                  <m:r>
+                    <w:rPr>
+                      <w:rFonts w:ascii="Cambria Math" w:eastAsia="楷体" w:hAnsi="Cambria Math"/>
+                      <w:sz w:val="16"/>
+                      <w:szCs w:val="16"/>
+                    </w:rPr>
+                    <m:t>m</m:t>
+                  </m:r>
+                  <m:sSub>
+                    <m:sSubPr>
+                      <m:ctrlPr>
+                        <w:rPr>
+                          <w:rFonts w:ascii="Cambria Math" w:eastAsia="楷体" w:hAnsi="Cambria Math"/>
+                          <w:i/>
+                          <w:sz w:val="16"/>
+                          <w:szCs w:val="16"/>
+                        </w:rPr>
+                      </m:ctrlPr>
+                    </m:sSubPr>
+                    <m:e>
+                      <m:r>
+                        <w:rPr>
+                          <w:rFonts w:ascii="Cambria Math" w:eastAsia="楷体" w:hAnsi="Cambria Math"/>
+                          <w:sz w:val="16"/>
+                          <w:szCs w:val="16"/>
+                        </w:rPr>
+                        <m:t>K</m:t>
+                      </m:r>
+                    </m:e>
+                    <m:sub>
+                      <m:r>
+                        <w:rPr>
+                          <w:rFonts w:ascii="Cambria Math" w:eastAsia="楷体" w:hAnsi="Cambria Math"/>
+                          <w:sz w:val="16"/>
+                          <w:szCs w:val="16"/>
+                        </w:rPr>
+                        <m:t>1</m:t>
+                      </m:r>
+                    </m:sub>
+                  </m:sSub>
+                </m:sub>
+              </m:sSub>
+              <m:sSub>
+                <m:sSubPr>
+                  <m:ctrlPr>
+                    <w:rPr>
+                      <w:rFonts w:ascii="Cambria Math" w:eastAsia="楷体" w:hAnsi="Cambria Math"/>
+                      <w:i/>
+                      <w:color w:val="C00000"/>
+                      <w:sz w:val="16"/>
+                      <w:szCs w:val="16"/>
+                    </w:rPr>
+                  </m:ctrlPr>
+                </m:sSubPr>
+                <m:e>
+                  <m:r>
+                    <w:rPr>
+                      <w:rFonts w:ascii="Cambria Math" w:eastAsia="楷体" w:hAnsi="Cambria Math"/>
+                      <w:color w:val="C00000"/>
+                      <w:sz w:val="16"/>
+                      <w:szCs w:val="16"/>
+                    </w:rPr>
+                    <m:t>X</m:t>
+                  </m:r>
+                </m:e>
+                <m:sub>
+                  <m:r>
+                    <w:rPr>
+                      <w:rFonts w:ascii="Cambria Math" w:eastAsia="楷体" w:hAnsi="Cambria Math"/>
+                      <w:color w:val="C00000"/>
+                      <w:sz w:val="16"/>
+                      <w:szCs w:val="16"/>
+                    </w:rPr>
+                    <m:t>om</m:t>
+                  </m:r>
+                  <m:sSub>
+                    <m:sSubPr>
+                      <m:ctrlPr>
+                        <w:rPr>
+                          <w:rFonts w:ascii="Cambria Math" w:eastAsia="楷体" w:hAnsi="Cambria Math"/>
+                          <w:i/>
+                          <w:color w:val="C00000"/>
+                          <w:sz w:val="16"/>
+                          <w:szCs w:val="16"/>
+                        </w:rPr>
+                      </m:ctrlPr>
+                    </m:sSubPr>
+                    <m:e>
+                      <m:r>
+                        <w:rPr>
+                          <w:rFonts w:ascii="Cambria Math" w:eastAsia="楷体" w:hAnsi="Cambria Math"/>
+                          <w:color w:val="C00000"/>
+                          <w:sz w:val="16"/>
+                          <w:szCs w:val="16"/>
+                        </w:rPr>
+                        <m:t>K</m:t>
+                      </m:r>
+                    </m:e>
+                    <m:sub>
+                      <m:r>
+                        <w:rPr>
+                          <w:rFonts w:ascii="Cambria Math" w:eastAsia="楷体" w:hAnsi="Cambria Math"/>
+                          <w:color w:val="C00000"/>
+                          <w:sz w:val="16"/>
+                          <w:szCs w:val="16"/>
+                        </w:rPr>
+                        <m:t>1</m:t>
+                      </m:r>
+                    </m:sub>
+                  </m:sSub>
+                </m:sub>
+              </m:sSub>
+            </m:num>
+            <m:den>
+              <m:sSub>
+                <m:sSubPr>
+                  <m:ctrlPr>
+                    <w:rPr>
+                      <w:rFonts w:ascii="Cambria Math" w:eastAsia="楷体" w:hAnsi="Cambria Math"/>
+                      <w:i/>
+                      <w:sz w:val="16"/>
+                      <w:szCs w:val="16"/>
+                    </w:rPr>
+                  </m:ctrlPr>
+                </m:sSubPr>
+                <m:e>
+                  <m:r>
+                    <w:rPr>
+                      <w:rFonts w:ascii="Cambria Math" w:eastAsia="楷体" w:hAnsi="Cambria Math"/>
+                      <w:sz w:val="16"/>
+                      <w:szCs w:val="16"/>
+                    </w:rPr>
+                    <m:t>V</m:t>
+                  </m:r>
+                </m:e>
+                <m:sub>
+                  <m:r>
+                    <w:rPr>
+                      <w:rFonts w:ascii="Cambria Math" w:eastAsia="楷体" w:hAnsi="Cambria Math"/>
+                      <w:sz w:val="16"/>
+                      <w:szCs w:val="16"/>
+                    </w:rPr>
+                    <m:t>o</m:t>
+                  </m:r>
+                  <m:sSub>
+                    <m:sSubPr>
+                      <m:ctrlPr>
+                        <w:rPr>
+                          <w:rFonts w:ascii="Cambria Math" w:eastAsia="楷体" w:hAnsi="Cambria Math"/>
+                          <w:i/>
+                          <w:sz w:val="16"/>
+                          <w:szCs w:val="16"/>
+                        </w:rPr>
+                      </m:ctrlPr>
+                    </m:sSubPr>
+                    <m:e>
+                      <m:r>
+                        <w:rPr>
+                          <w:rFonts w:ascii="Cambria Math" w:eastAsia="楷体" w:hAnsi="Cambria Math"/>
+                          <w:sz w:val="16"/>
+                          <w:szCs w:val="16"/>
+                        </w:rPr>
+                        <m:t>K</m:t>
+                      </m:r>
+                    </m:e>
+                    <m:sub>
+                      <m:r>
+                        <w:rPr>
+                          <w:rFonts w:ascii="Cambria Math" w:eastAsia="楷体" w:hAnsi="Cambria Math"/>
+                          <w:sz w:val="16"/>
+                          <w:szCs w:val="16"/>
+                        </w:rPr>
+                        <m:t>1</m:t>
+                      </m:r>
+                    </m:sub>
+                  </m:sSub>
+                </m:sub>
+              </m:sSub>
+              <m:r>
+                <w:rPr>
+                  <w:rFonts w:ascii="Cambria Math" w:eastAsia="楷体" w:hAnsi="Cambria Math"/>
+                  <w:sz w:val="16"/>
+                  <w:szCs w:val="16"/>
+                </w:rPr>
+                <m:t>+</m:t>
+              </m:r>
+              <m:sSub>
+                <m:sSubPr>
+                  <m:ctrlPr>
+                    <w:rPr>
+                      <w:rFonts w:ascii="Cambria Math" w:eastAsia="楷体" w:hAnsi="Cambria Math"/>
+                      <w:i/>
+                      <w:color w:val="C00000"/>
+                      <w:sz w:val="16"/>
+                      <w:szCs w:val="16"/>
+                    </w:rPr>
+                  </m:ctrlPr>
+                </m:sSubPr>
+                <m:e>
+                  <m:r>
+                    <w:rPr>
+                      <w:rFonts w:ascii="Cambria Math" w:eastAsia="楷体" w:hAnsi="Cambria Math"/>
+                      <w:color w:val="C00000"/>
+                      <w:sz w:val="16"/>
+                      <w:szCs w:val="16"/>
+                    </w:rPr>
+                    <m:t>X</m:t>
+                  </m:r>
+                </m:e>
+                <m:sub>
+                  <m:r>
+                    <w:rPr>
+                      <w:rFonts w:ascii="Cambria Math" w:eastAsia="楷体" w:hAnsi="Cambria Math"/>
+                      <w:color w:val="C00000"/>
+                      <w:sz w:val="16"/>
+                      <w:szCs w:val="16"/>
+                    </w:rPr>
+                    <m:t>om</m:t>
+                  </m:r>
+                  <m:sSub>
+                    <m:sSubPr>
+                      <m:ctrlPr>
+                        <w:rPr>
+                          <w:rFonts w:ascii="Cambria Math" w:eastAsia="楷体" w:hAnsi="Cambria Math"/>
+                          <w:i/>
+                          <w:color w:val="C00000"/>
+                          <w:sz w:val="16"/>
+                          <w:szCs w:val="16"/>
+                        </w:rPr>
+                      </m:ctrlPr>
+                    </m:sSubPr>
+                    <m:e>
+                      <m:r>
+                        <w:rPr>
+                          <w:rFonts w:ascii="Cambria Math" w:eastAsia="楷体" w:hAnsi="Cambria Math"/>
+                          <w:color w:val="C00000"/>
+                          <w:sz w:val="16"/>
+                          <w:szCs w:val="16"/>
+                        </w:rPr>
+                        <m:t>K</m:t>
+                      </m:r>
+                    </m:e>
+                    <m:sub>
+                      <m:r>
+                        <w:rPr>
+                          <w:rFonts w:ascii="Cambria Math" w:eastAsia="楷体" w:hAnsi="Cambria Math"/>
+                          <w:color w:val="C00000"/>
+                          <w:sz w:val="16"/>
+                          <w:szCs w:val="16"/>
+                        </w:rPr>
+                        <m:t>1</m:t>
+                      </m:r>
+                    </m:sub>
+                  </m:sSub>
+                </m:sub>
+              </m:sSub>
+            </m:den>
+          </m:f>
+          <m:r>
+            <w:rPr>
+              <w:rFonts w:ascii="Cambria Math" w:eastAsia="楷体" w:hAnsi="Cambria Math"/>
+              <w:sz w:val="16"/>
+              <w:szCs w:val="16"/>
+            </w:rPr>
+            <m:t>+</m:t>
+          </m:r>
+          <m:f>
+            <m:fPr>
+              <m:ctrlPr>
+                <w:rPr>
+                  <w:rFonts w:ascii="Cambria Math" w:eastAsia="楷体" w:hAnsi="Cambria Math"/>
+                  <w:i/>
+                  <w:sz w:val="16"/>
+                  <w:szCs w:val="16"/>
+                </w:rPr>
+              </m:ctrlPr>
+            </m:fPr>
+            <m:num>
+              <m:sSub>
+                <m:sSubPr>
+                  <m:ctrlPr>
+                    <w:rPr>
+                      <w:rFonts w:ascii="Cambria Math" w:eastAsia="楷体" w:hAnsi="Cambria Math"/>
+                      <w:i/>
+                      <w:sz w:val="16"/>
+                      <w:szCs w:val="16"/>
+                    </w:rPr>
+                  </m:ctrlPr>
+                </m:sSubPr>
+                <m:e>
+                  <m:r>
+                    <w:rPr>
+                      <w:rFonts w:ascii="Cambria Math" w:eastAsia="楷体" w:hAnsi="Cambria Math"/>
+                      <w:sz w:val="16"/>
+                      <w:szCs w:val="16"/>
+                    </w:rPr>
+                    <m:t>V</m:t>
+                  </m:r>
+                </m:e>
+                <m:sub>
+                  <m:r>
+                    <w:rPr>
+                      <w:rFonts w:ascii="Cambria Math" w:eastAsia="楷体" w:hAnsi="Cambria Math"/>
+                      <w:sz w:val="16"/>
+                      <w:szCs w:val="16"/>
+                    </w:rPr>
+                    <m:t>m</m:t>
+                  </m:r>
+                  <m:sSub>
+                    <m:sSubPr>
+                      <m:ctrlPr>
+                        <w:rPr>
+                          <w:rFonts w:ascii="Cambria Math" w:eastAsia="楷体" w:hAnsi="Cambria Math"/>
+                          <w:i/>
+                          <w:sz w:val="16"/>
+                          <w:szCs w:val="16"/>
+                        </w:rPr>
+                      </m:ctrlPr>
+                    </m:sSubPr>
+                    <m:e>
+                      <m:r>
+                        <w:rPr>
+                          <w:rFonts w:ascii="Cambria Math" w:eastAsia="楷体" w:hAnsi="Cambria Math"/>
+                          <w:sz w:val="16"/>
+                          <w:szCs w:val="16"/>
+                        </w:rPr>
+                        <m:t>K</m:t>
+                      </m:r>
+                    </m:e>
+                    <m:sub>
+                      <m:r>
+                        <w:rPr>
+                          <w:rFonts w:ascii="Cambria Math" w:eastAsia="楷体" w:hAnsi="Cambria Math"/>
+                          <w:sz w:val="16"/>
+                          <w:szCs w:val="16"/>
+                        </w:rPr>
+                        <m:t>1</m:t>
+                      </m:r>
+                    </m:sub>
+                  </m:sSub>
+                </m:sub>
+              </m:sSub>
+              <m:sSub>
+                <m:sSubPr>
+                  <m:ctrlPr>
+                    <w:rPr>
+                      <w:rFonts w:ascii="Cambria Math" w:eastAsia="楷体" w:hAnsi="Cambria Math"/>
+                      <w:i/>
+                      <w:color w:val="FFC000"/>
+                      <w:sz w:val="16"/>
+                      <w:szCs w:val="16"/>
+                    </w:rPr>
+                  </m:ctrlPr>
+                </m:sSubPr>
+                <m:e>
+                  <m:r>
+                    <w:rPr>
+                      <w:rFonts w:ascii="Cambria Math" w:eastAsia="楷体" w:hAnsi="Cambria Math"/>
+                      <w:color w:val="FFC000"/>
+                      <w:sz w:val="16"/>
+                      <w:szCs w:val="16"/>
+                    </w:rPr>
+                    <m:t>X</m:t>
+                  </m:r>
+                </m:e>
+                <m:sub>
+                  <m:r>
+                    <w:rPr>
+                      <w:rFonts w:ascii="Cambria Math" w:eastAsia="楷体" w:hAnsi="Cambria Math"/>
+                      <w:color w:val="FFC000"/>
+                      <w:sz w:val="16"/>
+                      <w:szCs w:val="16"/>
+                    </w:rPr>
+                    <m:t>dm</m:t>
+                  </m:r>
+                  <m:sSub>
+                    <m:sSubPr>
+                      <m:ctrlPr>
+                        <w:rPr>
+                          <w:rFonts w:ascii="Cambria Math" w:eastAsia="楷体" w:hAnsi="Cambria Math"/>
+                          <w:i/>
+                          <w:color w:val="FFC000"/>
+                          <w:sz w:val="16"/>
+                          <w:szCs w:val="16"/>
+                        </w:rPr>
+                      </m:ctrlPr>
+                    </m:sSubPr>
+                    <m:e>
+                      <m:r>
+                        <w:rPr>
+                          <w:rFonts w:ascii="Cambria Math" w:eastAsia="楷体" w:hAnsi="Cambria Math"/>
+                          <w:color w:val="FFC000"/>
+                          <w:sz w:val="16"/>
+                          <w:szCs w:val="16"/>
+                        </w:rPr>
+                        <m:t>K</m:t>
+                      </m:r>
+                    </m:e>
+                    <m:sub>
+                      <m:r>
+                        <w:rPr>
+                          <w:rFonts w:ascii="Cambria Math" w:eastAsia="楷体" w:hAnsi="Cambria Math"/>
+                          <w:color w:val="FFC000"/>
+                          <w:sz w:val="16"/>
+                          <w:szCs w:val="16"/>
+                        </w:rPr>
+                        <m:t>1</m:t>
+                      </m:r>
+                    </m:sub>
+                  </m:sSub>
+                </m:sub>
+              </m:sSub>
+            </m:num>
+            <m:den>
+              <m:sSub>
+                <m:sSubPr>
+                  <m:ctrlPr>
+                    <w:rPr>
+                      <w:rFonts w:ascii="Cambria Math" w:eastAsia="楷体" w:hAnsi="Cambria Math"/>
+                      <w:i/>
+                      <w:sz w:val="16"/>
+                      <w:szCs w:val="16"/>
+                    </w:rPr>
+                  </m:ctrlPr>
+                </m:sSubPr>
+                <m:e>
+                  <m:r>
+                    <w:rPr>
+                      <w:rFonts w:ascii="Cambria Math" w:eastAsia="楷体" w:hAnsi="Cambria Math"/>
+                      <w:sz w:val="16"/>
+                      <w:szCs w:val="16"/>
+                    </w:rPr>
+                    <m:t>V</m:t>
+                  </m:r>
+                </m:e>
+                <m:sub>
+                  <m:r>
+                    <w:rPr>
+                      <w:rFonts w:ascii="Cambria Math" w:eastAsia="楷体" w:hAnsi="Cambria Math"/>
+                      <w:sz w:val="16"/>
+                      <w:szCs w:val="16"/>
+                    </w:rPr>
+                    <m:t>d</m:t>
+                  </m:r>
+                  <m:sSub>
+                    <m:sSubPr>
+                      <m:ctrlPr>
+                        <w:rPr>
+                          <w:rFonts w:ascii="Cambria Math" w:eastAsia="楷体" w:hAnsi="Cambria Math"/>
+                          <w:i/>
+                          <w:sz w:val="16"/>
+                          <w:szCs w:val="16"/>
+                        </w:rPr>
+                      </m:ctrlPr>
+                    </m:sSubPr>
+                    <m:e>
+                      <m:r>
+                        <w:rPr>
+                          <w:rFonts w:ascii="Cambria Math" w:eastAsia="楷体" w:hAnsi="Cambria Math"/>
+                          <w:sz w:val="16"/>
+                          <w:szCs w:val="16"/>
+                        </w:rPr>
+                        <m:t>K</m:t>
+                      </m:r>
+                    </m:e>
+                    <m:sub>
+                      <m:r>
+                        <w:rPr>
+                          <w:rFonts w:ascii="Cambria Math" w:eastAsia="楷体" w:hAnsi="Cambria Math"/>
+                          <w:sz w:val="16"/>
+                          <w:szCs w:val="16"/>
+                        </w:rPr>
+                        <m:t>1</m:t>
+                      </m:r>
+                    </m:sub>
+                  </m:sSub>
+                </m:sub>
+              </m:sSub>
+              <m:r>
+                <w:rPr>
+                  <w:rFonts w:ascii="Cambria Math" w:eastAsia="楷体" w:hAnsi="Cambria Math"/>
+                  <w:sz w:val="16"/>
+                  <w:szCs w:val="16"/>
+                </w:rPr>
+                <m:t>+</m:t>
+              </m:r>
+              <m:sSub>
+                <m:sSubPr>
+                  <m:ctrlPr>
+                    <w:rPr>
+                      <w:rFonts w:ascii="Cambria Math" w:eastAsia="楷体" w:hAnsi="Cambria Math"/>
+                      <w:i/>
+                      <w:color w:val="FFC000"/>
+                      <w:sz w:val="16"/>
+                      <w:szCs w:val="16"/>
+                    </w:rPr>
+                  </m:ctrlPr>
+                </m:sSubPr>
+                <m:e>
+                  <m:r>
+                    <w:rPr>
+                      <w:rFonts w:ascii="Cambria Math" w:eastAsia="楷体" w:hAnsi="Cambria Math"/>
+                      <w:color w:val="FFC000"/>
+                      <w:sz w:val="16"/>
+                      <w:szCs w:val="16"/>
+                    </w:rPr>
+                    <m:t>X</m:t>
+                  </m:r>
+                </m:e>
+                <m:sub>
+                  <m:r>
+                    <w:rPr>
+                      <w:rFonts w:ascii="Cambria Math" w:eastAsia="楷体" w:hAnsi="Cambria Math"/>
+                      <w:color w:val="FFC000"/>
+                      <w:sz w:val="16"/>
+                      <w:szCs w:val="16"/>
+                    </w:rPr>
+                    <m:t>dm</m:t>
+                  </m:r>
+                  <m:sSub>
+                    <m:sSubPr>
+                      <m:ctrlPr>
+                        <w:rPr>
+                          <w:rFonts w:ascii="Cambria Math" w:eastAsia="楷体" w:hAnsi="Cambria Math"/>
+                          <w:i/>
+                          <w:color w:val="FFC000"/>
+                          <w:sz w:val="16"/>
+                          <w:szCs w:val="16"/>
+                        </w:rPr>
+                      </m:ctrlPr>
+                    </m:sSubPr>
+                    <m:e>
+                      <m:r>
+                        <w:rPr>
+                          <w:rFonts w:ascii="Cambria Math" w:eastAsia="楷体" w:hAnsi="Cambria Math"/>
+                          <w:color w:val="FFC000"/>
+                          <w:sz w:val="16"/>
+                          <w:szCs w:val="16"/>
+                        </w:rPr>
+                        <m:t>K</m:t>
+                      </m:r>
+                    </m:e>
+                    <m:sub>
+                      <m:r>
+                        <w:rPr>
+                          <w:rFonts w:ascii="Cambria Math" w:eastAsia="楷体" w:hAnsi="Cambria Math"/>
+                          <w:color w:val="FFC000"/>
+                          <w:sz w:val="16"/>
+                          <w:szCs w:val="16"/>
+                        </w:rPr>
+                        <m:t>1</m:t>
+                      </m:r>
+                    </m:sub>
+                  </m:sSub>
+                </m:sub>
+              </m:sSub>
+            </m:den>
+          </m:f>
+          <m:r>
+            <w:rPr>
+              <w:rFonts w:ascii="Cambria Math" w:eastAsia="楷体" w:hAnsi="Cambria Math"/>
+              <w:sz w:val="16"/>
+              <w:szCs w:val="16"/>
+            </w:rPr>
+            <m:t>+</m:t>
+          </m:r>
+          <m:f>
+            <m:fPr>
+              <m:ctrlPr>
+                <w:rPr>
+                  <w:rFonts w:ascii="Cambria Math" w:eastAsia="楷体" w:hAnsi="Cambria Math"/>
+                  <w:i/>
+                  <w:sz w:val="16"/>
+                  <w:szCs w:val="16"/>
+                </w:rPr>
+              </m:ctrlPr>
+            </m:fPr>
+            <m:num>
+              <m:sSub>
+                <m:sSubPr>
+                  <m:ctrlPr>
+                    <w:rPr>
+                      <w:rFonts w:ascii="Cambria Math" w:eastAsia="楷体" w:hAnsi="Cambria Math"/>
+                      <w:i/>
+                      <w:sz w:val="16"/>
+                      <w:szCs w:val="16"/>
+                    </w:rPr>
+                  </m:ctrlPr>
+                </m:sSubPr>
+                <m:e>
+                  <m:r>
+                    <w:rPr>
+                      <w:rFonts w:ascii="Cambria Math" w:eastAsia="楷体" w:hAnsi="Cambria Math"/>
+                      <w:sz w:val="16"/>
+                      <w:szCs w:val="16"/>
+                    </w:rPr>
+                    <m:t>V</m:t>
+                  </m:r>
+                </m:e>
+                <m:sub>
+                  <m:r>
+                    <w:rPr>
+                      <w:rFonts w:ascii="Cambria Math" w:eastAsia="楷体" w:hAnsi="Cambria Math"/>
+                      <w:sz w:val="16"/>
+                      <w:szCs w:val="16"/>
+                    </w:rPr>
+                    <m:t>m</m:t>
+                  </m:r>
+                  <m:sSub>
+                    <m:sSubPr>
+                      <m:ctrlPr>
+                        <w:rPr>
+                          <w:rFonts w:ascii="Cambria Math" w:eastAsia="楷体" w:hAnsi="Cambria Math"/>
+                          <w:i/>
+                          <w:sz w:val="16"/>
+                          <w:szCs w:val="16"/>
+                        </w:rPr>
+                      </m:ctrlPr>
+                    </m:sSubPr>
+                    <m:e>
+                      <m:r>
+                        <w:rPr>
+                          <w:rFonts w:ascii="Cambria Math" w:eastAsia="楷体" w:hAnsi="Cambria Math"/>
+                          <w:sz w:val="16"/>
+                          <w:szCs w:val="16"/>
+                        </w:rPr>
+                        <m:t>K</m:t>
+                      </m:r>
+                    </m:e>
+                    <m:sub>
+                      <m:r>
+                        <w:rPr>
+                          <w:rFonts w:ascii="Cambria Math" w:eastAsia="楷体" w:hAnsi="Cambria Math"/>
+                          <w:sz w:val="16"/>
+                          <w:szCs w:val="16"/>
+                        </w:rPr>
+                        <m:t>2</m:t>
+                      </m:r>
+                    </m:sub>
+                  </m:sSub>
+                </m:sub>
+              </m:sSub>
+              <m:sSub>
+                <m:sSubPr>
+                  <m:ctrlPr>
+                    <w:rPr>
+                      <w:rFonts w:ascii="Cambria Math" w:eastAsia="楷体" w:hAnsi="Cambria Math"/>
+                      <w:i/>
+                      <w:color w:val="00B050"/>
+                      <w:sz w:val="16"/>
+                      <w:szCs w:val="16"/>
+                    </w:rPr>
+                  </m:ctrlPr>
+                </m:sSubPr>
+                <m:e>
+                  <m:r>
+                    <w:rPr>
+                      <w:rFonts w:ascii="Cambria Math" w:eastAsia="楷体" w:hAnsi="Cambria Math"/>
+                      <w:color w:val="00B050"/>
+                      <w:sz w:val="16"/>
+                      <w:szCs w:val="16"/>
+                    </w:rPr>
+                    <m:t>X</m:t>
+                  </m:r>
+                </m:e>
+                <m:sub>
+                  <m:r>
+                    <w:rPr>
+                      <w:rFonts w:ascii="Cambria Math" w:eastAsia="楷体" w:hAnsi="Cambria Math"/>
+                      <w:color w:val="00B050"/>
+                      <w:sz w:val="16"/>
+                      <w:szCs w:val="16"/>
+                    </w:rPr>
+                    <m:t>om</m:t>
+                  </m:r>
+                  <m:sSub>
+                    <m:sSubPr>
+                      <m:ctrlPr>
+                        <w:rPr>
+                          <w:rFonts w:ascii="Cambria Math" w:eastAsia="楷体" w:hAnsi="Cambria Math"/>
+                          <w:i/>
+                          <w:color w:val="00B050"/>
+                          <w:sz w:val="16"/>
+                          <w:szCs w:val="16"/>
+                        </w:rPr>
+                      </m:ctrlPr>
+                    </m:sSubPr>
+                    <m:e>
+                      <m:r>
+                        <w:rPr>
+                          <w:rFonts w:ascii="Cambria Math" w:eastAsia="楷体" w:hAnsi="Cambria Math"/>
+                          <w:color w:val="00B050"/>
+                          <w:sz w:val="16"/>
+                          <w:szCs w:val="16"/>
+                        </w:rPr>
+                        <m:t>K</m:t>
+                      </m:r>
+                    </m:e>
+                    <m:sub>
+                      <m:r>
+                        <w:rPr>
+                          <w:rFonts w:ascii="Cambria Math" w:eastAsia="楷体" w:hAnsi="Cambria Math"/>
+                          <w:color w:val="00B050"/>
+                          <w:sz w:val="16"/>
+                          <w:szCs w:val="16"/>
+                        </w:rPr>
+                        <m:t>2</m:t>
+                      </m:r>
+                    </m:sub>
+                  </m:sSub>
+                </m:sub>
+              </m:sSub>
+            </m:num>
+            <m:den>
+              <m:sSub>
+                <m:sSubPr>
+                  <m:ctrlPr>
+                    <w:rPr>
+                      <w:rFonts w:ascii="Cambria Math" w:eastAsia="楷体" w:hAnsi="Cambria Math"/>
+                      <w:i/>
+                      <w:sz w:val="16"/>
+                      <w:szCs w:val="16"/>
+                    </w:rPr>
+                  </m:ctrlPr>
+                </m:sSubPr>
+                <m:e>
+                  <m:r>
+                    <w:rPr>
+                      <w:rFonts w:ascii="Cambria Math" w:eastAsia="楷体" w:hAnsi="Cambria Math"/>
+                      <w:sz w:val="16"/>
+                      <w:szCs w:val="16"/>
+                    </w:rPr>
+                    <m:t>V</m:t>
+                  </m:r>
+                </m:e>
+                <m:sub>
+                  <m:r>
+                    <w:rPr>
+                      <w:rFonts w:ascii="Cambria Math" w:eastAsia="楷体" w:hAnsi="Cambria Math"/>
+                      <w:sz w:val="16"/>
+                      <w:szCs w:val="16"/>
+                    </w:rPr>
+                    <m:t>o</m:t>
+                  </m:r>
+                  <m:sSub>
+                    <m:sSubPr>
+                      <m:ctrlPr>
+                        <w:rPr>
+                          <w:rFonts w:ascii="Cambria Math" w:eastAsia="楷体" w:hAnsi="Cambria Math"/>
+                          <w:i/>
+                          <w:sz w:val="16"/>
+                          <w:szCs w:val="16"/>
+                        </w:rPr>
+                      </m:ctrlPr>
+                    </m:sSubPr>
+                    <m:e>
+                      <m:r>
+                        <w:rPr>
+                          <w:rFonts w:ascii="Cambria Math" w:eastAsia="楷体" w:hAnsi="Cambria Math"/>
+                          <w:sz w:val="16"/>
+                          <w:szCs w:val="16"/>
+                        </w:rPr>
+                        <m:t>K</m:t>
+                      </m:r>
+                    </m:e>
+                    <m:sub>
+                      <m:r>
+                        <w:rPr>
+                          <w:rFonts w:ascii="Cambria Math" w:eastAsia="楷体" w:hAnsi="Cambria Math"/>
+                          <w:sz w:val="16"/>
+                          <w:szCs w:val="16"/>
+                        </w:rPr>
+                        <m:t>2</m:t>
+                      </m:r>
+                    </m:sub>
+                  </m:sSub>
+                </m:sub>
+              </m:sSub>
+              <m:r>
+                <w:rPr>
+                  <w:rFonts w:ascii="Cambria Math" w:eastAsia="楷体" w:hAnsi="Cambria Math"/>
+                  <w:sz w:val="16"/>
+                  <w:szCs w:val="16"/>
+                </w:rPr>
+                <m:t>+</m:t>
+              </m:r>
+              <m:sSub>
+                <m:sSubPr>
+                  <m:ctrlPr>
+                    <w:rPr>
+                      <w:rFonts w:ascii="Cambria Math" w:eastAsia="楷体" w:hAnsi="Cambria Math"/>
+                      <w:i/>
+                      <w:color w:val="00B050"/>
+                      <w:sz w:val="16"/>
+                      <w:szCs w:val="16"/>
+                    </w:rPr>
+                  </m:ctrlPr>
+                </m:sSubPr>
+                <m:e>
+                  <m:r>
+                    <w:rPr>
+                      <w:rFonts w:ascii="Cambria Math" w:eastAsia="楷体" w:hAnsi="Cambria Math"/>
+                      <w:color w:val="00B050"/>
+                      <w:sz w:val="16"/>
+                      <w:szCs w:val="16"/>
+                    </w:rPr>
+                    <m:t>X</m:t>
+                  </m:r>
+                </m:e>
+                <m:sub>
+                  <m:r>
+                    <w:rPr>
+                      <w:rFonts w:ascii="Cambria Math" w:eastAsia="楷体" w:hAnsi="Cambria Math"/>
+                      <w:color w:val="00B050"/>
+                      <w:sz w:val="16"/>
+                      <w:szCs w:val="16"/>
+                    </w:rPr>
+                    <m:t>om</m:t>
+                  </m:r>
+                  <m:sSub>
+                    <m:sSubPr>
+                      <m:ctrlPr>
+                        <w:rPr>
+                          <w:rFonts w:ascii="Cambria Math" w:eastAsia="楷体" w:hAnsi="Cambria Math"/>
+                          <w:i/>
+                          <w:color w:val="00B050"/>
+                          <w:sz w:val="16"/>
+                          <w:szCs w:val="16"/>
+                        </w:rPr>
+                      </m:ctrlPr>
+                    </m:sSubPr>
+                    <m:e>
+                      <m:r>
+                        <w:rPr>
+                          <w:rFonts w:ascii="Cambria Math" w:eastAsia="楷体" w:hAnsi="Cambria Math"/>
+                          <w:color w:val="00B050"/>
+                          <w:sz w:val="16"/>
+                          <w:szCs w:val="16"/>
+                        </w:rPr>
+                        <m:t>K</m:t>
+                      </m:r>
+                    </m:e>
+                    <m:sub>
+                      <m:r>
+                        <w:rPr>
+                          <w:rFonts w:ascii="Cambria Math" w:eastAsia="楷体" w:hAnsi="Cambria Math"/>
+                          <w:color w:val="00B050"/>
+                          <w:sz w:val="16"/>
+                          <w:szCs w:val="16"/>
+                        </w:rPr>
+                        <m:t>2</m:t>
+                      </m:r>
+                    </m:sub>
+                  </m:sSub>
+                </m:sub>
+              </m:sSub>
+            </m:den>
+          </m:f>
+          <m:r>
+            <w:rPr>
+              <w:rFonts w:ascii="Cambria Math" w:eastAsia="楷体" w:hAnsi="Cambria Math"/>
+              <w:sz w:val="16"/>
+              <w:szCs w:val="16"/>
+            </w:rPr>
+            <m:t>+</m:t>
+          </m:r>
+          <m:f>
+            <m:fPr>
+              <m:ctrlPr>
+                <w:rPr>
+                  <w:rFonts w:ascii="Cambria Math" w:eastAsia="楷体" w:hAnsi="Cambria Math"/>
+                  <w:i/>
+                  <w:sz w:val="16"/>
+                  <w:szCs w:val="16"/>
+                </w:rPr>
+              </m:ctrlPr>
+            </m:fPr>
+            <m:num>
+              <m:sSub>
+                <m:sSubPr>
+                  <m:ctrlPr>
+                    <w:rPr>
+                      <w:rFonts w:ascii="Cambria Math" w:eastAsia="楷体" w:hAnsi="Cambria Math"/>
+                      <w:i/>
+                      <w:sz w:val="16"/>
+                      <w:szCs w:val="16"/>
+                    </w:rPr>
+                  </m:ctrlPr>
+                </m:sSubPr>
+                <m:e>
+                  <m:r>
+                    <w:rPr>
+                      <w:rFonts w:ascii="Cambria Math" w:eastAsia="楷体" w:hAnsi="Cambria Math"/>
+                      <w:sz w:val="16"/>
+                      <w:szCs w:val="16"/>
+                    </w:rPr>
+                    <m:t>V</m:t>
+                  </m:r>
+                </m:e>
+                <m:sub>
+                  <m:r>
+                    <w:rPr>
+                      <w:rFonts w:ascii="Cambria Math" w:eastAsia="楷体" w:hAnsi="Cambria Math"/>
+                      <w:sz w:val="16"/>
+                      <w:szCs w:val="16"/>
+                    </w:rPr>
+                    <m:t>m</m:t>
+                  </m:r>
+                  <m:sSub>
+                    <m:sSubPr>
+                      <m:ctrlPr>
+                        <w:rPr>
+                          <w:rFonts w:ascii="Cambria Math" w:eastAsia="楷体" w:hAnsi="Cambria Math"/>
+                          <w:i/>
+                          <w:sz w:val="16"/>
+                          <w:szCs w:val="16"/>
+                        </w:rPr>
+                      </m:ctrlPr>
+                    </m:sSubPr>
+                    <m:e>
+                      <m:r>
+                        <w:rPr>
+                          <w:rFonts w:ascii="Cambria Math" w:eastAsia="楷体" w:hAnsi="Cambria Math"/>
+                          <w:sz w:val="16"/>
+                          <w:szCs w:val="16"/>
+                        </w:rPr>
+                        <m:t>K</m:t>
+                      </m:r>
+                    </m:e>
+                    <m:sub>
+                      <m:r>
+                        <w:rPr>
+                          <w:rFonts w:ascii="Cambria Math" w:eastAsia="楷体" w:hAnsi="Cambria Math"/>
+                          <w:sz w:val="16"/>
+                          <w:szCs w:val="16"/>
+                        </w:rPr>
+                        <m:t>2</m:t>
+                      </m:r>
+                    </m:sub>
+                  </m:sSub>
+                </m:sub>
+              </m:sSub>
+              <m:sSub>
+                <m:sSubPr>
+                  <m:ctrlPr>
+                    <w:rPr>
+                      <w:rFonts w:ascii="Cambria Math" w:eastAsia="楷体" w:hAnsi="Cambria Math"/>
+                      <w:i/>
+                      <w:color w:val="0070C0"/>
+                      <w:sz w:val="16"/>
+                      <w:szCs w:val="16"/>
+                    </w:rPr>
+                  </m:ctrlPr>
+                </m:sSubPr>
+                <m:e>
+                  <m:r>
+                    <w:rPr>
+                      <w:rFonts w:ascii="Cambria Math" w:eastAsia="楷体" w:hAnsi="Cambria Math"/>
+                      <w:color w:val="0070C0"/>
+                      <w:sz w:val="16"/>
+                      <w:szCs w:val="16"/>
+                    </w:rPr>
+                    <m:t>X</m:t>
+                  </m:r>
+                </m:e>
+                <m:sub>
+                  <m:r>
+                    <w:rPr>
+                      <w:rFonts w:ascii="Cambria Math" w:eastAsia="楷体" w:hAnsi="Cambria Math"/>
+                      <w:color w:val="0070C0"/>
+                      <w:sz w:val="16"/>
+                      <w:szCs w:val="16"/>
+                    </w:rPr>
+                    <m:t>dm</m:t>
+                  </m:r>
+                  <m:sSub>
+                    <m:sSubPr>
+                      <m:ctrlPr>
+                        <w:rPr>
+                          <w:rFonts w:ascii="Cambria Math" w:eastAsia="楷体" w:hAnsi="Cambria Math"/>
+                          <w:i/>
+                          <w:color w:val="0070C0"/>
+                          <w:sz w:val="16"/>
+                          <w:szCs w:val="16"/>
+                        </w:rPr>
+                      </m:ctrlPr>
+                    </m:sSubPr>
+                    <m:e>
+                      <m:r>
+                        <w:rPr>
+                          <w:rFonts w:ascii="Cambria Math" w:eastAsia="楷体" w:hAnsi="Cambria Math"/>
+                          <w:color w:val="0070C0"/>
+                          <w:sz w:val="16"/>
+                          <w:szCs w:val="16"/>
+                        </w:rPr>
+                        <m:t>K</m:t>
+                      </m:r>
+                    </m:e>
+                    <m:sub>
+                      <m:r>
+                        <w:rPr>
+                          <w:rFonts w:ascii="Cambria Math" w:eastAsia="楷体" w:hAnsi="Cambria Math"/>
+                          <w:color w:val="0070C0"/>
+                          <w:sz w:val="16"/>
+                          <w:szCs w:val="16"/>
+                        </w:rPr>
+                        <m:t>2</m:t>
+                      </m:r>
+                    </m:sub>
+                  </m:sSub>
+                </m:sub>
+              </m:sSub>
+            </m:num>
+            <m:den>
+              <m:sSub>
+                <m:sSubPr>
+                  <m:ctrlPr>
+                    <w:rPr>
+                      <w:rFonts w:ascii="Cambria Math" w:eastAsia="楷体" w:hAnsi="Cambria Math"/>
+                      <w:i/>
+                      <w:sz w:val="16"/>
+                      <w:szCs w:val="16"/>
+                    </w:rPr>
+                  </m:ctrlPr>
+                </m:sSubPr>
+                <m:e>
+                  <m:r>
+                    <w:rPr>
+                      <w:rFonts w:ascii="Cambria Math" w:eastAsia="楷体" w:hAnsi="Cambria Math"/>
+                      <w:sz w:val="16"/>
+                      <w:szCs w:val="16"/>
+                    </w:rPr>
+                    <m:t>V</m:t>
+                  </m:r>
+                </m:e>
+                <m:sub>
+                  <m:r>
+                    <w:rPr>
+                      <w:rFonts w:ascii="Cambria Math" w:eastAsia="楷体" w:hAnsi="Cambria Math"/>
+                      <w:sz w:val="16"/>
+                      <w:szCs w:val="16"/>
+                    </w:rPr>
+                    <m:t>d</m:t>
+                  </m:r>
+                  <m:sSub>
+                    <m:sSubPr>
+                      <m:ctrlPr>
+                        <w:rPr>
+                          <w:rFonts w:ascii="Cambria Math" w:eastAsia="楷体" w:hAnsi="Cambria Math"/>
+                          <w:i/>
+                          <w:sz w:val="16"/>
+                          <w:szCs w:val="16"/>
+                        </w:rPr>
+                      </m:ctrlPr>
+                    </m:sSubPr>
+                    <m:e>
+                      <m:r>
+                        <w:rPr>
+                          <w:rFonts w:ascii="Cambria Math" w:eastAsia="楷体" w:hAnsi="Cambria Math"/>
+                          <w:sz w:val="16"/>
+                          <w:szCs w:val="16"/>
+                        </w:rPr>
+                        <m:t>K</m:t>
+                      </m:r>
+                    </m:e>
+                    <m:sub>
+                      <m:r>
+                        <w:rPr>
+                          <w:rFonts w:ascii="Cambria Math" w:eastAsia="楷体" w:hAnsi="Cambria Math"/>
+                          <w:sz w:val="16"/>
+                          <w:szCs w:val="16"/>
+                        </w:rPr>
+                        <m:t>2</m:t>
+                      </m:r>
+                    </m:sub>
+                  </m:sSub>
+                </m:sub>
+              </m:sSub>
+              <m:r>
+                <w:rPr>
+                  <w:rFonts w:ascii="Cambria Math" w:eastAsia="楷体" w:hAnsi="Cambria Math"/>
+                  <w:sz w:val="16"/>
+                  <w:szCs w:val="16"/>
+                </w:rPr>
+                <m:t>+</m:t>
+              </m:r>
+              <m:sSub>
+                <m:sSubPr>
+                  <m:ctrlPr>
+                    <w:rPr>
+                      <w:rFonts w:ascii="Cambria Math" w:eastAsia="楷体" w:hAnsi="Cambria Math"/>
+                      <w:i/>
+                      <w:color w:val="0070C0"/>
+                      <w:sz w:val="16"/>
+                      <w:szCs w:val="16"/>
+                    </w:rPr>
+                  </m:ctrlPr>
+                </m:sSubPr>
+                <m:e>
+                  <m:r>
+                    <w:rPr>
+                      <w:rFonts w:ascii="Cambria Math" w:eastAsia="楷体" w:hAnsi="Cambria Math"/>
+                      <w:color w:val="0070C0"/>
+                      <w:sz w:val="16"/>
+                      <w:szCs w:val="16"/>
+                    </w:rPr>
+                    <m:t>X</m:t>
+                  </m:r>
+                </m:e>
+                <m:sub>
+                  <m:r>
+                    <w:rPr>
+                      <w:rFonts w:ascii="Cambria Math" w:eastAsia="楷体" w:hAnsi="Cambria Math"/>
+                      <w:color w:val="0070C0"/>
+                      <w:sz w:val="16"/>
+                      <w:szCs w:val="16"/>
+                    </w:rPr>
+                    <m:t>dm</m:t>
+                  </m:r>
+                  <m:sSub>
+                    <m:sSubPr>
+                      <m:ctrlPr>
+                        <w:rPr>
+                          <w:rFonts w:ascii="Cambria Math" w:eastAsia="楷体" w:hAnsi="Cambria Math"/>
+                          <w:i/>
+                          <w:color w:val="0070C0"/>
+                          <w:sz w:val="16"/>
+                          <w:szCs w:val="16"/>
+                        </w:rPr>
+                      </m:ctrlPr>
+                    </m:sSubPr>
+                    <m:e>
+                      <m:r>
+                        <w:rPr>
+                          <w:rFonts w:ascii="Cambria Math" w:eastAsia="楷体" w:hAnsi="Cambria Math"/>
+                          <w:color w:val="0070C0"/>
+                          <w:sz w:val="16"/>
+                          <w:szCs w:val="16"/>
+                        </w:rPr>
+                        <m:t>K</m:t>
+                      </m:r>
+                    </m:e>
+                    <m:sub>
+                      <m:r>
+                        <w:rPr>
+                          <w:rFonts w:ascii="Cambria Math" w:eastAsia="楷体" w:hAnsi="Cambria Math"/>
+                          <w:color w:val="0070C0"/>
+                          <w:sz w:val="16"/>
+                          <w:szCs w:val="16"/>
+                        </w:rPr>
+                        <m:t>2</m:t>
+                      </m:r>
+                    </m:sub>
+                  </m:sSub>
+                </m:sub>
+              </m:sSub>
+            </m:den>
+          </m:f>
+          <m:r>
+            <w:rPr>
+              <w:rFonts w:ascii="Cambria Math" w:eastAsia="楷体" w:hAnsi="Cambria Math"/>
+              <w:sz w:val="16"/>
+              <w:szCs w:val="16"/>
+            </w:rPr>
+            <m:t>-</m:t>
+          </m:r>
+          <m:sSub>
+            <m:sSubPr>
+              <m:ctrlPr>
+                <w:rPr>
+                  <w:rFonts w:ascii="Cambria Math" w:eastAsia="楷体" w:hAnsi="Cambria Math"/>
+                  <w:i/>
+                  <w:color w:val="385623" w:themeColor="accent6" w:themeShade="80"/>
+                  <w:sz w:val="16"/>
+                  <w:szCs w:val="16"/>
+                </w:rPr>
+              </m:ctrlPr>
+            </m:sSubPr>
+            <m:e>
+              <m:r>
+                <w:rPr>
+                  <w:rFonts w:ascii="Cambria Math" w:eastAsia="楷体" w:hAnsi="Cambria Math"/>
+                  <w:color w:val="385623" w:themeColor="accent6" w:themeShade="80"/>
+                  <w:sz w:val="16"/>
+                  <w:szCs w:val="16"/>
+                </w:rPr>
+                <m:t>X</m:t>
+              </m:r>
+            </m:e>
+            <m:sub>
+              <m:r>
+                <w:rPr>
+                  <w:rFonts w:ascii="Cambria Math" w:eastAsia="楷体" w:hAnsi="Cambria Math"/>
+                  <w:color w:val="385623" w:themeColor="accent6" w:themeShade="80"/>
+                  <w:sz w:val="16"/>
+                  <w:szCs w:val="16"/>
+                </w:rPr>
+                <m:t>mo</m:t>
+              </m:r>
+              <m:sSub>
+                <m:sSubPr>
+                  <m:ctrlPr>
+                    <w:rPr>
+                      <w:rFonts w:ascii="Cambria Math" w:eastAsia="楷体" w:hAnsi="Cambria Math"/>
+                      <w:i/>
+                      <w:color w:val="385623" w:themeColor="accent6" w:themeShade="80"/>
+                      <w:sz w:val="16"/>
+                      <w:szCs w:val="16"/>
+                    </w:rPr>
+                  </m:ctrlPr>
+                </m:sSubPr>
+                <m:e>
+                  <m:r>
+                    <w:rPr>
+                      <w:rFonts w:ascii="Cambria Math" w:eastAsia="楷体" w:hAnsi="Cambria Math"/>
+                      <w:color w:val="385623" w:themeColor="accent6" w:themeShade="80"/>
+                      <w:sz w:val="16"/>
+                      <w:szCs w:val="16"/>
+                    </w:rPr>
+                    <m:t>K</m:t>
+                  </m:r>
+                </m:e>
+                <m:sub>
+                  <m:r>
+                    <w:rPr>
+                      <w:rFonts w:ascii="Cambria Math" w:eastAsia="楷体" w:hAnsi="Cambria Math"/>
+                      <w:color w:val="385623" w:themeColor="accent6" w:themeShade="80"/>
+                      <w:sz w:val="16"/>
+                      <w:szCs w:val="16"/>
+                    </w:rPr>
+                    <m:t>1</m:t>
+                  </m:r>
+                </m:sub>
+              </m:sSub>
+            </m:sub>
+          </m:sSub>
+          <m:r>
+            <w:rPr>
+              <w:rFonts w:ascii="Cambria Math" w:eastAsia="楷体" w:hAnsi="Cambria Math"/>
+              <w:sz w:val="16"/>
+              <w:szCs w:val="16"/>
+            </w:rPr>
+            <m:t>-</m:t>
+          </m:r>
+          <m:sSub>
+            <m:sSubPr>
+              <m:ctrlPr>
+                <w:rPr>
+                  <w:rFonts w:ascii="Cambria Math" w:eastAsia="楷体" w:hAnsi="Cambria Math"/>
+                  <w:i/>
+                  <w:color w:val="7030A0"/>
+                  <w:sz w:val="16"/>
+                  <w:szCs w:val="16"/>
+                </w:rPr>
+              </m:ctrlPr>
+            </m:sSubPr>
+            <m:e>
+              <m:r>
+                <w:rPr>
+                  <w:rFonts w:ascii="Cambria Math" w:eastAsia="楷体" w:hAnsi="Cambria Math"/>
+                  <w:color w:val="7030A0"/>
+                  <w:sz w:val="16"/>
+                  <w:szCs w:val="16"/>
+                </w:rPr>
+                <m:t>X</m:t>
+              </m:r>
+            </m:e>
+            <m:sub>
+              <m:r>
+                <w:rPr>
+                  <w:rFonts w:ascii="Cambria Math" w:eastAsia="楷体" w:hAnsi="Cambria Math"/>
+                  <w:color w:val="7030A0"/>
+                  <w:sz w:val="16"/>
+                  <w:szCs w:val="16"/>
+                </w:rPr>
+                <m:t>md</m:t>
+              </m:r>
+              <m:sSub>
+                <m:sSubPr>
+                  <m:ctrlPr>
+                    <w:rPr>
+                      <w:rFonts w:ascii="Cambria Math" w:eastAsia="楷体" w:hAnsi="Cambria Math"/>
+                      <w:i/>
+                      <w:color w:val="7030A0"/>
+                      <w:sz w:val="16"/>
+                      <w:szCs w:val="16"/>
+                    </w:rPr>
+                  </m:ctrlPr>
+                </m:sSubPr>
+                <m:e>
+                  <m:r>
+                    <w:rPr>
+                      <w:rFonts w:ascii="Cambria Math" w:eastAsia="楷体" w:hAnsi="Cambria Math"/>
+                      <w:color w:val="7030A0"/>
+                      <w:sz w:val="16"/>
+                      <w:szCs w:val="16"/>
+                    </w:rPr>
+                    <m:t>K</m:t>
+                  </m:r>
+                </m:e>
+                <m:sub>
+                  <m:r>
+                    <w:rPr>
+                      <w:rFonts w:ascii="Cambria Math" w:eastAsia="楷体" w:hAnsi="Cambria Math"/>
+                      <w:color w:val="7030A0"/>
+                      <w:sz w:val="16"/>
+                      <w:szCs w:val="16"/>
+                    </w:rPr>
+                    <m:t>1</m:t>
+                  </m:r>
+                </m:sub>
+              </m:sSub>
+            </m:sub>
+          </m:sSub>
+          <m:r>
+            <w:rPr>
+              <w:rFonts w:ascii="Cambria Math" w:eastAsia="楷体" w:hAnsi="Cambria Math"/>
+              <w:sz w:val="16"/>
+              <w:szCs w:val="16"/>
+            </w:rPr>
+            <m:t>-</m:t>
+          </m:r>
+          <m:sSub>
+            <m:sSubPr>
+              <m:ctrlPr>
+                <w:rPr>
+                  <w:rFonts w:ascii="Cambria Math" w:eastAsia="楷体" w:hAnsi="Cambria Math"/>
+                  <w:i/>
+                  <w:color w:val="00B0F0"/>
+                  <w:sz w:val="16"/>
+                  <w:szCs w:val="16"/>
+                </w:rPr>
+              </m:ctrlPr>
+            </m:sSubPr>
+            <m:e>
+              <m:r>
+                <w:rPr>
+                  <w:rFonts w:ascii="Cambria Math" w:eastAsia="楷体" w:hAnsi="Cambria Math"/>
+                  <w:color w:val="00B0F0"/>
+                  <w:sz w:val="16"/>
+                  <w:szCs w:val="16"/>
+                </w:rPr>
+                <m:t>X</m:t>
+              </m:r>
+            </m:e>
+            <m:sub>
+              <m:r>
+                <w:rPr>
+                  <w:rFonts w:ascii="Cambria Math" w:eastAsia="楷体" w:hAnsi="Cambria Math"/>
+                  <w:color w:val="00B0F0"/>
+                  <w:sz w:val="16"/>
+                  <w:szCs w:val="16"/>
+                </w:rPr>
+                <m:t>mo</m:t>
+              </m:r>
+              <m:sSub>
+                <m:sSubPr>
+                  <m:ctrlPr>
+                    <w:rPr>
+                      <w:rFonts w:ascii="Cambria Math" w:eastAsia="楷体" w:hAnsi="Cambria Math"/>
+                      <w:i/>
+                      <w:color w:val="00B0F0"/>
+                      <w:sz w:val="16"/>
+                      <w:szCs w:val="16"/>
+                    </w:rPr>
+                  </m:ctrlPr>
+                </m:sSubPr>
+                <m:e>
+                  <m:r>
+                    <w:rPr>
+                      <w:rFonts w:ascii="Cambria Math" w:eastAsia="楷体" w:hAnsi="Cambria Math"/>
+                      <w:color w:val="00B0F0"/>
+                      <w:sz w:val="16"/>
+                      <w:szCs w:val="16"/>
+                    </w:rPr>
+                    <m:t>K</m:t>
+                  </m:r>
+                </m:e>
+                <m:sub>
+                  <m:r>
+                    <w:rPr>
+                      <w:rFonts w:ascii="Cambria Math" w:eastAsia="楷体" w:hAnsi="Cambria Math"/>
+                      <w:color w:val="00B0F0"/>
+                      <w:sz w:val="16"/>
+                      <w:szCs w:val="16"/>
+                    </w:rPr>
+                    <m:t>2</m:t>
+                  </m:r>
+                </m:sub>
+              </m:sSub>
+            </m:sub>
+          </m:sSub>
+          <m:r>
+            <w:rPr>
+              <w:rFonts w:ascii="Cambria Math" w:eastAsia="楷体" w:hAnsi="Cambria Math"/>
+              <w:sz w:val="16"/>
+              <w:szCs w:val="16"/>
+            </w:rPr>
+            <m:t>-</m:t>
+          </m:r>
+          <m:sSub>
+            <m:sSubPr>
+              <m:ctrlPr>
+                <w:rPr>
+                  <w:rFonts w:ascii="Cambria Math" w:eastAsia="楷体" w:hAnsi="Cambria Math"/>
+                  <w:i/>
+                  <w:color w:val="92D050"/>
+                  <w:sz w:val="16"/>
+                  <w:szCs w:val="16"/>
+                </w:rPr>
+              </m:ctrlPr>
+            </m:sSubPr>
+            <m:e>
+              <m:r>
+                <w:rPr>
+                  <w:rFonts w:ascii="Cambria Math" w:eastAsia="楷体" w:hAnsi="Cambria Math"/>
+                  <w:color w:val="92D050"/>
+                  <w:sz w:val="16"/>
+                  <w:szCs w:val="16"/>
+                </w:rPr>
+                <m:t>X</m:t>
+              </m:r>
+            </m:e>
+            <m:sub>
+              <m:r>
+                <w:rPr>
+                  <w:rFonts w:ascii="Cambria Math" w:eastAsia="楷体" w:hAnsi="Cambria Math"/>
+                  <w:color w:val="92D050"/>
+                  <w:sz w:val="16"/>
+                  <w:szCs w:val="16"/>
+                </w:rPr>
+                <m:t>md</m:t>
+              </m:r>
+              <m:sSub>
+                <m:sSubPr>
+                  <m:ctrlPr>
+                    <w:rPr>
+                      <w:rFonts w:ascii="Cambria Math" w:eastAsia="楷体" w:hAnsi="Cambria Math"/>
+                      <w:i/>
+                      <w:color w:val="92D050"/>
+                      <w:sz w:val="16"/>
+                      <w:szCs w:val="16"/>
+                    </w:rPr>
+                  </m:ctrlPr>
+                </m:sSubPr>
+                <m:e>
+                  <m:r>
+                    <w:rPr>
+                      <w:rFonts w:ascii="Cambria Math" w:eastAsia="楷体" w:hAnsi="Cambria Math"/>
+                      <w:color w:val="92D050"/>
+                      <w:sz w:val="16"/>
+                      <w:szCs w:val="16"/>
+                    </w:rPr>
+                    <m:t>K</m:t>
+                  </m:r>
+                </m:e>
+                <m:sub>
+                  <m:r>
+                    <w:rPr>
+                      <w:rFonts w:ascii="Cambria Math" w:eastAsia="楷体" w:hAnsi="Cambria Math"/>
+                      <w:color w:val="92D050"/>
+                      <w:sz w:val="16"/>
+                      <w:szCs w:val="16"/>
+                    </w:rPr>
+                    <m:t>2</m:t>
+                  </m:r>
+                </m:sub>
+              </m:sSub>
+            </m:sub>
+          </m:sSub>
+          <m:r>
+            <w:rPr>
+              <w:rFonts w:ascii="Cambria Math" w:eastAsia="楷体" w:hAnsi="Cambria Math"/>
+              <w:sz w:val="16"/>
+              <w:szCs w:val="16"/>
+            </w:rPr>
+            <m:t>-</m:t>
+          </m:r>
+          <m:sSub>
+            <m:sSubPr>
+              <m:ctrlPr>
+                <w:rPr>
+                  <w:rFonts w:ascii="Cambria Math" w:eastAsia="楷体" w:hAnsi="Cambria Math"/>
+                  <w:i/>
+                  <w:sz w:val="16"/>
+                  <w:szCs w:val="16"/>
+                </w:rPr>
+              </m:ctrlPr>
+            </m:sSubPr>
+            <m:e>
+              <m:r>
+                <w:rPr>
+                  <w:rFonts w:ascii="Cambria Math" w:eastAsia="楷体" w:hAnsi="Cambria Math"/>
+                  <w:sz w:val="16"/>
+                  <w:szCs w:val="16"/>
+                </w:rPr>
+                <m:t>X</m:t>
+              </m:r>
+            </m:e>
+            <m:sub>
+              <m:r>
+                <w:rPr>
+                  <w:rFonts w:ascii="Cambria Math" w:eastAsia="楷体" w:hAnsi="Cambria Math"/>
+                  <w:sz w:val="16"/>
+                  <w:szCs w:val="16"/>
+                </w:rPr>
+                <m:t>mm</m:t>
+              </m:r>
+              <m:sSub>
+                <m:sSubPr>
+                  <m:ctrlPr>
+                    <w:rPr>
+                      <w:rFonts w:ascii="Cambria Math" w:eastAsia="楷体" w:hAnsi="Cambria Math"/>
+                      <w:i/>
+                      <w:sz w:val="16"/>
+                      <w:szCs w:val="16"/>
+                    </w:rPr>
+                  </m:ctrlPr>
+                </m:sSubPr>
+                <m:e>
+                  <m:r>
+                    <w:rPr>
+                      <w:rFonts w:ascii="Cambria Math" w:eastAsia="楷体" w:hAnsi="Cambria Math"/>
+                      <w:sz w:val="16"/>
+                      <w:szCs w:val="16"/>
+                    </w:rPr>
+                    <m:t>K</m:t>
+                  </m:r>
+                </m:e>
+                <m:sub>
+                  <m:r>
+                    <w:rPr>
+                      <w:rFonts w:ascii="Cambria Math" w:eastAsia="楷体" w:hAnsi="Cambria Math"/>
+                      <w:sz w:val="16"/>
+                      <w:szCs w:val="16"/>
+                    </w:rPr>
+                    <m:t>1</m:t>
+                  </m:r>
+                </m:sub>
+              </m:sSub>
+            </m:sub>
+          </m:sSub>
+          <m:r>
+            <w:rPr>
+              <w:rFonts w:ascii="Cambria Math" w:eastAsia="楷体" w:hAnsi="Cambria Math"/>
+              <w:sz w:val="16"/>
+              <w:szCs w:val="16"/>
+            </w:rPr>
+            <m:t>-</m:t>
+          </m:r>
+          <m:sSub>
+            <m:sSubPr>
+              <m:ctrlPr>
+                <w:rPr>
+                  <w:rFonts w:ascii="Cambria Math" w:eastAsia="楷体" w:hAnsi="Cambria Math"/>
+                  <w:i/>
+                  <w:sz w:val="16"/>
+                  <w:szCs w:val="16"/>
+                </w:rPr>
+              </m:ctrlPr>
+            </m:sSubPr>
+            <m:e>
+              <m:r>
+                <w:rPr>
+                  <w:rFonts w:ascii="Cambria Math" w:eastAsia="楷体" w:hAnsi="Cambria Math"/>
+                  <w:sz w:val="16"/>
+                  <w:szCs w:val="16"/>
+                </w:rPr>
+                <m:t>X</m:t>
+              </m:r>
+            </m:e>
+            <m:sub>
+              <m:r>
+                <w:rPr>
+                  <w:rFonts w:ascii="Cambria Math" w:eastAsia="楷体" w:hAnsi="Cambria Math"/>
+                  <w:sz w:val="16"/>
+                  <w:szCs w:val="16"/>
+                </w:rPr>
+                <m:t>mm</m:t>
+              </m:r>
+              <m:sSub>
+                <m:sSubPr>
+                  <m:ctrlPr>
+                    <w:rPr>
+                      <w:rFonts w:ascii="Cambria Math" w:eastAsia="楷体" w:hAnsi="Cambria Math"/>
+                      <w:i/>
+                      <w:sz w:val="16"/>
+                      <w:szCs w:val="16"/>
+                    </w:rPr>
+                  </m:ctrlPr>
+                </m:sSubPr>
+                <m:e>
+                  <m:r>
+                    <w:rPr>
+                      <w:rFonts w:ascii="Cambria Math" w:eastAsia="楷体" w:hAnsi="Cambria Math"/>
+                      <w:sz w:val="16"/>
+                      <w:szCs w:val="16"/>
+                    </w:rPr>
+                    <m:t>K</m:t>
+                  </m:r>
+                </m:e>
+                <m:sub>
+                  <m:r>
+                    <w:rPr>
+                      <w:rFonts w:ascii="Cambria Math" w:eastAsia="楷体" w:hAnsi="Cambria Math"/>
+                      <w:sz w:val="16"/>
+                      <w:szCs w:val="16"/>
+                    </w:rPr>
+                    <m:t>2</m:t>
+                  </m:r>
+                </m:sub>
+              </m:sSub>
+            </m:sub>
+          </m:sSub>
+          <m:r>
+            <w:rPr>
+              <w:rFonts w:ascii="Cambria Math" w:eastAsia="楷体" w:hAnsi="Cambria Math"/>
+              <w:sz w:val="16"/>
+              <w:szCs w:val="16"/>
+            </w:rPr>
+            <m:t>=0</m:t>
+          </m:r>
+        </m:oMath>
+      </m:oMathPara>
+    </w:p>
+    <w:p>
+      <w:pPr>
+        <w:rPr>
+          <w:rFonts w:ascii="楷体" w:eastAsia="楷体" w:hAnsi="楷体" w:hint="eastAsia"/>
+          <w:sz w:val="16"/>
+          <w:szCs w:val="16"/>
+        </w:rPr>
+      </w:pPr>
+      <m:oMathPara>
+        <m:oMath>
+          <m:r>
+            <w:rPr>
+              <w:rFonts w:ascii="Cambria Math" w:eastAsia="楷体" w:hAnsi="Cambria Math"/>
+              <w:color w:val="FFFFFF" w:themeColor="background1"/>
+              <w:sz w:val="16"/>
+              <w:szCs w:val="16"/>
+            </w:rPr>
+            <m:t>=</m:t>
+          </m:r>
+          <m:f>
+            <m:fPr>
+              <m:ctrlPr>
+                <w:rPr>
+                  <w:rFonts w:ascii="Cambria Math" w:eastAsia="楷体" w:hAnsi="Cambria Math"/>
+                  <w:i/>
+                  <w:sz w:val="16"/>
+                  <w:szCs w:val="16"/>
+                </w:rPr>
+              </m:ctrlPr>
+            </m:fPr>
+            <m:num>
+              <m:r>
+                <w:rPr>
+                  <w:rFonts w:ascii="Cambria Math" w:eastAsia="楷体" w:hAnsi="Cambria Math"/>
+                  <w:sz w:val="16"/>
+                  <w:szCs w:val="16"/>
+                </w:rPr>
+                <m:t>4</m:t>
+              </m:r>
+              <m:sSub>
+                <m:sSubPr>
+                  <m:ctrlPr>
+                    <w:rPr>
+                      <w:rFonts w:ascii="Cambria Math" w:eastAsia="楷体" w:hAnsi="Cambria Math"/>
+                      <w:i/>
+                      <w:color w:val="C00000"/>
+                      <w:sz w:val="16"/>
+                      <w:szCs w:val="16"/>
+                    </w:rPr>
+                  </m:ctrlPr>
+                </m:sSubPr>
+                <m:e>
+                  <m:r>
+                    <w:rPr>
+                      <w:rFonts w:ascii="Cambria Math" w:eastAsia="楷体" w:hAnsi="Cambria Math"/>
+                      <w:color w:val="C00000"/>
+                      <w:sz w:val="16"/>
+                      <w:szCs w:val="16"/>
+                    </w:rPr>
+                    <m:t>X</m:t>
+                  </m:r>
+                </m:e>
+                <m:sub>
+                  <m:r>
+                    <w:rPr>
+                      <w:rFonts w:ascii="Cambria Math" w:eastAsia="楷体" w:hAnsi="Cambria Math"/>
+                      <w:color w:val="C00000"/>
+                      <w:sz w:val="16"/>
+                      <w:szCs w:val="16"/>
+                    </w:rPr>
+                    <m:t>om</m:t>
+                  </m:r>
+                  <m:sSub>
+                    <m:sSubPr>
+                      <m:ctrlPr>
+                        <w:rPr>
+                          <w:rFonts w:ascii="Cambria Math" w:eastAsia="楷体" w:hAnsi="Cambria Math"/>
+                          <w:i/>
+                          <w:color w:val="C00000"/>
+                          <w:sz w:val="16"/>
+                          <w:szCs w:val="16"/>
+                        </w:rPr>
+                      </m:ctrlPr>
+                    </m:sSubPr>
+                    <m:e>
+                      <m:r>
+                        <w:rPr>
+                          <w:rFonts w:ascii="Cambria Math" w:eastAsia="楷体" w:hAnsi="Cambria Math"/>
+                          <w:color w:val="C00000"/>
+                          <w:sz w:val="16"/>
+                          <w:szCs w:val="16"/>
+                        </w:rPr>
+                        <m:t>K</m:t>
+                      </m:r>
+                    </m:e>
+                    <m:sub>
+                      <m:r>
+                        <w:rPr>
+                          <w:rFonts w:ascii="Cambria Math" w:eastAsia="楷体" w:hAnsi="Cambria Math"/>
+                          <w:color w:val="C00000"/>
+                          <w:sz w:val="16"/>
+                          <w:szCs w:val="16"/>
+                        </w:rPr>
+                        <m:t>1</m:t>
+                      </m:r>
+                    </m:sub>
+                  </m:sSub>
+                </m:sub>
+              </m:sSub>
+            </m:num>
+            <m:den>
+              <m:r>
+                <w:rPr>
+                  <w:rFonts w:ascii="Cambria Math" w:eastAsia="楷体" w:hAnsi="Cambria Math"/>
+                  <w:sz w:val="16"/>
+                  <w:szCs w:val="16"/>
+                </w:rPr>
+                <m:t>8</m:t>
+              </m:r>
+              <m:r>
+                <w:rPr>
+                  <w:rFonts w:ascii="Cambria Math" w:eastAsia="楷体" w:hAnsi="Cambria Math"/>
+                  <w:sz w:val="16"/>
+                  <w:szCs w:val="16"/>
+                </w:rPr>
+                <m:t>+</m:t>
+              </m:r>
+              <m:sSub>
+                <m:sSubPr>
+                  <m:ctrlPr>
+                    <w:rPr>
+                      <w:rFonts w:ascii="Cambria Math" w:eastAsia="楷体" w:hAnsi="Cambria Math"/>
+                      <w:i/>
+                      <w:color w:val="C00000"/>
+                      <w:sz w:val="16"/>
+                      <w:szCs w:val="16"/>
+                    </w:rPr>
+                  </m:ctrlPr>
+                </m:sSubPr>
+                <m:e>
+                  <m:r>
+                    <w:rPr>
+                      <w:rFonts w:ascii="Cambria Math" w:eastAsia="楷体" w:hAnsi="Cambria Math"/>
+                      <w:color w:val="C00000"/>
+                      <w:sz w:val="16"/>
+                      <w:szCs w:val="16"/>
+                    </w:rPr>
+                    <m:t>X</m:t>
+                  </m:r>
+                </m:e>
+                <m:sub>
+                  <m:r>
+                    <w:rPr>
+                      <w:rFonts w:ascii="Cambria Math" w:eastAsia="楷体" w:hAnsi="Cambria Math"/>
+                      <w:color w:val="C00000"/>
+                      <w:sz w:val="16"/>
+                      <w:szCs w:val="16"/>
+                    </w:rPr>
+                    <m:t>om</m:t>
+                  </m:r>
+                  <m:sSub>
+                    <m:sSubPr>
+                      <m:ctrlPr>
+                        <w:rPr>
+                          <w:rFonts w:ascii="Cambria Math" w:eastAsia="楷体" w:hAnsi="Cambria Math"/>
+                          <w:i/>
+                          <w:color w:val="C00000"/>
+                          <w:sz w:val="16"/>
+                          <w:szCs w:val="16"/>
+                        </w:rPr>
+                      </m:ctrlPr>
+                    </m:sSubPr>
+                    <m:e>
+                      <m:r>
+                        <w:rPr>
+                          <w:rFonts w:ascii="Cambria Math" w:eastAsia="楷体" w:hAnsi="Cambria Math"/>
+                          <w:color w:val="C00000"/>
+                          <w:sz w:val="16"/>
+                          <w:szCs w:val="16"/>
+                        </w:rPr>
+                        <m:t>K</m:t>
+                      </m:r>
+                    </m:e>
+                    <m:sub>
+                      <m:r>
+                        <w:rPr>
+                          <w:rFonts w:ascii="Cambria Math" w:eastAsia="楷体" w:hAnsi="Cambria Math"/>
+                          <w:color w:val="C00000"/>
+                          <w:sz w:val="16"/>
+                          <w:szCs w:val="16"/>
+                        </w:rPr>
+                        <m:t>1</m:t>
+                      </m:r>
+                    </m:sub>
+                  </m:sSub>
+                </m:sub>
+              </m:sSub>
+            </m:den>
+          </m:f>
+          <m:r>
+            <w:rPr>
+              <w:rFonts w:ascii="Cambria Math" w:eastAsia="楷体" w:hAnsi="Cambria Math"/>
+              <w:sz w:val="16"/>
+              <w:szCs w:val="16"/>
+            </w:rPr>
+            <m:t>+</m:t>
+          </m:r>
+          <m:f>
+            <m:fPr>
+              <m:ctrlPr>
+                <w:rPr>
+                  <w:rFonts w:ascii="Cambria Math" w:eastAsia="楷体" w:hAnsi="Cambria Math"/>
+                  <w:i/>
+                  <w:sz w:val="16"/>
+                  <w:szCs w:val="16"/>
+                </w:rPr>
+              </m:ctrlPr>
+            </m:fPr>
+            <m:num>
+              <m:r>
+                <w:rPr>
+                  <w:rFonts w:ascii="Cambria Math" w:eastAsia="楷体" w:hAnsi="Cambria Math"/>
+                  <w:sz w:val="16"/>
+                  <w:szCs w:val="16"/>
+                </w:rPr>
+                <m:t>4</m:t>
+              </m:r>
+              <m:sSub>
+                <m:sSubPr>
+                  <m:ctrlPr>
+                    <w:rPr>
+                      <w:rFonts w:ascii="Cambria Math" w:eastAsia="楷体" w:hAnsi="Cambria Math"/>
+                      <w:i/>
+                      <w:color w:val="FFC000"/>
+                      <w:sz w:val="16"/>
+                      <w:szCs w:val="16"/>
+                    </w:rPr>
+                  </m:ctrlPr>
+                </m:sSubPr>
+                <m:e>
+                  <m:r>
+                    <w:rPr>
+                      <w:rFonts w:ascii="Cambria Math" w:eastAsia="楷体" w:hAnsi="Cambria Math"/>
+                      <w:color w:val="FFC000"/>
+                      <w:sz w:val="16"/>
+                      <w:szCs w:val="16"/>
+                    </w:rPr>
+                    <m:t>X</m:t>
+                  </m:r>
+                </m:e>
+                <m:sub>
+                  <m:r>
+                    <w:rPr>
+                      <w:rFonts w:ascii="Cambria Math" w:eastAsia="楷体" w:hAnsi="Cambria Math"/>
+                      <w:color w:val="FFC000"/>
+                      <w:sz w:val="16"/>
+                      <w:szCs w:val="16"/>
+                    </w:rPr>
+                    <m:t>dm</m:t>
+                  </m:r>
+                  <m:sSub>
+                    <m:sSubPr>
+                      <m:ctrlPr>
+                        <w:rPr>
+                          <w:rFonts w:ascii="Cambria Math" w:eastAsia="楷体" w:hAnsi="Cambria Math"/>
+                          <w:i/>
+                          <w:color w:val="FFC000"/>
+                          <w:sz w:val="16"/>
+                          <w:szCs w:val="16"/>
+                        </w:rPr>
+                      </m:ctrlPr>
+                    </m:sSubPr>
+                    <m:e>
+                      <m:r>
+                        <w:rPr>
+                          <w:rFonts w:ascii="Cambria Math" w:eastAsia="楷体" w:hAnsi="Cambria Math"/>
+                          <w:color w:val="FFC000"/>
+                          <w:sz w:val="16"/>
+                          <w:szCs w:val="16"/>
+                        </w:rPr>
+                        <m:t>K</m:t>
+                      </m:r>
+                    </m:e>
+                    <m:sub>
+                      <m:r>
+                        <w:rPr>
+                          <w:rFonts w:ascii="Cambria Math" w:eastAsia="楷体" w:hAnsi="Cambria Math"/>
+                          <w:color w:val="FFC000"/>
+                          <w:sz w:val="16"/>
+                          <w:szCs w:val="16"/>
+                        </w:rPr>
+                        <m:t>1</m:t>
+                      </m:r>
+                    </m:sub>
+                  </m:sSub>
+                </m:sub>
+              </m:sSub>
+            </m:num>
+            <m:den>
+              <m:r>
+                <w:rPr>
+                  <w:rFonts w:ascii="Cambria Math" w:eastAsia="楷体" w:hAnsi="Cambria Math"/>
+                  <w:sz w:val="16"/>
+                  <w:szCs w:val="16"/>
+                </w:rPr>
+                <m:t>2</m:t>
+              </m:r>
+              <m:r>
+                <w:rPr>
+                  <w:rFonts w:ascii="Cambria Math" w:eastAsia="楷体" w:hAnsi="Cambria Math"/>
+                  <w:sz w:val="16"/>
+                  <w:szCs w:val="16"/>
+                </w:rPr>
+                <m:t>+</m:t>
+              </m:r>
+              <m:sSub>
+                <m:sSubPr>
+                  <m:ctrlPr>
+                    <w:rPr>
+                      <w:rFonts w:ascii="Cambria Math" w:eastAsia="楷体" w:hAnsi="Cambria Math"/>
+                      <w:i/>
+                      <w:color w:val="FFC000"/>
+                      <w:sz w:val="16"/>
+                      <w:szCs w:val="16"/>
+                    </w:rPr>
+                  </m:ctrlPr>
+                </m:sSubPr>
+                <m:e>
+                  <m:r>
+                    <w:rPr>
+                      <w:rFonts w:ascii="Cambria Math" w:eastAsia="楷体" w:hAnsi="Cambria Math"/>
+                      <w:color w:val="FFC000"/>
+                      <w:sz w:val="16"/>
+                      <w:szCs w:val="16"/>
+                    </w:rPr>
+                    <m:t>X</m:t>
+                  </m:r>
+                </m:e>
+                <m:sub>
+                  <m:r>
+                    <w:rPr>
+                      <w:rFonts w:ascii="Cambria Math" w:eastAsia="楷体" w:hAnsi="Cambria Math"/>
+                      <w:color w:val="FFC000"/>
+                      <w:sz w:val="16"/>
+                      <w:szCs w:val="16"/>
+                    </w:rPr>
+                    <m:t>dm</m:t>
+                  </m:r>
+                  <m:sSub>
+                    <m:sSubPr>
+                      <m:ctrlPr>
+                        <w:rPr>
+                          <w:rFonts w:ascii="Cambria Math" w:eastAsia="楷体" w:hAnsi="Cambria Math"/>
+                          <w:i/>
+                          <w:color w:val="FFC000"/>
+                          <w:sz w:val="16"/>
+                          <w:szCs w:val="16"/>
+                        </w:rPr>
+                      </m:ctrlPr>
+                    </m:sSubPr>
+                    <m:e>
+                      <m:r>
+                        <w:rPr>
+                          <w:rFonts w:ascii="Cambria Math" w:eastAsia="楷体" w:hAnsi="Cambria Math"/>
+                          <w:color w:val="FFC000"/>
+                          <w:sz w:val="16"/>
+                          <w:szCs w:val="16"/>
+                        </w:rPr>
+                        <m:t>K</m:t>
+                      </m:r>
+                    </m:e>
+                    <m:sub>
+                      <m:r>
+                        <w:rPr>
+                          <w:rFonts w:ascii="Cambria Math" w:eastAsia="楷体" w:hAnsi="Cambria Math"/>
+                          <w:color w:val="FFC000"/>
+                          <w:sz w:val="16"/>
+                          <w:szCs w:val="16"/>
+                        </w:rPr>
+                        <m:t>1</m:t>
+                      </m:r>
+                    </m:sub>
+                  </m:sSub>
+                </m:sub>
+              </m:sSub>
+            </m:den>
+          </m:f>
+          <m:r>
+            <w:rPr>
+              <w:rFonts w:ascii="Cambria Math" w:eastAsia="楷体" w:hAnsi="Cambria Math"/>
+              <w:sz w:val="16"/>
+              <w:szCs w:val="16"/>
+            </w:rPr>
+            <m:t>+</m:t>
+          </m:r>
+          <m:f>
+            <m:fPr>
+              <m:ctrlPr>
+                <w:rPr>
+                  <w:rFonts w:ascii="Cambria Math" w:eastAsia="楷体" w:hAnsi="Cambria Math"/>
+                  <w:i/>
+                  <w:sz w:val="16"/>
+                  <w:szCs w:val="16"/>
+                </w:rPr>
+              </m:ctrlPr>
+            </m:fPr>
+            <m:num>
+              <m:r>
+                <w:rPr>
+                  <w:rFonts w:ascii="Cambria Math" w:eastAsia="楷体" w:hAnsi="Cambria Math"/>
+                  <w:sz w:val="16"/>
+                  <w:szCs w:val="16"/>
+                </w:rPr>
+                <m:t>5</m:t>
+              </m:r>
+              <m:sSub>
+                <m:sSubPr>
+                  <m:ctrlPr>
+                    <w:rPr>
+                      <w:rFonts w:ascii="Cambria Math" w:eastAsia="楷体" w:hAnsi="Cambria Math"/>
+                      <w:i/>
+                      <w:color w:val="00B050"/>
+                      <w:sz w:val="16"/>
+                      <w:szCs w:val="16"/>
+                    </w:rPr>
+                  </m:ctrlPr>
+                </m:sSubPr>
+                <m:e>
+                  <m:r>
+                    <w:rPr>
+                      <w:rFonts w:ascii="Cambria Math" w:eastAsia="楷体" w:hAnsi="Cambria Math"/>
+                      <w:color w:val="00B050"/>
+                      <w:sz w:val="16"/>
+                      <w:szCs w:val="16"/>
+                    </w:rPr>
+                    <m:t>X</m:t>
+                  </m:r>
+                </m:e>
+                <m:sub>
+                  <m:r>
+                    <w:rPr>
+                      <w:rFonts w:ascii="Cambria Math" w:eastAsia="楷体" w:hAnsi="Cambria Math"/>
+                      <w:color w:val="00B050"/>
+                      <w:sz w:val="16"/>
+                      <w:szCs w:val="16"/>
+                    </w:rPr>
+                    <m:t>om</m:t>
+                  </m:r>
+                  <m:sSub>
+                    <m:sSubPr>
+                      <m:ctrlPr>
+                        <w:rPr>
+                          <w:rFonts w:ascii="Cambria Math" w:eastAsia="楷体" w:hAnsi="Cambria Math"/>
+                          <w:i/>
+                          <w:color w:val="00B050"/>
+                          <w:sz w:val="16"/>
+                          <w:szCs w:val="16"/>
+                        </w:rPr>
+                      </m:ctrlPr>
+                    </m:sSubPr>
+                    <m:e>
+                      <m:r>
+                        <w:rPr>
+                          <w:rFonts w:ascii="Cambria Math" w:eastAsia="楷体" w:hAnsi="Cambria Math"/>
+                          <w:color w:val="00B050"/>
+                          <w:sz w:val="16"/>
+                          <w:szCs w:val="16"/>
+                        </w:rPr>
+                        <m:t>K</m:t>
+                      </m:r>
+                    </m:e>
+                    <m:sub>
+                      <m:r>
+                        <w:rPr>
+                          <w:rFonts w:ascii="Cambria Math" w:eastAsia="楷体" w:hAnsi="Cambria Math"/>
+                          <w:color w:val="00B050"/>
+                          <w:sz w:val="16"/>
+                          <w:szCs w:val="16"/>
+                        </w:rPr>
+                        <m:t>2</m:t>
+                      </m:r>
+                    </m:sub>
+                  </m:sSub>
+                </m:sub>
+              </m:sSub>
+            </m:num>
+            <m:den>
+              <m:r>
+                <w:rPr>
+                  <w:rFonts w:ascii="Cambria Math" w:eastAsia="楷体" w:hAnsi="Cambria Math"/>
+                  <w:sz w:val="16"/>
+                  <w:szCs w:val="16"/>
+                </w:rPr>
+                <m:t>10</m:t>
+              </m:r>
+              <m:r>
+                <w:rPr>
+                  <w:rFonts w:ascii="Cambria Math" w:eastAsia="楷体" w:hAnsi="Cambria Math"/>
+                  <w:sz w:val="16"/>
+                  <w:szCs w:val="16"/>
+                </w:rPr>
+                <m:t>+</m:t>
+              </m:r>
+              <m:sSub>
+                <m:sSubPr>
+                  <m:ctrlPr>
+                    <w:rPr>
+                      <w:rFonts w:ascii="Cambria Math" w:eastAsia="楷体" w:hAnsi="Cambria Math"/>
+                      <w:i/>
+                      <w:color w:val="00B050"/>
+                      <w:sz w:val="16"/>
+                      <w:szCs w:val="16"/>
+                    </w:rPr>
+                  </m:ctrlPr>
+                </m:sSubPr>
+                <m:e>
+                  <m:r>
+                    <w:rPr>
+                      <w:rFonts w:ascii="Cambria Math" w:eastAsia="楷体" w:hAnsi="Cambria Math"/>
+                      <w:color w:val="00B050"/>
+                      <w:sz w:val="16"/>
+                      <w:szCs w:val="16"/>
+                    </w:rPr>
+                    <m:t>X</m:t>
+                  </m:r>
+                </m:e>
+                <m:sub>
+                  <m:r>
+                    <w:rPr>
+                      <w:rFonts w:ascii="Cambria Math" w:eastAsia="楷体" w:hAnsi="Cambria Math"/>
+                      <w:color w:val="00B050"/>
+                      <w:sz w:val="16"/>
+                      <w:szCs w:val="16"/>
+                    </w:rPr>
+                    <m:t>om</m:t>
+                  </m:r>
+                  <m:sSub>
+                    <m:sSubPr>
+                      <m:ctrlPr>
+                        <w:rPr>
+                          <w:rFonts w:ascii="Cambria Math" w:eastAsia="楷体" w:hAnsi="Cambria Math"/>
+                          <w:i/>
+                          <w:color w:val="00B050"/>
+                          <w:sz w:val="16"/>
+                          <w:szCs w:val="16"/>
+                        </w:rPr>
+                      </m:ctrlPr>
+                    </m:sSubPr>
+                    <m:e>
+                      <m:r>
+                        <w:rPr>
+                          <w:rFonts w:ascii="Cambria Math" w:eastAsia="楷体" w:hAnsi="Cambria Math"/>
+                          <w:color w:val="00B050"/>
+                          <w:sz w:val="16"/>
+                          <w:szCs w:val="16"/>
+                        </w:rPr>
+                        <m:t>K</m:t>
+                      </m:r>
+                    </m:e>
+                    <m:sub>
+                      <m:r>
+                        <w:rPr>
+                          <w:rFonts w:ascii="Cambria Math" w:eastAsia="楷体" w:hAnsi="Cambria Math"/>
+                          <w:color w:val="00B050"/>
+                          <w:sz w:val="16"/>
+                          <w:szCs w:val="16"/>
+                        </w:rPr>
+                        <m:t>2</m:t>
+                      </m:r>
+                    </m:sub>
+                  </m:sSub>
+                </m:sub>
+              </m:sSub>
+            </m:den>
+          </m:f>
+          <m:r>
+            <w:rPr>
+              <w:rFonts w:ascii="Cambria Math" w:eastAsia="楷体" w:hAnsi="Cambria Math"/>
+              <w:sz w:val="16"/>
+              <w:szCs w:val="16"/>
+            </w:rPr>
+            <m:t>+</m:t>
+          </m:r>
+          <m:f>
+            <m:fPr>
+              <m:ctrlPr>
+                <w:rPr>
+                  <w:rFonts w:ascii="Cambria Math" w:eastAsia="楷体" w:hAnsi="Cambria Math"/>
+                  <w:i/>
+                  <w:sz w:val="16"/>
+                  <w:szCs w:val="16"/>
+                </w:rPr>
+              </m:ctrlPr>
+            </m:fPr>
+            <m:num>
+              <m:r>
+                <w:rPr>
+                  <w:rFonts w:ascii="Cambria Math" w:eastAsia="楷体" w:hAnsi="Cambria Math"/>
+                  <w:sz w:val="16"/>
+                  <w:szCs w:val="16"/>
+                </w:rPr>
+                <m:t>5</m:t>
+              </m:r>
+              <m:sSub>
+                <m:sSubPr>
+                  <m:ctrlPr>
+                    <w:rPr>
+                      <w:rFonts w:ascii="Cambria Math" w:eastAsia="楷体" w:hAnsi="Cambria Math"/>
+                      <w:i/>
+                      <w:color w:val="0070C0"/>
+                      <w:sz w:val="16"/>
+                      <w:szCs w:val="16"/>
+                    </w:rPr>
+                  </m:ctrlPr>
+                </m:sSubPr>
+                <m:e>
+                  <m:r>
+                    <w:rPr>
+                      <w:rFonts w:ascii="Cambria Math" w:eastAsia="楷体" w:hAnsi="Cambria Math"/>
+                      <w:color w:val="0070C0"/>
+                      <w:sz w:val="16"/>
+                      <w:szCs w:val="16"/>
+                    </w:rPr>
+                    <m:t>X</m:t>
+                  </m:r>
+                </m:e>
+                <m:sub>
+                  <m:r>
+                    <w:rPr>
+                      <w:rFonts w:ascii="Cambria Math" w:eastAsia="楷体" w:hAnsi="Cambria Math"/>
+                      <w:color w:val="0070C0"/>
+                      <w:sz w:val="16"/>
+                      <w:szCs w:val="16"/>
+                    </w:rPr>
+                    <m:t>dm</m:t>
+                  </m:r>
+                  <m:sSub>
+                    <m:sSubPr>
+                      <m:ctrlPr>
+                        <w:rPr>
+                          <w:rFonts w:ascii="Cambria Math" w:eastAsia="楷体" w:hAnsi="Cambria Math"/>
+                          <w:i/>
+                          <w:color w:val="0070C0"/>
+                          <w:sz w:val="16"/>
+                          <w:szCs w:val="16"/>
+                        </w:rPr>
+                      </m:ctrlPr>
+                    </m:sSubPr>
+                    <m:e>
+                      <m:r>
+                        <w:rPr>
+                          <w:rFonts w:ascii="Cambria Math" w:eastAsia="楷体" w:hAnsi="Cambria Math"/>
+                          <w:color w:val="0070C0"/>
+                          <w:sz w:val="16"/>
+                          <w:szCs w:val="16"/>
+                        </w:rPr>
+                        <m:t>K</m:t>
+                      </m:r>
+                    </m:e>
+                    <m:sub>
+                      <m:r>
+                        <w:rPr>
+                          <w:rFonts w:ascii="Cambria Math" w:eastAsia="楷体" w:hAnsi="Cambria Math"/>
+                          <w:color w:val="0070C0"/>
+                          <w:sz w:val="16"/>
+                          <w:szCs w:val="16"/>
+                        </w:rPr>
+                        <m:t>2</m:t>
+                      </m:r>
+                    </m:sub>
+                  </m:sSub>
+                </m:sub>
+              </m:sSub>
+            </m:num>
+            <m:den>
+              <m:r>
+                <w:rPr>
+                  <w:rFonts w:ascii="Cambria Math" w:eastAsia="楷体" w:hAnsi="Cambria Math"/>
+                  <w:sz w:val="16"/>
+                  <w:szCs w:val="16"/>
+                </w:rPr>
+                <m:t>2.5</m:t>
+              </m:r>
+              <m:r>
+                <w:rPr>
+                  <w:rFonts w:ascii="Cambria Math" w:eastAsia="楷体" w:hAnsi="Cambria Math"/>
+                  <w:sz w:val="16"/>
+                  <w:szCs w:val="16"/>
+                </w:rPr>
+                <m:t>+</m:t>
+              </m:r>
+              <m:sSub>
+                <m:sSubPr>
+                  <m:ctrlPr>
+                    <w:rPr>
+                      <w:rFonts w:ascii="Cambria Math" w:eastAsia="楷体" w:hAnsi="Cambria Math"/>
+                      <w:i/>
+                      <w:color w:val="0070C0"/>
+                      <w:sz w:val="16"/>
+                      <w:szCs w:val="16"/>
+                    </w:rPr>
+                  </m:ctrlPr>
+                </m:sSubPr>
+                <m:e>
+                  <m:r>
+                    <w:rPr>
+                      <w:rFonts w:ascii="Cambria Math" w:eastAsia="楷体" w:hAnsi="Cambria Math"/>
+                      <w:color w:val="0070C0"/>
+                      <w:sz w:val="16"/>
+                      <w:szCs w:val="16"/>
+                    </w:rPr>
+                    <m:t>X</m:t>
+                  </m:r>
+                </m:e>
+                <m:sub>
+                  <m:r>
+                    <w:rPr>
+                      <w:rFonts w:ascii="Cambria Math" w:eastAsia="楷体" w:hAnsi="Cambria Math"/>
+                      <w:color w:val="0070C0"/>
+                      <w:sz w:val="16"/>
+                      <w:szCs w:val="16"/>
+                    </w:rPr>
+                    <m:t>dm</m:t>
+                  </m:r>
+                  <m:sSub>
+                    <m:sSubPr>
+                      <m:ctrlPr>
+                        <w:rPr>
+                          <w:rFonts w:ascii="Cambria Math" w:eastAsia="楷体" w:hAnsi="Cambria Math"/>
+                          <w:i/>
+                          <w:color w:val="0070C0"/>
+                          <w:sz w:val="16"/>
+                          <w:szCs w:val="16"/>
+                        </w:rPr>
+                      </m:ctrlPr>
+                    </m:sSubPr>
+                    <m:e>
+                      <m:r>
+                        <w:rPr>
+                          <w:rFonts w:ascii="Cambria Math" w:eastAsia="楷体" w:hAnsi="Cambria Math"/>
+                          <w:color w:val="0070C0"/>
+                          <w:sz w:val="16"/>
+                          <w:szCs w:val="16"/>
+                        </w:rPr>
+                        <m:t>K</m:t>
+                      </m:r>
+                    </m:e>
+                    <m:sub>
+                      <m:r>
+                        <w:rPr>
+                          <w:rFonts w:ascii="Cambria Math" w:eastAsia="楷体" w:hAnsi="Cambria Math"/>
+                          <w:color w:val="0070C0"/>
+                          <w:sz w:val="16"/>
+                          <w:szCs w:val="16"/>
+                        </w:rPr>
+                        <m:t>2</m:t>
+                      </m:r>
+                    </m:sub>
+                  </m:sSub>
+                </m:sub>
+              </m:sSub>
+            </m:den>
+          </m:f>
+          <m:r>
+            <w:rPr>
+              <w:rFonts w:ascii="Cambria Math" w:eastAsia="楷体" w:hAnsi="Cambria Math"/>
+              <w:sz w:val="16"/>
+              <w:szCs w:val="16"/>
+            </w:rPr>
+            <m:t>-</m:t>
+          </m:r>
+          <m:sSub>
+            <m:sSubPr>
+              <m:ctrlPr>
+                <w:rPr>
+                  <w:rFonts w:ascii="Cambria Math" w:eastAsia="楷体" w:hAnsi="Cambria Math"/>
+                  <w:i/>
+                  <w:color w:val="385623" w:themeColor="accent6" w:themeShade="80"/>
+                  <w:sz w:val="16"/>
+                  <w:szCs w:val="16"/>
+                </w:rPr>
+              </m:ctrlPr>
+            </m:sSubPr>
+            <m:e>
+              <m:r>
+                <w:rPr>
+                  <w:rFonts w:ascii="Cambria Math" w:eastAsia="楷体" w:hAnsi="Cambria Math"/>
+                  <w:color w:val="385623" w:themeColor="accent6" w:themeShade="80"/>
+                  <w:sz w:val="16"/>
+                  <w:szCs w:val="16"/>
+                </w:rPr>
+                <m:t>X</m:t>
+              </m:r>
+            </m:e>
+            <m:sub>
+              <m:r>
+                <w:rPr>
+                  <w:rFonts w:ascii="Cambria Math" w:eastAsia="楷体" w:hAnsi="Cambria Math"/>
+                  <w:color w:val="385623" w:themeColor="accent6" w:themeShade="80"/>
+                  <w:sz w:val="16"/>
+                  <w:szCs w:val="16"/>
+                </w:rPr>
+                <m:t>mo</m:t>
+              </m:r>
+              <m:sSub>
+                <m:sSubPr>
+                  <m:ctrlPr>
+                    <w:rPr>
+                      <w:rFonts w:ascii="Cambria Math" w:eastAsia="楷体" w:hAnsi="Cambria Math"/>
+                      <w:i/>
+                      <w:color w:val="385623" w:themeColor="accent6" w:themeShade="80"/>
+                      <w:sz w:val="16"/>
+                      <w:szCs w:val="16"/>
+                    </w:rPr>
+                  </m:ctrlPr>
+                </m:sSubPr>
+                <m:e>
+                  <m:r>
+                    <w:rPr>
+                      <w:rFonts w:ascii="Cambria Math" w:eastAsia="楷体" w:hAnsi="Cambria Math"/>
+                      <w:color w:val="385623" w:themeColor="accent6" w:themeShade="80"/>
+                      <w:sz w:val="16"/>
+                      <w:szCs w:val="16"/>
+                    </w:rPr>
+                    <m:t>K</m:t>
+                  </m:r>
+                </m:e>
+                <m:sub>
+                  <m:r>
+                    <w:rPr>
+                      <w:rFonts w:ascii="Cambria Math" w:eastAsia="楷体" w:hAnsi="Cambria Math"/>
+                      <w:color w:val="385623" w:themeColor="accent6" w:themeShade="80"/>
+                      <w:sz w:val="16"/>
+                      <w:szCs w:val="16"/>
+                    </w:rPr>
+                    <m:t>1</m:t>
+                  </m:r>
+                </m:sub>
+              </m:sSub>
+            </m:sub>
+          </m:sSub>
+          <m:r>
+            <w:rPr>
+              <w:rFonts w:ascii="Cambria Math" w:eastAsia="楷体" w:hAnsi="Cambria Math"/>
+              <w:sz w:val="16"/>
+              <w:szCs w:val="16"/>
+            </w:rPr>
+            <m:t>-</m:t>
+          </m:r>
+          <m:sSub>
+            <m:sSubPr>
+              <m:ctrlPr>
+                <w:rPr>
+                  <w:rFonts w:ascii="Cambria Math" w:eastAsia="楷体" w:hAnsi="Cambria Math"/>
+                  <w:i/>
+                  <w:color w:val="7030A0"/>
+                  <w:sz w:val="16"/>
+                  <w:szCs w:val="16"/>
+                </w:rPr>
+              </m:ctrlPr>
+            </m:sSubPr>
+            <m:e>
+              <m:r>
+                <w:rPr>
+                  <w:rFonts w:ascii="Cambria Math" w:eastAsia="楷体" w:hAnsi="Cambria Math"/>
+                  <w:color w:val="7030A0"/>
+                  <w:sz w:val="16"/>
+                  <w:szCs w:val="16"/>
+                </w:rPr>
+                <m:t>X</m:t>
+              </m:r>
+            </m:e>
+            <m:sub>
+              <m:r>
+                <w:rPr>
+                  <w:rFonts w:ascii="Cambria Math" w:eastAsia="楷体" w:hAnsi="Cambria Math"/>
+                  <w:color w:val="7030A0"/>
+                  <w:sz w:val="16"/>
+                  <w:szCs w:val="16"/>
+                </w:rPr>
+                <m:t>md</m:t>
+              </m:r>
+              <m:sSub>
+                <m:sSubPr>
+                  <m:ctrlPr>
+                    <w:rPr>
+                      <w:rFonts w:ascii="Cambria Math" w:eastAsia="楷体" w:hAnsi="Cambria Math"/>
+                      <w:i/>
+                      <w:color w:val="7030A0"/>
+                      <w:sz w:val="16"/>
+                      <w:szCs w:val="16"/>
+                    </w:rPr>
+                  </m:ctrlPr>
+                </m:sSubPr>
+                <m:e>
+                  <m:r>
+                    <w:rPr>
+                      <w:rFonts w:ascii="Cambria Math" w:eastAsia="楷体" w:hAnsi="Cambria Math"/>
+                      <w:color w:val="7030A0"/>
+                      <w:sz w:val="16"/>
+                      <w:szCs w:val="16"/>
+                    </w:rPr>
+                    <m:t>K</m:t>
+                  </m:r>
+                </m:e>
+                <m:sub>
+                  <m:r>
+                    <w:rPr>
+                      <w:rFonts w:ascii="Cambria Math" w:eastAsia="楷体" w:hAnsi="Cambria Math"/>
+                      <w:color w:val="7030A0"/>
+                      <w:sz w:val="16"/>
+                      <w:szCs w:val="16"/>
+                    </w:rPr>
+                    <m:t>1</m:t>
+                  </m:r>
+                </m:sub>
+              </m:sSub>
+            </m:sub>
+          </m:sSub>
+          <m:r>
+            <w:rPr>
+              <w:rFonts w:ascii="Cambria Math" w:eastAsia="楷体" w:hAnsi="Cambria Math"/>
+              <w:sz w:val="16"/>
+              <w:szCs w:val="16"/>
+            </w:rPr>
+            <m:t>-</m:t>
+          </m:r>
+          <m:sSub>
+            <m:sSubPr>
+              <m:ctrlPr>
+                <w:rPr>
+                  <w:rFonts w:ascii="Cambria Math" w:eastAsia="楷体" w:hAnsi="Cambria Math"/>
+                  <w:i/>
+                  <w:color w:val="00B0F0"/>
+                  <w:sz w:val="16"/>
+                  <w:szCs w:val="16"/>
+                </w:rPr>
+              </m:ctrlPr>
+            </m:sSubPr>
+            <m:e>
+              <m:r>
+                <w:rPr>
+                  <w:rFonts w:ascii="Cambria Math" w:eastAsia="楷体" w:hAnsi="Cambria Math"/>
+                  <w:color w:val="00B0F0"/>
+                  <w:sz w:val="16"/>
+                  <w:szCs w:val="16"/>
+                </w:rPr>
+                <m:t>X</m:t>
+              </m:r>
+            </m:e>
+            <m:sub>
+              <m:r>
+                <w:rPr>
+                  <w:rFonts w:ascii="Cambria Math" w:eastAsia="楷体" w:hAnsi="Cambria Math"/>
+                  <w:color w:val="00B0F0"/>
+                  <w:sz w:val="16"/>
+                  <w:szCs w:val="16"/>
+                </w:rPr>
+                <m:t>mo</m:t>
+              </m:r>
+              <m:sSub>
+                <m:sSubPr>
+                  <m:ctrlPr>
+                    <w:rPr>
+                      <w:rFonts w:ascii="Cambria Math" w:eastAsia="楷体" w:hAnsi="Cambria Math"/>
+                      <w:i/>
+                      <w:color w:val="00B0F0"/>
+                      <w:sz w:val="16"/>
+                      <w:szCs w:val="16"/>
+                    </w:rPr>
+                  </m:ctrlPr>
+                </m:sSubPr>
+                <m:e>
+                  <m:r>
+                    <w:rPr>
+                      <w:rFonts w:ascii="Cambria Math" w:eastAsia="楷体" w:hAnsi="Cambria Math"/>
+                      <w:color w:val="00B0F0"/>
+                      <w:sz w:val="16"/>
+                      <w:szCs w:val="16"/>
+                    </w:rPr>
+                    <m:t>K</m:t>
+                  </m:r>
+                </m:e>
+                <m:sub>
+                  <m:r>
+                    <w:rPr>
+                      <w:rFonts w:ascii="Cambria Math" w:eastAsia="楷体" w:hAnsi="Cambria Math"/>
+                      <w:color w:val="00B0F0"/>
+                      <w:sz w:val="16"/>
+                      <w:szCs w:val="16"/>
+                    </w:rPr>
+                    <m:t>2</m:t>
+                  </m:r>
+                </m:sub>
+              </m:sSub>
+            </m:sub>
+          </m:sSub>
+          <m:r>
+            <w:rPr>
+              <w:rFonts w:ascii="Cambria Math" w:eastAsia="楷体" w:hAnsi="Cambria Math"/>
+              <w:sz w:val="16"/>
+              <w:szCs w:val="16"/>
+            </w:rPr>
+            <m:t>-</m:t>
+          </m:r>
+          <m:sSub>
+            <m:sSubPr>
+              <m:ctrlPr>
+                <w:rPr>
+                  <w:rFonts w:ascii="Cambria Math" w:eastAsia="楷体" w:hAnsi="Cambria Math"/>
+                  <w:i/>
+                  <w:color w:val="92D050"/>
+                  <w:sz w:val="16"/>
+                  <w:szCs w:val="16"/>
+                </w:rPr>
+              </m:ctrlPr>
+            </m:sSubPr>
+            <m:e>
+              <m:r>
+                <w:rPr>
+                  <w:rFonts w:ascii="Cambria Math" w:eastAsia="楷体" w:hAnsi="Cambria Math"/>
+                  <w:color w:val="92D050"/>
+                  <w:sz w:val="16"/>
+                  <w:szCs w:val="16"/>
+                </w:rPr>
+                <m:t>X</m:t>
+              </m:r>
+            </m:e>
+            <m:sub>
+              <m:r>
+                <w:rPr>
+                  <w:rFonts w:ascii="Cambria Math" w:eastAsia="楷体" w:hAnsi="Cambria Math"/>
+                  <w:color w:val="92D050"/>
+                  <w:sz w:val="16"/>
+                  <w:szCs w:val="16"/>
+                </w:rPr>
+                <m:t>md</m:t>
+              </m:r>
+              <m:sSub>
+                <m:sSubPr>
+                  <m:ctrlPr>
+                    <w:rPr>
+                      <w:rFonts w:ascii="Cambria Math" w:eastAsia="楷体" w:hAnsi="Cambria Math"/>
+                      <w:i/>
+                      <w:color w:val="92D050"/>
+                      <w:sz w:val="16"/>
+                      <w:szCs w:val="16"/>
+                    </w:rPr>
+                  </m:ctrlPr>
+                </m:sSubPr>
+                <m:e>
+                  <m:r>
+                    <w:rPr>
+                      <w:rFonts w:ascii="Cambria Math" w:eastAsia="楷体" w:hAnsi="Cambria Math"/>
+                      <w:color w:val="92D050"/>
+                      <w:sz w:val="16"/>
+                      <w:szCs w:val="16"/>
+                    </w:rPr>
+                    <m:t>K</m:t>
+                  </m:r>
+                </m:e>
+                <m:sub>
+                  <m:r>
+                    <w:rPr>
+                      <w:rFonts w:ascii="Cambria Math" w:eastAsia="楷体" w:hAnsi="Cambria Math"/>
+                      <w:color w:val="92D050"/>
+                      <w:sz w:val="16"/>
+                      <w:szCs w:val="16"/>
+                    </w:rPr>
+                    <m:t>2</m:t>
+                  </m:r>
+                </m:sub>
+              </m:sSub>
+            </m:sub>
+          </m:sSub>
+          <m:r>
+            <w:rPr>
+              <w:rFonts w:ascii="Cambria Math" w:eastAsia="楷体" w:hAnsi="Cambria Math"/>
+              <w:sz w:val="16"/>
+              <w:szCs w:val="16"/>
+            </w:rPr>
+            <m:t>-</m:t>
+          </m:r>
+          <m:sSub>
+            <m:sSubPr>
+              <m:ctrlPr>
+                <w:rPr>
+                  <w:rFonts w:ascii="Cambria Math" w:eastAsia="楷体" w:hAnsi="Cambria Math"/>
+                  <w:i/>
+                  <w:sz w:val="16"/>
+                  <w:szCs w:val="16"/>
+                </w:rPr>
+              </m:ctrlPr>
+            </m:sSubPr>
+            <m:e>
+              <m:r>
+                <w:rPr>
+                  <w:rFonts w:ascii="Cambria Math" w:eastAsia="楷体" w:hAnsi="Cambria Math"/>
+                  <w:sz w:val="16"/>
+                  <w:szCs w:val="16"/>
+                </w:rPr>
+                <m:t>X</m:t>
+              </m:r>
+            </m:e>
+            <m:sub>
+              <m:r>
+                <w:rPr>
+                  <w:rFonts w:ascii="Cambria Math" w:eastAsia="楷体" w:hAnsi="Cambria Math"/>
+                  <w:sz w:val="16"/>
+                  <w:szCs w:val="16"/>
+                </w:rPr>
+                <m:t>mm</m:t>
+              </m:r>
+              <m:sSub>
+                <m:sSubPr>
+                  <m:ctrlPr>
+                    <w:rPr>
+                      <w:rFonts w:ascii="Cambria Math" w:eastAsia="楷体" w:hAnsi="Cambria Math"/>
+                      <w:i/>
+                      <w:sz w:val="16"/>
+                      <w:szCs w:val="16"/>
+                    </w:rPr>
+                  </m:ctrlPr>
+                </m:sSubPr>
+                <m:e>
+                  <m:r>
+                    <w:rPr>
+                      <w:rFonts w:ascii="Cambria Math" w:eastAsia="楷体" w:hAnsi="Cambria Math"/>
+                      <w:sz w:val="16"/>
+                      <w:szCs w:val="16"/>
+                    </w:rPr>
+                    <m:t>K</m:t>
+                  </m:r>
+                </m:e>
+                <m:sub>
+                  <m:r>
+                    <w:rPr>
+                      <w:rFonts w:ascii="Cambria Math" w:eastAsia="楷体" w:hAnsi="Cambria Math"/>
+                      <w:sz w:val="16"/>
+                      <w:szCs w:val="16"/>
+                    </w:rPr>
+                    <m:t>1</m:t>
+                  </m:r>
+                </m:sub>
+              </m:sSub>
+            </m:sub>
+          </m:sSub>
+          <m:r>
+            <w:rPr>
+              <w:rFonts w:ascii="Cambria Math" w:eastAsia="楷体" w:hAnsi="Cambria Math"/>
+              <w:sz w:val="16"/>
+              <w:szCs w:val="16"/>
+            </w:rPr>
+            <m:t>-</m:t>
+          </m:r>
+          <m:sSub>
+            <m:sSubPr>
+              <m:ctrlPr>
+                <w:rPr>
+                  <w:rFonts w:ascii="Cambria Math" w:eastAsia="楷体" w:hAnsi="Cambria Math"/>
+                  <w:i/>
+                  <w:sz w:val="16"/>
+                  <w:szCs w:val="16"/>
+                </w:rPr>
+              </m:ctrlPr>
+            </m:sSubPr>
+            <m:e>
+              <m:r>
+                <w:rPr>
+                  <w:rFonts w:ascii="Cambria Math" w:eastAsia="楷体" w:hAnsi="Cambria Math"/>
+                  <w:sz w:val="16"/>
+                  <w:szCs w:val="16"/>
+                </w:rPr>
+                <m:t>X</m:t>
+              </m:r>
+            </m:e>
+            <m:sub>
+              <m:r>
+                <w:rPr>
+                  <w:rFonts w:ascii="Cambria Math" w:eastAsia="楷体" w:hAnsi="Cambria Math"/>
+                  <w:sz w:val="16"/>
+                  <w:szCs w:val="16"/>
+                </w:rPr>
+                <m:t>mm</m:t>
+              </m:r>
+              <m:sSub>
+                <m:sSubPr>
+                  <m:ctrlPr>
+                    <w:rPr>
+                      <w:rFonts w:ascii="Cambria Math" w:eastAsia="楷体" w:hAnsi="Cambria Math"/>
+                      <w:i/>
+                      <w:sz w:val="16"/>
+                      <w:szCs w:val="16"/>
+                    </w:rPr>
+                  </m:ctrlPr>
+                </m:sSubPr>
+                <m:e>
+                  <m:r>
+                    <w:rPr>
+                      <w:rFonts w:ascii="Cambria Math" w:eastAsia="楷体" w:hAnsi="Cambria Math"/>
+                      <w:sz w:val="16"/>
+                      <w:szCs w:val="16"/>
+                    </w:rPr>
+                    <m:t>K</m:t>
+                  </m:r>
+                </m:e>
+                <m:sub>
+                  <m:r>
+                    <w:rPr>
+                      <w:rFonts w:ascii="Cambria Math" w:eastAsia="楷体" w:hAnsi="Cambria Math"/>
+                      <w:sz w:val="16"/>
+                      <w:szCs w:val="16"/>
+                    </w:rPr>
+                    <m:t>2</m:t>
+                  </m:r>
+                </m:sub>
+              </m:sSub>
+            </m:sub>
+          </m:sSub>
+          <m:r>
+            <w:rPr>
+              <w:rFonts w:ascii="Cambria Math" w:eastAsia="楷体" w:hAnsi="Cambria Math"/>
+              <w:sz w:val="16"/>
+              <w:szCs w:val="16"/>
+            </w:rPr>
+            <m:t>=0</m:t>
+          </m:r>
+        </m:oMath>
+      </m:oMathPara>
+    </w:p>
+    <w:p>
+      <w:pPr>
+        <w:rPr>
+          <w:rFonts w:ascii="楷体" w:eastAsia="楷体" w:hAnsi="楷体"/>
+          <w:sz w:val="21"/>
+          <w:szCs w:val="21"/>
+        </w:rPr>
+      </w:pPr>
+      <w:r>
+        <w:rPr>
+          <w:rFonts w:ascii="楷体" w:eastAsia="楷体" w:hAnsi="楷体" w:hint="eastAsia"/>
+          <w:sz w:val="21"/>
+          <w:szCs w:val="21"/>
+        </w:rPr>
+        <w:t>Jacobian矩阵为：</w:t>
+      </w:r>
+    </w:p>
+    <w:p>
+      <w:pPr>
+        <w:rPr>
+          <w:rFonts w:ascii="楷体" w:eastAsia="楷体" w:hAnsi="楷体" w:hint="eastAsia"/>
+          <w:sz w:val="21"/>
+          <w:szCs w:val="21"/>
+        </w:rPr>
+      </w:pPr>
+    </w:p>
+    <w:p>
+      <w:pPr>
+        <w:spacing w:after="0" w:line="360" w:lineRule="auto"/>
+        <w:rPr>
+          <w:rFonts w:ascii="Times New Roman" w:eastAsia="楷体" w:hAnsi="Times New Roman" w:cs="Times New Roman"/>
+          <w:sz w:val="21"/>
+          <w:szCs w:val="21"/>
+        </w:rPr>
+      </w:pPr>
+      <m:oMathPara>
+        <m:oMath>
+          <m:d>
+            <m:dPr>
+              <m:begChr m:val="["/>
+              <m:endChr m:val="]"/>
+              <m:ctrlPr>
+                <w:rPr>
+                  <w:rFonts w:ascii="Cambria Math" w:eastAsia="楷体" w:hAnsi="Cambria Math" w:cs="Times New Roman"/>
+                  <w:i/>
+                  <w:sz w:val="21"/>
+                  <w:szCs w:val="21"/>
+                </w:rPr>
+              </m:ctrlPr>
+            </m:dPr>
+            <m:e>
+              <m:eqArr>
+                <m:eqArrPr>
+                  <m:ctrlPr>
+                    <w:rPr>
+                      <w:rFonts w:ascii="Cambria Math" w:eastAsia="楷体" w:hAnsi="Cambria Math" w:cs="Times New Roman"/>
+                      <w:i/>
+                      <w:sz w:val="21"/>
+                      <w:szCs w:val="21"/>
+                    </w:rPr>
+                  </m:ctrlPr>
+                </m:eqArrPr>
+                <m:e>
+                  <m:r>
+                    <w:rPr>
+                      <w:rFonts w:ascii="Cambria Math" w:eastAsia="楷体" w:hAnsi="Cambria Math" w:cs="Times New Roman"/>
+                      <w:sz w:val="21"/>
+                      <w:szCs w:val="21"/>
+                    </w:rPr>
+                    <m:t>X</m:t>
+                  </m:r>
+                  <m:d>
+                    <m:dPr>
+                      <m:ctrlPr>
+                        <w:rPr>
+                          <w:rFonts w:ascii="Cambria Math" w:eastAsia="楷体" w:hAnsi="Cambria Math" w:cs="Times New Roman"/>
+                          <w:i/>
+                          <w:sz w:val="21"/>
+                          <w:szCs w:val="21"/>
+                        </w:rPr>
+                      </m:ctrlPr>
+                    </m:dPr>
+                    <m:e>
+                      <m:r>
+                        <w:rPr>
+                          <w:rFonts w:ascii="Cambria Math" w:eastAsia="楷体" w:hAnsi="Cambria Math" w:cs="Times New Roman"/>
+                          <w:sz w:val="21"/>
+                          <w:szCs w:val="21"/>
+                        </w:rPr>
+                        <m:t>o, d, K1</m:t>
+                      </m:r>
+                    </m:e>
+                  </m:d>
+                  <m:r>
+                    <w:rPr>
+                      <w:rFonts w:ascii="Cambria Math" w:eastAsia="楷体" w:hAnsi="Cambria Math" w:cs="Times New Roman"/>
+                      <w:sz w:val="21"/>
+                      <w:szCs w:val="21"/>
+                    </w:rPr>
+                    <m:t xml:space="preserve"> </m:t>
+                  </m:r>
+                </m:e>
+                <m:e>
+                  <m:r>
+                    <w:rPr>
+                      <w:rFonts w:ascii="Cambria Math" w:eastAsia="楷体" w:hAnsi="Cambria Math" w:cs="Times New Roman"/>
+                      <w:sz w:val="21"/>
+                      <w:szCs w:val="21"/>
+                    </w:rPr>
+                    <m:t>X(o, d, K2)</m:t>
+                  </m:r>
+                  <m:ctrlPr>
+                    <w:rPr>
+                      <w:rFonts w:ascii="Cambria Math" w:eastAsia="Cambria Math" w:hAnsi="Cambria Math" w:cs="Times New Roman"/>
+                      <w:i/>
+                      <w:sz w:val="21"/>
+                      <w:szCs w:val="21"/>
+                    </w:rPr>
+                  </m:ctrlPr>
+                </m:e>
+                <m:e>
+                  <m:r>
+                    <w:rPr>
+                      <w:rFonts w:ascii="Cambria Math" w:eastAsia="楷体" w:hAnsi="Cambria Math" w:cs="Times New Roman"/>
+                      <w:sz w:val="21"/>
+                      <w:szCs w:val="21"/>
+                    </w:rPr>
+                    <m:t>X</m:t>
+                  </m:r>
+                  <m:d>
+                    <m:dPr>
+                      <m:ctrlPr>
+                        <w:rPr>
+                          <w:rFonts w:ascii="Cambria Math" w:eastAsia="楷体" w:hAnsi="Cambria Math" w:cs="Times New Roman"/>
+                          <w:i/>
+                          <w:sz w:val="21"/>
+                          <w:szCs w:val="21"/>
+                        </w:rPr>
+                      </m:ctrlPr>
+                    </m:dPr>
+                    <m:e>
+                      <m:r>
+                        <w:rPr>
+                          <w:rFonts w:ascii="Cambria Math" w:eastAsia="楷体" w:hAnsi="Cambria Math" w:cs="Times New Roman"/>
+                          <w:sz w:val="21"/>
+                          <w:szCs w:val="21"/>
+                        </w:rPr>
+                        <m:t>o, m, K1</m:t>
+                      </m:r>
+                    </m:e>
+                  </m:d>
+                  <m:ctrlPr>
+                    <w:rPr>
+                      <w:rFonts w:ascii="Cambria Math" w:eastAsia="Cambria Math" w:hAnsi="Cambria Math" w:cs="Times New Roman"/>
+                      <w:i/>
+                      <w:sz w:val="21"/>
+                      <w:szCs w:val="21"/>
+                    </w:rPr>
+                  </m:ctrlPr>
+                </m:e>
+                <m:e>
+                  <m:r>
+                    <w:rPr>
+                      <w:rFonts w:ascii="Cambria Math" w:eastAsia="楷体" w:hAnsi="Cambria Math" w:cs="Times New Roman"/>
+                      <w:sz w:val="21"/>
+                      <w:szCs w:val="21"/>
+                    </w:rPr>
+                    <m:t>X(o, m, K2)</m:t>
+                  </m:r>
+                  <m:ctrlPr>
+                    <w:rPr>
+                      <w:rFonts w:ascii="Cambria Math" w:eastAsia="Cambria Math" w:hAnsi="Cambria Math" w:cs="Times New Roman"/>
+                      <w:i/>
+                      <w:sz w:val="21"/>
+                      <w:szCs w:val="21"/>
+                    </w:rPr>
+                  </m:ctrlPr>
+                </m:e>
+                <m:e>
+                  <m:r>
+                    <w:rPr>
+                      <w:rFonts w:ascii="Cambria Math" w:eastAsia="楷体" w:hAnsi="Cambria Math" w:cs="Times New Roman"/>
+                      <w:sz w:val="21"/>
+                      <w:szCs w:val="21"/>
+                    </w:rPr>
+                    <m:t>X</m:t>
+                  </m:r>
+                  <m:d>
+                    <m:dPr>
+                      <m:ctrlPr>
+                        <w:rPr>
+                          <w:rFonts w:ascii="Cambria Math" w:eastAsia="楷体" w:hAnsi="Cambria Math" w:cs="Times New Roman"/>
+                          <w:i/>
+                          <w:sz w:val="21"/>
+                          <w:szCs w:val="21"/>
+                        </w:rPr>
+                      </m:ctrlPr>
+                    </m:dPr>
+                    <m:e>
+                      <m:r>
+                        <w:rPr>
+                          <w:rFonts w:ascii="Cambria Math" w:eastAsia="楷体" w:hAnsi="Cambria Math" w:cs="Times New Roman"/>
+                          <w:sz w:val="21"/>
+                          <w:szCs w:val="21"/>
+                        </w:rPr>
+                        <m:t>m, d, K1</m:t>
+                      </m:r>
+                    </m:e>
+                  </m:d>
+                  <m:ctrlPr>
+                    <w:rPr>
+                      <w:rFonts w:ascii="Cambria Math" w:eastAsia="Cambria Math" w:hAnsi="Cambria Math" w:cs="Times New Roman"/>
+                      <w:i/>
+                      <w:sz w:val="21"/>
+                      <w:szCs w:val="21"/>
+                    </w:rPr>
+                  </m:ctrlPr>
+                </m:e>
+                <m:e>
+                  <m:r>
+                    <w:rPr>
+                      <w:rFonts w:ascii="Cambria Math" w:eastAsia="楷体" w:hAnsi="Cambria Math" w:cs="Times New Roman"/>
+                      <w:sz w:val="21"/>
+                      <w:szCs w:val="21"/>
+                    </w:rPr>
+                    <m:t>X(m, d, K2)</m:t>
+                  </m:r>
+                </m:e>
+              </m:eqArr>
+            </m:e>
+          </m:d>
+          <m:r>
+            <w:rPr>
+              <w:rFonts w:ascii="Cambria Math" w:eastAsia="楷体" w:hAnsi="Cambria Math" w:cs="Times New Roman"/>
+              <w:sz w:val="21"/>
+              <w:szCs w:val="21"/>
+            </w:rPr>
+            <m:t>=</m:t>
+          </m:r>
+          <m:d>
+            <m:dPr>
+              <m:begChr m:val="["/>
+              <m:endChr m:val="]"/>
+              <m:ctrlPr>
+                <w:rPr>
+                  <w:rFonts w:ascii="Cambria Math" w:eastAsia="楷体" w:hAnsi="Cambria Math" w:cs="Times New Roman"/>
+                  <w:i/>
+                  <w:sz w:val="21"/>
+                  <w:szCs w:val="21"/>
+                </w:rPr>
+              </m:ctrlPr>
+            </m:dPr>
+            <m:e>
+              <m:eqArr>
+                <m:eqArrPr>
+                  <m:ctrlPr>
+                    <w:rPr>
+                      <w:rFonts w:ascii="Cambria Math" w:eastAsia="楷体" w:hAnsi="Cambria Math" w:cs="Times New Roman"/>
+                      <w:i/>
+                      <w:sz w:val="21"/>
+                      <w:szCs w:val="21"/>
+                    </w:rPr>
+                  </m:ctrlPr>
+                </m:eqArrPr>
+                <m:e>
+                  <m:r>
+                    <w:rPr>
+                      <w:rFonts w:ascii="Cambria Math" w:eastAsia="楷体" w:hAnsi="Cambria Math" w:cs="Times New Roman"/>
+                      <w:sz w:val="21"/>
+                      <w:szCs w:val="21"/>
+                    </w:rPr>
+                    <m:t>0.29703</m:t>
+                  </m:r>
+                </m:e>
+                <m:e>
+                  <m:r>
+                    <w:rPr>
+                      <w:rFonts w:ascii="Cambria Math" w:eastAsia="楷体" w:hAnsi="Cambria Math" w:cs="Times New Roman"/>
+                      <w:sz w:val="21"/>
+                      <w:szCs w:val="21"/>
+                    </w:rPr>
+                    <m:t>0.373204</m:t>
+                  </m:r>
+                  <m:ctrlPr>
+                    <w:rPr>
+                      <w:rFonts w:ascii="Cambria Math" w:eastAsia="Cambria Math" w:hAnsi="Cambria Math" w:cs="Times New Roman"/>
+                      <w:i/>
+                      <w:sz w:val="21"/>
+                      <w:szCs w:val="21"/>
+                    </w:rPr>
+                  </m:ctrlPr>
+                </m:e>
+                <m:e>
+                  <m:r>
+                    <w:rPr>
+                      <w:rFonts w:ascii="Cambria Math" w:eastAsia="楷体" w:hAnsi="Cambria Math" w:cs="Times New Roman"/>
+                      <w:sz w:val="21"/>
+                      <w:szCs w:val="21"/>
+                    </w:rPr>
+                    <m:t>0.144817</m:t>
+                  </m:r>
+                  <m:ctrlPr>
+                    <w:rPr>
+                      <w:rFonts w:ascii="Cambria Math" w:eastAsia="Cambria Math" w:hAnsi="Cambria Math" w:cs="Times New Roman"/>
+                      <w:i/>
+                      <w:sz w:val="21"/>
+                      <w:szCs w:val="21"/>
+                    </w:rPr>
+                  </m:ctrlPr>
+                </m:e>
+                <m:e>
+                  <m:r>
+                    <w:rPr>
+                      <w:rFonts w:ascii="Cambria Math" w:eastAsia="楷体" w:hAnsi="Cambria Math" w:cs="Times New Roman"/>
+                      <w:sz w:val="21"/>
+                      <w:szCs w:val="21"/>
+                    </w:rPr>
+                    <m:t>0.18495</m:t>
+                  </m:r>
+                  <m:ctrlPr>
+                    <w:rPr>
+                      <w:rFonts w:ascii="Cambria Math" w:eastAsia="Cambria Math" w:hAnsi="Cambria Math" w:cs="Times New Roman"/>
+                      <w:i/>
+                      <w:sz w:val="21"/>
+                      <w:szCs w:val="21"/>
+                    </w:rPr>
+                  </m:ctrlPr>
+                </m:e>
+                <m:e>
+                  <m:r>
+                    <w:rPr>
+                      <w:rFonts w:ascii="Cambria Math" w:eastAsia="楷体" w:hAnsi="Cambria Math" w:cs="Times New Roman"/>
+                      <w:sz w:val="21"/>
+                      <w:szCs w:val="21"/>
+                    </w:rPr>
+                    <m:t>0.0717056</m:t>
+                  </m:r>
+                  <m:ctrlPr>
+                    <w:rPr>
+                      <w:rFonts w:ascii="Cambria Math" w:eastAsia="Cambria Math" w:hAnsi="Cambria Math" w:cs="Times New Roman"/>
+                      <w:i/>
+                      <w:sz w:val="21"/>
+                      <w:szCs w:val="21"/>
+                    </w:rPr>
+                  </m:ctrlPr>
+                </m:e>
+                <m:e>
+                  <m:r>
+                    <w:rPr>
+                      <w:rFonts w:ascii="Cambria Math" w:eastAsia="楷体" w:hAnsi="Cambria Math" w:cs="Times New Roman"/>
+                      <w:sz w:val="21"/>
+                      <w:szCs w:val="21"/>
+                    </w:rPr>
+                    <m:t>0.090211</m:t>
+                  </m:r>
+                </m:e>
+              </m:eqArr>
+            </m:e>
+          </m:d>
+        </m:oMath>
+      </m:oMathPara>
+    </w:p>
+    <w:p>
+      <w:pPr>
+        <w:rPr>
+          <w:rFonts w:ascii="楷体" w:eastAsia="楷体" w:hAnsi="楷体"/>
+          <w:sz w:val="21"/>
+          <w:szCs w:val="21"/>
+        </w:rPr>
+      </w:pPr>
+      <m:oMathPara>
+        <m:oMath>
+          <m:f>
+            <m:fPr>
+              <m:ctrlPr>
+                <w:rPr>
+                  <w:rFonts w:ascii="Cambria Math" w:eastAsia="楷体" w:hAnsi="Cambria Math"/>
+                  <w:i/>
+                  <w:sz w:val="16"/>
+                  <w:szCs w:val="16"/>
+                </w:rPr>
+              </m:ctrlPr>
+            </m:fPr>
+            <m:num>
+              <m:r>
+                <w:rPr>
+                  <w:rFonts w:ascii="Cambria Math" w:eastAsia="楷体" w:hAnsi="Cambria Math"/>
+                  <w:sz w:val="16"/>
+                  <w:szCs w:val="16"/>
+                </w:rPr>
+                <m:t>4</m:t>
+              </m:r>
+              <m:r>
+                <w:rPr>
+                  <w:rFonts w:ascii="Cambria Math" w:eastAsia="楷体" w:hAnsi="Cambria Math"/>
+                  <w:sz w:val="16"/>
+                  <w:szCs w:val="16"/>
+                </w:rPr>
+                <m:t>×</m:t>
+              </m:r>
+              <m:r>
+                <w:rPr>
+                  <w:rFonts w:ascii="Cambria Math" w:eastAsia="楷体" w:hAnsi="Cambria Math"/>
+                  <w:color w:val="C00000"/>
+                  <w:sz w:val="16"/>
+                  <w:szCs w:val="16"/>
+                </w:rPr>
+                <m:t>0.144817</m:t>
+              </m:r>
+            </m:num>
+            <m:den>
+              <m:r>
+                <w:rPr>
+                  <w:rFonts w:ascii="Cambria Math" w:eastAsia="楷体" w:hAnsi="Cambria Math"/>
+                  <w:sz w:val="16"/>
+                  <w:szCs w:val="16"/>
+                </w:rPr>
+                <m:t>8</m:t>
+              </m:r>
+              <m:r>
+                <w:rPr>
+                  <w:rFonts w:ascii="Cambria Math" w:eastAsia="楷体" w:hAnsi="Cambria Math"/>
+                  <w:sz w:val="16"/>
+                  <w:szCs w:val="16"/>
+                </w:rPr>
+                <m:t>+</m:t>
+              </m:r>
+              <m:r>
+                <w:rPr>
+                  <w:rFonts w:ascii="Cambria Math" w:eastAsia="楷体" w:hAnsi="Cambria Math"/>
+                  <w:color w:val="C00000"/>
+                  <w:sz w:val="16"/>
+                  <w:szCs w:val="16"/>
+                </w:rPr>
+                <m:t>0.144817</m:t>
+              </m:r>
+            </m:den>
+          </m:f>
+          <m:r>
+            <w:rPr>
+              <w:rFonts w:ascii="Cambria Math" w:eastAsia="楷体" w:hAnsi="Cambria Math"/>
+              <w:sz w:val="16"/>
+              <w:szCs w:val="16"/>
+            </w:rPr>
+            <m:t>+</m:t>
+          </m:r>
+          <m:f>
+            <m:fPr>
+              <m:ctrlPr>
+                <w:rPr>
+                  <w:rFonts w:ascii="Cambria Math" w:eastAsia="楷体" w:hAnsi="Cambria Math"/>
+                  <w:i/>
+                  <w:sz w:val="16"/>
+                  <w:szCs w:val="16"/>
+                </w:rPr>
+              </m:ctrlPr>
+            </m:fPr>
+            <m:num>
+              <m:r>
+                <w:rPr>
+                  <w:rFonts w:ascii="Cambria Math" w:eastAsia="楷体" w:hAnsi="Cambria Math"/>
+                  <w:sz w:val="16"/>
+                  <w:szCs w:val="16"/>
+                </w:rPr>
+                <m:t>4</m:t>
+              </m:r>
+              <m:r>
+                <w:rPr>
+                  <w:rFonts w:ascii="Cambria Math" w:eastAsia="楷体" w:hAnsi="Cambria Math"/>
+                  <w:sz w:val="16"/>
+                  <w:szCs w:val="16"/>
+                </w:rPr>
+                <m:t>×</m:t>
+              </m:r>
+              <m:r>
+                <w:rPr>
+                  <w:rFonts w:ascii="Cambria Math" w:eastAsia="楷体" w:hAnsi="Cambria Math"/>
+                  <w:color w:val="FFC000"/>
+                  <w:sz w:val="16"/>
+                  <w:szCs w:val="16"/>
+                </w:rPr>
+                <m:t>0</m:t>
+              </m:r>
+            </m:num>
+            <m:den>
+              <m:r>
+                <w:rPr>
+                  <w:rFonts w:ascii="Cambria Math" w:eastAsia="楷体" w:hAnsi="Cambria Math"/>
+                  <w:sz w:val="16"/>
+                  <w:szCs w:val="16"/>
+                </w:rPr>
+                <m:t>2</m:t>
+              </m:r>
+              <m:r>
+                <w:rPr>
+                  <w:rFonts w:ascii="Cambria Math" w:eastAsia="楷体" w:hAnsi="Cambria Math"/>
+                  <w:sz w:val="16"/>
+                  <w:szCs w:val="16"/>
+                </w:rPr>
+                <m:t>+</m:t>
+              </m:r>
+              <m:r>
+                <w:rPr>
+                  <w:rFonts w:ascii="Cambria Math" w:eastAsia="楷体" w:hAnsi="Cambria Math"/>
+                  <w:color w:val="FFC000"/>
+                  <w:sz w:val="16"/>
+                  <w:szCs w:val="16"/>
+                </w:rPr>
+                <m:t>0</m:t>
+              </m:r>
+            </m:den>
+          </m:f>
+          <m:r>
+            <w:rPr>
+              <w:rFonts w:ascii="Cambria Math" w:eastAsia="楷体" w:hAnsi="Cambria Math"/>
+              <w:sz w:val="16"/>
+              <w:szCs w:val="16"/>
+            </w:rPr>
+            <m:t>+</m:t>
+          </m:r>
+          <m:f>
+            <m:fPr>
+              <m:ctrlPr>
+                <w:rPr>
+                  <w:rFonts w:ascii="Cambria Math" w:eastAsia="楷体" w:hAnsi="Cambria Math"/>
+                  <w:i/>
+                  <w:sz w:val="16"/>
+                  <w:szCs w:val="16"/>
+                </w:rPr>
+              </m:ctrlPr>
+            </m:fPr>
+            <m:num>
+              <m:r>
+                <w:rPr>
+                  <w:rFonts w:ascii="Cambria Math" w:eastAsia="楷体" w:hAnsi="Cambria Math"/>
+                  <w:sz w:val="16"/>
+                  <w:szCs w:val="16"/>
+                </w:rPr>
+                <m:t>5</m:t>
+              </m:r>
+              <m:r>
+                <w:rPr>
+                  <w:rFonts w:ascii="Cambria Math" w:eastAsia="楷体" w:hAnsi="Cambria Math"/>
+                  <w:sz w:val="16"/>
+                  <w:szCs w:val="16"/>
+                </w:rPr>
+                <m:t>×</m:t>
+              </m:r>
+              <m:r>
+                <w:rPr>
+                  <w:rFonts w:ascii="Cambria Math" w:eastAsia="楷体" w:hAnsi="Cambria Math"/>
+                  <w:color w:val="00B050"/>
+                  <w:sz w:val="16"/>
+                  <w:szCs w:val="16"/>
+                </w:rPr>
+                <m:t>0.18495</m:t>
+              </m:r>
+            </m:num>
+            <m:den>
+              <m:r>
+                <w:rPr>
+                  <w:rFonts w:ascii="Cambria Math" w:eastAsia="楷体" w:hAnsi="Cambria Math"/>
+                  <w:sz w:val="16"/>
+                  <w:szCs w:val="16"/>
+                </w:rPr>
+                <m:t>10</m:t>
+              </m:r>
+              <m:r>
+                <w:rPr>
+                  <w:rFonts w:ascii="Cambria Math" w:eastAsia="楷体" w:hAnsi="Cambria Math"/>
+                  <w:sz w:val="16"/>
+                  <w:szCs w:val="16"/>
+                </w:rPr>
+                <m:t>+</m:t>
+              </m:r>
+              <m:r>
+                <w:rPr>
+                  <w:rFonts w:ascii="Cambria Math" w:eastAsia="楷体" w:hAnsi="Cambria Math"/>
+                  <w:color w:val="00B050"/>
+                  <w:sz w:val="16"/>
+                  <w:szCs w:val="16"/>
+                </w:rPr>
+                <m:t>0.18495</m:t>
+              </m:r>
+            </m:den>
+          </m:f>
+          <m:r>
+            <w:rPr>
+              <w:rFonts w:ascii="Cambria Math" w:eastAsia="楷体" w:hAnsi="Cambria Math"/>
+              <w:sz w:val="16"/>
+              <w:szCs w:val="16"/>
+            </w:rPr>
+            <m:t>+</m:t>
+          </m:r>
+          <m:f>
+            <m:fPr>
+              <m:ctrlPr>
+                <w:rPr>
+                  <w:rFonts w:ascii="Cambria Math" w:eastAsia="楷体" w:hAnsi="Cambria Math"/>
+                  <w:i/>
+                  <w:sz w:val="16"/>
+                  <w:szCs w:val="16"/>
+                </w:rPr>
+              </m:ctrlPr>
+            </m:fPr>
+            <m:num>
+              <m:r>
+                <w:rPr>
+                  <w:rFonts w:ascii="Cambria Math" w:eastAsia="楷体" w:hAnsi="Cambria Math"/>
+                  <w:sz w:val="16"/>
+                  <w:szCs w:val="16"/>
+                </w:rPr>
+                <m:t>5</m:t>
+              </m:r>
+              <m:r>
+                <w:rPr>
+                  <w:rFonts w:ascii="Cambria Math" w:eastAsia="楷体" w:hAnsi="Cambria Math"/>
+                  <w:sz w:val="16"/>
+                  <w:szCs w:val="16"/>
+                </w:rPr>
+                <m:t>×</m:t>
+              </m:r>
+              <m:r>
+                <w:rPr>
+                  <w:rFonts w:ascii="Cambria Math" w:eastAsia="楷体" w:hAnsi="Cambria Math"/>
+                  <w:color w:val="0070C0"/>
+                  <w:sz w:val="16"/>
+                  <w:szCs w:val="16"/>
+                </w:rPr>
+                <m:t>0</m:t>
+              </m:r>
+            </m:num>
+            <m:den>
+              <m:r>
+                <w:rPr>
+                  <w:rFonts w:ascii="Cambria Math" w:eastAsia="楷体" w:hAnsi="Cambria Math"/>
+                  <w:sz w:val="16"/>
+                  <w:szCs w:val="16"/>
+                </w:rPr>
+                <m:t>2.5</m:t>
+              </m:r>
+              <m:r>
+                <w:rPr>
+                  <w:rFonts w:ascii="Cambria Math" w:eastAsia="楷体" w:hAnsi="Cambria Math"/>
+                  <w:sz w:val="16"/>
+                  <w:szCs w:val="16"/>
+                </w:rPr>
+                <m:t>+</m:t>
+              </m:r>
+              <m:r>
+                <w:rPr>
+                  <w:rFonts w:ascii="Cambria Math" w:eastAsia="楷体" w:hAnsi="Cambria Math"/>
+                  <w:color w:val="0070C0"/>
+                  <w:sz w:val="16"/>
+                  <w:szCs w:val="16"/>
+                </w:rPr>
+                <m:t>0</m:t>
+              </m:r>
+            </m:den>
+          </m:f>
+          <m:r>
+            <w:rPr>
+              <w:rFonts w:ascii="Cambria Math" w:eastAsia="楷体" w:hAnsi="Cambria Math"/>
+              <w:sz w:val="16"/>
+              <w:szCs w:val="16"/>
+            </w:rPr>
+            <m:t>-</m:t>
+          </m:r>
+          <m:r>
+            <w:rPr>
+              <w:rFonts w:ascii="Cambria Math" w:eastAsia="楷体" w:hAnsi="Cambria Math"/>
+              <w:color w:val="385623" w:themeColor="accent6" w:themeShade="80"/>
+              <w:sz w:val="16"/>
+              <w:szCs w:val="16"/>
+            </w:rPr>
+            <m:t>0</m:t>
+          </m:r>
+          <m:r>
+            <w:rPr>
+              <w:rFonts w:ascii="Cambria Math" w:eastAsia="楷体" w:hAnsi="Cambria Math"/>
+              <w:sz w:val="16"/>
+              <w:szCs w:val="16"/>
+            </w:rPr>
+            <m:t>-</m:t>
+          </m:r>
+          <m:r>
+            <w:rPr>
+              <w:rFonts w:ascii="Cambria Math" w:eastAsia="楷体" w:hAnsi="Cambria Math"/>
+              <w:color w:val="7030A0"/>
+              <w:sz w:val="16"/>
+              <w:szCs w:val="16"/>
+            </w:rPr>
+            <m:t>0.0717056</m:t>
+          </m:r>
+          <m:r>
+            <w:rPr>
+              <w:rFonts w:ascii="Cambria Math" w:eastAsia="楷体" w:hAnsi="Cambria Math"/>
+              <w:sz w:val="16"/>
+              <w:szCs w:val="16"/>
+            </w:rPr>
+            <m:t>-</m:t>
+          </m:r>
+          <m:r>
+            <w:rPr>
+              <w:rFonts w:ascii="Cambria Math" w:eastAsia="楷体" w:hAnsi="Cambria Math"/>
+              <w:color w:val="00B0F0"/>
+              <w:sz w:val="16"/>
+              <w:szCs w:val="16"/>
+            </w:rPr>
+            <m:t>0</m:t>
+          </m:r>
+          <m:r>
+            <w:rPr>
+              <w:rFonts w:ascii="Cambria Math" w:eastAsia="楷体" w:hAnsi="Cambria Math"/>
+              <w:sz w:val="16"/>
+              <w:szCs w:val="16"/>
+            </w:rPr>
+            <m:t>-</m:t>
+          </m:r>
+          <m:r>
+            <w:rPr>
+              <w:rFonts w:ascii="Cambria Math" w:eastAsia="楷体" w:hAnsi="Cambria Math"/>
+              <w:color w:val="92D050"/>
+              <w:sz w:val="16"/>
+              <w:szCs w:val="16"/>
+            </w:rPr>
+            <m:t>0.090211</m:t>
+          </m:r>
+          <m:r>
+            <w:rPr>
+              <w:rFonts w:ascii="Cambria Math" w:eastAsia="楷体" w:hAnsi="Cambria Math"/>
+              <w:color w:val="92D050"/>
+              <w:sz w:val="16"/>
+              <w:szCs w:val="16"/>
+            </w:rPr>
+            <w:br/>
+          </m:r>
+        </m:oMath>
+        <m:oMath>
+          <m:r>
+            <w:rPr>
+              <w:rFonts w:ascii="Cambria Math" w:eastAsia="楷体" w:hAnsi="Cambria Math"/>
+              <w:sz w:val="21"/>
+              <w:szCs w:val="21"/>
+            </w:rPr>
+            <m:t>=0.071121+0.090795</m:t>
+          </m:r>
+          <m:r>
+            <w:rPr>
+              <w:rFonts w:ascii="Cambria Math" w:eastAsia="楷体" w:hAnsi="Cambria Math"/>
+              <w:sz w:val="21"/>
+              <w:szCs w:val="21"/>
+            </w:rPr>
+            <m:t>-0.0717056-0.090211</m:t>
+          </m:r>
+          <m:r>
+            <w:rPr>
+              <w:rFonts w:ascii="Cambria Math" w:eastAsia="楷体" w:hAnsi="Cambria Math"/>
+              <w:sz w:val="21"/>
+              <w:szCs w:val="21"/>
+            </w:rPr>
+            <m:t>=0</m:t>
+          </m:r>
+        </m:oMath>
+      </m:oMathPara>
+    </w:p>
+    <w:p>
+      <w:pPr>
+        <w:rPr>
+          <w:rFonts w:ascii="楷体" w:eastAsia="楷体" w:hAnsi="楷体"/>
+          <w:sz w:val="21"/>
+          <w:szCs w:val="21"/>
+        </w:rPr>
+      </w:pPr>
+      <m:oMathPara>
+        <m:oMath>
+          <m:r>
+            <w:rPr>
+              <w:rFonts w:ascii="Cambria Math" w:eastAsia="楷体" w:hAnsi="Cambria Math"/>
+              <w:sz w:val="21"/>
+              <w:szCs w:val="21"/>
+            </w:rPr>
+            <m:t>J</m:t>
+          </m:r>
+          <m:r>
+            <w:rPr>
+              <w:rFonts w:ascii="Cambria Math" w:eastAsia="楷体" w:hAnsi="Cambria Math"/>
+              <w:sz w:val="21"/>
+              <w:szCs w:val="21"/>
+            </w:rPr>
+            <m:t>=</m:t>
+          </m:r>
+          <m:sSup>
+            <m:sSupPr>
+              <m:ctrlPr>
+                <w:rPr>
+                  <w:rFonts w:ascii="Cambria Math" w:eastAsia="楷体" w:hAnsi="Cambria Math"/>
+                  <w:i/>
+                  <w:sz w:val="21"/>
+                  <w:szCs w:val="21"/>
+                </w:rPr>
+              </m:ctrlPr>
+            </m:sSupPr>
+            <m:e>
+              <m:d>
+                <m:dPr>
+                  <m:begChr m:val="["/>
+                  <m:endChr m:val="]"/>
+                  <m:ctrlPr>
+                    <w:rPr>
+                      <w:rFonts w:ascii="Cambria Math" w:eastAsia="楷体" w:hAnsi="Cambria Math"/>
+                      <w:i/>
+                      <w:sz w:val="21"/>
+                      <w:szCs w:val="21"/>
+                    </w:rPr>
+                  </m:ctrlPr>
+                </m:dPr>
+                <m:e>
+                  <m:m>
+                    <m:mPr>
+                      <m:mcs>
+                        <m:mc>
+                          <m:mcPr>
+                            <m:count m:val="1"/>
+                            <m:mcJc m:val="center"/>
+                          </m:mcPr>
+                        </m:mc>
+                      </m:mcs>
+                      <m:ctrlPr>
+                        <w:rPr>
+                          <w:rFonts w:ascii="Cambria Math" w:eastAsia="楷体" w:hAnsi="Cambria Math"/>
+                          <w:i/>
+                          <w:sz w:val="21"/>
+                          <w:szCs w:val="21"/>
+                        </w:rPr>
+                      </m:ctrlPr>
+                    </m:mPr>
+                    <m:mr>
+                      <m:e>
+                        <m:r>
+                          <w:rPr>
+                            <w:rFonts w:ascii="Cambria Math" w:eastAsia="楷体" w:hAnsi="Cambria Math"/>
+                            <w:sz w:val="21"/>
+                            <w:szCs w:val="21"/>
+                          </w:rPr>
+                          <m:t>0</m:t>
+                        </m:r>
+                      </m:e>
+                    </m:mr>
+                    <m:mr>
+                      <m:e>
+                        <m:r>
+                          <w:rPr>
+                            <w:rFonts w:ascii="Cambria Math" w:eastAsia="楷体" w:hAnsi="Cambria Math"/>
+                            <w:sz w:val="21"/>
+                            <w:szCs w:val="21"/>
+                          </w:rPr>
+                          <m:t>0</m:t>
+                        </m:r>
+                      </m:e>
+                    </m:mr>
+                    <m:mr>
+                      <m:e>
+                        <m:r>
+                          <w:rPr>
+                            <w:rFonts w:ascii="Cambria Math" w:eastAsia="Cambria Math" w:hAnsi="Cambria Math" w:cs="Cambria Math"/>
+                            <w:color w:val="385623" w:themeColor="accent6" w:themeShade="80"/>
+                            <w:sz w:val="21"/>
+                            <w:szCs w:val="21"/>
+                          </w:rPr>
+                          <m:t>-1</m:t>
+                        </m:r>
+                      </m:e>
+                    </m:mr>
+                    <m:mr>
+                      <m:e>
+                        <m:r>
+                          <w:rPr>
+                            <w:rFonts w:ascii="Cambria Math" w:eastAsia="楷体" w:hAnsi="Cambria Math"/>
+                            <w:sz w:val="21"/>
+                            <w:szCs w:val="21"/>
+                          </w:rPr>
+                          <m:t>0</m:t>
+                        </m:r>
+                      </m:e>
+                    </m:mr>
+                    <m:mr>
+                      <m:e>
+                        <m:r>
+                          <w:rPr>
+                            <w:rFonts w:ascii="Cambria Math" w:eastAsia="楷体" w:hAnsi="Cambria Math"/>
+                            <w:sz w:val="21"/>
+                            <w:szCs w:val="21"/>
+                          </w:rPr>
+                          <m:t>0</m:t>
+                        </m:r>
+                      </m:e>
+                    </m:mr>
+                    <m:mr>
+                      <m:e>
+                        <m:r>
+                          <w:rPr>
+                            <w:rFonts w:ascii="Cambria Math" w:eastAsia="Cambria Math" w:hAnsi="Cambria Math" w:cs="Cambria Math"/>
+                            <w:color w:val="7030A0"/>
+                            <w:sz w:val="21"/>
+                            <w:szCs w:val="21"/>
+                          </w:rPr>
+                          <m:t>-1</m:t>
+                        </m:r>
+                      </m:e>
+                    </m:mr>
+                    <m:mr>
+                      <m:e>
+                        <m:f>
+                          <m:fPr>
+                            <m:ctrlPr>
+                              <w:rPr>
+                                <w:rFonts w:ascii="Cambria Math" w:eastAsia="楷体" w:hAnsi="Cambria Math"/>
+                                <w:i/>
+                                <w:color w:val="C00000"/>
+                                <w:sz w:val="21"/>
+                                <w:szCs w:val="21"/>
+                              </w:rPr>
+                            </m:ctrlPr>
+                          </m:fPr>
+                          <m:num>
+                            <m:r>
+                              <w:rPr>
+                                <w:rFonts w:ascii="Cambria Math" w:eastAsia="楷体" w:hAnsi="Cambria Math"/>
+                                <w:color w:val="C00000"/>
+                                <w:sz w:val="21"/>
+                                <w:szCs w:val="21"/>
+                              </w:rPr>
+                              <m:t>32</m:t>
+                            </m:r>
+                          </m:num>
+                          <m:den>
+                            <m:sSup>
+                              <m:sSupPr>
+                                <m:ctrlPr>
+                                  <w:rPr>
+                                    <w:rFonts w:ascii="Cambria Math" w:eastAsia="楷体" w:hAnsi="Cambria Math"/>
+                                    <w:i/>
+                                    <w:color w:val="C00000"/>
+                                    <w:sz w:val="21"/>
+                                    <w:szCs w:val="21"/>
+                                  </w:rPr>
+                                </m:ctrlPr>
+                              </m:sSupPr>
+                              <m:e>
+                                <m:d>
+                                  <m:dPr>
+                                    <m:ctrlPr>
+                                      <w:rPr>
+                                        <w:rFonts w:ascii="Cambria Math" w:eastAsia="楷体" w:hAnsi="Cambria Math"/>
+                                        <w:i/>
+                                        <w:color w:val="C00000"/>
+                                        <w:sz w:val="21"/>
+                                        <w:szCs w:val="21"/>
+                                      </w:rPr>
+                                    </m:ctrlPr>
+                                  </m:dPr>
+                                  <m:e>
+                                    <m:r>
+                                      <w:rPr>
+                                        <w:rFonts w:ascii="Cambria Math" w:eastAsia="楷体" w:hAnsi="Cambria Math"/>
+                                        <w:color w:val="C00000"/>
+                                        <w:sz w:val="21"/>
+                                        <w:szCs w:val="21"/>
+                                      </w:rPr>
+                                      <m:t>8</m:t>
+                                    </m:r>
+                                    <m:r>
+                                      <w:rPr>
+                                        <w:rFonts w:ascii="Cambria Math" w:eastAsia="楷体" w:hAnsi="Cambria Math"/>
+                                        <w:color w:val="C00000"/>
+                                        <w:sz w:val="21"/>
+                                        <w:szCs w:val="21"/>
+                                      </w:rPr>
+                                      <m:t>+</m:t>
+                                    </m:r>
+                                    <m:r>
+                                      <w:rPr>
+                                        <w:rFonts w:ascii="Cambria Math" w:eastAsia="楷体" w:hAnsi="Cambria Math" w:cs="Times New Roman"/>
+                                        <w:sz w:val="21"/>
+                                        <w:szCs w:val="21"/>
+                                      </w:rPr>
+                                      <m:t>0.144817</m:t>
+                                    </m:r>
+                                  </m:e>
+                                </m:d>
+                              </m:e>
+                              <m:sup>
+                                <m:r>
+                                  <w:rPr>
+                                    <w:rFonts w:ascii="Cambria Math" w:eastAsia="楷体" w:hAnsi="Cambria Math"/>
+                                    <w:color w:val="C00000"/>
+                                    <w:sz w:val="21"/>
+                                    <w:szCs w:val="21"/>
+                                  </w:rPr>
+                                  <m:t>2</m:t>
+                                </m:r>
+                              </m:sup>
+                            </m:sSup>
+                          </m:den>
+                        </m:f>
+                      </m:e>
+                    </m:mr>
+                    <m:mr>
+                      <m:e>
+                        <m:f>
+                          <m:fPr>
+                            <m:ctrlPr>
+                              <w:rPr>
+                                <w:rFonts w:ascii="Cambria Math" w:eastAsia="Cambria Math" w:hAnsi="Cambria Math" w:cs="Cambria Math"/>
+                                <w:i/>
+                                <w:color w:val="FFC000"/>
+                                <w:sz w:val="21"/>
+                                <w:szCs w:val="21"/>
+                              </w:rPr>
+                            </m:ctrlPr>
+                          </m:fPr>
+                          <m:num>
+                            <m:r>
+                              <w:rPr>
+                                <w:rFonts w:ascii="Cambria Math" w:eastAsia="Cambria Math" w:hAnsi="Cambria Math" w:cs="Cambria Math"/>
+                                <w:color w:val="FFC000"/>
+                                <w:sz w:val="21"/>
+                                <w:szCs w:val="21"/>
+                              </w:rPr>
+                              <m:t>8</m:t>
+                            </m:r>
+                          </m:num>
+                          <m:den>
+                            <m:sSup>
+                              <m:sSupPr>
+                                <m:ctrlPr>
+                                  <w:rPr>
+                                    <w:rFonts w:ascii="Cambria Math" w:eastAsia="Cambria Math" w:hAnsi="Cambria Math" w:cs="Cambria Math"/>
+                                    <w:i/>
+                                    <w:color w:val="FFC000"/>
+                                    <w:sz w:val="21"/>
+                                    <w:szCs w:val="21"/>
+                                  </w:rPr>
+                                </m:ctrlPr>
+                              </m:sSupPr>
+                              <m:e>
+                                <m:d>
+                                  <m:dPr>
+                                    <m:ctrlPr>
+                                      <w:rPr>
+                                        <w:rFonts w:ascii="Cambria Math" w:eastAsia="Cambria Math" w:hAnsi="Cambria Math" w:cs="Cambria Math"/>
+                                        <w:i/>
+                                        <w:color w:val="FFC000"/>
+                                        <w:sz w:val="21"/>
+                                        <w:szCs w:val="21"/>
+                                      </w:rPr>
+                                    </m:ctrlPr>
+                                  </m:dPr>
+                                  <m:e>
+                                    <m:r>
+                                      <w:rPr>
+                                        <w:rFonts w:ascii="Cambria Math" w:eastAsia="Cambria Math" w:hAnsi="Cambria Math" w:cs="Cambria Math"/>
+                                        <w:color w:val="FFC000"/>
+                                        <w:sz w:val="21"/>
+                                        <w:szCs w:val="21"/>
+                                      </w:rPr>
+                                      <m:t>2</m:t>
+                                    </m:r>
+                                    <m:r>
+                                      <w:rPr>
+                                        <w:rFonts w:ascii="Cambria Math" w:eastAsia="Cambria Math" w:hAnsi="Cambria Math" w:cs="Cambria Math"/>
+                                        <w:color w:val="FFC000"/>
+                                        <w:sz w:val="21"/>
+                                        <w:szCs w:val="21"/>
+                                      </w:rPr>
+                                      <m:t>+</m:t>
+                                    </m:r>
+                                    <m:r>
+                                      <w:rPr>
+                                        <w:rFonts w:ascii="Cambria Math" w:eastAsia="Cambria Math" w:hAnsi="Cambria Math" w:cs="Cambria Math"/>
+                                        <w:color w:val="FFC000"/>
+                                        <w:sz w:val="21"/>
+                                        <w:szCs w:val="21"/>
+                                      </w:rPr>
+                                      <m:t>0</m:t>
+                                    </m:r>
+                                  </m:e>
+                                </m:d>
+                              </m:e>
+                              <m:sup>
+                                <m:r>
+                                  <w:rPr>
+                                    <w:rFonts w:ascii="Cambria Math" w:eastAsia="Cambria Math" w:hAnsi="Cambria Math" w:cs="Cambria Math"/>
+                                    <w:color w:val="FFC000"/>
+                                    <w:sz w:val="21"/>
+                                    <w:szCs w:val="21"/>
+                                  </w:rPr>
+                                  <m:t>2</m:t>
+                                </m:r>
+                              </m:sup>
+                            </m:sSup>
+                          </m:den>
+                        </m:f>
+                      </m:e>
+                    </m:mr>
+                    <m:mr>
+                      <m:e>
+                        <m:r>
+                          <w:rPr>
+                            <w:rFonts w:ascii="Cambria Math" w:eastAsia="楷体" w:hAnsi="Cambria Math"/>
+                            <w:sz w:val="21"/>
+                            <w:szCs w:val="21"/>
+                          </w:rPr>
+                          <m:t>0</m:t>
+                        </m:r>
+                      </m:e>
+                    </m:mr>
+                    <m:mr>
+                      <m:e>
+                        <m:r>
+                          <w:rPr>
+                            <w:rFonts w:ascii="Cambria Math" w:eastAsia="楷体" w:hAnsi="Cambria Math"/>
+                            <w:sz w:val="21"/>
+                            <w:szCs w:val="21"/>
+                          </w:rPr>
+                          <m:t>0</m:t>
+                        </m:r>
+                      </m:e>
+                    </m:mr>
+                    <m:mr>
+                      <m:e>
+                        <m:r>
+                          <w:rPr>
+                            <w:rFonts w:ascii="Cambria Math" w:eastAsia="楷体" w:hAnsi="Cambria Math"/>
+                            <w:sz w:val="21"/>
+                            <w:szCs w:val="21"/>
+                          </w:rPr>
+                          <m:t>0</m:t>
+                        </m:r>
+                      </m:e>
+                    </m:mr>
+                    <m:mr>
+                      <m:e>
+                        <m:r>
+                          <w:rPr>
+                            <w:rFonts w:ascii="Cambria Math" w:eastAsia="Cambria Math" w:hAnsi="Cambria Math" w:cs="Cambria Math"/>
+                            <w:color w:val="00B0F0"/>
+                            <w:sz w:val="21"/>
+                            <w:szCs w:val="21"/>
+                          </w:rPr>
+                          <m:t>-1</m:t>
+                        </m:r>
+                      </m:e>
+                    </m:mr>
+                    <m:mr>
+                      <m:e>
+                        <m:r>
+                          <w:rPr>
+                            <w:rFonts w:ascii="Cambria Math" w:eastAsia="楷体" w:hAnsi="Cambria Math"/>
+                            <w:sz w:val="21"/>
+                            <w:szCs w:val="21"/>
+                          </w:rPr>
+                          <m:t>0</m:t>
+                        </m:r>
+                      </m:e>
+                    </m:mr>
+                    <m:mr>
+                      <m:e>
+                        <m:r>
+                          <w:rPr>
+                            <w:rFonts w:ascii="Cambria Math" w:eastAsia="楷体" w:hAnsi="Cambria Math"/>
+                            <w:sz w:val="21"/>
+                            <w:szCs w:val="21"/>
+                          </w:rPr>
+                          <m:t>0</m:t>
+                        </m:r>
+                      </m:e>
+                    </m:mr>
+                    <m:mr>
+                      <m:e>
+                        <m:r>
+                          <w:rPr>
+                            <w:rFonts w:ascii="Cambria Math" w:eastAsia="Cambria Math" w:hAnsi="Cambria Math" w:cs="Cambria Math"/>
+                            <w:color w:val="92D050"/>
+                            <w:sz w:val="21"/>
+                            <w:szCs w:val="21"/>
+                          </w:rPr>
+                          <m:t>-1</m:t>
+                        </m:r>
+                      </m:e>
+                    </m:mr>
+                    <m:mr>
+                      <m:e>
+                        <m:f>
+                          <m:fPr>
+                            <m:ctrlPr>
+                              <w:rPr>
+                                <w:rFonts w:ascii="Cambria Math" w:eastAsia="楷体" w:hAnsi="Cambria Math"/>
+                                <w:i/>
+                                <w:color w:val="00B050"/>
+                                <w:sz w:val="21"/>
+                                <w:szCs w:val="21"/>
+                              </w:rPr>
+                            </m:ctrlPr>
+                          </m:fPr>
+                          <m:num>
+                            <m:r>
+                              <w:rPr>
+                                <w:rFonts w:ascii="Cambria Math" w:eastAsia="楷体" w:hAnsi="Cambria Math"/>
+                                <w:color w:val="00B050"/>
+                                <w:sz w:val="21"/>
+                                <w:szCs w:val="21"/>
+                              </w:rPr>
+                              <m:t>50</m:t>
+                            </m:r>
+                          </m:num>
+                          <m:den>
+                            <m:sSup>
+                              <m:sSupPr>
+                                <m:ctrlPr>
+                                  <w:rPr>
+                                    <w:rFonts w:ascii="Cambria Math" w:eastAsia="楷体" w:hAnsi="Cambria Math"/>
+                                    <w:i/>
+                                    <w:color w:val="00B050"/>
+                                    <w:sz w:val="21"/>
+                                    <w:szCs w:val="21"/>
+                                  </w:rPr>
+                                </m:ctrlPr>
+                              </m:sSupPr>
+                              <m:e>
+                                <m:d>
+                                  <m:dPr>
+                                    <m:ctrlPr>
+                                      <w:rPr>
+                                        <w:rFonts w:ascii="Cambria Math" w:eastAsia="楷体" w:hAnsi="Cambria Math"/>
+                                        <w:i/>
+                                        <w:color w:val="00B050"/>
+                                        <w:sz w:val="21"/>
+                                        <w:szCs w:val="21"/>
+                                      </w:rPr>
+                                    </m:ctrlPr>
+                                  </m:dPr>
+                                  <m:e>
+                                    <m:r>
+                                      <w:rPr>
+                                        <w:rFonts w:ascii="Cambria Math" w:eastAsia="楷体" w:hAnsi="Cambria Math"/>
+                                        <w:color w:val="00B050"/>
+                                        <w:sz w:val="21"/>
+                                        <w:szCs w:val="21"/>
+                                      </w:rPr>
+                                      <m:t>10</m:t>
+                                    </m:r>
+                                    <m:r>
+                                      <w:rPr>
+                                        <w:rFonts w:ascii="Cambria Math" w:eastAsia="楷体" w:hAnsi="Cambria Math"/>
+                                        <w:color w:val="00B050"/>
+                                        <w:sz w:val="21"/>
+                                        <w:szCs w:val="21"/>
+                                      </w:rPr>
+                                      <m:t>+</m:t>
+                                    </m:r>
+                                    <m:r>
+                                      <w:rPr>
+                                        <w:rFonts w:ascii="Cambria Math" w:eastAsia="楷体" w:hAnsi="Cambria Math"/>
+                                        <w:color w:val="00B050"/>
+                                        <w:sz w:val="21"/>
+                                        <w:szCs w:val="21"/>
+                                      </w:rPr>
+                                      <m:t>0.18495</m:t>
+                                    </m:r>
+                                  </m:e>
+                                </m:d>
+                              </m:e>
+                              <m:sup>
+                                <m:r>
+                                  <w:rPr>
+                                    <w:rFonts w:ascii="Cambria Math" w:eastAsia="楷体" w:hAnsi="Cambria Math"/>
+                                    <w:color w:val="00B050"/>
+                                    <w:sz w:val="21"/>
+                                    <w:szCs w:val="21"/>
+                                  </w:rPr>
+                                  <m:t>2</m:t>
+                                </m:r>
+                              </m:sup>
+                            </m:sSup>
+                          </m:den>
+                        </m:f>
+                      </m:e>
+                    </m:mr>
+                    <m:mr>
+                      <m:e>
+                        <m:f>
+                          <m:fPr>
+                            <m:ctrlPr>
+                              <w:rPr>
+                                <w:rFonts w:ascii="Cambria Math" w:eastAsia="Cambria Math" w:hAnsi="Cambria Math" w:cs="Cambria Math"/>
+                                <w:i/>
+                                <w:color w:val="0070C0"/>
+                                <w:sz w:val="21"/>
+                                <w:szCs w:val="21"/>
+                              </w:rPr>
+                            </m:ctrlPr>
+                          </m:fPr>
+                          <m:num>
+                            <m:r>
+                              <w:rPr>
+                                <w:rFonts w:ascii="Cambria Math" w:eastAsia="Cambria Math" w:hAnsi="Cambria Math" w:cs="Cambria Math"/>
+                                <w:color w:val="0070C0"/>
+                                <w:sz w:val="21"/>
+                                <w:szCs w:val="21"/>
+                              </w:rPr>
+                              <m:t>12.5</m:t>
+                            </m:r>
+                          </m:num>
+                          <m:den>
+                            <m:sSup>
+                              <m:sSupPr>
+                                <m:ctrlPr>
+                                  <w:rPr>
+                                    <w:rFonts w:ascii="Cambria Math" w:eastAsia="Cambria Math" w:hAnsi="Cambria Math" w:cs="Cambria Math"/>
+                                    <w:i/>
+                                    <w:color w:val="0070C0"/>
+                                    <w:sz w:val="21"/>
+                                    <w:szCs w:val="21"/>
+                                  </w:rPr>
+                                </m:ctrlPr>
+                              </m:sSupPr>
+                              <m:e>
+                                <m:d>
+                                  <m:dPr>
+                                    <m:ctrlPr>
+                                      <w:rPr>
+                                        <w:rFonts w:ascii="Cambria Math" w:eastAsia="Cambria Math" w:hAnsi="Cambria Math" w:cs="Cambria Math"/>
+                                        <w:i/>
+                                        <w:color w:val="0070C0"/>
+                                        <w:sz w:val="21"/>
+                                        <w:szCs w:val="21"/>
+                                      </w:rPr>
+                                    </m:ctrlPr>
+                                  </m:dPr>
+                                  <m:e>
+                                    <m:r>
+                                      <w:rPr>
+                                        <w:rFonts w:ascii="Cambria Math" w:eastAsia="Cambria Math" w:hAnsi="Cambria Math" w:cs="Cambria Math"/>
+                                        <w:color w:val="0070C0"/>
+                                        <w:sz w:val="21"/>
+                                        <w:szCs w:val="21"/>
+                                      </w:rPr>
+                                      <m:t>2.5</m:t>
+                                    </m:r>
+                                    <m:r>
+                                      <w:rPr>
+                                        <w:rFonts w:ascii="Cambria Math" w:eastAsia="Cambria Math" w:hAnsi="Cambria Math" w:cs="Cambria Math"/>
+                                        <w:color w:val="0070C0"/>
+                                        <w:sz w:val="21"/>
+                                        <w:szCs w:val="21"/>
+                                      </w:rPr>
+                                      <m:t>+</m:t>
+                                    </m:r>
+                                    <m:r>
+                                      <w:rPr>
+                                        <w:rFonts w:ascii="Cambria Math" w:eastAsia="Cambria Math" w:hAnsi="Cambria Math" w:cs="Cambria Math"/>
+                                        <w:color w:val="0070C0"/>
+                                        <w:sz w:val="21"/>
+                                        <w:szCs w:val="21"/>
+                                      </w:rPr>
+                                      <m:t>0</m:t>
+                                    </m:r>
+                                  </m:e>
+                                </m:d>
+                              </m:e>
+                              <m:sup>
+                                <m:r>
+                                  <w:rPr>
+                                    <w:rFonts w:ascii="Cambria Math" w:eastAsia="Cambria Math" w:hAnsi="Cambria Math" w:cs="Cambria Math"/>
+                                    <w:color w:val="0070C0"/>
+                                    <w:sz w:val="21"/>
+                                    <w:szCs w:val="21"/>
+                                  </w:rPr>
+                                  <m:t>2</m:t>
+                                </m:r>
+                              </m:sup>
+                            </m:sSup>
+                          </m:den>
+                        </m:f>
+                      </m:e>
+                    </m:mr>
+                    <m:mr>
+                      <m:e>
+                        <m:r>
+                          <w:rPr>
+                            <w:rFonts w:ascii="Cambria Math" w:eastAsia="楷体" w:hAnsi="Cambria Math"/>
+                            <w:sz w:val="21"/>
+                            <w:szCs w:val="21"/>
+                          </w:rPr>
+                          <m:t>0</m:t>
+                        </m:r>
+                      </m:e>
+                    </m:mr>
+                  </m:m>
+                </m:e>
+              </m:d>
+            </m:e>
+            <m:sup>
+              <m:r>
+                <w:rPr>
+                  <w:rFonts w:ascii="Cambria Math" w:eastAsia="楷体" w:hAnsi="Cambria Math"/>
+                  <w:sz w:val="21"/>
+                  <w:szCs w:val="21"/>
+                </w:rPr>
+                <m:t>⊤</m:t>
+              </m:r>
+            </m:sup>
+          </m:sSup>
+          <m:r>
+            <w:rPr>
+              <w:rFonts w:ascii="Cambria Math" w:eastAsia="楷体" w:hAnsi="Cambria Math"/>
+              <w:sz w:val="21"/>
+              <w:szCs w:val="21"/>
+            </w:rPr>
+            <m:t>=</m:t>
+          </m:r>
+          <m:sSup>
+            <m:sSupPr>
+              <m:ctrlPr>
+                <w:rPr>
+                  <w:rFonts w:ascii="Cambria Math" w:eastAsia="楷体" w:hAnsi="Cambria Math"/>
+                  <w:i/>
+                  <w:sz w:val="21"/>
+                  <w:szCs w:val="21"/>
+                </w:rPr>
+              </m:ctrlPr>
+            </m:sSupPr>
+            <m:e>
+              <m:d>
+                <m:dPr>
+                  <m:begChr m:val="["/>
+                  <m:endChr m:val="]"/>
+                  <m:ctrlPr>
+                    <w:rPr>
+                      <w:rFonts w:ascii="Cambria Math" w:eastAsia="楷体" w:hAnsi="Cambria Math"/>
+                      <w:i/>
+                      <w:sz w:val="21"/>
+                      <w:szCs w:val="21"/>
+                    </w:rPr>
+                  </m:ctrlPr>
+                </m:dPr>
+                <m:e>
+                  <m:m>
+                    <m:mPr>
+                      <m:mcs>
+                        <m:mc>
+                          <m:mcPr>
+                            <m:count m:val="1"/>
+                            <m:mcJc m:val="center"/>
+                          </m:mcPr>
+                        </m:mc>
+                      </m:mcs>
+                      <m:ctrlPr>
+                        <w:rPr>
+                          <w:rFonts w:ascii="Cambria Math" w:eastAsia="楷体" w:hAnsi="Cambria Math"/>
+                          <w:i/>
+                          <w:sz w:val="21"/>
+                          <w:szCs w:val="21"/>
+                        </w:rPr>
+                      </m:ctrlPr>
+                    </m:mPr>
+                    <m:mr>
+                      <m:e>
+                        <m:r>
+                          <w:rPr>
+                            <w:rFonts w:ascii="Cambria Math" w:eastAsia="楷体" w:hAnsi="Cambria Math"/>
+                            <w:sz w:val="21"/>
+                            <w:szCs w:val="21"/>
+                          </w:rPr>
+                          <m:t>0</m:t>
+                        </m:r>
+                      </m:e>
+                    </m:mr>
+                    <m:mr>
+                      <m:e>
+                        <m:r>
+                          <w:rPr>
+                            <w:rFonts w:ascii="Cambria Math" w:eastAsia="楷体" w:hAnsi="Cambria Math"/>
+                            <w:sz w:val="21"/>
+                            <w:szCs w:val="21"/>
+                          </w:rPr>
+                          <m:t>0</m:t>
+                        </m:r>
+                      </m:e>
+                    </m:mr>
+                    <m:mr>
+                      <m:e>
+                        <m:r>
+                          <w:rPr>
+                            <w:rFonts w:ascii="Cambria Math" w:eastAsia="Cambria Math" w:hAnsi="Cambria Math" w:cs="Cambria Math"/>
+                            <w:color w:val="385623" w:themeColor="accent6" w:themeShade="80"/>
+                            <w:sz w:val="21"/>
+                            <w:szCs w:val="21"/>
+                          </w:rPr>
+                          <m:t>-1</m:t>
+                        </m:r>
+                      </m:e>
+                    </m:mr>
+                    <m:mr>
+                      <m:e>
+                        <m:r>
+                          <w:rPr>
+                            <w:rFonts w:ascii="Cambria Math" w:eastAsia="楷体" w:hAnsi="Cambria Math"/>
+                            <w:sz w:val="21"/>
+                            <w:szCs w:val="21"/>
+                          </w:rPr>
+                          <m:t>0</m:t>
+                        </m:r>
+                      </m:e>
+                    </m:mr>
+                    <m:mr>
+                      <m:e>
+                        <m:r>
+                          <w:rPr>
+                            <w:rFonts w:ascii="Cambria Math" w:eastAsia="楷体" w:hAnsi="Cambria Math"/>
+                            <w:sz w:val="21"/>
+                            <w:szCs w:val="21"/>
+                          </w:rPr>
+                          <m:t>0</m:t>
+                        </m:r>
+                      </m:e>
+                    </m:mr>
+                    <m:mr>
+                      <m:e>
+                        <m:r>
+                          <w:rPr>
+                            <w:rFonts w:ascii="Cambria Math" w:eastAsia="Cambria Math" w:hAnsi="Cambria Math" w:cs="Cambria Math"/>
+                            <w:color w:val="7030A0"/>
+                            <w:sz w:val="21"/>
+                            <w:szCs w:val="21"/>
+                          </w:rPr>
+                          <m:t>-1</m:t>
+                        </m:r>
+                      </m:e>
+                    </m:mr>
+                    <m:mr>
+                      <m:e>
+                        <m:r>
+                          <w:rPr>
+                            <w:rFonts w:ascii="Cambria Math" w:eastAsia="楷体" w:hAnsi="Cambria Math"/>
+                            <w:color w:val="C00000"/>
+                            <w:sz w:val="21"/>
+                            <w:szCs w:val="21"/>
+                          </w:rPr>
+                          <m:t>0.4823778</m:t>
+                        </m:r>
+                      </m:e>
+                    </m:mr>
+                    <m:mr>
+                      <m:e>
+                        <m:r>
+                          <w:rPr>
+                            <w:rFonts w:ascii="Cambria Math" w:eastAsia="Cambria Math" w:hAnsi="Cambria Math" w:cs="Cambria Math"/>
+                            <w:color w:val="FFC000"/>
+                            <w:sz w:val="21"/>
+                            <w:szCs w:val="21"/>
+                          </w:rPr>
+                          <m:t>2</m:t>
+                        </m:r>
+                      </m:e>
+                    </m:mr>
+                    <m:mr>
+                      <m:e>
+                        <m:r>
+                          <w:rPr>
+                            <w:rFonts w:ascii="Cambria Math" w:eastAsia="楷体" w:hAnsi="Cambria Math"/>
+                            <w:sz w:val="21"/>
+                            <w:szCs w:val="21"/>
+                          </w:rPr>
+                          <m:t>0</m:t>
+                        </m:r>
+                      </m:e>
+                    </m:mr>
+                    <m:mr>
+                      <m:e>
+                        <m:r>
+                          <w:rPr>
+                            <w:rFonts w:ascii="Cambria Math" w:eastAsia="楷体" w:hAnsi="Cambria Math"/>
+                            <w:sz w:val="21"/>
+                            <w:szCs w:val="21"/>
+                          </w:rPr>
+                          <m:t>0</m:t>
+                        </m:r>
+                      </m:e>
+                    </m:mr>
+                    <m:mr>
+                      <m:e>
+                        <m:r>
+                          <w:rPr>
+                            <w:rFonts w:ascii="Cambria Math" w:eastAsia="楷体" w:hAnsi="Cambria Math"/>
+                            <w:sz w:val="21"/>
+                            <w:szCs w:val="21"/>
+                          </w:rPr>
+                          <m:t>0</m:t>
+                        </m:r>
+                      </m:e>
+                    </m:mr>
+                    <m:mr>
+                      <m:e>
+                        <m:r>
+                          <w:rPr>
+                            <w:rFonts w:ascii="Cambria Math" w:eastAsia="Cambria Math" w:hAnsi="Cambria Math" w:cs="Cambria Math"/>
+                            <w:color w:val="00B0F0"/>
+                            <w:sz w:val="21"/>
+                            <w:szCs w:val="21"/>
+                          </w:rPr>
+                          <m:t>-1</m:t>
+                        </m:r>
+                      </m:e>
+                    </m:mr>
+                    <m:mr>
+                      <m:e>
+                        <m:r>
+                          <w:rPr>
+                            <w:rFonts w:ascii="Cambria Math" w:eastAsia="楷体" w:hAnsi="Cambria Math"/>
+                            <w:sz w:val="21"/>
+                            <w:szCs w:val="21"/>
+                          </w:rPr>
+                          <m:t>0</m:t>
+                        </m:r>
+                      </m:e>
+                    </m:mr>
+                    <m:mr>
+                      <m:e>
+                        <m:r>
+                          <w:rPr>
+                            <w:rFonts w:ascii="Cambria Math" w:eastAsia="楷体" w:hAnsi="Cambria Math"/>
+                            <w:sz w:val="21"/>
+                            <w:szCs w:val="21"/>
+                          </w:rPr>
+                          <m:t>0</m:t>
+                        </m:r>
+                      </m:e>
+                    </m:mr>
+                    <m:mr>
+                      <m:e>
+                        <m:r>
+                          <w:rPr>
+                            <w:rFonts w:ascii="Cambria Math" w:eastAsia="Cambria Math" w:hAnsi="Cambria Math" w:cs="Cambria Math"/>
+                            <w:color w:val="92D050"/>
+                            <w:sz w:val="21"/>
+                            <w:szCs w:val="21"/>
+                          </w:rPr>
+                          <m:t>-1</m:t>
+                        </m:r>
+                      </m:e>
+                    </m:mr>
+                    <m:mr>
+                      <m:e>
+                        <m:r>
+                          <w:rPr>
+                            <w:rFonts w:ascii="Cambria Math" w:eastAsia="楷体" w:hAnsi="Cambria Math"/>
+                            <w:color w:val="00B050"/>
+                            <w:sz w:val="21"/>
+                            <w:szCs w:val="21"/>
+                          </w:rPr>
+                          <m:t>0.4820057</m:t>
+                        </m:r>
+                      </m:e>
+                    </m:mr>
+                    <m:mr>
+                      <m:e>
+                        <m:r>
+                          <w:rPr>
+                            <w:rFonts w:ascii="Cambria Math" w:eastAsia="Cambria Math" w:hAnsi="Cambria Math" w:cs="Cambria Math"/>
+                            <w:color w:val="0070C0"/>
+                            <w:sz w:val="21"/>
+                            <w:szCs w:val="21"/>
+                          </w:rPr>
+                          <m:t>2</m:t>
+                        </m:r>
+                      </m:e>
+                    </m:mr>
+                    <m:mr>
+                      <m:e>
+                        <m:r>
+                          <w:rPr>
+                            <w:rFonts w:ascii="Cambria Math" w:eastAsia="楷体" w:hAnsi="Cambria Math"/>
+                            <w:sz w:val="21"/>
+                            <w:szCs w:val="21"/>
+                          </w:rPr>
+                          <m:t>0</m:t>
+                        </m:r>
+                      </m:e>
+                    </m:mr>
+                  </m:m>
+                </m:e>
+              </m:d>
+            </m:e>
+            <m:sup>
+              <m:r>
+                <w:rPr>
+                  <w:rFonts w:ascii="Cambria Math" w:eastAsia="楷体" w:hAnsi="Cambria Math"/>
+                  <w:sz w:val="21"/>
+                  <w:szCs w:val="21"/>
+                </w:rPr>
+                <m:t>⊤</m:t>
+              </m:r>
+            </m:sup>
+          </m:sSup>
+        </m:oMath>
+      </m:oMathPara>
     </w:p>
     <w:sectPr>
       <w:pgSz w:w="12240" w:h="15840"/>

--- a/doc/SLSQP.docx
+++ b/doc/SLSQP.docx
@@ -1616,7 +1616,7 @@
     <w:p>
       <w:pPr>
         <w:rPr>
-          <w:rFonts w:ascii="楷体" w:eastAsia="楷体" w:hAnsi="楷体" w:hint="eastAsia"/>
+          <w:rFonts w:ascii="楷体" w:eastAsia="楷体" w:hAnsi="楷体"/>
           <w:sz w:val="21"/>
           <w:szCs w:val="21"/>
         </w:rPr>
@@ -4795,16 +4795,7 @@
                                         <w:sz w:val="21"/>
                                         <w:szCs w:val="21"/>
                                       </w:rPr>
-                                      <m:t>8</m:t>
-                                    </m:r>
-                                    <m:r>
-                                      <w:rPr>
-                                        <w:rFonts w:ascii="Cambria Math" w:eastAsia="楷体" w:hAnsi="Cambria Math"/>
-                                        <w:color w:val="C00000"/>
-                                        <w:sz w:val="21"/>
-                                        <w:szCs w:val="21"/>
-                                      </w:rPr>
-                                      <m:t>+</m:t>
+                                      <m:t>8+</m:t>
                                     </m:r>
                                     <m:sSub>
                                       <m:sSubPr>
@@ -4954,16 +4945,7 @@
                                         <w:sz w:val="21"/>
                                         <w:szCs w:val="21"/>
                                       </w:rPr>
-                                      <m:t>2</m:t>
-                                    </m:r>
-                                    <m:r>
-                                      <w:rPr>
-                                        <w:rFonts w:ascii="Cambria Math" w:eastAsia="Cambria Math" w:hAnsi="Cambria Math" w:cs="Cambria Math"/>
-                                        <w:color w:val="FFC000"/>
-                                        <w:sz w:val="21"/>
-                                        <w:szCs w:val="21"/>
-                                      </w:rPr>
-                                      <m:t>+</m:t>
+                                      <m:t>2+</m:t>
                                     </m:r>
                                     <m:sSub>
                                       <m:sSubPr>
@@ -5199,16 +5181,7 @@
                                         <w:sz w:val="21"/>
                                         <w:szCs w:val="21"/>
                                       </w:rPr>
-                                      <m:t>10</m:t>
-                                    </m:r>
-                                    <m:r>
-                                      <w:rPr>
-                                        <w:rFonts w:ascii="Cambria Math" w:eastAsia="楷体" w:hAnsi="Cambria Math"/>
-                                        <w:color w:val="00B050"/>
-                                        <w:sz w:val="21"/>
-                                        <w:szCs w:val="21"/>
-                                      </w:rPr>
-                                      <m:t>+</m:t>
+                                      <m:t>10+</m:t>
                                     </m:r>
                                     <m:sSub>
                                       <m:sSubPr>
@@ -5358,16 +5331,7 @@
                                         <w:sz w:val="21"/>
                                         <w:szCs w:val="21"/>
                                       </w:rPr>
-                                      <m:t>2.5</m:t>
-                                    </m:r>
-                                    <m:r>
-                                      <w:rPr>
-                                        <w:rFonts w:ascii="Cambria Math" w:eastAsia="Cambria Math" w:hAnsi="Cambria Math" w:cs="Cambria Math"/>
-                                        <w:color w:val="0070C0"/>
-                                        <w:sz w:val="21"/>
-                                        <w:szCs w:val="21"/>
-                                      </w:rPr>
-                                      <m:t>+</m:t>
+                                      <m:t>2.5+</m:t>
                                     </m:r>
                                     <m:sSub>
                                       <m:sSubPr>
@@ -7199,7 +7163,7 @@
     <w:p>
       <w:pPr>
         <w:rPr>
-          <w:rFonts w:ascii="楷体" w:eastAsia="楷体" w:hAnsi="楷体" w:hint="eastAsia"/>
+          <w:rFonts w:ascii="楷体" w:eastAsia="楷体" w:hAnsi="楷体"/>
           <w:sz w:val="16"/>
           <w:szCs w:val="16"/>
         </w:rPr>
@@ -7313,15 +7277,7 @@
                   <w:sz w:val="16"/>
                   <w:szCs w:val="16"/>
                 </w:rPr>
-                <m:t>8</m:t>
-              </m:r>
-              <m:r>
-                <w:rPr>
-                  <w:rFonts w:ascii="Cambria Math" w:eastAsia="楷体" w:hAnsi="Cambria Math"/>
-                  <w:sz w:val="16"/>
-                  <w:szCs w:val="16"/>
-                </w:rPr>
-                <m:t>+</m:t>
+                <m:t>8+</m:t>
               </m:r>
               <m:sSub>
                 <m:sSubPr>
@@ -7501,15 +7457,7 @@
                   <w:sz w:val="16"/>
                   <w:szCs w:val="16"/>
                 </w:rPr>
-                <m:t>2</m:t>
-              </m:r>
-              <m:r>
-                <w:rPr>
-                  <w:rFonts w:ascii="Cambria Math" w:eastAsia="楷体" w:hAnsi="Cambria Math"/>
-                  <w:sz w:val="16"/>
-                  <w:szCs w:val="16"/>
-                </w:rPr>
-                <m:t>+</m:t>
+                <m:t>2+</m:t>
               </m:r>
               <m:sSub>
                 <m:sSubPr>
@@ -7689,15 +7637,7 @@
                   <w:sz w:val="16"/>
                   <w:szCs w:val="16"/>
                 </w:rPr>
-                <m:t>10</m:t>
-              </m:r>
-              <m:r>
-                <w:rPr>
-                  <w:rFonts w:ascii="Cambria Math" w:eastAsia="楷体" w:hAnsi="Cambria Math"/>
-                  <w:sz w:val="16"/>
-                  <w:szCs w:val="16"/>
-                </w:rPr>
-                <m:t>+</m:t>
+                <m:t>10+</m:t>
               </m:r>
               <m:sSub>
                 <m:sSubPr>
@@ -7877,15 +7817,7 @@
                   <w:sz w:val="16"/>
                   <w:szCs w:val="16"/>
                 </w:rPr>
-                <m:t>2.5</m:t>
-              </m:r>
-              <m:r>
-                <w:rPr>
-                  <w:rFonts w:ascii="Cambria Math" w:eastAsia="楷体" w:hAnsi="Cambria Math"/>
-                  <w:sz w:val="16"/>
-                  <w:szCs w:val="16"/>
-                </w:rPr>
-                <m:t>+</m:t>
+                <m:t>2.5+</m:t>
               </m:r>
               <m:sSub>
                 <m:sSubPr>
@@ -8446,7 +8378,7 @@
     <w:p>
       <w:pPr>
         <w:rPr>
-          <w:rFonts w:ascii="楷体" w:eastAsia="楷体" w:hAnsi="楷体" w:hint="eastAsia"/>
+          <w:rFonts w:ascii="楷体" w:eastAsia="楷体" w:hAnsi="楷体"/>
           <w:sz w:val="21"/>
           <w:szCs w:val="21"/>
         </w:rPr>
@@ -8816,15 +8748,7 @@
                   <w:sz w:val="16"/>
                   <w:szCs w:val="16"/>
                 </w:rPr>
-                <m:t>4</m:t>
-              </m:r>
-              <m:r>
-                <w:rPr>
-                  <w:rFonts w:ascii="Cambria Math" w:eastAsia="楷体" w:hAnsi="Cambria Math"/>
-                  <w:sz w:val="16"/>
-                  <w:szCs w:val="16"/>
-                </w:rPr>
-                <m:t>×</m:t>
+                <m:t>4×</m:t>
               </m:r>
               <m:r>
                 <w:rPr>
@@ -8843,15 +8767,7 @@
                   <w:sz w:val="16"/>
                   <w:szCs w:val="16"/>
                 </w:rPr>
-                <m:t>8</m:t>
-              </m:r>
-              <m:r>
-                <w:rPr>
-                  <w:rFonts w:ascii="Cambria Math" w:eastAsia="楷体" w:hAnsi="Cambria Math"/>
-                  <w:sz w:val="16"/>
-                  <w:szCs w:val="16"/>
-                </w:rPr>
-                <m:t>+</m:t>
+                <m:t>8+</m:t>
               </m:r>
               <m:r>
                 <w:rPr>
@@ -8890,15 +8806,7 @@
                   <w:sz w:val="16"/>
                   <w:szCs w:val="16"/>
                 </w:rPr>
-                <m:t>4</m:t>
-              </m:r>
-              <m:r>
-                <w:rPr>
-                  <w:rFonts w:ascii="Cambria Math" w:eastAsia="楷体" w:hAnsi="Cambria Math"/>
-                  <w:sz w:val="16"/>
-                  <w:szCs w:val="16"/>
-                </w:rPr>
-                <m:t>×</m:t>
+                <m:t>4×</m:t>
               </m:r>
               <m:r>
                 <w:rPr>
@@ -8917,15 +8825,7 @@
                   <w:sz w:val="16"/>
                   <w:szCs w:val="16"/>
                 </w:rPr>
-                <m:t>2</m:t>
-              </m:r>
-              <m:r>
-                <w:rPr>
-                  <w:rFonts w:ascii="Cambria Math" w:eastAsia="楷体" w:hAnsi="Cambria Math"/>
-                  <w:sz w:val="16"/>
-                  <w:szCs w:val="16"/>
-                </w:rPr>
-                <m:t>+</m:t>
+                <m:t>2+</m:t>
               </m:r>
               <m:r>
                 <w:rPr>
@@ -8964,15 +8864,7 @@
                   <w:sz w:val="16"/>
                   <w:szCs w:val="16"/>
                 </w:rPr>
-                <m:t>5</m:t>
-              </m:r>
-              <m:r>
-                <w:rPr>
-                  <w:rFonts w:ascii="Cambria Math" w:eastAsia="楷体" w:hAnsi="Cambria Math"/>
-                  <w:sz w:val="16"/>
-                  <w:szCs w:val="16"/>
-                </w:rPr>
-                <m:t>×</m:t>
+                <m:t>5×</m:t>
               </m:r>
               <m:r>
                 <w:rPr>
@@ -8991,15 +8883,7 @@
                   <w:sz w:val="16"/>
                   <w:szCs w:val="16"/>
                 </w:rPr>
-                <m:t>10</m:t>
-              </m:r>
-              <m:r>
-                <w:rPr>
-                  <w:rFonts w:ascii="Cambria Math" w:eastAsia="楷体" w:hAnsi="Cambria Math"/>
-                  <w:sz w:val="16"/>
-                  <w:szCs w:val="16"/>
-                </w:rPr>
-                <m:t>+</m:t>
+                <m:t>10+</m:t>
               </m:r>
               <m:r>
                 <w:rPr>
@@ -9038,15 +8922,7 @@
                   <w:sz w:val="16"/>
                   <w:szCs w:val="16"/>
                 </w:rPr>
-                <m:t>5</m:t>
-              </m:r>
-              <m:r>
-                <w:rPr>
-                  <w:rFonts w:ascii="Cambria Math" w:eastAsia="楷体" w:hAnsi="Cambria Math"/>
-                  <w:sz w:val="16"/>
-                  <w:szCs w:val="16"/>
-                </w:rPr>
-                <m:t>×</m:t>
+                <m:t>5×</m:t>
               </m:r>
               <m:r>
                 <w:rPr>
@@ -9065,15 +8941,7 @@
                   <w:sz w:val="16"/>
                   <w:szCs w:val="16"/>
                 </w:rPr>
-                <m:t>2.5</m:t>
-              </m:r>
-              <m:r>
-                <w:rPr>
-                  <w:rFonts w:ascii="Cambria Math" w:eastAsia="楷体" w:hAnsi="Cambria Math"/>
-                  <w:sz w:val="16"/>
-                  <w:szCs w:val="16"/>
-                </w:rPr>
-                <m:t>+</m:t>
+                <m:t>2.5+</m:t>
               </m:r>
               <m:r>
                 <w:rPr>
@@ -9155,6 +9023,9 @@
             <m:t>0.090211</m:t>
           </m:r>
           <m:r>
+            <m:rPr>
+              <m:sty m:val="p"/>
+            </m:rPr>
             <w:rPr>
               <w:rFonts w:ascii="Cambria Math" w:eastAsia="楷体" w:hAnsi="Cambria Math"/>
               <w:color w:val="92D050"/>
@@ -9171,23 +9042,7 @@
               <w:sz w:val="21"/>
               <w:szCs w:val="21"/>
             </w:rPr>
-            <m:t>=0.071121+0.090795</m:t>
-          </m:r>
-          <m:r>
-            <w:rPr>
-              <w:rFonts w:ascii="Cambria Math" w:eastAsia="楷体" w:hAnsi="Cambria Math"/>
-              <w:sz w:val="21"/>
-              <w:szCs w:val="21"/>
-            </w:rPr>
-            <m:t>-0.0717056-0.090211</m:t>
-          </m:r>
-          <m:r>
-            <w:rPr>
-              <w:rFonts w:ascii="Cambria Math" w:eastAsia="楷体" w:hAnsi="Cambria Math"/>
-              <w:sz w:val="21"/>
-              <w:szCs w:val="21"/>
-            </w:rPr>
-            <m:t>=0</m:t>
+            <m:t>=0.071121+0.090795-0.0717056-0.090211=0</m:t>
           </m:r>
         </m:oMath>
       </m:oMathPara>
@@ -9208,15 +9063,7 @@
               <w:sz w:val="21"/>
               <w:szCs w:val="21"/>
             </w:rPr>
-            <m:t>J</m:t>
-          </m:r>
-          <m:r>
-            <w:rPr>
-              <w:rFonts w:ascii="Cambria Math" w:eastAsia="楷体" w:hAnsi="Cambria Math"/>
-              <w:sz w:val="21"/>
-              <w:szCs w:val="21"/>
-            </w:rPr>
-            <m:t>=</m:t>
+            <m:t>J=</m:t>
           </m:r>
           <m:sSup>
             <m:sSupPr>
@@ -9396,16 +9243,7 @@
                                         <w:sz w:val="21"/>
                                         <w:szCs w:val="21"/>
                                       </w:rPr>
-                                      <m:t>8</m:t>
-                                    </m:r>
-                                    <m:r>
-                                      <w:rPr>
-                                        <w:rFonts w:ascii="Cambria Math" w:eastAsia="楷体" w:hAnsi="Cambria Math"/>
-                                        <w:color w:val="C00000"/>
-                                        <w:sz w:val="21"/>
-                                        <w:szCs w:val="21"/>
-                                      </w:rPr>
-                                      <m:t>+</m:t>
+                                      <m:t>8+</m:t>
                                     </m:r>
                                     <m:r>
                                       <w:rPr>
@@ -9493,25 +9331,7 @@
                                         <w:sz w:val="21"/>
                                         <w:szCs w:val="21"/>
                                       </w:rPr>
-                                      <m:t>2</m:t>
-                                    </m:r>
-                                    <m:r>
-                                      <w:rPr>
-                                        <w:rFonts w:ascii="Cambria Math" w:eastAsia="Cambria Math" w:hAnsi="Cambria Math" w:cs="Cambria Math"/>
-                                        <w:color w:val="FFC000"/>
-                                        <w:sz w:val="21"/>
-                                        <w:szCs w:val="21"/>
-                                      </w:rPr>
-                                      <m:t>+</m:t>
-                                    </m:r>
-                                    <m:r>
-                                      <w:rPr>
-                                        <w:rFonts w:ascii="Cambria Math" w:eastAsia="Cambria Math" w:hAnsi="Cambria Math" w:cs="Cambria Math"/>
-                                        <w:color w:val="FFC000"/>
-                                        <w:sz w:val="21"/>
-                                        <w:szCs w:val="21"/>
-                                      </w:rPr>
-                                      <m:t>0</m:t>
+                                      <m:t>2+0</m:t>
                                     </m:r>
                                   </m:e>
                                 </m:d>
@@ -9540,7 +9360,7 @@
                             <w:sz w:val="21"/>
                             <w:szCs w:val="21"/>
                           </w:rPr>
-                          <m:t>0</m:t>
+                          <m:t>-1</m:t>
                         </m:r>
                       </m:e>
                     </m:mr>
@@ -9677,25 +9497,7 @@
                                         <w:sz w:val="21"/>
                                         <w:szCs w:val="21"/>
                                       </w:rPr>
-                                      <m:t>10</m:t>
-                                    </m:r>
-                                    <m:r>
-                                      <w:rPr>
-                                        <w:rFonts w:ascii="Cambria Math" w:eastAsia="楷体" w:hAnsi="Cambria Math"/>
-                                        <w:color w:val="00B050"/>
-                                        <w:sz w:val="21"/>
-                                        <w:szCs w:val="21"/>
-                                      </w:rPr>
-                                      <m:t>+</m:t>
-                                    </m:r>
-                                    <m:r>
-                                      <w:rPr>
-                                        <w:rFonts w:ascii="Cambria Math" w:eastAsia="楷体" w:hAnsi="Cambria Math"/>
-                                        <w:color w:val="00B050"/>
-                                        <w:sz w:val="21"/>
-                                        <w:szCs w:val="21"/>
-                                      </w:rPr>
-                                      <m:t>0.18495</m:t>
+                                      <m:t>10+0.18495</m:t>
                                     </m:r>
                                   </m:e>
                                 </m:d>
@@ -9775,25 +9577,7 @@
                                         <w:sz w:val="21"/>
                                         <w:szCs w:val="21"/>
                                       </w:rPr>
-                                      <m:t>2.5</m:t>
-                                    </m:r>
-                                    <m:r>
-                                      <w:rPr>
-                                        <w:rFonts w:ascii="Cambria Math" w:eastAsia="Cambria Math" w:hAnsi="Cambria Math" w:cs="Cambria Math"/>
-                                        <w:color w:val="0070C0"/>
-                                        <w:sz w:val="21"/>
-                                        <w:szCs w:val="21"/>
-                                      </w:rPr>
-                                      <m:t>+</m:t>
-                                    </m:r>
-                                    <m:r>
-                                      <w:rPr>
-                                        <w:rFonts w:ascii="Cambria Math" w:eastAsia="Cambria Math" w:hAnsi="Cambria Math" w:cs="Cambria Math"/>
-                                        <w:color w:val="0070C0"/>
-                                        <w:sz w:val="21"/>
-                                        <w:szCs w:val="21"/>
-                                      </w:rPr>
-                                      <m:t>0</m:t>
+                                      <m:t>2.5+0</m:t>
                                     </m:r>
                                   </m:e>
                                 </m:d>
@@ -9822,7 +9606,7 @@
                             <w:sz w:val="21"/>
                             <w:szCs w:val="21"/>
                           </w:rPr>
-                          <m:t>0</m:t>
+                          <m:t>-1</m:t>
                         </m:r>
                       </m:e>
                     </m:mr>
@@ -10002,7 +9786,7 @@
                             <w:sz w:val="21"/>
                             <w:szCs w:val="21"/>
                           </w:rPr>
-                          <m:t>0</m:t>
+                          <m:t>-1</m:t>
                         </m:r>
                       </m:e>
                     </m:mr>
@@ -10114,7 +9898,7 @@
                             <w:sz w:val="21"/>
                             <w:szCs w:val="21"/>
                           </w:rPr>
-                          <m:t>0</m:t>
+                          <m:t>-1</m:t>
                         </m:r>
                       </m:e>
                     </m:mr>

--- a/doc/SLSQP.docx
+++ b/doc/SLSQP.docx
@@ -4,6 +4,7 @@
   <w:body>
     <w:p>
       <w:pPr>
+        <w:spacing w:line="360" w:lineRule="auto"/>
         <w:rPr>
           <w:rFonts w:ascii="楷体" w:eastAsia="楷体" w:hAnsi="楷体"/>
           <w:sz w:val="21"/>
@@ -29,6 +30,69 @@
           <w:szCs w:val="21"/>
         </w:rPr>
         <w:t>：</w:t>
+      </w:r>
+      <w:r>
+        <w:rPr>
+          <w:rFonts w:ascii="楷体" w:eastAsia="楷体" w:hAnsi="楷体" w:hint="eastAsia"/>
+          <w:sz w:val="21"/>
+          <w:szCs w:val="21"/>
+        </w:rPr>
+        <w:t>决策变量为向量</w:t>
+      </w:r>
+      <m:oMath>
+        <m:r>
+          <w:rPr>
+            <w:rFonts w:ascii="Cambria Math" w:eastAsia="楷体" w:hAnsi="Cambria Math" w:hint="eastAsia"/>
+            <w:sz w:val="21"/>
+            <w:szCs w:val="21"/>
+          </w:rPr>
+          <m:t>v</m:t>
+        </m:r>
+      </m:oMath>
+      <w:r>
+        <w:rPr>
+          <w:rFonts w:ascii="楷体" w:eastAsia="楷体" w:hAnsi="楷体" w:hint="eastAsia"/>
+          <w:sz w:val="21"/>
+          <w:szCs w:val="21"/>
+        </w:rPr>
+        <w:t>，其下标以</w:t>
+      </w:r>
+      <m:oMath>
+        <m:r>
+          <w:rPr>
+            <w:rFonts w:ascii="Cambria Math" w:eastAsia="楷体" w:hAnsi="Cambria Math"/>
+            <w:sz w:val="21"/>
+            <w:szCs w:val="21"/>
+          </w:rPr>
+          <m:t>X</m:t>
+        </m:r>
+      </m:oMath>
+      <w:r>
+        <w:rPr>
+          <w:rFonts w:ascii="楷体" w:eastAsia="楷体" w:hAnsi="楷体" w:hint="eastAsia"/>
+          <w:sz w:val="21"/>
+          <w:szCs w:val="21"/>
+        </w:rPr>
+        <w:t>的</w:t>
+      </w:r>
+      <m:oMath>
+        <m:r>
+          <w:rPr>
+            <w:rFonts w:ascii="Cambria Math" w:eastAsia="楷体" w:hAnsi="Cambria Math"/>
+            <w:sz w:val="21"/>
+            <w:szCs w:val="21"/>
+          </w:rPr>
+          <m:t>,j,k</m:t>
+        </m:r>
+      </m:oMath>
+      <w:r>
+        <w:rPr>
+          <w:rFonts w:ascii="楷体" w:eastAsia="楷体" w:hAnsi="楷体" w:hint="eastAsia"/>
+          <w:iCs/>
+          <w:sz w:val="21"/>
+          <w:szCs w:val="21"/>
+        </w:rPr>
+        <w:t>为顺序以此递增。</w:t>
       </w:r>
       <w:r>
         <w:rPr>
@@ -83,6 +147,7 @@
     </w:p>
     <w:p>
       <w:pPr>
+        <w:spacing w:line="360" w:lineRule="auto"/>
         <w:rPr>
           <w:rFonts w:ascii="楷体" w:eastAsia="楷体" w:hAnsi="楷体"/>
           <w:i/>
@@ -809,6 +874,7 @@
     </w:p>
     <w:p>
       <w:pPr>
+        <w:spacing w:line="360" w:lineRule="auto"/>
         <w:rPr>
           <w:rFonts w:ascii="楷体" w:eastAsia="楷体" w:hAnsi="楷体"/>
           <w:iCs/>
@@ -816,43 +882,6 @@
           <w:szCs w:val="21"/>
         </w:rPr>
       </w:pPr>
-      <w:r>
-        <w:rPr>
-          <w:rFonts w:ascii="楷体" w:eastAsia="楷体" w:hAnsi="楷体" w:hint="eastAsia"/>
-          <w:iCs/>
-          <w:sz w:val="21"/>
-          <w:szCs w:val="21"/>
-        </w:rPr>
-        <w:t>即</w:t>
-      </w:r>
-      <w:r>
-        <w:rPr>
-          <w:rFonts w:ascii="楷体" w:eastAsia="楷体" w:hAnsi="楷体" w:hint="eastAsia"/>
-          <w:iCs/>
-          <w:sz w:val="21"/>
-          <w:szCs w:val="21"/>
-        </w:rPr>
-        <w:t>以</w:t>
-      </w:r>
-      <m:oMath>
-        <m:r>
-          <w:rPr>
-            <w:rFonts w:ascii="Cambria Math" w:eastAsia="楷体" w:hAnsi="Cambria Math"/>
-            <w:sz w:val="21"/>
-            <w:szCs w:val="21"/>
-          </w:rPr>
-          <m:t>i,j,k</m:t>
-        </m:r>
-      </m:oMath>
-      <w:r>
-        <w:rPr>
-          <w:rFonts w:ascii="楷体" w:eastAsia="楷体" w:hAnsi="楷体" w:hint="eastAsia"/>
-          <w:iCs/>
-          <w:sz w:val="21"/>
-          <w:szCs w:val="21"/>
-        </w:rPr>
-        <w:t>为顺序以此递增。</w:t>
-      </w:r>
       <w:r>
         <w:rPr>
           <w:rFonts w:ascii="楷体" w:eastAsia="楷体" w:hAnsi="楷体" w:hint="eastAsia"/>
@@ -906,9 +935,19 @@
         </w:rPr>
         <w:t>在决策变量中的索引（索引从0计数）为</w:t>
       </w:r>
+      <w:r>
+        <w:rPr>
+          <w:rFonts w:ascii="楷体" w:eastAsia="楷体" w:hAnsi="楷体" w:hint="eastAsia"/>
+          <w:iCs/>
+          <w:sz w:val="21"/>
+          <w:szCs w:val="21"/>
+        </w:rPr>
+        <w:t>：</w:t>
+      </w:r>
     </w:p>
     <w:p>
       <w:pPr>
+        <w:spacing w:line="360" w:lineRule="auto"/>
         <w:rPr>
           <w:rFonts w:ascii="楷体" w:eastAsia="楷体" w:hAnsi="楷体"/>
           <w:i/>
@@ -935,29 +974,14 @@
             </w:rPr>
             <m:t>=</m:t>
           </m:r>
-          <m:d>
-            <m:dPr>
-              <m:ctrlPr>
-                <w:rPr>
-                  <w:rFonts w:ascii="Cambria Math" w:eastAsia="楷体" w:hAnsi="Cambria Math"/>
-                  <w:i/>
-                  <w:iCs/>
-                  <w:sz w:val="21"/>
-                  <w:szCs w:val="21"/>
-                </w:rPr>
-              </m:ctrlPr>
-            </m:dPr>
-            <m:e>
-              <m:r>
-                <w:rPr>
-                  <w:rFonts w:ascii="Cambria Math" w:eastAsia="楷体" w:hAnsi="Cambria Math"/>
-                  <w:sz w:val="21"/>
-                  <w:szCs w:val="21"/>
-                </w:rPr>
-                <m:t>k-1</m:t>
-              </m:r>
-            </m:e>
-          </m:d>
+          <m:r>
+            <w:rPr>
+              <w:rFonts w:ascii="Cambria Math" w:eastAsia="楷体" w:hAnsi="Cambria Math"/>
+              <w:sz w:val="21"/>
+              <w:szCs w:val="21"/>
+            </w:rPr>
+            <m:t>k</m:t>
+          </m:r>
           <m:sSup>
             <m:sSupPr>
               <m:ctrlPr>
@@ -999,29 +1023,14 @@
             </w:rPr>
             <m:t>+</m:t>
           </m:r>
-          <m:d>
-            <m:dPr>
-              <m:ctrlPr>
-                <w:rPr>
-                  <w:rFonts w:ascii="Cambria Math" w:eastAsia="楷体" w:hAnsi="Cambria Math"/>
-                  <w:i/>
-                  <w:iCs/>
-                  <w:sz w:val="21"/>
-                  <w:szCs w:val="21"/>
-                </w:rPr>
-              </m:ctrlPr>
-            </m:dPr>
-            <m:e>
-              <m:r>
-                <w:rPr>
-                  <w:rFonts w:ascii="Cambria Math" w:eastAsia="楷体" w:hAnsi="Cambria Math"/>
-                  <w:sz w:val="21"/>
-                  <w:szCs w:val="21"/>
-                </w:rPr>
-                <m:t>j-1</m:t>
-              </m:r>
-            </m:e>
-          </m:d>
+          <m:r>
+            <w:rPr>
+              <w:rFonts w:ascii="Cambria Math" w:eastAsia="楷体" w:hAnsi="Cambria Math"/>
+              <w:sz w:val="21"/>
+              <w:szCs w:val="21"/>
+            </w:rPr>
+            <m:t>j</m:t>
+          </m:r>
           <m:r>
             <w:rPr>
               <w:rFonts w:ascii="Cambria Math" w:eastAsia="楷体" w:hAnsi="Cambria Math"/>
@@ -1030,29 +1039,14 @@
             </w:rPr>
             <m:t>N+</m:t>
           </m:r>
-          <m:d>
-            <m:dPr>
-              <m:ctrlPr>
-                <w:rPr>
-                  <w:rFonts w:ascii="Cambria Math" w:eastAsia="楷体" w:hAnsi="Cambria Math"/>
-                  <w:i/>
-                  <w:iCs/>
-                  <w:sz w:val="21"/>
-                  <w:szCs w:val="21"/>
-                </w:rPr>
-              </m:ctrlPr>
-            </m:dPr>
-            <m:e>
-              <m:r>
-                <w:rPr>
-                  <w:rFonts w:ascii="Cambria Math" w:eastAsia="楷体" w:hAnsi="Cambria Math"/>
-                  <w:sz w:val="21"/>
-                  <w:szCs w:val="21"/>
-                </w:rPr>
-                <m:t>i-1</m:t>
-              </m:r>
-            </m:e>
-          </m:d>
+          <m:r>
+            <w:rPr>
+              <w:rFonts w:ascii="Cambria Math" w:eastAsia="楷体" w:hAnsi="Cambria Math"/>
+              <w:sz w:val="21"/>
+              <w:szCs w:val="21"/>
+            </w:rPr>
+            <m:t>i</m:t>
+          </m:r>
           <m:r>
             <w:rPr>
               <w:rFonts w:ascii="Cambria Math" w:eastAsia="楷体" w:hAnsi="Cambria Math"/>
@@ -1066,6 +1060,7 @@
     </w:p>
     <w:p>
       <w:pPr>
+        <w:spacing w:line="360" w:lineRule="auto"/>
         <w:rPr>
           <w:rFonts w:ascii="楷体" w:eastAsia="楷体" w:hAnsi="楷体"/>
           <w:sz w:val="21"/>
@@ -1149,6 +1144,39 @@
     </w:p>
     <w:p>
       <w:pPr>
+        <w:spacing w:line="360" w:lineRule="auto"/>
+        <w:rPr>
+          <w:rFonts w:ascii="楷体" w:eastAsia="楷体" w:hAnsi="楷体"/>
+          <w:sz w:val="21"/>
+          <w:szCs w:val="21"/>
+        </w:rPr>
+      </w:pPr>
+    </w:p>
+    <w:p>
+      <w:pPr>
+        <w:spacing w:line="360" w:lineRule="auto"/>
+        <w:rPr>
+          <w:rFonts w:ascii="楷体" w:eastAsia="楷体" w:hAnsi="楷体" w:hint="eastAsia"/>
+          <w:b/>
+          <w:bCs/>
+          <w:sz w:val="21"/>
+          <w:szCs w:val="21"/>
+        </w:rPr>
+      </w:pPr>
+      <w:r>
+        <w:rPr>
+          <w:rFonts w:ascii="楷体" w:eastAsia="楷体" w:hAnsi="楷体" w:hint="eastAsia"/>
+          <w:b/>
+          <w:bCs/>
+          <w:sz w:val="21"/>
+          <w:szCs w:val="21"/>
+        </w:rPr>
+        <w:t>分式导数：</w:t>
+      </w:r>
+    </w:p>
+    <w:p>
+      <w:pPr>
+        <w:spacing w:line="360" w:lineRule="auto"/>
         <w:rPr>
           <w:rFonts w:ascii="楷体" w:eastAsia="楷体" w:hAnsi="楷体"/>
           <w:sz w:val="21"/>
@@ -1590,6 +1618,25 @@
     </w:p>
     <w:p>
       <w:pPr>
+        <w:spacing w:line="360" w:lineRule="auto"/>
+        <w:rPr>
+          <w:rFonts w:ascii="楷体" w:eastAsia="楷体" w:hAnsi="楷体"/>
+          <w:sz w:val="21"/>
+          <w:szCs w:val="21"/>
+        </w:rPr>
+      </w:pPr>
+      <w:r>
+        <w:rPr>
+          <w:rFonts w:ascii="楷体" w:eastAsia="楷体" w:hAnsi="楷体"/>
+          <w:sz w:val="21"/>
+          <w:szCs w:val="21"/>
+        </w:rPr>
+        <w:br w:type="page"/>
+      </w:r>
+    </w:p>
+    <w:p>
+      <w:pPr>
+        <w:spacing w:line="360" w:lineRule="auto"/>
         <w:rPr>
           <w:rFonts w:ascii="楷体" w:eastAsia="楷体" w:hAnsi="楷体"/>
           <w:sz w:val="21"/>
@@ -1602,6 +1649,7 @@
           <w:sz w:val="21"/>
           <w:szCs w:val="21"/>
         </w:rPr>
+        <w:lastRenderedPageBreak/>
         <w:t>以测试案例2为例，</w:t>
       </w:r>
       <w:r>
@@ -1610,11 +1658,28 @@
           <w:sz w:val="21"/>
           <w:szCs w:val="21"/>
         </w:rPr>
-        <w:t>决策变量为：</w:t>
+        <w:t>决策变量</w:t>
+      </w:r>
+      <w:r>
+        <w:rPr>
+          <w:rFonts w:ascii="楷体" w:eastAsia="楷体" w:hAnsi="楷体" w:hint="eastAsia"/>
+          <w:sz w:val="21"/>
+          <w:szCs w:val="21"/>
+        </w:rPr>
+        <w:t>和Jacobian矩阵</w:t>
+      </w:r>
+      <w:r>
+        <w:rPr>
+          <w:rFonts w:ascii="楷体" w:eastAsia="楷体" w:hAnsi="楷体" w:hint="eastAsia"/>
+          <w:sz w:val="21"/>
+          <w:szCs w:val="21"/>
+        </w:rPr>
+        <w:t>为：</w:t>
       </w:r>
     </w:p>
     <w:p>
       <w:pPr>
+        <w:spacing w:line="360" w:lineRule="auto"/>
         <w:rPr>
           <w:rFonts w:ascii="楷体" w:eastAsia="楷体" w:hAnsi="楷体"/>
           <w:sz w:val="21"/>
@@ -4609,851 +4674,12 @@
               </m:r>
             </m:sup>
           </m:sSup>
-          <m:r>
-            <w:rPr>
-              <w:rFonts w:ascii="Cambria Math" w:eastAsia="楷体" w:hAnsi="Cambria Math"/>
-              <w:sz w:val="21"/>
-              <w:szCs w:val="21"/>
-            </w:rPr>
-            <m:t>=</m:t>
-          </m:r>
-          <m:sSup>
-            <m:sSupPr>
-              <m:ctrlPr>
-                <w:rPr>
-                  <w:rFonts w:ascii="Cambria Math" w:eastAsia="楷体" w:hAnsi="Cambria Math"/>
-                  <w:i/>
-                  <w:sz w:val="21"/>
-                  <w:szCs w:val="21"/>
-                </w:rPr>
-              </m:ctrlPr>
-            </m:sSupPr>
-            <m:e>
-              <m:d>
-                <m:dPr>
-                  <m:begChr m:val="["/>
-                  <m:endChr m:val="]"/>
-                  <m:ctrlPr>
-                    <w:rPr>
-                      <w:rFonts w:ascii="Cambria Math" w:eastAsia="楷体" w:hAnsi="Cambria Math"/>
-                      <w:i/>
-                      <w:sz w:val="21"/>
-                      <w:szCs w:val="21"/>
-                    </w:rPr>
-                  </m:ctrlPr>
-                </m:dPr>
-                <m:e>
-                  <m:m>
-                    <m:mPr>
-                      <m:mcs>
-                        <m:mc>
-                          <m:mcPr>
-                            <m:count m:val="1"/>
-                            <m:mcJc m:val="center"/>
-                          </m:mcPr>
-                        </m:mc>
-                      </m:mcs>
-                      <m:ctrlPr>
-                        <w:rPr>
-                          <w:rFonts w:ascii="Cambria Math" w:eastAsia="楷体" w:hAnsi="Cambria Math"/>
-                          <w:i/>
-                          <w:sz w:val="21"/>
-                          <w:szCs w:val="21"/>
-                        </w:rPr>
-                      </m:ctrlPr>
-                    </m:mPr>
-                    <m:mr>
-                      <m:e>
-                        <m:r>
-                          <w:rPr>
-                            <w:rFonts w:ascii="Cambria Math" w:eastAsia="楷体" w:hAnsi="Cambria Math"/>
-                            <w:sz w:val="21"/>
-                            <w:szCs w:val="21"/>
-                          </w:rPr>
-                          <m:t>0</m:t>
-                        </m:r>
-                      </m:e>
-                    </m:mr>
-                    <m:mr>
-                      <m:e>
-                        <m:r>
-                          <w:rPr>
-                            <w:rFonts w:ascii="Cambria Math" w:eastAsia="楷体" w:hAnsi="Cambria Math"/>
-                            <w:sz w:val="21"/>
-                            <w:szCs w:val="21"/>
-                          </w:rPr>
-                          <m:t>0</m:t>
-                        </m:r>
-                      </m:e>
-                    </m:mr>
-                    <m:mr>
-                      <m:e>
-                        <m:r>
-                          <w:rPr>
-                            <w:rFonts w:ascii="Cambria Math" w:eastAsia="Cambria Math" w:hAnsi="Cambria Math" w:cs="Cambria Math"/>
-                            <w:color w:val="385623" w:themeColor="accent6" w:themeShade="80"/>
-                            <w:sz w:val="21"/>
-                            <w:szCs w:val="21"/>
-                          </w:rPr>
-                          <m:t>-1</m:t>
-                        </m:r>
-                      </m:e>
-                    </m:mr>
-                    <m:mr>
-                      <m:e>
-                        <m:r>
-                          <w:rPr>
-                            <w:rFonts w:ascii="Cambria Math" w:eastAsia="楷体" w:hAnsi="Cambria Math"/>
-                            <w:sz w:val="21"/>
-                            <w:szCs w:val="21"/>
-                          </w:rPr>
-                          <m:t>0</m:t>
-                        </m:r>
-                      </m:e>
-                    </m:mr>
-                    <m:mr>
-                      <m:e>
-                        <m:r>
-                          <w:rPr>
-                            <w:rFonts w:ascii="Cambria Math" w:eastAsia="楷体" w:hAnsi="Cambria Math"/>
-                            <w:sz w:val="21"/>
-                            <w:szCs w:val="21"/>
-                          </w:rPr>
-                          <m:t>0</m:t>
-                        </m:r>
-                      </m:e>
-                    </m:mr>
-                    <m:mr>
-                      <m:e>
-                        <m:r>
-                          <w:rPr>
-                            <w:rFonts w:ascii="Cambria Math" w:eastAsia="Cambria Math" w:hAnsi="Cambria Math" w:cs="Cambria Math"/>
-                            <w:color w:val="7030A0"/>
-                            <w:sz w:val="21"/>
-                            <w:szCs w:val="21"/>
-                          </w:rPr>
-                          <m:t>-1</m:t>
-                        </m:r>
-                      </m:e>
-                    </m:mr>
-                    <m:mr>
-                      <m:e>
-                        <m:f>
-                          <m:fPr>
-                            <m:ctrlPr>
-                              <w:rPr>
-                                <w:rFonts w:ascii="Cambria Math" w:eastAsia="楷体" w:hAnsi="Cambria Math"/>
-                                <w:i/>
-                                <w:color w:val="C00000"/>
-                                <w:sz w:val="21"/>
-                                <w:szCs w:val="21"/>
-                              </w:rPr>
-                            </m:ctrlPr>
-                          </m:fPr>
-                          <m:num>
-                            <m:r>
-                              <w:rPr>
-                                <w:rFonts w:ascii="Cambria Math" w:eastAsia="楷体" w:hAnsi="Cambria Math"/>
-                                <w:color w:val="C00000"/>
-                                <w:sz w:val="21"/>
-                                <w:szCs w:val="21"/>
-                              </w:rPr>
-                              <m:t>32</m:t>
-                            </m:r>
-                          </m:num>
-                          <m:den>
-                            <m:sSup>
-                              <m:sSupPr>
-                                <m:ctrlPr>
-                                  <w:rPr>
-                                    <w:rFonts w:ascii="Cambria Math" w:eastAsia="楷体" w:hAnsi="Cambria Math"/>
-                                    <w:i/>
-                                    <w:color w:val="C00000"/>
-                                    <w:sz w:val="21"/>
-                                    <w:szCs w:val="21"/>
-                                  </w:rPr>
-                                </m:ctrlPr>
-                              </m:sSupPr>
-                              <m:e>
-                                <m:d>
-                                  <m:dPr>
-                                    <m:ctrlPr>
-                                      <w:rPr>
-                                        <w:rFonts w:ascii="Cambria Math" w:eastAsia="楷体" w:hAnsi="Cambria Math"/>
-                                        <w:i/>
-                                        <w:color w:val="C00000"/>
-                                        <w:sz w:val="21"/>
-                                        <w:szCs w:val="21"/>
-                                      </w:rPr>
-                                    </m:ctrlPr>
-                                  </m:dPr>
-                                  <m:e>
-                                    <m:r>
-                                      <w:rPr>
-                                        <w:rFonts w:ascii="Cambria Math" w:eastAsia="楷体" w:hAnsi="Cambria Math"/>
-                                        <w:color w:val="C00000"/>
-                                        <w:sz w:val="21"/>
-                                        <w:szCs w:val="21"/>
-                                      </w:rPr>
-                                      <m:t>8+</m:t>
-                                    </m:r>
-                                    <m:sSub>
-                                      <m:sSubPr>
-                                        <m:ctrlPr>
-                                          <w:rPr>
-                                            <w:rFonts w:ascii="Cambria Math" w:eastAsia="楷体" w:hAnsi="Cambria Math"/>
-                                            <w:i/>
-                                            <w:color w:val="C00000"/>
-                                            <w:sz w:val="21"/>
-                                            <w:szCs w:val="21"/>
-                                          </w:rPr>
-                                        </m:ctrlPr>
-                                      </m:sSubPr>
-                                      <m:e>
-                                        <m:r>
-                                          <w:rPr>
-                                            <w:rFonts w:ascii="Cambria Math" w:eastAsia="楷体" w:hAnsi="Cambria Math"/>
-                                            <w:color w:val="C00000"/>
-                                            <w:sz w:val="21"/>
-                                            <w:szCs w:val="21"/>
-                                          </w:rPr>
-                                          <m:t>X</m:t>
-                                        </m:r>
-                                      </m:e>
-                                      <m:sub>
-                                        <m:r>
-                                          <w:rPr>
-                                            <w:rFonts w:ascii="Cambria Math" w:eastAsia="楷体" w:hAnsi="Cambria Math"/>
-                                            <w:color w:val="C00000"/>
-                                            <w:sz w:val="21"/>
-                                            <w:szCs w:val="21"/>
-                                          </w:rPr>
-                                          <m:t>om</m:t>
-                                        </m:r>
-                                        <m:sSub>
-                                          <m:sSubPr>
-                                            <m:ctrlPr>
-                                              <w:rPr>
-                                                <w:rFonts w:ascii="Cambria Math" w:eastAsia="楷体" w:hAnsi="Cambria Math"/>
-                                                <w:i/>
-                                                <w:color w:val="C00000"/>
-                                                <w:sz w:val="21"/>
-                                                <w:szCs w:val="21"/>
-                                              </w:rPr>
-                                            </m:ctrlPr>
-                                          </m:sSubPr>
-                                          <m:e>
-                                            <m:r>
-                                              <w:rPr>
-                                                <w:rFonts w:ascii="Cambria Math" w:eastAsia="楷体" w:hAnsi="Cambria Math"/>
-                                                <w:color w:val="C00000"/>
-                                                <w:sz w:val="21"/>
-                                                <w:szCs w:val="21"/>
-                                              </w:rPr>
-                                              <m:t>K</m:t>
-                                            </m:r>
-                                          </m:e>
-                                          <m:sub>
-                                            <m:r>
-                                              <w:rPr>
-                                                <w:rFonts w:ascii="Cambria Math" w:eastAsia="楷体" w:hAnsi="Cambria Math"/>
-                                                <w:color w:val="C00000"/>
-                                                <w:sz w:val="21"/>
-                                                <w:szCs w:val="21"/>
-                                              </w:rPr>
-                                              <m:t>1</m:t>
-                                            </m:r>
-                                          </m:sub>
-                                        </m:sSub>
-                                      </m:sub>
-                                    </m:sSub>
-                                  </m:e>
-                                </m:d>
-                              </m:e>
-                              <m:sup>
-                                <m:r>
-                                  <w:rPr>
-                                    <w:rFonts w:ascii="Cambria Math" w:eastAsia="楷体" w:hAnsi="Cambria Math"/>
-                                    <w:color w:val="C00000"/>
-                                    <w:sz w:val="21"/>
-                                    <w:szCs w:val="21"/>
-                                  </w:rPr>
-                                  <m:t>2</m:t>
-                                </m:r>
-                              </m:sup>
-                            </m:sSup>
-                          </m:den>
-                        </m:f>
-                      </m:e>
-                    </m:mr>
-                    <m:mr>
-                      <m:e>
-                        <m:f>
-                          <m:fPr>
-                            <m:ctrlPr>
-                              <w:rPr>
-                                <w:rFonts w:ascii="Cambria Math" w:eastAsia="Cambria Math" w:hAnsi="Cambria Math" w:cs="Cambria Math"/>
-                                <w:i/>
-                                <w:color w:val="FFC000"/>
-                                <w:sz w:val="21"/>
-                                <w:szCs w:val="21"/>
-                              </w:rPr>
-                            </m:ctrlPr>
-                          </m:fPr>
-                          <m:num>
-                            <m:r>
-                              <w:rPr>
-                                <w:rFonts w:ascii="Cambria Math" w:eastAsia="Cambria Math" w:hAnsi="Cambria Math" w:cs="Cambria Math"/>
-                                <w:color w:val="FFC000"/>
-                                <w:sz w:val="21"/>
-                                <w:szCs w:val="21"/>
-                              </w:rPr>
-                              <m:t>8</m:t>
-                            </m:r>
-                          </m:num>
-                          <m:den>
-                            <m:sSup>
-                              <m:sSupPr>
-                                <m:ctrlPr>
-                                  <w:rPr>
-                                    <w:rFonts w:ascii="Cambria Math" w:eastAsia="Cambria Math" w:hAnsi="Cambria Math" w:cs="Cambria Math"/>
-                                    <w:i/>
-                                    <w:color w:val="FFC000"/>
-                                    <w:sz w:val="21"/>
-                                    <w:szCs w:val="21"/>
-                                  </w:rPr>
-                                </m:ctrlPr>
-                              </m:sSupPr>
-                              <m:e>
-                                <m:d>
-                                  <m:dPr>
-                                    <m:ctrlPr>
-                                      <w:rPr>
-                                        <w:rFonts w:ascii="Cambria Math" w:eastAsia="Cambria Math" w:hAnsi="Cambria Math" w:cs="Cambria Math"/>
-                                        <w:i/>
-                                        <w:color w:val="FFC000"/>
-                                        <w:sz w:val="21"/>
-                                        <w:szCs w:val="21"/>
-                                      </w:rPr>
-                                    </m:ctrlPr>
-                                  </m:dPr>
-                                  <m:e>
-                                    <m:r>
-                                      <w:rPr>
-                                        <w:rFonts w:ascii="Cambria Math" w:eastAsia="Cambria Math" w:hAnsi="Cambria Math" w:cs="Cambria Math"/>
-                                        <w:color w:val="FFC000"/>
-                                        <w:sz w:val="21"/>
-                                        <w:szCs w:val="21"/>
-                                      </w:rPr>
-                                      <m:t>2+</m:t>
-                                    </m:r>
-                                    <m:sSub>
-                                      <m:sSubPr>
-                                        <m:ctrlPr>
-                                          <w:rPr>
-                                            <w:rFonts w:ascii="Cambria Math" w:eastAsia="Cambria Math" w:hAnsi="Cambria Math" w:cs="Cambria Math"/>
-                                            <w:i/>
-                                            <w:color w:val="FFC000"/>
-                                            <w:sz w:val="21"/>
-                                            <w:szCs w:val="21"/>
-                                          </w:rPr>
-                                        </m:ctrlPr>
-                                      </m:sSubPr>
-                                      <m:e>
-                                        <m:r>
-                                          <w:rPr>
-                                            <w:rFonts w:ascii="Cambria Math" w:eastAsia="Cambria Math" w:hAnsi="Cambria Math" w:cs="Cambria Math"/>
-                                            <w:color w:val="FFC000"/>
-                                            <w:sz w:val="21"/>
-                                            <w:szCs w:val="21"/>
-                                          </w:rPr>
-                                          <m:t>X</m:t>
-                                        </m:r>
-                                      </m:e>
-                                      <m:sub>
-                                        <m:r>
-                                          <w:rPr>
-                                            <w:rFonts w:ascii="Cambria Math" w:eastAsia="Cambria Math" w:hAnsi="Cambria Math" w:cs="Cambria Math"/>
-                                            <w:color w:val="FFC000"/>
-                                            <w:sz w:val="21"/>
-                                            <w:szCs w:val="21"/>
-                                          </w:rPr>
-                                          <m:t>dm</m:t>
-                                        </m:r>
-                                        <m:sSub>
-                                          <m:sSubPr>
-                                            <m:ctrlPr>
-                                              <w:rPr>
-                                                <w:rFonts w:ascii="Cambria Math" w:eastAsia="Cambria Math" w:hAnsi="Cambria Math" w:cs="Cambria Math"/>
-                                                <w:i/>
-                                                <w:color w:val="FFC000"/>
-                                                <w:sz w:val="21"/>
-                                                <w:szCs w:val="21"/>
-                                              </w:rPr>
-                                            </m:ctrlPr>
-                                          </m:sSubPr>
-                                          <m:e>
-                                            <m:r>
-                                              <w:rPr>
-                                                <w:rFonts w:ascii="Cambria Math" w:eastAsia="Cambria Math" w:hAnsi="Cambria Math" w:cs="Cambria Math"/>
-                                                <w:color w:val="FFC000"/>
-                                                <w:sz w:val="21"/>
-                                                <w:szCs w:val="21"/>
-                                              </w:rPr>
-                                              <m:t>K</m:t>
-                                            </m:r>
-                                          </m:e>
-                                          <m:sub>
-                                            <m:r>
-                                              <w:rPr>
-                                                <w:rFonts w:ascii="Cambria Math" w:eastAsia="Cambria Math" w:hAnsi="Cambria Math" w:cs="Cambria Math"/>
-                                                <w:color w:val="FFC000"/>
-                                                <w:sz w:val="21"/>
-                                                <w:szCs w:val="21"/>
-                                              </w:rPr>
-                                              <m:t>1</m:t>
-                                            </m:r>
-                                          </m:sub>
-                                        </m:sSub>
-                                      </m:sub>
-                                    </m:sSub>
-                                  </m:e>
-                                </m:d>
-                              </m:e>
-                              <m:sup>
-                                <m:r>
-                                  <w:rPr>
-                                    <w:rFonts w:ascii="Cambria Math" w:eastAsia="Cambria Math" w:hAnsi="Cambria Math" w:cs="Cambria Math"/>
-                                    <w:color w:val="FFC000"/>
-                                    <w:sz w:val="21"/>
-                                    <w:szCs w:val="21"/>
-                                  </w:rPr>
-                                  <m:t>2</m:t>
-                                </m:r>
-                              </m:sup>
-                            </m:sSup>
-                          </m:den>
-                        </m:f>
-                      </m:e>
-                    </m:mr>
-                    <m:mr>
-                      <m:e>
-                        <m:r>
-                          <w:rPr>
-                            <w:rFonts w:ascii="Cambria Math" w:eastAsia="楷体" w:hAnsi="Cambria Math"/>
-                            <w:sz w:val="21"/>
-                            <w:szCs w:val="21"/>
-                          </w:rPr>
-                          <m:t>-1</m:t>
-                        </m:r>
-                      </m:e>
-                    </m:mr>
-                    <m:mr>
-                      <m:e>
-                        <m:r>
-                          <w:rPr>
-                            <w:rFonts w:ascii="Cambria Math" w:eastAsia="楷体" w:hAnsi="Cambria Math"/>
-                            <w:sz w:val="21"/>
-                            <w:szCs w:val="21"/>
-                          </w:rPr>
-                          <m:t>0</m:t>
-                        </m:r>
-                      </m:e>
-                    </m:mr>
-                    <m:mr>
-                      <m:e>
-                        <m:r>
-                          <w:rPr>
-                            <w:rFonts w:ascii="Cambria Math" w:eastAsia="楷体" w:hAnsi="Cambria Math"/>
-                            <w:sz w:val="21"/>
-                            <w:szCs w:val="21"/>
-                          </w:rPr>
-                          <m:t>0</m:t>
-                        </m:r>
-                      </m:e>
-                    </m:mr>
-                    <m:mr>
-                      <m:e>
-                        <m:r>
-                          <w:rPr>
-                            <w:rFonts w:ascii="Cambria Math" w:eastAsia="Cambria Math" w:hAnsi="Cambria Math" w:cs="Cambria Math"/>
-                            <w:color w:val="00B0F0"/>
-                            <w:sz w:val="21"/>
-                            <w:szCs w:val="21"/>
-                          </w:rPr>
-                          <m:t>-1</m:t>
-                        </m:r>
-                      </m:e>
-                    </m:mr>
-                    <m:mr>
-                      <m:e>
-                        <m:r>
-                          <w:rPr>
-                            <w:rFonts w:ascii="Cambria Math" w:eastAsia="楷体" w:hAnsi="Cambria Math"/>
-                            <w:sz w:val="21"/>
-                            <w:szCs w:val="21"/>
-                          </w:rPr>
-                          <m:t>0</m:t>
-                        </m:r>
-                      </m:e>
-                    </m:mr>
-                    <m:mr>
-                      <m:e>
-                        <m:r>
-                          <w:rPr>
-                            <w:rFonts w:ascii="Cambria Math" w:eastAsia="楷体" w:hAnsi="Cambria Math"/>
-                            <w:sz w:val="21"/>
-                            <w:szCs w:val="21"/>
-                          </w:rPr>
-                          <m:t>0</m:t>
-                        </m:r>
-                      </m:e>
-                    </m:mr>
-                    <m:mr>
-                      <m:e>
-                        <m:r>
-                          <w:rPr>
-                            <w:rFonts w:ascii="Cambria Math" w:eastAsia="Cambria Math" w:hAnsi="Cambria Math" w:cs="Cambria Math"/>
-                            <w:color w:val="92D050"/>
-                            <w:sz w:val="21"/>
-                            <w:szCs w:val="21"/>
-                          </w:rPr>
-                          <m:t>-1</m:t>
-                        </m:r>
-                      </m:e>
-                    </m:mr>
-                    <m:mr>
-                      <m:e>
-                        <m:f>
-                          <m:fPr>
-                            <m:ctrlPr>
-                              <w:rPr>
-                                <w:rFonts w:ascii="Cambria Math" w:eastAsia="楷体" w:hAnsi="Cambria Math"/>
-                                <w:i/>
-                                <w:color w:val="00B050"/>
-                                <w:sz w:val="21"/>
-                                <w:szCs w:val="21"/>
-                              </w:rPr>
-                            </m:ctrlPr>
-                          </m:fPr>
-                          <m:num>
-                            <m:r>
-                              <w:rPr>
-                                <w:rFonts w:ascii="Cambria Math" w:eastAsia="楷体" w:hAnsi="Cambria Math"/>
-                                <w:color w:val="00B050"/>
-                                <w:sz w:val="21"/>
-                                <w:szCs w:val="21"/>
-                              </w:rPr>
-                              <m:t>50</m:t>
-                            </m:r>
-                          </m:num>
-                          <m:den>
-                            <m:sSup>
-                              <m:sSupPr>
-                                <m:ctrlPr>
-                                  <w:rPr>
-                                    <w:rFonts w:ascii="Cambria Math" w:eastAsia="楷体" w:hAnsi="Cambria Math"/>
-                                    <w:i/>
-                                    <w:color w:val="00B050"/>
-                                    <w:sz w:val="21"/>
-                                    <w:szCs w:val="21"/>
-                                  </w:rPr>
-                                </m:ctrlPr>
-                              </m:sSupPr>
-                              <m:e>
-                                <m:d>
-                                  <m:dPr>
-                                    <m:ctrlPr>
-                                      <w:rPr>
-                                        <w:rFonts w:ascii="Cambria Math" w:eastAsia="楷体" w:hAnsi="Cambria Math"/>
-                                        <w:i/>
-                                        <w:color w:val="00B050"/>
-                                        <w:sz w:val="21"/>
-                                        <w:szCs w:val="21"/>
-                                      </w:rPr>
-                                    </m:ctrlPr>
-                                  </m:dPr>
-                                  <m:e>
-                                    <m:r>
-                                      <w:rPr>
-                                        <w:rFonts w:ascii="Cambria Math" w:eastAsia="楷体" w:hAnsi="Cambria Math"/>
-                                        <w:color w:val="00B050"/>
-                                        <w:sz w:val="21"/>
-                                        <w:szCs w:val="21"/>
-                                      </w:rPr>
-                                      <m:t>10+</m:t>
-                                    </m:r>
-                                    <m:sSub>
-                                      <m:sSubPr>
-                                        <m:ctrlPr>
-                                          <w:rPr>
-                                            <w:rFonts w:ascii="Cambria Math" w:eastAsia="楷体" w:hAnsi="Cambria Math"/>
-                                            <w:i/>
-                                            <w:color w:val="00B050"/>
-                                            <w:sz w:val="21"/>
-                                            <w:szCs w:val="21"/>
-                                          </w:rPr>
-                                        </m:ctrlPr>
-                                      </m:sSubPr>
-                                      <m:e>
-                                        <m:r>
-                                          <w:rPr>
-                                            <w:rFonts w:ascii="Cambria Math" w:eastAsia="楷体" w:hAnsi="Cambria Math"/>
-                                            <w:color w:val="00B050"/>
-                                            <w:sz w:val="21"/>
-                                            <w:szCs w:val="21"/>
-                                          </w:rPr>
-                                          <m:t>X</m:t>
-                                        </m:r>
-                                      </m:e>
-                                      <m:sub>
-                                        <m:r>
-                                          <w:rPr>
-                                            <w:rFonts w:ascii="Cambria Math" w:eastAsia="楷体" w:hAnsi="Cambria Math"/>
-                                            <w:color w:val="00B050"/>
-                                            <w:sz w:val="21"/>
-                                            <w:szCs w:val="21"/>
-                                          </w:rPr>
-                                          <m:t>om</m:t>
-                                        </m:r>
-                                        <m:sSub>
-                                          <m:sSubPr>
-                                            <m:ctrlPr>
-                                              <w:rPr>
-                                                <w:rFonts w:ascii="Cambria Math" w:eastAsia="楷体" w:hAnsi="Cambria Math"/>
-                                                <w:i/>
-                                                <w:color w:val="00B050"/>
-                                                <w:sz w:val="21"/>
-                                                <w:szCs w:val="21"/>
-                                              </w:rPr>
-                                            </m:ctrlPr>
-                                          </m:sSubPr>
-                                          <m:e>
-                                            <m:r>
-                                              <w:rPr>
-                                                <w:rFonts w:ascii="Cambria Math" w:eastAsia="楷体" w:hAnsi="Cambria Math"/>
-                                                <w:color w:val="00B050"/>
-                                                <w:sz w:val="21"/>
-                                                <w:szCs w:val="21"/>
-                                              </w:rPr>
-                                              <m:t>K</m:t>
-                                            </m:r>
-                                          </m:e>
-                                          <m:sub>
-                                            <m:r>
-                                              <w:rPr>
-                                                <w:rFonts w:ascii="Cambria Math" w:eastAsia="楷体" w:hAnsi="Cambria Math"/>
-                                                <w:color w:val="00B050"/>
-                                                <w:sz w:val="21"/>
-                                                <w:szCs w:val="21"/>
-                                              </w:rPr>
-                                              <m:t>2</m:t>
-                                            </m:r>
-                                          </m:sub>
-                                        </m:sSub>
-                                      </m:sub>
-                                    </m:sSub>
-                                  </m:e>
-                                </m:d>
-                              </m:e>
-                              <m:sup>
-                                <m:r>
-                                  <w:rPr>
-                                    <w:rFonts w:ascii="Cambria Math" w:eastAsia="楷体" w:hAnsi="Cambria Math"/>
-                                    <w:color w:val="00B050"/>
-                                    <w:sz w:val="21"/>
-                                    <w:szCs w:val="21"/>
-                                  </w:rPr>
-                                  <m:t>2</m:t>
-                                </m:r>
-                              </m:sup>
-                            </m:sSup>
-                          </m:den>
-                        </m:f>
-                      </m:e>
-                    </m:mr>
-                    <m:mr>
-                      <m:e>
-                        <m:f>
-                          <m:fPr>
-                            <m:ctrlPr>
-                              <w:rPr>
-                                <w:rFonts w:ascii="Cambria Math" w:eastAsia="Cambria Math" w:hAnsi="Cambria Math" w:cs="Cambria Math"/>
-                                <w:i/>
-                                <w:color w:val="0070C0"/>
-                                <w:sz w:val="21"/>
-                                <w:szCs w:val="21"/>
-                              </w:rPr>
-                            </m:ctrlPr>
-                          </m:fPr>
-                          <m:num>
-                            <m:r>
-                              <w:rPr>
-                                <w:rFonts w:ascii="Cambria Math" w:eastAsia="Cambria Math" w:hAnsi="Cambria Math" w:cs="Cambria Math"/>
-                                <w:color w:val="0070C0"/>
-                                <w:sz w:val="21"/>
-                                <w:szCs w:val="21"/>
-                              </w:rPr>
-                              <m:t>12.5</m:t>
-                            </m:r>
-                          </m:num>
-                          <m:den>
-                            <m:sSup>
-                              <m:sSupPr>
-                                <m:ctrlPr>
-                                  <w:rPr>
-                                    <w:rFonts w:ascii="Cambria Math" w:eastAsia="Cambria Math" w:hAnsi="Cambria Math" w:cs="Cambria Math"/>
-                                    <w:i/>
-                                    <w:color w:val="0070C0"/>
-                                    <w:sz w:val="21"/>
-                                    <w:szCs w:val="21"/>
-                                  </w:rPr>
-                                </m:ctrlPr>
-                              </m:sSupPr>
-                              <m:e>
-                                <m:d>
-                                  <m:dPr>
-                                    <m:ctrlPr>
-                                      <w:rPr>
-                                        <w:rFonts w:ascii="Cambria Math" w:eastAsia="Cambria Math" w:hAnsi="Cambria Math" w:cs="Cambria Math"/>
-                                        <w:i/>
-                                        <w:color w:val="0070C0"/>
-                                        <w:sz w:val="21"/>
-                                        <w:szCs w:val="21"/>
-                                      </w:rPr>
-                                    </m:ctrlPr>
-                                  </m:dPr>
-                                  <m:e>
-                                    <m:r>
-                                      <w:rPr>
-                                        <w:rFonts w:ascii="Cambria Math" w:eastAsia="Cambria Math" w:hAnsi="Cambria Math" w:cs="Cambria Math"/>
-                                        <w:color w:val="0070C0"/>
-                                        <w:sz w:val="21"/>
-                                        <w:szCs w:val="21"/>
-                                      </w:rPr>
-                                      <m:t>2.5+</m:t>
-                                    </m:r>
-                                    <m:sSub>
-                                      <m:sSubPr>
-                                        <m:ctrlPr>
-                                          <w:rPr>
-                                            <w:rFonts w:ascii="Cambria Math" w:eastAsia="Cambria Math" w:hAnsi="Cambria Math" w:cs="Cambria Math"/>
-                                            <w:i/>
-                                            <w:color w:val="0070C0"/>
-                                            <w:sz w:val="21"/>
-                                            <w:szCs w:val="21"/>
-                                          </w:rPr>
-                                        </m:ctrlPr>
-                                      </m:sSubPr>
-                                      <m:e>
-                                        <m:r>
-                                          <w:rPr>
-                                            <w:rFonts w:ascii="Cambria Math" w:eastAsia="Cambria Math" w:hAnsi="Cambria Math" w:cs="Cambria Math"/>
-                                            <w:color w:val="0070C0"/>
-                                            <w:sz w:val="21"/>
-                                            <w:szCs w:val="21"/>
-                                          </w:rPr>
-                                          <m:t>X</m:t>
-                                        </m:r>
-                                      </m:e>
-                                      <m:sub>
-                                        <m:r>
-                                          <w:rPr>
-                                            <w:rFonts w:ascii="Cambria Math" w:eastAsia="Cambria Math" w:hAnsi="Cambria Math" w:cs="Cambria Math"/>
-                                            <w:color w:val="0070C0"/>
-                                            <w:sz w:val="21"/>
-                                            <w:szCs w:val="21"/>
-                                          </w:rPr>
-                                          <m:t>dm</m:t>
-                                        </m:r>
-                                        <m:sSub>
-                                          <m:sSubPr>
-                                            <m:ctrlPr>
-                                              <w:rPr>
-                                                <w:rFonts w:ascii="Cambria Math" w:eastAsia="Cambria Math" w:hAnsi="Cambria Math" w:cs="Cambria Math"/>
-                                                <w:i/>
-                                                <w:color w:val="0070C0"/>
-                                                <w:sz w:val="21"/>
-                                                <w:szCs w:val="21"/>
-                                              </w:rPr>
-                                            </m:ctrlPr>
-                                          </m:sSubPr>
-                                          <m:e>
-                                            <m:r>
-                                              <w:rPr>
-                                                <w:rFonts w:ascii="Cambria Math" w:eastAsia="Cambria Math" w:hAnsi="Cambria Math" w:cs="Cambria Math"/>
-                                                <w:color w:val="0070C0"/>
-                                                <w:sz w:val="21"/>
-                                                <w:szCs w:val="21"/>
-                                              </w:rPr>
-                                              <m:t>K</m:t>
-                                            </m:r>
-                                          </m:e>
-                                          <m:sub>
-                                            <m:r>
-                                              <w:rPr>
-                                                <w:rFonts w:ascii="Cambria Math" w:eastAsia="Cambria Math" w:hAnsi="Cambria Math" w:cs="Cambria Math"/>
-                                                <w:color w:val="0070C0"/>
-                                                <w:sz w:val="21"/>
-                                                <w:szCs w:val="21"/>
-                                              </w:rPr>
-                                              <m:t>2</m:t>
-                                            </m:r>
-                                          </m:sub>
-                                        </m:sSub>
-                                      </m:sub>
-                                    </m:sSub>
-                                  </m:e>
-                                </m:d>
-                              </m:e>
-                              <m:sup>
-                                <m:r>
-                                  <w:rPr>
-                                    <w:rFonts w:ascii="Cambria Math" w:eastAsia="Cambria Math" w:hAnsi="Cambria Math" w:cs="Cambria Math"/>
-                                    <w:color w:val="0070C0"/>
-                                    <w:sz w:val="21"/>
-                                    <w:szCs w:val="21"/>
-                                  </w:rPr>
-                                  <m:t>2</m:t>
-                                </m:r>
-                              </m:sup>
-                            </m:sSup>
-                          </m:den>
-                        </m:f>
-                      </m:e>
-                    </m:mr>
-                    <m:mr>
-                      <m:e>
-                        <m:r>
-                          <w:rPr>
-                            <w:rFonts w:ascii="Cambria Math" w:eastAsia="楷体" w:hAnsi="Cambria Math"/>
-                            <w:sz w:val="21"/>
-                            <w:szCs w:val="21"/>
-                          </w:rPr>
-                          <m:t>-1</m:t>
-                        </m:r>
-                      </m:e>
-                    </m:mr>
-                  </m:m>
-                </m:e>
-              </m:d>
-            </m:e>
-            <m:sup>
-              <m:r>
-                <w:rPr>
-                  <w:rFonts w:ascii="Cambria Math" w:eastAsia="楷体" w:hAnsi="Cambria Math"/>
-                  <w:sz w:val="21"/>
-                  <w:szCs w:val="21"/>
-                </w:rPr>
-                <m:t>⊤</m:t>
-              </m:r>
-            </m:sup>
-          </m:sSup>
         </m:oMath>
       </m:oMathPara>
     </w:p>
     <w:p>
       <w:pPr>
+        <w:spacing w:line="360" w:lineRule="auto"/>
         <w:rPr>
           <w:rFonts w:ascii="楷体" w:eastAsia="楷体" w:hAnsi="楷体"/>
           <w:sz w:val="21"/>
@@ -5463,6 +4689,7 @@
     </w:p>
     <w:p>
       <w:pPr>
+        <w:spacing w:line="360" w:lineRule="auto"/>
         <w:rPr>
           <w:rFonts w:ascii="楷体" w:eastAsia="楷体" w:hAnsi="楷体"/>
           <w:sz w:val="21"/>
@@ -5480,6 +4707,7 @@
     </w:p>
     <w:p>
       <w:pPr>
+        <w:spacing w:line="360" w:lineRule="auto"/>
         <w:rPr>
           <w:rFonts w:ascii="楷体" w:eastAsia="楷体" w:hAnsi="楷体"/>
           <w:sz w:val="16"/>
@@ -5498,7 +4726,6 @@
               <w:sz w:val="16"/>
               <w:szCs w:val="16"/>
             </w:rPr>
-            <w:lastRenderedPageBreak/>
             <m:t>=</m:t>
           </m:r>
           <m:f>
@@ -7162,1206 +6389,29 @@
     </w:p>
     <w:p>
       <w:pPr>
+        <w:spacing w:line="360" w:lineRule="auto"/>
         <w:rPr>
           <w:rFonts w:ascii="楷体" w:eastAsia="楷体" w:hAnsi="楷体"/>
+          <w:color w:val="FFFFFF" w:themeColor="background1"/>
           <w:sz w:val="16"/>
           <w:szCs w:val="16"/>
         </w:rPr>
       </w:pPr>
-      <m:oMathPara>
-        <m:oMath>
-          <m:r>
-            <w:rPr>
-              <w:rFonts w:ascii="Cambria Math" w:eastAsia="楷体" w:hAnsi="Cambria Math"/>
-              <w:color w:val="FFFFFF" w:themeColor="background1"/>
-              <w:sz w:val="16"/>
-              <w:szCs w:val="16"/>
-            </w:rPr>
-            <m:t>=</m:t>
-          </m:r>
-          <m:f>
-            <m:fPr>
-              <m:ctrlPr>
-                <w:rPr>
-                  <w:rFonts w:ascii="Cambria Math" w:eastAsia="楷体" w:hAnsi="Cambria Math"/>
-                  <w:i/>
-                  <w:sz w:val="16"/>
-                  <w:szCs w:val="16"/>
-                </w:rPr>
-              </m:ctrlPr>
-            </m:fPr>
-            <m:num>
-              <m:r>
-                <w:rPr>
-                  <w:rFonts w:ascii="Cambria Math" w:eastAsia="楷体" w:hAnsi="Cambria Math"/>
-                  <w:sz w:val="16"/>
-                  <w:szCs w:val="16"/>
-                </w:rPr>
-                <m:t>4</m:t>
-              </m:r>
-              <m:sSub>
-                <m:sSubPr>
-                  <m:ctrlPr>
-                    <w:rPr>
-                      <w:rFonts w:ascii="Cambria Math" w:eastAsia="楷体" w:hAnsi="Cambria Math"/>
-                      <w:i/>
-                      <w:color w:val="C00000"/>
-                      <w:sz w:val="16"/>
-                      <w:szCs w:val="16"/>
-                    </w:rPr>
-                  </m:ctrlPr>
-                </m:sSubPr>
-                <m:e>
-                  <m:r>
-                    <w:rPr>
-                      <w:rFonts w:ascii="Cambria Math" w:eastAsia="楷体" w:hAnsi="Cambria Math"/>
-                      <w:color w:val="C00000"/>
-                      <w:sz w:val="16"/>
-                      <w:szCs w:val="16"/>
-                    </w:rPr>
-                    <m:t>X</m:t>
-                  </m:r>
-                </m:e>
-                <m:sub>
-                  <m:r>
-                    <w:rPr>
-                      <w:rFonts w:ascii="Cambria Math" w:eastAsia="楷体" w:hAnsi="Cambria Math"/>
-                      <w:color w:val="C00000"/>
-                      <w:sz w:val="16"/>
-                      <w:szCs w:val="16"/>
-                    </w:rPr>
-                    <m:t>om</m:t>
-                  </m:r>
-                  <m:sSub>
-                    <m:sSubPr>
-                      <m:ctrlPr>
-                        <w:rPr>
-                          <w:rFonts w:ascii="Cambria Math" w:eastAsia="楷体" w:hAnsi="Cambria Math"/>
-                          <w:i/>
-                          <w:color w:val="C00000"/>
-                          <w:sz w:val="16"/>
-                          <w:szCs w:val="16"/>
-                        </w:rPr>
-                      </m:ctrlPr>
-                    </m:sSubPr>
-                    <m:e>
-                      <m:r>
-                        <w:rPr>
-                          <w:rFonts w:ascii="Cambria Math" w:eastAsia="楷体" w:hAnsi="Cambria Math"/>
-                          <w:color w:val="C00000"/>
-                          <w:sz w:val="16"/>
-                          <w:szCs w:val="16"/>
-                        </w:rPr>
-                        <m:t>K</m:t>
-                      </m:r>
-                    </m:e>
-                    <m:sub>
-                      <m:r>
-                        <w:rPr>
-                          <w:rFonts w:ascii="Cambria Math" w:eastAsia="楷体" w:hAnsi="Cambria Math"/>
-                          <w:color w:val="C00000"/>
-                          <w:sz w:val="16"/>
-                          <w:szCs w:val="16"/>
-                        </w:rPr>
-                        <m:t>1</m:t>
-                      </m:r>
-                    </m:sub>
-                  </m:sSub>
-                </m:sub>
-              </m:sSub>
-            </m:num>
-            <m:den>
-              <m:r>
-                <w:rPr>
-                  <w:rFonts w:ascii="Cambria Math" w:eastAsia="楷体" w:hAnsi="Cambria Math"/>
-                  <w:sz w:val="16"/>
-                  <w:szCs w:val="16"/>
-                </w:rPr>
-                <m:t>8+</m:t>
-              </m:r>
-              <m:sSub>
-                <m:sSubPr>
-                  <m:ctrlPr>
-                    <w:rPr>
-                      <w:rFonts w:ascii="Cambria Math" w:eastAsia="楷体" w:hAnsi="Cambria Math"/>
-                      <w:i/>
-                      <w:color w:val="C00000"/>
-                      <w:sz w:val="16"/>
-                      <w:szCs w:val="16"/>
-                    </w:rPr>
-                  </m:ctrlPr>
-                </m:sSubPr>
-                <m:e>
-                  <m:r>
-                    <w:rPr>
-                      <w:rFonts w:ascii="Cambria Math" w:eastAsia="楷体" w:hAnsi="Cambria Math"/>
-                      <w:color w:val="C00000"/>
-                      <w:sz w:val="16"/>
-                      <w:szCs w:val="16"/>
-                    </w:rPr>
-                    <m:t>X</m:t>
-                  </m:r>
-                </m:e>
-                <m:sub>
-                  <m:r>
-                    <w:rPr>
-                      <w:rFonts w:ascii="Cambria Math" w:eastAsia="楷体" w:hAnsi="Cambria Math"/>
-                      <w:color w:val="C00000"/>
-                      <w:sz w:val="16"/>
-                      <w:szCs w:val="16"/>
-                    </w:rPr>
-                    <m:t>om</m:t>
-                  </m:r>
-                  <m:sSub>
-                    <m:sSubPr>
-                      <m:ctrlPr>
-                        <w:rPr>
-                          <w:rFonts w:ascii="Cambria Math" w:eastAsia="楷体" w:hAnsi="Cambria Math"/>
-                          <w:i/>
-                          <w:color w:val="C00000"/>
-                          <w:sz w:val="16"/>
-                          <w:szCs w:val="16"/>
-                        </w:rPr>
-                      </m:ctrlPr>
-                    </m:sSubPr>
-                    <m:e>
-                      <m:r>
-                        <w:rPr>
-                          <w:rFonts w:ascii="Cambria Math" w:eastAsia="楷体" w:hAnsi="Cambria Math"/>
-                          <w:color w:val="C00000"/>
-                          <w:sz w:val="16"/>
-                          <w:szCs w:val="16"/>
-                        </w:rPr>
-                        <m:t>K</m:t>
-                      </m:r>
-                    </m:e>
-                    <m:sub>
-                      <m:r>
-                        <w:rPr>
-                          <w:rFonts w:ascii="Cambria Math" w:eastAsia="楷体" w:hAnsi="Cambria Math"/>
-                          <w:color w:val="C00000"/>
-                          <w:sz w:val="16"/>
-                          <w:szCs w:val="16"/>
-                        </w:rPr>
-                        <m:t>1</m:t>
-                      </m:r>
-                    </m:sub>
-                  </m:sSub>
-                </m:sub>
-              </m:sSub>
-            </m:den>
-          </m:f>
-          <m:r>
-            <w:rPr>
-              <w:rFonts w:ascii="Cambria Math" w:eastAsia="楷体" w:hAnsi="Cambria Math"/>
-              <w:sz w:val="16"/>
-              <w:szCs w:val="16"/>
-            </w:rPr>
-            <m:t>+</m:t>
-          </m:r>
-          <m:f>
-            <m:fPr>
-              <m:ctrlPr>
-                <w:rPr>
-                  <w:rFonts w:ascii="Cambria Math" w:eastAsia="楷体" w:hAnsi="Cambria Math"/>
-                  <w:i/>
-                  <w:sz w:val="16"/>
-                  <w:szCs w:val="16"/>
-                </w:rPr>
-              </m:ctrlPr>
-            </m:fPr>
-            <m:num>
-              <m:r>
-                <w:rPr>
-                  <w:rFonts w:ascii="Cambria Math" w:eastAsia="楷体" w:hAnsi="Cambria Math"/>
-                  <w:sz w:val="16"/>
-                  <w:szCs w:val="16"/>
-                </w:rPr>
-                <m:t>4</m:t>
-              </m:r>
-              <m:sSub>
-                <m:sSubPr>
-                  <m:ctrlPr>
-                    <w:rPr>
-                      <w:rFonts w:ascii="Cambria Math" w:eastAsia="楷体" w:hAnsi="Cambria Math"/>
-                      <w:i/>
-                      <w:color w:val="FFC000"/>
-                      <w:sz w:val="16"/>
-                      <w:szCs w:val="16"/>
-                    </w:rPr>
-                  </m:ctrlPr>
-                </m:sSubPr>
-                <m:e>
-                  <m:r>
-                    <w:rPr>
-                      <w:rFonts w:ascii="Cambria Math" w:eastAsia="楷体" w:hAnsi="Cambria Math"/>
-                      <w:color w:val="FFC000"/>
-                      <w:sz w:val="16"/>
-                      <w:szCs w:val="16"/>
-                    </w:rPr>
-                    <m:t>X</m:t>
-                  </m:r>
-                </m:e>
-                <m:sub>
-                  <m:r>
-                    <w:rPr>
-                      <w:rFonts w:ascii="Cambria Math" w:eastAsia="楷体" w:hAnsi="Cambria Math"/>
-                      <w:color w:val="FFC000"/>
-                      <w:sz w:val="16"/>
-                      <w:szCs w:val="16"/>
-                    </w:rPr>
-                    <m:t>dm</m:t>
-                  </m:r>
-                  <m:sSub>
-                    <m:sSubPr>
-                      <m:ctrlPr>
-                        <w:rPr>
-                          <w:rFonts w:ascii="Cambria Math" w:eastAsia="楷体" w:hAnsi="Cambria Math"/>
-                          <w:i/>
-                          <w:color w:val="FFC000"/>
-                          <w:sz w:val="16"/>
-                          <w:szCs w:val="16"/>
-                        </w:rPr>
-                      </m:ctrlPr>
-                    </m:sSubPr>
-                    <m:e>
-                      <m:r>
-                        <w:rPr>
-                          <w:rFonts w:ascii="Cambria Math" w:eastAsia="楷体" w:hAnsi="Cambria Math"/>
-                          <w:color w:val="FFC000"/>
-                          <w:sz w:val="16"/>
-                          <w:szCs w:val="16"/>
-                        </w:rPr>
-                        <m:t>K</m:t>
-                      </m:r>
-                    </m:e>
-                    <m:sub>
-                      <m:r>
-                        <w:rPr>
-                          <w:rFonts w:ascii="Cambria Math" w:eastAsia="楷体" w:hAnsi="Cambria Math"/>
-                          <w:color w:val="FFC000"/>
-                          <w:sz w:val="16"/>
-                          <w:szCs w:val="16"/>
-                        </w:rPr>
-                        <m:t>1</m:t>
-                      </m:r>
-                    </m:sub>
-                  </m:sSub>
-                </m:sub>
-              </m:sSub>
-            </m:num>
-            <m:den>
-              <m:r>
-                <w:rPr>
-                  <w:rFonts w:ascii="Cambria Math" w:eastAsia="楷体" w:hAnsi="Cambria Math"/>
-                  <w:sz w:val="16"/>
-                  <w:szCs w:val="16"/>
-                </w:rPr>
-                <m:t>2+</m:t>
-              </m:r>
-              <m:sSub>
-                <m:sSubPr>
-                  <m:ctrlPr>
-                    <w:rPr>
-                      <w:rFonts w:ascii="Cambria Math" w:eastAsia="楷体" w:hAnsi="Cambria Math"/>
-                      <w:i/>
-                      <w:color w:val="FFC000"/>
-                      <w:sz w:val="16"/>
-                      <w:szCs w:val="16"/>
-                    </w:rPr>
-                  </m:ctrlPr>
-                </m:sSubPr>
-                <m:e>
-                  <m:r>
-                    <w:rPr>
-                      <w:rFonts w:ascii="Cambria Math" w:eastAsia="楷体" w:hAnsi="Cambria Math"/>
-                      <w:color w:val="FFC000"/>
-                      <w:sz w:val="16"/>
-                      <w:szCs w:val="16"/>
-                    </w:rPr>
-                    <m:t>X</m:t>
-                  </m:r>
-                </m:e>
-                <m:sub>
-                  <m:r>
-                    <w:rPr>
-                      <w:rFonts w:ascii="Cambria Math" w:eastAsia="楷体" w:hAnsi="Cambria Math"/>
-                      <w:color w:val="FFC000"/>
-                      <w:sz w:val="16"/>
-                      <w:szCs w:val="16"/>
-                    </w:rPr>
-                    <m:t>dm</m:t>
-                  </m:r>
-                  <m:sSub>
-                    <m:sSubPr>
-                      <m:ctrlPr>
-                        <w:rPr>
-                          <w:rFonts w:ascii="Cambria Math" w:eastAsia="楷体" w:hAnsi="Cambria Math"/>
-                          <w:i/>
-                          <w:color w:val="FFC000"/>
-                          <w:sz w:val="16"/>
-                          <w:szCs w:val="16"/>
-                        </w:rPr>
-                      </m:ctrlPr>
-                    </m:sSubPr>
-                    <m:e>
-                      <m:r>
-                        <w:rPr>
-                          <w:rFonts w:ascii="Cambria Math" w:eastAsia="楷体" w:hAnsi="Cambria Math"/>
-                          <w:color w:val="FFC000"/>
-                          <w:sz w:val="16"/>
-                          <w:szCs w:val="16"/>
-                        </w:rPr>
-                        <m:t>K</m:t>
-                      </m:r>
-                    </m:e>
-                    <m:sub>
-                      <m:r>
-                        <w:rPr>
-                          <w:rFonts w:ascii="Cambria Math" w:eastAsia="楷体" w:hAnsi="Cambria Math"/>
-                          <w:color w:val="FFC000"/>
-                          <w:sz w:val="16"/>
-                          <w:szCs w:val="16"/>
-                        </w:rPr>
-                        <m:t>1</m:t>
-                      </m:r>
-                    </m:sub>
-                  </m:sSub>
-                </m:sub>
-              </m:sSub>
-            </m:den>
-          </m:f>
-          <m:r>
-            <w:rPr>
-              <w:rFonts w:ascii="Cambria Math" w:eastAsia="楷体" w:hAnsi="Cambria Math"/>
-              <w:sz w:val="16"/>
-              <w:szCs w:val="16"/>
-            </w:rPr>
-            <m:t>+</m:t>
-          </m:r>
-          <m:f>
-            <m:fPr>
-              <m:ctrlPr>
-                <w:rPr>
-                  <w:rFonts w:ascii="Cambria Math" w:eastAsia="楷体" w:hAnsi="Cambria Math"/>
-                  <w:i/>
-                  <w:sz w:val="16"/>
-                  <w:szCs w:val="16"/>
-                </w:rPr>
-              </m:ctrlPr>
-            </m:fPr>
-            <m:num>
-              <m:r>
-                <w:rPr>
-                  <w:rFonts w:ascii="Cambria Math" w:eastAsia="楷体" w:hAnsi="Cambria Math"/>
-                  <w:sz w:val="16"/>
-                  <w:szCs w:val="16"/>
-                </w:rPr>
-                <m:t>5</m:t>
-              </m:r>
-              <m:sSub>
-                <m:sSubPr>
-                  <m:ctrlPr>
-                    <w:rPr>
-                      <w:rFonts w:ascii="Cambria Math" w:eastAsia="楷体" w:hAnsi="Cambria Math"/>
-                      <w:i/>
-                      <w:color w:val="00B050"/>
-                      <w:sz w:val="16"/>
-                      <w:szCs w:val="16"/>
-                    </w:rPr>
-                  </m:ctrlPr>
-                </m:sSubPr>
-                <m:e>
-                  <m:r>
-                    <w:rPr>
-                      <w:rFonts w:ascii="Cambria Math" w:eastAsia="楷体" w:hAnsi="Cambria Math"/>
-                      <w:color w:val="00B050"/>
-                      <w:sz w:val="16"/>
-                      <w:szCs w:val="16"/>
-                    </w:rPr>
-                    <m:t>X</m:t>
-                  </m:r>
-                </m:e>
-                <m:sub>
-                  <m:r>
-                    <w:rPr>
-                      <w:rFonts w:ascii="Cambria Math" w:eastAsia="楷体" w:hAnsi="Cambria Math"/>
-                      <w:color w:val="00B050"/>
-                      <w:sz w:val="16"/>
-                      <w:szCs w:val="16"/>
-                    </w:rPr>
-                    <m:t>om</m:t>
-                  </m:r>
-                  <m:sSub>
-                    <m:sSubPr>
-                      <m:ctrlPr>
-                        <w:rPr>
-                          <w:rFonts w:ascii="Cambria Math" w:eastAsia="楷体" w:hAnsi="Cambria Math"/>
-                          <w:i/>
-                          <w:color w:val="00B050"/>
-                          <w:sz w:val="16"/>
-                          <w:szCs w:val="16"/>
-                        </w:rPr>
-                      </m:ctrlPr>
-                    </m:sSubPr>
-                    <m:e>
-                      <m:r>
-                        <w:rPr>
-                          <w:rFonts w:ascii="Cambria Math" w:eastAsia="楷体" w:hAnsi="Cambria Math"/>
-                          <w:color w:val="00B050"/>
-                          <w:sz w:val="16"/>
-                          <w:szCs w:val="16"/>
-                        </w:rPr>
-                        <m:t>K</m:t>
-                      </m:r>
-                    </m:e>
-                    <m:sub>
-                      <m:r>
-                        <w:rPr>
-                          <w:rFonts w:ascii="Cambria Math" w:eastAsia="楷体" w:hAnsi="Cambria Math"/>
-                          <w:color w:val="00B050"/>
-                          <w:sz w:val="16"/>
-                          <w:szCs w:val="16"/>
-                        </w:rPr>
-                        <m:t>2</m:t>
-                      </m:r>
-                    </m:sub>
-                  </m:sSub>
-                </m:sub>
-              </m:sSub>
-            </m:num>
-            <m:den>
-              <m:r>
-                <w:rPr>
-                  <w:rFonts w:ascii="Cambria Math" w:eastAsia="楷体" w:hAnsi="Cambria Math"/>
-                  <w:sz w:val="16"/>
-                  <w:szCs w:val="16"/>
-                </w:rPr>
-                <m:t>10+</m:t>
-              </m:r>
-              <m:sSub>
-                <m:sSubPr>
-                  <m:ctrlPr>
-                    <w:rPr>
-                      <w:rFonts w:ascii="Cambria Math" w:eastAsia="楷体" w:hAnsi="Cambria Math"/>
-                      <w:i/>
-                      <w:color w:val="00B050"/>
-                      <w:sz w:val="16"/>
-                      <w:szCs w:val="16"/>
-                    </w:rPr>
-                  </m:ctrlPr>
-                </m:sSubPr>
-                <m:e>
-                  <m:r>
-                    <w:rPr>
-                      <w:rFonts w:ascii="Cambria Math" w:eastAsia="楷体" w:hAnsi="Cambria Math"/>
-                      <w:color w:val="00B050"/>
-                      <w:sz w:val="16"/>
-                      <w:szCs w:val="16"/>
-                    </w:rPr>
-                    <m:t>X</m:t>
-                  </m:r>
-                </m:e>
-                <m:sub>
-                  <m:r>
-                    <w:rPr>
-                      <w:rFonts w:ascii="Cambria Math" w:eastAsia="楷体" w:hAnsi="Cambria Math"/>
-                      <w:color w:val="00B050"/>
-                      <w:sz w:val="16"/>
-                      <w:szCs w:val="16"/>
-                    </w:rPr>
-                    <m:t>om</m:t>
-                  </m:r>
-                  <m:sSub>
-                    <m:sSubPr>
-                      <m:ctrlPr>
-                        <w:rPr>
-                          <w:rFonts w:ascii="Cambria Math" w:eastAsia="楷体" w:hAnsi="Cambria Math"/>
-                          <w:i/>
-                          <w:color w:val="00B050"/>
-                          <w:sz w:val="16"/>
-                          <w:szCs w:val="16"/>
-                        </w:rPr>
-                      </m:ctrlPr>
-                    </m:sSubPr>
-                    <m:e>
-                      <m:r>
-                        <w:rPr>
-                          <w:rFonts w:ascii="Cambria Math" w:eastAsia="楷体" w:hAnsi="Cambria Math"/>
-                          <w:color w:val="00B050"/>
-                          <w:sz w:val="16"/>
-                          <w:szCs w:val="16"/>
-                        </w:rPr>
-                        <m:t>K</m:t>
-                      </m:r>
-                    </m:e>
-                    <m:sub>
-                      <m:r>
-                        <w:rPr>
-                          <w:rFonts w:ascii="Cambria Math" w:eastAsia="楷体" w:hAnsi="Cambria Math"/>
-                          <w:color w:val="00B050"/>
-                          <w:sz w:val="16"/>
-                          <w:szCs w:val="16"/>
-                        </w:rPr>
-                        <m:t>2</m:t>
-                      </m:r>
-                    </m:sub>
-                  </m:sSub>
-                </m:sub>
-              </m:sSub>
-            </m:den>
-          </m:f>
-          <m:r>
-            <w:rPr>
-              <w:rFonts w:ascii="Cambria Math" w:eastAsia="楷体" w:hAnsi="Cambria Math"/>
-              <w:sz w:val="16"/>
-              <w:szCs w:val="16"/>
-            </w:rPr>
-            <m:t>+</m:t>
-          </m:r>
-          <m:f>
-            <m:fPr>
-              <m:ctrlPr>
-                <w:rPr>
-                  <w:rFonts w:ascii="Cambria Math" w:eastAsia="楷体" w:hAnsi="Cambria Math"/>
-                  <w:i/>
-                  <w:sz w:val="16"/>
-                  <w:szCs w:val="16"/>
-                </w:rPr>
-              </m:ctrlPr>
-            </m:fPr>
-            <m:num>
-              <m:r>
-                <w:rPr>
-                  <w:rFonts w:ascii="Cambria Math" w:eastAsia="楷体" w:hAnsi="Cambria Math"/>
-                  <w:sz w:val="16"/>
-                  <w:szCs w:val="16"/>
-                </w:rPr>
-                <m:t>5</m:t>
-              </m:r>
-              <m:sSub>
-                <m:sSubPr>
-                  <m:ctrlPr>
-                    <w:rPr>
-                      <w:rFonts w:ascii="Cambria Math" w:eastAsia="楷体" w:hAnsi="Cambria Math"/>
-                      <w:i/>
-                      <w:color w:val="0070C0"/>
-                      <w:sz w:val="16"/>
-                      <w:szCs w:val="16"/>
-                    </w:rPr>
-                  </m:ctrlPr>
-                </m:sSubPr>
-                <m:e>
-                  <m:r>
-                    <w:rPr>
-                      <w:rFonts w:ascii="Cambria Math" w:eastAsia="楷体" w:hAnsi="Cambria Math"/>
-                      <w:color w:val="0070C0"/>
-                      <w:sz w:val="16"/>
-                      <w:szCs w:val="16"/>
-                    </w:rPr>
-                    <m:t>X</m:t>
-                  </m:r>
-                </m:e>
-                <m:sub>
-                  <m:r>
-                    <w:rPr>
-                      <w:rFonts w:ascii="Cambria Math" w:eastAsia="楷体" w:hAnsi="Cambria Math"/>
-                      <w:color w:val="0070C0"/>
-                      <w:sz w:val="16"/>
-                      <w:szCs w:val="16"/>
-                    </w:rPr>
-                    <m:t>dm</m:t>
-                  </m:r>
-                  <m:sSub>
-                    <m:sSubPr>
-                      <m:ctrlPr>
-                        <w:rPr>
-                          <w:rFonts w:ascii="Cambria Math" w:eastAsia="楷体" w:hAnsi="Cambria Math"/>
-                          <w:i/>
-                          <w:color w:val="0070C0"/>
-                          <w:sz w:val="16"/>
-                          <w:szCs w:val="16"/>
-                        </w:rPr>
-                      </m:ctrlPr>
-                    </m:sSubPr>
-                    <m:e>
-                      <m:r>
-                        <w:rPr>
-                          <w:rFonts w:ascii="Cambria Math" w:eastAsia="楷体" w:hAnsi="Cambria Math"/>
-                          <w:color w:val="0070C0"/>
-                          <w:sz w:val="16"/>
-                          <w:szCs w:val="16"/>
-                        </w:rPr>
-                        <m:t>K</m:t>
-                      </m:r>
-                    </m:e>
-                    <m:sub>
-                      <m:r>
-                        <w:rPr>
-                          <w:rFonts w:ascii="Cambria Math" w:eastAsia="楷体" w:hAnsi="Cambria Math"/>
-                          <w:color w:val="0070C0"/>
-                          <w:sz w:val="16"/>
-                          <w:szCs w:val="16"/>
-                        </w:rPr>
-                        <m:t>2</m:t>
-                      </m:r>
-                    </m:sub>
-                  </m:sSub>
-                </m:sub>
-              </m:sSub>
-            </m:num>
-            <m:den>
-              <m:r>
-                <w:rPr>
-                  <w:rFonts w:ascii="Cambria Math" w:eastAsia="楷体" w:hAnsi="Cambria Math"/>
-                  <w:sz w:val="16"/>
-                  <w:szCs w:val="16"/>
-                </w:rPr>
-                <m:t>2.5+</m:t>
-              </m:r>
-              <m:sSub>
-                <m:sSubPr>
-                  <m:ctrlPr>
-                    <w:rPr>
-                      <w:rFonts w:ascii="Cambria Math" w:eastAsia="楷体" w:hAnsi="Cambria Math"/>
-                      <w:i/>
-                      <w:color w:val="0070C0"/>
-                      <w:sz w:val="16"/>
-                      <w:szCs w:val="16"/>
-                    </w:rPr>
-                  </m:ctrlPr>
-                </m:sSubPr>
-                <m:e>
-                  <m:r>
-                    <w:rPr>
-                      <w:rFonts w:ascii="Cambria Math" w:eastAsia="楷体" w:hAnsi="Cambria Math"/>
-                      <w:color w:val="0070C0"/>
-                      <w:sz w:val="16"/>
-                      <w:szCs w:val="16"/>
-                    </w:rPr>
-                    <m:t>X</m:t>
-                  </m:r>
-                </m:e>
-                <m:sub>
-                  <m:r>
-                    <w:rPr>
-                      <w:rFonts w:ascii="Cambria Math" w:eastAsia="楷体" w:hAnsi="Cambria Math"/>
-                      <w:color w:val="0070C0"/>
-                      <w:sz w:val="16"/>
-                      <w:szCs w:val="16"/>
-                    </w:rPr>
-                    <m:t>dm</m:t>
-                  </m:r>
-                  <m:sSub>
-                    <m:sSubPr>
-                      <m:ctrlPr>
-                        <w:rPr>
-                          <w:rFonts w:ascii="Cambria Math" w:eastAsia="楷体" w:hAnsi="Cambria Math"/>
-                          <w:i/>
-                          <w:color w:val="0070C0"/>
-                          <w:sz w:val="16"/>
-                          <w:szCs w:val="16"/>
-                        </w:rPr>
-                      </m:ctrlPr>
-                    </m:sSubPr>
-                    <m:e>
-                      <m:r>
-                        <w:rPr>
-                          <w:rFonts w:ascii="Cambria Math" w:eastAsia="楷体" w:hAnsi="Cambria Math"/>
-                          <w:color w:val="0070C0"/>
-                          <w:sz w:val="16"/>
-                          <w:szCs w:val="16"/>
-                        </w:rPr>
-                        <m:t>K</m:t>
-                      </m:r>
-                    </m:e>
-                    <m:sub>
-                      <m:r>
-                        <w:rPr>
-                          <w:rFonts w:ascii="Cambria Math" w:eastAsia="楷体" w:hAnsi="Cambria Math"/>
-                          <w:color w:val="0070C0"/>
-                          <w:sz w:val="16"/>
-                          <w:szCs w:val="16"/>
-                        </w:rPr>
-                        <m:t>2</m:t>
-                      </m:r>
-                    </m:sub>
-                  </m:sSub>
-                </m:sub>
-              </m:sSub>
-            </m:den>
-          </m:f>
-          <m:r>
-            <w:rPr>
-              <w:rFonts w:ascii="Cambria Math" w:eastAsia="楷体" w:hAnsi="Cambria Math"/>
-              <w:sz w:val="16"/>
-              <w:szCs w:val="16"/>
-            </w:rPr>
-            <m:t>-</m:t>
-          </m:r>
-          <m:sSub>
-            <m:sSubPr>
-              <m:ctrlPr>
-                <w:rPr>
-                  <w:rFonts w:ascii="Cambria Math" w:eastAsia="楷体" w:hAnsi="Cambria Math"/>
-                  <w:i/>
-                  <w:color w:val="385623" w:themeColor="accent6" w:themeShade="80"/>
-                  <w:sz w:val="16"/>
-                  <w:szCs w:val="16"/>
-                </w:rPr>
-              </m:ctrlPr>
-            </m:sSubPr>
-            <m:e>
-              <m:r>
-                <w:rPr>
-                  <w:rFonts w:ascii="Cambria Math" w:eastAsia="楷体" w:hAnsi="Cambria Math"/>
-                  <w:color w:val="385623" w:themeColor="accent6" w:themeShade="80"/>
-                  <w:sz w:val="16"/>
-                  <w:szCs w:val="16"/>
-                </w:rPr>
-                <m:t>X</m:t>
-              </m:r>
-            </m:e>
-            <m:sub>
-              <m:r>
-                <w:rPr>
-                  <w:rFonts w:ascii="Cambria Math" w:eastAsia="楷体" w:hAnsi="Cambria Math"/>
-                  <w:color w:val="385623" w:themeColor="accent6" w:themeShade="80"/>
-                  <w:sz w:val="16"/>
-                  <w:szCs w:val="16"/>
-                </w:rPr>
-                <m:t>mo</m:t>
-              </m:r>
-              <m:sSub>
-                <m:sSubPr>
-                  <m:ctrlPr>
-                    <w:rPr>
-                      <w:rFonts w:ascii="Cambria Math" w:eastAsia="楷体" w:hAnsi="Cambria Math"/>
-                      <w:i/>
-                      <w:color w:val="385623" w:themeColor="accent6" w:themeShade="80"/>
-                      <w:sz w:val="16"/>
-                      <w:szCs w:val="16"/>
-                    </w:rPr>
-                  </m:ctrlPr>
-                </m:sSubPr>
-                <m:e>
-                  <m:r>
-                    <w:rPr>
-                      <w:rFonts w:ascii="Cambria Math" w:eastAsia="楷体" w:hAnsi="Cambria Math"/>
-                      <w:color w:val="385623" w:themeColor="accent6" w:themeShade="80"/>
-                      <w:sz w:val="16"/>
-                      <w:szCs w:val="16"/>
-                    </w:rPr>
-                    <m:t>K</m:t>
-                  </m:r>
-                </m:e>
-                <m:sub>
-                  <m:r>
-                    <w:rPr>
-                      <w:rFonts w:ascii="Cambria Math" w:eastAsia="楷体" w:hAnsi="Cambria Math"/>
-                      <w:color w:val="385623" w:themeColor="accent6" w:themeShade="80"/>
-                      <w:sz w:val="16"/>
-                      <w:szCs w:val="16"/>
-                    </w:rPr>
-                    <m:t>1</m:t>
-                  </m:r>
-                </m:sub>
-              </m:sSub>
-            </m:sub>
-          </m:sSub>
-          <m:r>
-            <w:rPr>
-              <w:rFonts w:ascii="Cambria Math" w:eastAsia="楷体" w:hAnsi="Cambria Math"/>
-              <w:sz w:val="16"/>
-              <w:szCs w:val="16"/>
-            </w:rPr>
-            <m:t>-</m:t>
-          </m:r>
-          <m:sSub>
-            <m:sSubPr>
-              <m:ctrlPr>
-                <w:rPr>
-                  <w:rFonts w:ascii="Cambria Math" w:eastAsia="楷体" w:hAnsi="Cambria Math"/>
-                  <w:i/>
-                  <w:color w:val="7030A0"/>
-                  <w:sz w:val="16"/>
-                  <w:szCs w:val="16"/>
-                </w:rPr>
-              </m:ctrlPr>
-            </m:sSubPr>
-            <m:e>
-              <m:r>
-                <w:rPr>
-                  <w:rFonts w:ascii="Cambria Math" w:eastAsia="楷体" w:hAnsi="Cambria Math"/>
-                  <w:color w:val="7030A0"/>
-                  <w:sz w:val="16"/>
-                  <w:szCs w:val="16"/>
-                </w:rPr>
-                <m:t>X</m:t>
-              </m:r>
-            </m:e>
-            <m:sub>
-              <m:r>
-                <w:rPr>
-                  <w:rFonts w:ascii="Cambria Math" w:eastAsia="楷体" w:hAnsi="Cambria Math"/>
-                  <w:color w:val="7030A0"/>
-                  <w:sz w:val="16"/>
-                  <w:szCs w:val="16"/>
-                </w:rPr>
-                <m:t>md</m:t>
-              </m:r>
-              <m:sSub>
-                <m:sSubPr>
-                  <m:ctrlPr>
-                    <w:rPr>
-                      <w:rFonts w:ascii="Cambria Math" w:eastAsia="楷体" w:hAnsi="Cambria Math"/>
-                      <w:i/>
-                      <w:color w:val="7030A0"/>
-                      <w:sz w:val="16"/>
-                      <w:szCs w:val="16"/>
-                    </w:rPr>
-                  </m:ctrlPr>
-                </m:sSubPr>
-                <m:e>
-                  <m:r>
-                    <w:rPr>
-                      <w:rFonts w:ascii="Cambria Math" w:eastAsia="楷体" w:hAnsi="Cambria Math"/>
-                      <w:color w:val="7030A0"/>
-                      <w:sz w:val="16"/>
-                      <w:szCs w:val="16"/>
-                    </w:rPr>
-                    <m:t>K</m:t>
-                  </m:r>
-                </m:e>
-                <m:sub>
-                  <m:r>
-                    <w:rPr>
-                      <w:rFonts w:ascii="Cambria Math" w:eastAsia="楷体" w:hAnsi="Cambria Math"/>
-                      <w:color w:val="7030A0"/>
-                      <w:sz w:val="16"/>
-                      <w:szCs w:val="16"/>
-                    </w:rPr>
-                    <m:t>1</m:t>
-                  </m:r>
-                </m:sub>
-              </m:sSub>
-            </m:sub>
-          </m:sSub>
-          <m:r>
-            <w:rPr>
-              <w:rFonts w:ascii="Cambria Math" w:eastAsia="楷体" w:hAnsi="Cambria Math"/>
-              <w:sz w:val="16"/>
-              <w:szCs w:val="16"/>
-            </w:rPr>
-            <m:t>-</m:t>
-          </m:r>
-          <m:sSub>
-            <m:sSubPr>
-              <m:ctrlPr>
-                <w:rPr>
-                  <w:rFonts w:ascii="Cambria Math" w:eastAsia="楷体" w:hAnsi="Cambria Math"/>
-                  <w:i/>
-                  <w:color w:val="00B0F0"/>
-                  <w:sz w:val="16"/>
-                  <w:szCs w:val="16"/>
-                </w:rPr>
-              </m:ctrlPr>
-            </m:sSubPr>
-            <m:e>
-              <m:r>
-                <w:rPr>
-                  <w:rFonts w:ascii="Cambria Math" w:eastAsia="楷体" w:hAnsi="Cambria Math"/>
-                  <w:color w:val="00B0F0"/>
-                  <w:sz w:val="16"/>
-                  <w:szCs w:val="16"/>
-                </w:rPr>
-                <m:t>X</m:t>
-              </m:r>
-            </m:e>
-            <m:sub>
-              <m:r>
-                <w:rPr>
-                  <w:rFonts w:ascii="Cambria Math" w:eastAsia="楷体" w:hAnsi="Cambria Math"/>
-                  <w:color w:val="00B0F0"/>
-                  <w:sz w:val="16"/>
-                  <w:szCs w:val="16"/>
-                </w:rPr>
-                <m:t>mo</m:t>
-              </m:r>
-              <m:sSub>
-                <m:sSubPr>
-                  <m:ctrlPr>
-                    <w:rPr>
-                      <w:rFonts w:ascii="Cambria Math" w:eastAsia="楷体" w:hAnsi="Cambria Math"/>
-                      <w:i/>
-                      <w:color w:val="00B0F0"/>
-                      <w:sz w:val="16"/>
-                      <w:szCs w:val="16"/>
-                    </w:rPr>
-                  </m:ctrlPr>
-                </m:sSubPr>
-                <m:e>
-                  <m:r>
-                    <w:rPr>
-                      <w:rFonts w:ascii="Cambria Math" w:eastAsia="楷体" w:hAnsi="Cambria Math"/>
-                      <w:color w:val="00B0F0"/>
-                      <w:sz w:val="16"/>
-                      <w:szCs w:val="16"/>
-                    </w:rPr>
-                    <m:t>K</m:t>
-                  </m:r>
-                </m:e>
-                <m:sub>
-                  <m:r>
-                    <w:rPr>
-                      <w:rFonts w:ascii="Cambria Math" w:eastAsia="楷体" w:hAnsi="Cambria Math"/>
-                      <w:color w:val="00B0F0"/>
-                      <w:sz w:val="16"/>
-                      <w:szCs w:val="16"/>
-                    </w:rPr>
-                    <m:t>2</m:t>
-                  </m:r>
-                </m:sub>
-              </m:sSub>
-            </m:sub>
-          </m:sSub>
-          <m:r>
-            <w:rPr>
-              <w:rFonts w:ascii="Cambria Math" w:eastAsia="楷体" w:hAnsi="Cambria Math"/>
-              <w:sz w:val="16"/>
-              <w:szCs w:val="16"/>
-            </w:rPr>
-            <m:t>-</m:t>
-          </m:r>
-          <m:sSub>
-            <m:sSubPr>
-              <m:ctrlPr>
-                <w:rPr>
-                  <w:rFonts w:ascii="Cambria Math" w:eastAsia="楷体" w:hAnsi="Cambria Math"/>
-                  <w:i/>
-                  <w:color w:val="92D050"/>
-                  <w:sz w:val="16"/>
-                  <w:szCs w:val="16"/>
-                </w:rPr>
-              </m:ctrlPr>
-            </m:sSubPr>
-            <m:e>
-              <m:r>
-                <w:rPr>
-                  <w:rFonts w:ascii="Cambria Math" w:eastAsia="楷体" w:hAnsi="Cambria Math"/>
-                  <w:color w:val="92D050"/>
-                  <w:sz w:val="16"/>
-                  <w:szCs w:val="16"/>
-                </w:rPr>
-                <m:t>X</m:t>
-              </m:r>
-            </m:e>
-            <m:sub>
-              <m:r>
-                <w:rPr>
-                  <w:rFonts w:ascii="Cambria Math" w:eastAsia="楷体" w:hAnsi="Cambria Math"/>
-                  <w:color w:val="92D050"/>
-                  <w:sz w:val="16"/>
-                  <w:szCs w:val="16"/>
-                </w:rPr>
-                <m:t>md</m:t>
-              </m:r>
-              <m:sSub>
-                <m:sSubPr>
-                  <m:ctrlPr>
-                    <w:rPr>
-                      <w:rFonts w:ascii="Cambria Math" w:eastAsia="楷体" w:hAnsi="Cambria Math"/>
-                      <w:i/>
-                      <w:color w:val="92D050"/>
-                      <w:sz w:val="16"/>
-                      <w:szCs w:val="16"/>
-                    </w:rPr>
-                  </m:ctrlPr>
-                </m:sSubPr>
-                <m:e>
-                  <m:r>
-                    <w:rPr>
-                      <w:rFonts w:ascii="Cambria Math" w:eastAsia="楷体" w:hAnsi="Cambria Math"/>
-                      <w:color w:val="92D050"/>
-                      <w:sz w:val="16"/>
-                      <w:szCs w:val="16"/>
-                    </w:rPr>
-                    <m:t>K</m:t>
-                  </m:r>
-                </m:e>
-                <m:sub>
-                  <m:r>
-                    <w:rPr>
-                      <w:rFonts w:ascii="Cambria Math" w:eastAsia="楷体" w:hAnsi="Cambria Math"/>
-                      <w:color w:val="92D050"/>
-                      <w:sz w:val="16"/>
-                      <w:szCs w:val="16"/>
-                    </w:rPr>
-                    <m:t>2</m:t>
-                  </m:r>
-                </m:sub>
-              </m:sSub>
-            </m:sub>
-          </m:sSub>
-          <m:r>
-            <w:rPr>
-              <w:rFonts w:ascii="Cambria Math" w:eastAsia="楷体" w:hAnsi="Cambria Math"/>
-              <w:sz w:val="16"/>
-              <w:szCs w:val="16"/>
-            </w:rPr>
-            <m:t>-</m:t>
-          </m:r>
-          <m:sSub>
-            <m:sSubPr>
-              <m:ctrlPr>
-                <w:rPr>
-                  <w:rFonts w:ascii="Cambria Math" w:eastAsia="楷体" w:hAnsi="Cambria Math"/>
-                  <w:i/>
-                  <w:sz w:val="16"/>
-                  <w:szCs w:val="16"/>
-                </w:rPr>
-              </m:ctrlPr>
-            </m:sSubPr>
-            <m:e>
-              <m:r>
-                <w:rPr>
-                  <w:rFonts w:ascii="Cambria Math" w:eastAsia="楷体" w:hAnsi="Cambria Math"/>
-                  <w:sz w:val="16"/>
-                  <w:szCs w:val="16"/>
-                </w:rPr>
-                <m:t>X</m:t>
-              </m:r>
-            </m:e>
-            <m:sub>
-              <m:r>
-                <w:rPr>
-                  <w:rFonts w:ascii="Cambria Math" w:eastAsia="楷体" w:hAnsi="Cambria Math"/>
-                  <w:sz w:val="16"/>
-                  <w:szCs w:val="16"/>
-                </w:rPr>
-                <m:t>mm</m:t>
-              </m:r>
-              <m:sSub>
-                <m:sSubPr>
-                  <m:ctrlPr>
-                    <w:rPr>
-                      <w:rFonts w:ascii="Cambria Math" w:eastAsia="楷体" w:hAnsi="Cambria Math"/>
-                      <w:i/>
-                      <w:sz w:val="16"/>
-                      <w:szCs w:val="16"/>
-                    </w:rPr>
-                  </m:ctrlPr>
-                </m:sSubPr>
-                <m:e>
-                  <m:r>
-                    <w:rPr>
-                      <w:rFonts w:ascii="Cambria Math" w:eastAsia="楷体" w:hAnsi="Cambria Math"/>
-                      <w:sz w:val="16"/>
-                      <w:szCs w:val="16"/>
-                    </w:rPr>
-                    <m:t>K</m:t>
-                  </m:r>
-                </m:e>
-                <m:sub>
-                  <m:r>
-                    <w:rPr>
-                      <w:rFonts w:ascii="Cambria Math" w:eastAsia="楷体" w:hAnsi="Cambria Math"/>
-                      <w:sz w:val="16"/>
-                      <w:szCs w:val="16"/>
-                    </w:rPr>
-                    <m:t>1</m:t>
-                  </m:r>
-                </m:sub>
-              </m:sSub>
-            </m:sub>
-          </m:sSub>
-          <m:r>
-            <w:rPr>
-              <w:rFonts w:ascii="Cambria Math" w:eastAsia="楷体" w:hAnsi="Cambria Math"/>
-              <w:sz w:val="16"/>
-              <w:szCs w:val="16"/>
-            </w:rPr>
-            <m:t>-</m:t>
-          </m:r>
-          <m:sSub>
-            <m:sSubPr>
-              <m:ctrlPr>
-                <w:rPr>
-                  <w:rFonts w:ascii="Cambria Math" w:eastAsia="楷体" w:hAnsi="Cambria Math"/>
-                  <w:i/>
-                  <w:sz w:val="16"/>
-                  <w:szCs w:val="16"/>
-                </w:rPr>
-              </m:ctrlPr>
-            </m:sSubPr>
-            <m:e>
-              <m:r>
-                <w:rPr>
-                  <w:rFonts w:ascii="Cambria Math" w:eastAsia="楷体" w:hAnsi="Cambria Math"/>
-                  <w:sz w:val="16"/>
-                  <w:szCs w:val="16"/>
-                </w:rPr>
-                <m:t>X</m:t>
-              </m:r>
-            </m:e>
-            <m:sub>
-              <m:r>
-                <w:rPr>
-                  <w:rFonts w:ascii="Cambria Math" w:eastAsia="楷体" w:hAnsi="Cambria Math"/>
-                  <w:sz w:val="16"/>
-                  <w:szCs w:val="16"/>
-                </w:rPr>
-                <m:t>mm</m:t>
-              </m:r>
-              <m:sSub>
-                <m:sSubPr>
-                  <m:ctrlPr>
-                    <w:rPr>
-                      <w:rFonts w:ascii="Cambria Math" w:eastAsia="楷体" w:hAnsi="Cambria Math"/>
-                      <w:i/>
-                      <w:sz w:val="16"/>
-                      <w:szCs w:val="16"/>
-                    </w:rPr>
-                  </m:ctrlPr>
-                </m:sSubPr>
-                <m:e>
-                  <m:r>
-                    <w:rPr>
-                      <w:rFonts w:ascii="Cambria Math" w:eastAsia="楷体" w:hAnsi="Cambria Math"/>
-                      <w:sz w:val="16"/>
-                      <w:szCs w:val="16"/>
-                    </w:rPr>
-                    <m:t>K</m:t>
-                  </m:r>
-                </m:e>
-                <m:sub>
-                  <m:r>
-                    <w:rPr>
-                      <w:rFonts w:ascii="Cambria Math" w:eastAsia="楷体" w:hAnsi="Cambria Math"/>
-                      <w:sz w:val="16"/>
-                      <w:szCs w:val="16"/>
-                    </w:rPr>
-                    <m:t>2</m:t>
-                  </m:r>
-                </m:sub>
-              </m:sSub>
-            </m:sub>
-          </m:sSub>
-          <m:r>
-            <w:rPr>
-              <w:rFonts w:ascii="Cambria Math" w:eastAsia="楷体" w:hAnsi="Cambria Math"/>
-              <w:sz w:val="16"/>
-              <w:szCs w:val="16"/>
-            </w:rPr>
-            <m:t>=0</m:t>
-          </m:r>
-        </m:oMath>
-      </m:oMathPara>
+      <w:r>
+        <w:rPr>
+          <w:rFonts w:ascii="楷体" w:eastAsia="楷体" w:hAnsi="楷体"/>
+          <w:color w:val="FFFFFF" w:themeColor="background1"/>
+          <w:sz w:val="16"/>
+          <w:szCs w:val="16"/>
+        </w:rPr>
+        <w:br w:type="page"/>
+      </w:r>
     </w:p>
     <w:p>
       <w:pPr>
+        <w:spacing w:line="360" w:lineRule="auto"/>
         <w:rPr>
-          <w:rFonts w:ascii="楷体" w:eastAsia="楷体" w:hAnsi="楷体"/>
+          <w:rFonts w:ascii="楷体" w:eastAsia="楷体" w:hAnsi="楷体" w:hint="eastAsia"/>
           <w:sz w:val="21"/>
           <w:szCs w:val="21"/>
         </w:rPr>
@@ -8372,17 +6422,9 @@
           <w:sz w:val="21"/>
           <w:szCs w:val="21"/>
         </w:rPr>
-        <w:t>Jacobian矩阵为：</w:t>
+        <w:lastRenderedPageBreak/>
+        <w:t>合理性检查：代入由Gurobi得到的最优解：</w:t>
       </w:r>
-    </w:p>
-    <w:p>
-      <w:pPr>
-        <w:rPr>
-          <w:rFonts w:ascii="楷体" w:eastAsia="楷体" w:hAnsi="楷体"/>
-          <w:sz w:val="21"/>
-          <w:szCs w:val="21"/>
-        </w:rPr>
-      </w:pPr>
     </w:p>
     <w:p>
       <w:pPr>
@@ -8722,10 +6764,29 @@
     </w:p>
     <w:p>
       <w:pPr>
+        <w:spacing w:after="0" w:line="360" w:lineRule="auto"/>
+        <w:rPr>
+          <w:rFonts w:ascii="Times New Roman" w:eastAsia="楷体" w:hAnsi="Times New Roman" w:cs="Times New Roman" w:hint="eastAsia"/>
+          <w:sz w:val="21"/>
+          <w:szCs w:val="21"/>
+        </w:rPr>
+      </w:pPr>
+      <w:r>
+        <w:rPr>
+          <w:rFonts w:ascii="Times New Roman" w:eastAsia="楷体" w:hAnsi="Times New Roman" w:cs="Times New Roman" w:hint="eastAsia"/>
+          <w:sz w:val="21"/>
+          <w:szCs w:val="21"/>
+        </w:rPr>
+        <w:t>则流平衡约束为：</w:t>
+      </w:r>
+    </w:p>
+    <w:p>
+      <w:pPr>
+        <w:spacing w:line="360" w:lineRule="auto"/>
         <w:rPr>
           <w:rFonts w:ascii="楷体" w:eastAsia="楷体" w:hAnsi="楷体"/>
-          <w:sz w:val="21"/>
-          <w:szCs w:val="21"/>
+          <w:sz w:val="16"/>
+          <w:szCs w:val="16"/>
         </w:rPr>
       </w:pPr>
       <m:oMathPara>
@@ -9023,32 +7084,53 @@
             <m:t>0.090211</m:t>
           </m:r>
           <m:r>
-            <m:rPr>
-              <m:sty m:val="p"/>
-            </m:rPr>
             <w:rPr>
-              <w:rFonts w:ascii="Cambria Math" w:eastAsia="楷体" w:hAnsi="Cambria Math"/>
-              <w:color w:val="92D050"/>
+              <w:rFonts w:ascii="Cambria Math" w:eastAsia="楷体" w:hAnsi="Cambria Math" w:hint="eastAsia"/>
               <w:sz w:val="16"/>
               <w:szCs w:val="16"/>
             </w:rPr>
-            <w:br/>
-          </m:r>
-        </m:oMath>
-        <m:oMath>
-          <m:r>
-            <w:rPr>
-              <w:rFonts w:ascii="Cambria Math" w:eastAsia="楷体" w:hAnsi="Cambria Math"/>
-              <w:sz w:val="21"/>
-              <w:szCs w:val="21"/>
-            </w:rPr>
-            <m:t>=0.071121+0.090795-0.0717056-0.090211=0</m:t>
+            <m:t>=0</m:t>
           </m:r>
         </m:oMath>
       </m:oMathPara>
     </w:p>
     <w:p>
       <w:pPr>
+        <w:spacing w:after="0" w:line="360" w:lineRule="auto"/>
+        <w:rPr>
+          <w:rFonts w:ascii="Times New Roman" w:eastAsia="楷体" w:hAnsi="Times New Roman" w:cs="Times New Roman"/>
+          <w:sz w:val="21"/>
+          <w:szCs w:val="21"/>
+        </w:rPr>
+      </w:pPr>
+      <w:r>
+        <w:rPr>
+          <w:rFonts w:ascii="Times New Roman" w:eastAsia="楷体" w:hAnsi="Times New Roman" w:cs="Times New Roman" w:hint="eastAsia"/>
+          <w:sz w:val="21"/>
+          <w:szCs w:val="21"/>
+        </w:rPr>
+        <w:t>流平衡约束的</w:t>
+      </w:r>
+      <w:r>
+        <w:rPr>
+          <w:rFonts w:ascii="Times New Roman" w:eastAsia="楷体" w:hAnsi="Times New Roman" w:cs="Times New Roman" w:hint="eastAsia"/>
+          <w:sz w:val="21"/>
+          <w:szCs w:val="21"/>
+        </w:rPr>
+        <w:t>Jacobian</w:t>
+      </w:r>
+      <w:r>
+        <w:rPr>
+          <w:rFonts w:ascii="Times New Roman" w:eastAsia="楷体" w:hAnsi="Times New Roman" w:cs="Times New Roman" w:hint="eastAsia"/>
+          <w:sz w:val="21"/>
+          <w:szCs w:val="21"/>
+        </w:rPr>
+        <w:t>矩阵为：</w:t>
+      </w:r>
+    </w:p>
+    <w:p>
+      <w:pPr>
+        <w:spacing w:line="360" w:lineRule="auto"/>
         <w:rPr>
           <w:rFonts w:ascii="楷体" w:eastAsia="楷体" w:hAnsi="楷体"/>
           <w:sz w:val="21"/>
@@ -9919,6 +8001,24 @@
           </m:sSup>
         </m:oMath>
       </m:oMathPara>
+    </w:p>
+    <w:p>
+      <w:pPr>
+        <w:spacing w:line="360" w:lineRule="auto"/>
+        <w:rPr>
+          <w:rFonts w:ascii="楷体" w:eastAsia="楷体" w:hAnsi="楷体"/>
+          <w:sz w:val="21"/>
+          <w:szCs w:val="21"/>
+        </w:rPr>
+      </w:pPr>
+      <w:r>
+        <w:rPr>
+          <w:rFonts w:ascii="楷体" w:eastAsia="楷体" w:hAnsi="楷体" w:hint="eastAsia"/>
+          <w:sz w:val="21"/>
+          <w:szCs w:val="21"/>
+        </w:rPr>
+        <w:t>以上两项均与程序计算所得一致。</w:t>
+      </w:r>
     </w:p>
     <w:sectPr>
       <w:pgSz w:w="12240" w:h="15840"/>

--- a/doc/SLSQP.docx
+++ b/doc/SLSQP.docx
@@ -1,6 +1,6 @@
 
 <file path=word/document.xml><?xml version="1.0" encoding="utf-8"?>
-<w:document xmlns:wpc="http://schemas.microsoft.com/office/word/2010/wordprocessingCanvas" xmlns:cx="http://schemas.microsoft.com/office/drawing/2014/chartex" xmlns:cx1="http://schemas.microsoft.com/office/drawing/2015/9/8/chartex" xmlns:cx2="http://schemas.microsoft.com/office/drawing/2015/10/21/chartex" xmlns:cx3="http://schemas.microsoft.com/office/drawing/2016/5/9/chartex" xmlns:cx4="http://schemas.microsoft.com/office/drawing/2016/5/10/chartex" xmlns:cx5="http://schemas.microsoft.com/office/drawing/2016/5/11/chartex" xmlns:cx6="http://schemas.microsoft.com/office/drawing/2016/5/12/chartex" xmlns:cx7="http://schemas.microsoft.com/office/drawing/2016/5/13/chartex" xmlns:cx8="http://schemas.microsoft.com/office/drawing/2016/5/14/chartex" xmlns:mc="http://schemas.openxmlformats.org/markup-compatibility/2006" xmlns:aink="http://schemas.microsoft.com/office/drawing/2016/ink" xmlns:am3d="http://schemas.microsoft.com/office/drawing/2017/model3d" xmlns:o="urn:schemas-microsoft-com:office:office" xmlns:r="http://schemas.openxmlformats.org/officeDocument/2006/relationships" xmlns:m="http://schemas.openxmlformats.org/officeDocument/2006/math" xmlns:v="urn:schemas-microsoft-com:vml" xmlns:wp14="http://schemas.microsoft.com/office/word/2010/wordprocessingDrawing" xmlns:wp="http://schemas.openxmlformats.org/drawingml/2006/wordprocessingDrawing" xmlns:w10="urn:schemas-microsoft-com:office:word" xmlns:w="http://schemas.openxmlformats.org/wordprocessingml/2006/main" xmlns:w14="http://schemas.microsoft.com/office/word/2010/wordml" xmlns:w15="http://schemas.microsoft.com/office/word/2012/wordml" xmlns:w16cex="http://schemas.microsoft.com/office/word/2018/wordml/cex" xmlns:w16cid="http://schemas.microsoft.com/office/word/2016/wordml/cid" xmlns:w16="http://schemas.microsoft.com/office/word/2018/wordml" xmlns:w16se="http://schemas.microsoft.com/office/word/2015/wordml/symex" xmlns:wpg="http://schemas.microsoft.com/office/word/2010/wordprocessingGroup" xmlns:wpi="http://schemas.microsoft.com/office/word/2010/wordprocessingInk" xmlns:wne="http://schemas.microsoft.com/office/word/2006/wordml" xmlns:wps="http://schemas.microsoft.com/office/word/2010/wordprocessingShape" mc:Ignorable="w14 w15 w16se w16cid w16 w16cex wp14">
+<w:document xmlns:wpc="http://schemas.microsoft.com/office/word/2010/wordprocessingCanvas" xmlns:cx="http://schemas.microsoft.com/office/drawing/2014/chartex" xmlns:cx1="http://schemas.microsoft.com/office/drawing/2015/9/8/chartex" xmlns:cx2="http://schemas.microsoft.com/office/drawing/2015/10/21/chartex" xmlns:cx3="http://schemas.microsoft.com/office/drawing/2016/5/9/chartex" xmlns:cx4="http://schemas.microsoft.com/office/drawing/2016/5/10/chartex" xmlns:cx5="http://schemas.microsoft.com/office/drawing/2016/5/11/chartex" xmlns:cx6="http://schemas.microsoft.com/office/drawing/2016/5/12/chartex" xmlns:cx7="http://schemas.microsoft.com/office/drawing/2016/5/13/chartex" xmlns:cx8="http://schemas.microsoft.com/office/drawing/2016/5/14/chartex" xmlns:mc="http://schemas.openxmlformats.org/markup-compatibility/2006" xmlns:aink="http://schemas.microsoft.com/office/drawing/2016/ink" xmlns:am3d="http://schemas.microsoft.com/office/drawing/2017/model3d" xmlns:o="urn:schemas-microsoft-com:office:office" xmlns:r="http://schemas.openxmlformats.org/officeDocument/2006/relationships" xmlns:m="http://schemas.openxmlformats.org/officeDocument/2006/math" xmlns:v="urn:schemas-microsoft-com:vml" xmlns:wp14="http://schemas.microsoft.com/office/word/2010/wordprocessingDrawing" xmlns:wp="http://schemas.openxmlformats.org/drawingml/2006/wordprocessingDrawing" xmlns:w10="urn:schemas-microsoft-com:office:word" xmlns:w="http://schemas.openxmlformats.org/wordprocessingml/2006/main" xmlns:w14="http://schemas.microsoft.com/office/word/2010/wordml" xmlns:w15="http://schemas.microsoft.com/office/word/2012/wordml" xmlns:w16cex="http://schemas.microsoft.com/office/word/2018/wordml/cex" xmlns:w16cid="http://schemas.microsoft.com/office/word/2016/wordml/cid" xmlns:w16="http://schemas.microsoft.com/office/word/2018/wordml" xmlns:w16sdtdh="http://schemas.microsoft.com/office/word/2020/wordml/sdtdatahash" xmlns:w16se="http://schemas.microsoft.com/office/word/2015/wordml/symex" xmlns:wpg="http://schemas.microsoft.com/office/word/2010/wordprocessingGroup" xmlns:wpi="http://schemas.microsoft.com/office/word/2010/wordprocessingInk" xmlns:wne="http://schemas.microsoft.com/office/word/2006/wordml" xmlns:wps="http://schemas.microsoft.com/office/word/2010/wordprocessingShape" mc:Ignorable="w14 w15 w16se w16cid w16 w16cex w16sdtdh wp14">
   <w:body>
     <w:p>
       <w:pPr>
@@ -972,15 +972,7 @@
               <w:sz w:val="21"/>
               <w:szCs w:val="21"/>
             </w:rPr>
-            <m:t>=</m:t>
-          </m:r>
-          <m:r>
-            <w:rPr>
-              <w:rFonts w:ascii="Cambria Math" w:eastAsia="楷体" w:hAnsi="Cambria Math"/>
-              <w:sz w:val="21"/>
-              <w:szCs w:val="21"/>
-            </w:rPr>
-            <m:t>k</m:t>
+            <m:t>=k</m:t>
           </m:r>
           <m:sSup>
             <m:sSupPr>
@@ -1021,39 +1013,7 @@
               <w:sz w:val="21"/>
               <w:szCs w:val="21"/>
             </w:rPr>
-            <m:t>+</m:t>
-          </m:r>
-          <m:r>
-            <w:rPr>
-              <w:rFonts w:ascii="Cambria Math" w:eastAsia="楷体" w:hAnsi="Cambria Math"/>
-              <w:sz w:val="21"/>
-              <w:szCs w:val="21"/>
-            </w:rPr>
-            <m:t>j</m:t>
-          </m:r>
-          <m:r>
-            <w:rPr>
-              <w:rFonts w:ascii="Cambria Math" w:eastAsia="楷体" w:hAnsi="Cambria Math"/>
-              <w:sz w:val="21"/>
-              <w:szCs w:val="21"/>
-            </w:rPr>
-            <m:t>N+</m:t>
-          </m:r>
-          <m:r>
-            <w:rPr>
-              <w:rFonts w:ascii="Cambria Math" w:eastAsia="楷体" w:hAnsi="Cambria Math"/>
-              <w:sz w:val="21"/>
-              <w:szCs w:val="21"/>
-            </w:rPr>
-            <m:t>i</m:t>
-          </m:r>
-          <m:r>
-            <w:rPr>
-              <w:rFonts w:ascii="Cambria Math" w:eastAsia="楷体" w:hAnsi="Cambria Math"/>
-              <w:sz w:val="21"/>
-              <w:szCs w:val="21"/>
-            </w:rPr>
-            <m:t>,</m:t>
+            <m:t>+jN+i,</m:t>
           </m:r>
         </m:oMath>
       </m:oMathPara>
@@ -1156,7 +1116,7 @@
       <w:pPr>
         <w:spacing w:line="360" w:lineRule="auto"/>
         <w:rPr>
-          <w:rFonts w:ascii="楷体" w:eastAsia="楷体" w:hAnsi="楷体" w:hint="eastAsia"/>
+          <w:rFonts w:ascii="楷体" w:eastAsia="楷体" w:hAnsi="楷体"/>
           <w:b/>
           <w:bCs/>
           <w:sz w:val="21"/>
@@ -6411,7 +6371,7 @@
       <w:pPr>
         <w:spacing w:line="360" w:lineRule="auto"/>
         <w:rPr>
-          <w:rFonts w:ascii="楷体" w:eastAsia="楷体" w:hAnsi="楷体" w:hint="eastAsia"/>
+          <w:rFonts w:ascii="楷体" w:eastAsia="楷体" w:hAnsi="楷体"/>
           <w:sz w:val="21"/>
           <w:szCs w:val="21"/>
         </w:rPr>
@@ -6766,7 +6726,7 @@
       <w:pPr>
         <w:spacing w:after="0" w:line="360" w:lineRule="auto"/>
         <w:rPr>
-          <w:rFonts w:ascii="Times New Roman" w:eastAsia="楷体" w:hAnsi="Times New Roman" w:cs="Times New Roman" w:hint="eastAsia"/>
+          <w:rFonts w:ascii="Times New Roman" w:eastAsia="楷体" w:hAnsi="Times New Roman" w:cs="Times New Roman"/>
           <w:sz w:val="21"/>
           <w:szCs w:val="21"/>
         </w:rPr>
@@ -8020,6 +7980,440 @@
         <w:t>以上两项均与程序计算所得一致。</w:t>
       </w:r>
     </w:p>
+    <w:p>
+      <w:pPr>
+        <w:rPr>
+          <w:rFonts w:ascii="楷体" w:eastAsia="楷体" w:hAnsi="楷体"/>
+          <w:sz w:val="21"/>
+          <w:szCs w:val="21"/>
+        </w:rPr>
+      </w:pPr>
+      <w:r>
+        <w:rPr>
+          <w:rFonts w:ascii="楷体" w:eastAsia="楷体" w:hAnsi="楷体"/>
+          <w:sz w:val="21"/>
+          <w:szCs w:val="21"/>
+        </w:rPr>
+        <w:br w:type="page"/>
+      </w:r>
+    </w:p>
+    <w:p>
+      <w:pPr>
+        <w:spacing w:line="360" w:lineRule="auto"/>
+        <w:rPr>
+          <w:rFonts w:ascii="楷体" w:eastAsia="楷体" w:hAnsi="楷体"/>
+          <w:sz w:val="21"/>
+          <w:szCs w:val="21"/>
+        </w:rPr>
+      </w:pPr>
+      <w:r>
+        <w:rPr>
+          <w:rFonts w:ascii="楷体" w:eastAsia="楷体" w:hAnsi="楷体" w:hint="eastAsia"/>
+          <w:sz w:val="21"/>
+          <w:szCs w:val="21"/>
+        </w:rPr>
+        <w:lastRenderedPageBreak/>
+        <w:t>子环约束</w:t>
+      </w:r>
+      <w:r>
+        <w:rPr>
+          <w:rFonts w:ascii="楷体" w:eastAsia="楷体" w:hAnsi="楷体" w:hint="eastAsia"/>
+          <w:sz w:val="21"/>
+          <w:szCs w:val="21"/>
+        </w:rPr>
+        <w:t>重写（不经由中间变量</w:t>
+      </w:r>
+      <m:oMath>
+        <m:sSub>
+          <m:sSubPr>
+            <m:ctrlPr>
+              <w:rPr>
+                <w:rFonts w:ascii="Cambria Math" w:eastAsia="楷体" w:hAnsi="Cambria Math"/>
+                <w:i/>
+                <w:sz w:val="21"/>
+                <w:szCs w:val="21"/>
+              </w:rPr>
+            </m:ctrlPr>
+          </m:sSubPr>
+          <m:e>
+            <m:r>
+              <w:rPr>
+                <w:rFonts w:ascii="Cambria Math" w:eastAsia="楷体" w:hAnsi="Cambria Math" w:hint="eastAsia"/>
+                <w:sz w:val="21"/>
+                <w:szCs w:val="21"/>
+              </w:rPr>
+              <m:t>Y</m:t>
+            </m:r>
+            <m:ctrlPr>
+              <w:rPr>
+                <w:rFonts w:ascii="Cambria Math" w:eastAsia="楷体" w:hAnsi="Cambria Math" w:hint="eastAsia"/>
+                <w:i/>
+                <w:sz w:val="21"/>
+                <w:szCs w:val="21"/>
+              </w:rPr>
+            </m:ctrlPr>
+          </m:e>
+          <m:sub>
+            <m:r>
+              <w:rPr>
+                <w:rFonts w:ascii="Cambria Math" w:eastAsia="楷体" w:hAnsi="Cambria Math"/>
+                <w:sz w:val="21"/>
+                <w:szCs w:val="21"/>
+              </w:rPr>
+              <m:t>ijk</m:t>
+            </m:r>
+          </m:sub>
+        </m:sSub>
+      </m:oMath>
+      <w:r>
+        <w:rPr>
+          <w:rFonts w:ascii="楷体" w:eastAsia="楷体" w:hAnsi="楷体" w:hint="eastAsia"/>
+          <w:sz w:val="21"/>
+          <w:szCs w:val="21"/>
+        </w:rPr>
+        <w:t>）</w:t>
+      </w:r>
+    </w:p>
+    <w:p>
+      <w:pPr>
+        <w:spacing w:line="360" w:lineRule="auto"/>
+        <w:rPr>
+          <w:rFonts w:ascii="楷体" w:eastAsia="楷体" w:hAnsi="楷体"/>
+          <w:sz w:val="21"/>
+          <w:szCs w:val="21"/>
+        </w:rPr>
+      </w:pPr>
+      <m:oMathPara>
+        <m:oMath>
+          <m:sSub>
+            <m:sSubPr>
+              <m:ctrlPr>
+                <w:rPr>
+                  <w:rFonts w:ascii="Cambria Math" w:eastAsia="楷体" w:hAnsi="Cambria Math"/>
+                  <w:i/>
+                  <w:sz w:val="21"/>
+                  <w:szCs w:val="21"/>
+                </w:rPr>
+              </m:ctrlPr>
+            </m:sSubPr>
+            <m:e>
+              <m:r>
+                <w:rPr>
+                  <w:rFonts w:ascii="Cambria Math" w:eastAsia="楷体" w:hAnsi="Cambria Math"/>
+                  <w:sz w:val="21"/>
+                  <w:szCs w:val="21"/>
+                </w:rPr>
+                <m:t>Z</m:t>
+              </m:r>
+            </m:e>
+            <m:sub>
+              <m:r>
+                <w:rPr>
+                  <w:rFonts w:ascii="Cambria Math" w:eastAsia="楷体" w:hAnsi="Cambria Math"/>
+                  <w:sz w:val="21"/>
+                  <w:szCs w:val="21"/>
+                </w:rPr>
+                <m:t>ij</m:t>
+              </m:r>
+            </m:sub>
+          </m:sSub>
+          <m:r>
+            <w:rPr>
+              <w:rFonts w:ascii="Cambria Math" w:eastAsia="楷体" w:hAnsi="Cambria Math"/>
+              <w:sz w:val="21"/>
+              <w:szCs w:val="21"/>
+            </w:rPr>
+            <m:t>≤M</m:t>
+          </m:r>
+          <m:nary>
+            <m:naryPr>
+              <m:chr m:val="∑"/>
+              <m:supHide m:val="1"/>
+              <m:ctrlPr>
+                <w:rPr>
+                  <w:rFonts w:ascii="Cambria Math" w:eastAsia="楷体" w:hAnsi="Cambria Math"/>
+                  <w:i/>
+                  <w:sz w:val="21"/>
+                  <w:szCs w:val="21"/>
+                </w:rPr>
+              </m:ctrlPr>
+            </m:naryPr>
+            <m:sub>
+              <m:r>
+                <w:rPr>
+                  <w:rFonts w:ascii="Cambria Math" w:eastAsia="楷体" w:hAnsi="Cambria Math"/>
+                  <w:sz w:val="21"/>
+                  <w:szCs w:val="21"/>
+                </w:rPr>
+                <m:t>k</m:t>
+              </m:r>
+            </m:sub>
+            <m:sup/>
+            <m:e>
+              <m:sSub>
+                <m:sSubPr>
+                  <m:ctrlPr>
+                    <w:rPr>
+                      <w:rFonts w:ascii="Cambria Math" w:eastAsia="楷体" w:hAnsi="Cambria Math"/>
+                      <w:i/>
+                      <w:sz w:val="21"/>
+                      <w:szCs w:val="21"/>
+                    </w:rPr>
+                  </m:ctrlPr>
+                </m:sSubPr>
+                <m:e>
+                  <m:r>
+                    <w:rPr>
+                      <w:rFonts w:ascii="Cambria Math" w:eastAsia="楷体" w:hAnsi="Cambria Math"/>
+                      <w:sz w:val="21"/>
+                      <w:szCs w:val="21"/>
+                    </w:rPr>
+                    <m:t>X</m:t>
+                  </m:r>
+                </m:e>
+                <m:sub>
+                  <m:r>
+                    <w:rPr>
+                      <w:rFonts w:ascii="Cambria Math" w:eastAsia="楷体" w:hAnsi="Cambria Math"/>
+                      <w:sz w:val="21"/>
+                      <w:szCs w:val="21"/>
+                    </w:rPr>
+                    <m:t>ijk</m:t>
+                  </m:r>
+                </m:sub>
+              </m:sSub>
+            </m:e>
+          </m:nary>
+          <m:r>
+            <w:rPr>
+              <w:rFonts w:ascii="Cambria Math" w:eastAsia="楷体" w:hAnsi="Cambria Math"/>
+              <w:sz w:val="21"/>
+              <w:szCs w:val="21"/>
+            </w:rPr>
+            <m:t>, ∀i,j</m:t>
+          </m:r>
+        </m:oMath>
+      </m:oMathPara>
+    </w:p>
+    <w:p>
+      <w:pPr>
+        <w:spacing w:line="360" w:lineRule="auto"/>
+        <w:rPr>
+          <w:rFonts w:ascii="楷体" w:eastAsia="楷体" w:hAnsi="楷体"/>
+          <w:sz w:val="21"/>
+          <w:szCs w:val="21"/>
+        </w:rPr>
+      </w:pPr>
+      <m:oMathPara>
+        <m:oMath>
+          <m:r>
+            <w:rPr>
+              <w:rFonts w:ascii="Cambria Math" w:eastAsia="楷体" w:hAnsi="Cambria Math"/>
+              <w:sz w:val="21"/>
+              <w:szCs w:val="21"/>
+            </w:rPr>
+            <m:t>M</m:t>
+          </m:r>
+          <m:sSub>
+            <m:sSubPr>
+              <m:ctrlPr>
+                <w:rPr>
+                  <w:rFonts w:ascii="Cambria Math" w:eastAsia="楷体" w:hAnsi="Cambria Math"/>
+                  <w:i/>
+                  <w:sz w:val="21"/>
+                  <w:szCs w:val="21"/>
+                </w:rPr>
+              </m:ctrlPr>
+            </m:sSubPr>
+            <m:e>
+              <m:r>
+                <w:rPr>
+                  <w:rFonts w:ascii="Cambria Math" w:eastAsia="楷体" w:hAnsi="Cambria Math"/>
+                  <w:sz w:val="21"/>
+                  <w:szCs w:val="21"/>
+                </w:rPr>
+                <m:t>Z</m:t>
+              </m:r>
+            </m:e>
+            <m:sub>
+              <m:r>
+                <w:rPr>
+                  <w:rFonts w:ascii="Cambria Math" w:eastAsia="楷体" w:hAnsi="Cambria Math"/>
+                  <w:sz w:val="21"/>
+                  <w:szCs w:val="21"/>
+                </w:rPr>
+                <m:t>ij</m:t>
+              </m:r>
+            </m:sub>
+          </m:sSub>
+          <m:r>
+            <w:rPr>
+              <w:rFonts w:ascii="Cambria Math" w:eastAsia="楷体" w:hAnsi="Cambria Math"/>
+              <w:sz w:val="21"/>
+              <w:szCs w:val="21"/>
+            </w:rPr>
+            <m:t>≥</m:t>
+          </m:r>
+          <m:nary>
+            <m:naryPr>
+              <m:chr m:val="∑"/>
+              <m:supHide m:val="1"/>
+              <m:ctrlPr>
+                <w:rPr>
+                  <w:rFonts w:ascii="Cambria Math" w:eastAsia="楷体" w:hAnsi="Cambria Math"/>
+                  <w:i/>
+                  <w:sz w:val="21"/>
+                  <w:szCs w:val="21"/>
+                </w:rPr>
+              </m:ctrlPr>
+            </m:naryPr>
+            <m:sub>
+              <m:r>
+                <w:rPr>
+                  <w:rFonts w:ascii="Cambria Math" w:eastAsia="楷体" w:hAnsi="Cambria Math"/>
+                  <w:sz w:val="21"/>
+                  <w:szCs w:val="21"/>
+                </w:rPr>
+                <m:t>k</m:t>
+              </m:r>
+            </m:sub>
+            <m:sup/>
+            <m:e>
+              <m:sSub>
+                <m:sSubPr>
+                  <m:ctrlPr>
+                    <w:rPr>
+                      <w:rFonts w:ascii="Cambria Math" w:eastAsia="楷体" w:hAnsi="Cambria Math"/>
+                      <w:i/>
+                      <w:sz w:val="21"/>
+                      <w:szCs w:val="21"/>
+                    </w:rPr>
+                  </m:ctrlPr>
+                </m:sSubPr>
+                <m:e>
+                  <m:r>
+                    <w:rPr>
+                      <w:rFonts w:ascii="Cambria Math" w:eastAsia="楷体" w:hAnsi="Cambria Math"/>
+                      <w:sz w:val="21"/>
+                      <w:szCs w:val="21"/>
+                    </w:rPr>
+                    <m:t>X</m:t>
+                  </m:r>
+                </m:e>
+                <m:sub>
+                  <m:r>
+                    <w:rPr>
+                      <w:rFonts w:ascii="Cambria Math" w:eastAsia="楷体" w:hAnsi="Cambria Math"/>
+                      <w:sz w:val="21"/>
+                      <w:szCs w:val="21"/>
+                    </w:rPr>
+                    <m:t>ijk</m:t>
+                  </m:r>
+                </m:sub>
+              </m:sSub>
+            </m:e>
+          </m:nary>
+          <m:r>
+            <w:rPr>
+              <w:rFonts w:ascii="Cambria Math" w:eastAsia="楷体" w:hAnsi="Cambria Math"/>
+              <w:sz w:val="21"/>
+              <w:szCs w:val="21"/>
+            </w:rPr>
+            <m:t>, ∀i,j</m:t>
+          </m:r>
+        </m:oMath>
+      </m:oMathPara>
+    </w:p>
+    <w:p>
+      <w:pPr>
+        <w:spacing w:line="360" w:lineRule="auto"/>
+        <w:rPr>
+          <w:rFonts w:ascii="楷体" w:eastAsia="楷体" w:hAnsi="楷体"/>
+          <w:sz w:val="21"/>
+          <w:szCs w:val="21"/>
+        </w:rPr>
+      </w:pPr>
+      <w:r>
+        <w:rPr>
+          <w:rFonts w:ascii="楷体" w:eastAsia="楷体" w:hAnsi="楷体" w:hint="eastAsia"/>
+          <w:sz w:val="21"/>
+          <w:szCs w:val="21"/>
+        </w:rPr>
+        <w:t>线性化</w:t>
+      </w:r>
+    </w:p>
+    <w:p>
+      <w:pPr>
+        <w:spacing w:line="360" w:lineRule="auto"/>
+        <w:rPr>
+          <w:rFonts w:ascii="楷体" w:eastAsia="楷体" w:hAnsi="楷体"/>
+          <w:sz w:val="21"/>
+          <w:szCs w:val="21"/>
+        </w:rPr>
+      </w:pPr>
+      <m:oMathPara>
+        <m:oMath>
+          <m:r>
+            <w:rPr>
+              <w:rFonts w:ascii="Cambria Math" w:eastAsia="楷体" w:hAnsi="Cambria Math"/>
+              <w:sz w:val="21"/>
+              <w:szCs w:val="21"/>
+            </w:rPr>
+            <m:t>0≤</m:t>
+          </m:r>
+          <m:sSub>
+            <m:sSubPr>
+              <m:ctrlPr>
+                <w:rPr>
+                  <w:rFonts w:ascii="Cambria Math" w:eastAsia="楷体" w:hAnsi="Cambria Math"/>
+                  <w:i/>
+                  <w:sz w:val="21"/>
+                  <w:szCs w:val="21"/>
+                </w:rPr>
+              </m:ctrlPr>
+            </m:sSubPr>
+            <m:e>
+              <m:r>
+                <w:rPr>
+                  <w:rFonts w:ascii="Cambria Math" w:eastAsia="楷体" w:hAnsi="Cambria Math"/>
+                  <w:sz w:val="21"/>
+                  <w:szCs w:val="21"/>
+                </w:rPr>
+                <m:t>Z</m:t>
+              </m:r>
+            </m:e>
+            <m:sub>
+              <m:r>
+                <w:rPr>
+                  <w:rFonts w:ascii="Cambria Math" w:eastAsia="楷体" w:hAnsi="Cambria Math"/>
+                  <w:sz w:val="21"/>
+                  <w:szCs w:val="21"/>
+                </w:rPr>
+                <m:t>ij</m:t>
+              </m:r>
+            </m:sub>
+          </m:sSub>
+          <m:r>
+            <w:rPr>
+              <w:rFonts w:ascii="Cambria Math" w:eastAsia="楷体" w:hAnsi="Cambria Math"/>
+              <w:sz w:val="21"/>
+              <w:szCs w:val="21"/>
+            </w:rPr>
+            <m:t>≤1, ∀i,j</m:t>
+          </m:r>
+        </m:oMath>
+      </m:oMathPara>
+    </w:p>
+    <w:p>
+      <w:pPr>
+        <w:spacing w:line="360" w:lineRule="auto"/>
+        <w:rPr>
+          <w:rFonts w:ascii="楷体" w:eastAsia="楷体" w:hAnsi="楷体"/>
+          <w:sz w:val="21"/>
+          <w:szCs w:val="21"/>
+        </w:rPr>
+      </w:pPr>
+    </w:p>
     <w:sectPr>
       <w:pgSz w:w="12240" w:h="15840"/>
       <w:pgMar w:top="1440" w:right="1800" w:bottom="1440" w:left="1800" w:header="720" w:footer="720" w:gutter="0"/>
@@ -8031,7 +8425,7 @@
 </file>
 
 <file path=word/styles.xml><?xml version="1.0" encoding="utf-8"?>
-<w:styles xmlns:mc="http://schemas.openxmlformats.org/markup-compatibility/2006" xmlns:r="http://schemas.openxmlformats.org/officeDocument/2006/relationships" xmlns:w="http://schemas.openxmlformats.org/wordprocessingml/2006/main" xmlns:w14="http://schemas.microsoft.com/office/word/2010/wordml" xmlns:w15="http://schemas.microsoft.com/office/word/2012/wordml" xmlns:w16cex="http://schemas.microsoft.com/office/word/2018/wordml/cex" xmlns:w16cid="http://schemas.microsoft.com/office/word/2016/wordml/cid" xmlns:w16="http://schemas.microsoft.com/office/word/2018/wordml" xmlns:w16se="http://schemas.microsoft.com/office/word/2015/wordml/symex" mc:Ignorable="w14 w15 w16se w16cid w16 w16cex">
+<w:styles xmlns:mc="http://schemas.openxmlformats.org/markup-compatibility/2006" xmlns:r="http://schemas.openxmlformats.org/officeDocument/2006/relationships" xmlns:w="http://schemas.openxmlformats.org/wordprocessingml/2006/main" xmlns:w14="http://schemas.microsoft.com/office/word/2010/wordml" xmlns:w15="http://schemas.microsoft.com/office/word/2012/wordml" xmlns:w16cex="http://schemas.microsoft.com/office/word/2018/wordml/cex" xmlns:w16cid="http://schemas.microsoft.com/office/word/2016/wordml/cid" xmlns:w16="http://schemas.microsoft.com/office/word/2018/wordml" xmlns:w16sdtdh="http://schemas.microsoft.com/office/word/2020/wordml/sdtdatahash" xmlns:w16se="http://schemas.microsoft.com/office/word/2015/wordml/symex" mc:Ignorable="w14 w15 w16se w16cid w16 w16cex w16sdtdh">
   <w:docDefaults>
     <w:rPrDefault>
       <w:rPr>
